--- a/doc/protokoll.docx
+++ b/doc/protokoll.docx
@@ -196,6 +196,7 @@
           <w:szCs w:val="52"/>
         </w:rPr>
       </w:pPr>
+      <w:proofErr w:type="spellStart"/>
       <w:r>
         <w:rPr>
           <w:rFonts w:asciiTheme="minorHAnsi" w:hAnsiTheme="minorHAnsi"/>
@@ -204,7 +205,18 @@
           <w:sz w:val="52"/>
           <w:szCs w:val="52"/>
         </w:rPr>
-        <w:t>DezSys-P</w:t>
+        <w:t>DezSys</w:t>
+      </w:r>
+      <w:proofErr w:type="spellEnd"/>
+      <w:r>
+        <w:rPr>
+          <w:rFonts w:asciiTheme="minorHAnsi" w:hAnsiTheme="minorHAnsi"/>
+          <w:b/>
+          <w:bCs/>
+          <w:sz w:val="52"/>
+          <w:szCs w:val="52"/>
+        </w:rPr>
+        <w:t>-P</w:t>
       </w:r>
       <w:r>
         <w:rPr>
@@ -764,7 +776,7 @@
         </w:rPr>
         <w:fldChar w:fldCharType="separate"/>
       </w:r>
-      <w:hyperlink w:anchor="_Toc444622872" w:history="1">
+      <w:hyperlink w:anchor="_Toc444626149" w:history="1">
         <w:r>
           <w:rPr>
             <w:rStyle w:val="Hyperlink"/>
@@ -806,7 +818,7 @@
           <w:rPr>
             <w:noProof/>
           </w:rPr>
-          <w:instrText xml:space="preserve"> PAGEREF _Toc444622872 \h </w:instrText>
+          <w:instrText xml:space="preserve"> PAGEREF _Toc444626149 \h </w:instrText>
         </w:r>
         <w:r>
           <w:rPr>
@@ -848,7 +860,7 @@
           <w:lang w:eastAsia="de-AT" w:bidi="ar-SA"/>
         </w:rPr>
       </w:pPr>
-      <w:hyperlink w:anchor="_Toc444622873" w:history="1">
+      <w:hyperlink w:anchor="_Toc444626150" w:history="1">
         <w:r>
           <w:rPr>
             <w:rStyle w:val="Hyperlink"/>
@@ -890,7 +902,7 @@
           <w:rPr>
             <w:noProof/>
           </w:rPr>
-          <w:instrText xml:space="preserve"> PAGEREF _Toc444622873 \h </w:instrText>
+          <w:instrText xml:space="preserve"> PAGEREF _Toc444626150 \h </w:instrText>
         </w:r>
         <w:r>
           <w:rPr>
@@ -932,7 +944,7 @@
           <w:lang w:eastAsia="de-AT" w:bidi="ar-SA"/>
         </w:rPr>
       </w:pPr>
-      <w:hyperlink w:anchor="_Toc444622874" w:history="1">
+      <w:hyperlink w:anchor="_Toc444626151" w:history="1">
         <w:r>
           <w:rPr>
             <w:rStyle w:val="Hyperlink"/>
@@ -974,7 +986,7 @@
           <w:rPr>
             <w:noProof/>
           </w:rPr>
-          <w:instrText xml:space="preserve"> PAGEREF _Toc444622874 \h </w:instrText>
+          <w:instrText xml:space="preserve"> PAGEREF _Toc444626151 \h </w:instrText>
         </w:r>
         <w:r>
           <w:rPr>
@@ -1016,7 +1028,7 @@
           <w:lang w:eastAsia="de-AT" w:bidi="ar-SA"/>
         </w:rPr>
       </w:pPr>
-      <w:hyperlink w:anchor="_Toc444622875" w:history="1">
+      <w:hyperlink w:anchor="_Toc444626152" w:history="1">
         <w:r>
           <w:rPr>
             <w:rStyle w:val="Hyperlink"/>
@@ -1058,7 +1070,7 @@
           <w:rPr>
             <w:noProof/>
           </w:rPr>
-          <w:instrText xml:space="preserve"> PAGEREF _Toc444622875 \h </w:instrText>
+          <w:instrText xml:space="preserve"> PAGEREF _Toc444626152 \h </w:instrText>
         </w:r>
         <w:r>
           <w:rPr>
@@ -1100,7 +1112,7 @@
           <w:lang w:eastAsia="de-AT" w:bidi="ar-SA"/>
         </w:rPr>
       </w:pPr>
-      <w:hyperlink w:anchor="_Toc444622876" w:history="1">
+      <w:hyperlink w:anchor="_Toc444626153" w:history="1">
         <w:r>
           <w:rPr>
             <w:rStyle w:val="Hyperlink"/>
@@ -1142,7 +1154,7 @@
           <w:rPr>
             <w:noProof/>
           </w:rPr>
-          <w:instrText xml:space="preserve"> PAGEREF _Toc444622876 \h </w:instrText>
+          <w:instrText xml:space="preserve"> PAGEREF _Toc444626153 \h </w:instrText>
         </w:r>
         <w:r>
           <w:rPr>
@@ -1184,7 +1196,7 @@
           <w:lang w:eastAsia="de-AT" w:bidi="ar-SA"/>
         </w:rPr>
       </w:pPr>
-      <w:hyperlink w:anchor="_Toc444622877" w:history="1">
+      <w:hyperlink w:anchor="_Toc444626154" w:history="1">
         <w:r>
           <w:rPr>
             <w:rStyle w:val="Hyperlink"/>
@@ -1226,7 +1238,7 @@
           <w:rPr>
             <w:noProof/>
           </w:rPr>
-          <w:instrText xml:space="preserve"> PAGEREF _Toc444622877 \h </w:instrText>
+          <w:instrText xml:space="preserve"> PAGEREF _Toc444626154 \h </w:instrText>
         </w:r>
         <w:r>
           <w:rPr>
@@ -1268,7 +1280,7 @@
           <w:lang w:eastAsia="de-AT" w:bidi="ar-SA"/>
         </w:rPr>
       </w:pPr>
-      <w:hyperlink w:anchor="_Toc444622878" w:history="1">
+      <w:hyperlink w:anchor="_Toc444626155" w:history="1">
         <w:r>
           <w:rPr>
             <w:rStyle w:val="Hyperlink"/>
@@ -1310,7 +1322,7 @@
           <w:rPr>
             <w:noProof/>
           </w:rPr>
-          <w:instrText xml:space="preserve"> PAGEREF _Toc444622878 \h </w:instrText>
+          <w:instrText xml:space="preserve"> PAGEREF _Toc444626155 \h </w:instrText>
         </w:r>
         <w:r>
           <w:rPr>
@@ -1352,7 +1364,7 @@
           <w:lang w:eastAsia="de-AT" w:bidi="ar-SA"/>
         </w:rPr>
       </w:pPr>
-      <w:hyperlink w:anchor="_Toc444622879" w:history="1">
+      <w:hyperlink w:anchor="_Toc444626156" w:history="1">
         <w:r>
           <w:rPr>
             <w:rStyle w:val="Hyperlink"/>
@@ -1394,7 +1406,7 @@
           <w:rPr>
             <w:noProof/>
           </w:rPr>
-          <w:instrText xml:space="preserve"> PAGEREF _Toc444622879 \h </w:instrText>
+          <w:instrText xml:space="preserve"> PAGEREF _Toc444626156 \h </w:instrText>
         </w:r>
         <w:r>
           <w:rPr>
@@ -1423,9 +1435,9 @@
     </w:p>
     <w:p>
       <w:pPr>
-        <w:pStyle w:val="Verzeichnis1"/>
+        <w:pStyle w:val="Verzeichnis2"/>
         <w:tabs>
-          <w:tab w:val="left" w:pos="480"/>
+          <w:tab w:val="left" w:pos="1100"/>
         </w:tabs>
         <w:rPr>
           <w:rFonts w:asciiTheme="minorHAnsi" w:eastAsiaTheme="minorEastAsia" w:hAnsiTheme="minorHAnsi" w:cstheme="minorBidi"/>
@@ -1436,13 +1448,13 @@
           <w:lang w:eastAsia="de-AT" w:bidi="ar-SA"/>
         </w:rPr>
       </w:pPr>
-      <w:hyperlink w:anchor="_Toc444622880" w:history="1">
+      <w:hyperlink w:anchor="_Toc444626157" w:history="1">
         <w:r>
           <w:rPr>
             <w:rStyle w:val="Hyperlink"/>
             <w:noProof/>
           </w:rPr>
-          <w:t>3</w:t>
+          <w:t>2.5</w:t>
         </w:r>
         <w:r>
           <w:rPr>
@@ -1460,7 +1472,7 @@
             <w:rStyle w:val="Hyperlink"/>
             <w:noProof/>
           </w:rPr>
-          <w:t>Codesverzeichnis</w:t>
+          <w:t>Session Persistenz</w:t>
         </w:r>
         <w:r>
           <w:rPr>
@@ -1478,7 +1490,7 @@
           <w:rPr>
             <w:noProof/>
           </w:rPr>
-          <w:instrText xml:space="preserve"> PAGEREF _Toc444622880 \h </w:instrText>
+          <w:instrText xml:space="preserve"> PAGEREF _Toc444626157 \h </w:instrText>
         </w:r>
         <w:r>
           <w:rPr>
@@ -1495,7 +1507,7 @@
           <w:rPr>
             <w:noProof/>
           </w:rPr>
-          <w:t>8</w:t>
+          <w:t>7</w:t>
         </w:r>
         <w:r>
           <w:rPr>
@@ -1520,13 +1532,13 @@
           <w:lang w:eastAsia="de-AT" w:bidi="ar-SA"/>
         </w:rPr>
       </w:pPr>
-      <w:hyperlink w:anchor="_Toc444622881" w:history="1">
+      <w:hyperlink w:anchor="_Toc444626158" w:history="1">
         <w:r>
           <w:rPr>
             <w:rStyle w:val="Hyperlink"/>
             <w:noProof/>
           </w:rPr>
-          <w:t>4</w:t>
+          <w:t>3</w:t>
         </w:r>
         <w:r>
           <w:rPr>
@@ -1544,6 +1556,174 @@
             <w:rStyle w:val="Hyperlink"/>
             <w:noProof/>
           </w:rPr>
+          <w:t>Load Balancing Software</w:t>
+        </w:r>
+        <w:r>
+          <w:rPr>
+            <w:noProof/>
+          </w:rPr>
+          <w:tab/>
+        </w:r>
+        <w:r>
+          <w:rPr>
+            <w:noProof/>
+          </w:rPr>
+          <w:fldChar w:fldCharType="begin"/>
+        </w:r>
+        <w:r>
+          <w:rPr>
+            <w:noProof/>
+          </w:rPr>
+          <w:instrText xml:space="preserve"> PAGEREF _Toc444626158 \h </w:instrText>
+        </w:r>
+        <w:r>
+          <w:rPr>
+            <w:noProof/>
+          </w:rPr>
+        </w:r>
+        <w:r>
+          <w:rPr>
+            <w:noProof/>
+          </w:rPr>
+          <w:fldChar w:fldCharType="separate"/>
+        </w:r>
+        <w:r>
+          <w:rPr>
+            <w:noProof/>
+          </w:rPr>
+          <w:t>8</w:t>
+        </w:r>
+        <w:r>
+          <w:rPr>
+            <w:noProof/>
+          </w:rPr>
+          <w:fldChar w:fldCharType="end"/>
+        </w:r>
+      </w:hyperlink>
+    </w:p>
+    <w:p>
+      <w:pPr>
+        <w:pStyle w:val="Verzeichnis1"/>
+        <w:tabs>
+          <w:tab w:val="left" w:pos="480"/>
+        </w:tabs>
+        <w:rPr>
+          <w:rFonts w:asciiTheme="minorHAnsi" w:eastAsiaTheme="minorEastAsia" w:hAnsiTheme="minorHAnsi" w:cstheme="minorBidi"/>
+          <w:noProof/>
+          <w:kern w:val="0"/>
+          <w:sz w:val="22"/>
+          <w:szCs w:val="22"/>
+          <w:lang w:eastAsia="de-AT" w:bidi="ar-SA"/>
+        </w:rPr>
+      </w:pPr>
+      <w:hyperlink w:anchor="_Toc444626159" w:history="1">
+        <w:r>
+          <w:rPr>
+            <w:rStyle w:val="Hyperlink"/>
+            <w:noProof/>
+          </w:rPr>
+          <w:t>4</w:t>
+        </w:r>
+        <w:r>
+          <w:rPr>
+            <w:rFonts w:asciiTheme="minorHAnsi" w:eastAsiaTheme="minorEastAsia" w:hAnsiTheme="minorHAnsi" w:cstheme="minorBidi"/>
+            <w:noProof/>
+            <w:kern w:val="0"/>
+            <w:sz w:val="22"/>
+            <w:szCs w:val="22"/>
+            <w:lang w:eastAsia="de-AT" w:bidi="ar-SA"/>
+          </w:rPr>
+          <w:tab/>
+        </w:r>
+        <w:r>
+          <w:rPr>
+            <w:rStyle w:val="Hyperlink"/>
+            <w:noProof/>
+          </w:rPr>
+          <w:t>Codeverzeichnis</w:t>
+        </w:r>
+        <w:r>
+          <w:rPr>
+            <w:noProof/>
+          </w:rPr>
+          <w:tab/>
+        </w:r>
+        <w:r>
+          <w:rPr>
+            <w:noProof/>
+          </w:rPr>
+          <w:fldChar w:fldCharType="begin"/>
+        </w:r>
+        <w:r>
+          <w:rPr>
+            <w:noProof/>
+          </w:rPr>
+          <w:instrText xml:space="preserve"> PAGEREF _Toc444626159 \h </w:instrText>
+        </w:r>
+        <w:r>
+          <w:rPr>
+            <w:noProof/>
+          </w:rPr>
+        </w:r>
+        <w:r>
+          <w:rPr>
+            <w:noProof/>
+          </w:rPr>
+          <w:fldChar w:fldCharType="separate"/>
+        </w:r>
+        <w:r>
+          <w:rPr>
+            <w:noProof/>
+          </w:rPr>
+          <w:t>9</w:t>
+        </w:r>
+        <w:r>
+          <w:rPr>
+            <w:noProof/>
+          </w:rPr>
+          <w:fldChar w:fldCharType="end"/>
+        </w:r>
+      </w:hyperlink>
+    </w:p>
+    <w:p>
+      <w:pPr>
+        <w:pStyle w:val="Verzeichnis1"/>
+        <w:tabs>
+          <w:tab w:val="left" w:pos="480"/>
+        </w:tabs>
+        <w:rPr>
+          <w:rFonts w:asciiTheme="minorHAnsi" w:eastAsiaTheme="minorEastAsia" w:hAnsiTheme="minorHAnsi" w:cstheme="minorBidi"/>
+          <w:noProof/>
+          <w:kern w:val="0"/>
+          <w:sz w:val="22"/>
+          <w:szCs w:val="22"/>
+          <w:lang w:eastAsia="de-AT" w:bidi="ar-SA"/>
+        </w:rPr>
+      </w:pPr>
+      <w:hyperlink w:anchor="_Toc444626160" w:history="1">
+        <w:r>
+          <w:rPr>
+            <w:rStyle w:val="Hyperlink"/>
+            <w:noProof/>
+          </w:rPr>
+          <w:t>5</w:t>
+        </w:r>
+        <w:r>
+          <w:rPr>
+            <w:rFonts w:asciiTheme="minorHAnsi" w:eastAsiaTheme="minorEastAsia" w:hAnsiTheme="minorHAnsi" w:cstheme="minorBidi"/>
+            <w:noProof/>
+            <w:kern w:val="0"/>
+            <w:sz w:val="22"/>
+            <w:szCs w:val="22"/>
+            <w:lang w:eastAsia="de-AT" w:bidi="ar-SA"/>
+          </w:rPr>
+          <w:tab/>
+        </w:r>
+        <w:r>
+          <w:rPr>
+            <w:rStyle w:val="Hyperlink"/>
+            <w:noProof/>
+          </w:rPr>
           <w:t>Quellen</w:t>
         </w:r>
         <w:r>
@@ -1562,7 +1742,7 @@
           <w:rPr>
             <w:noProof/>
           </w:rPr>
-          <w:instrText xml:space="preserve"> PAGEREF _Toc444622881 \h </w:instrText>
+          <w:instrText xml:space="preserve"> PAGEREF _Toc444626160 \h </w:instrText>
         </w:r>
         <w:r>
           <w:rPr>
@@ -1579,7 +1759,7 @@
           <w:rPr>
             <w:noProof/>
           </w:rPr>
-          <w:t>9</w:t>
+          <w:t>10</w:t>
         </w:r>
         <w:r>
           <w:rPr>
@@ -1616,7 +1796,7 @@
           <w:rFonts w:asciiTheme="minorHAnsi" w:hAnsiTheme="minorHAnsi"/>
         </w:rPr>
       </w:pPr>
-      <w:bookmarkStart w:id="0" w:name="_Toc444622872"/>
+      <w:bookmarkStart w:id="0" w:name="_Toc444626149"/>
       <w:r>
         <w:rPr>
           <w:rFonts w:asciiTheme="minorHAnsi" w:hAnsiTheme="minorHAnsi"/>
@@ -1672,7 +1852,7 @@
         </w:tabs>
         <w:ind w:left="576"/>
       </w:pPr>
-      <w:bookmarkStart w:id="1" w:name="_Toc444622873"/>
+      <w:bookmarkStart w:id="1" w:name="_Toc444626150"/>
       <w:r>
         <w:t>Ziele</w:t>
       </w:r>
@@ -1693,24 +1873,25 @@
           <w:kern w:val="0"/>
           <w:lang w:eastAsia="de-AT" w:bidi="ar-SA"/>
         </w:rPr>
-        <w:t>Es sollen die einzelnen Server-Instanzen in folgenden Punkten belastet (Memory, CPU Cycles) werden können.</w:t>
-      </w:r>
+        <w:t xml:space="preserve">Es sollen die einzelnen Server-Instanzen in folgenden Punkten belastet (Memory, CPU </w:t>
+      </w:r>
+      <w:proofErr w:type="spellStart"/>
       <w:r>
         <w:rPr>
           <w:rFonts w:asciiTheme="minorHAnsi" w:eastAsia="Times New Roman" w:hAnsiTheme="minorHAnsi" w:cs="Times New Roman"/>
           <w:kern w:val="0"/>
           <w:lang w:eastAsia="de-AT" w:bidi="ar-SA"/>
         </w:rPr>
-        <w:br/>
-        <w:t>Bedenken Sie dabei, dass die einzelnen Lo</w:t>
-      </w:r>
+        <w:t>Cycles</w:t>
+      </w:r>
+      <w:proofErr w:type="spellEnd"/>
       <w:r>
         <w:rPr>
           <w:rFonts w:asciiTheme="minorHAnsi" w:eastAsia="Times New Roman" w:hAnsiTheme="minorHAnsi" w:cs="Times New Roman"/>
           <w:kern w:val="0"/>
           <w:lang w:eastAsia="de-AT" w:bidi="ar-SA"/>
         </w:rPr>
-        <w:t>ad Balancing Methoden unterschie</w:t>
+        <w:t>) werden können.</w:t>
       </w:r>
       <w:r>
         <w:rPr>
@@ -1718,7 +1899,42 @@
           <w:kern w:val="0"/>
           <w:lang w:eastAsia="de-AT" w:bidi="ar-SA"/>
         </w:rPr>
-        <w:t>dlich auf diese Auslastung reagieren werden. Dokumentieren Sie dabei aufkommenden Probleme ausführlich.</w:t>
+        <w:br/>
+        <w:t>Bedenken Sie dabei, dass die einzelnen Lo</w:t>
+      </w:r>
+      <w:r>
+        <w:rPr>
+          <w:rFonts w:asciiTheme="minorHAnsi" w:eastAsia="Times New Roman" w:hAnsiTheme="minorHAnsi" w:cs="Times New Roman"/>
+          <w:kern w:val="0"/>
+          <w:lang w:eastAsia="de-AT" w:bidi="ar-SA"/>
+        </w:rPr>
+        <w:t>ad Balancing Methoden unterschie</w:t>
+      </w:r>
+      <w:r>
+        <w:rPr>
+          <w:rFonts w:asciiTheme="minorHAnsi" w:eastAsia="Times New Roman" w:hAnsiTheme="minorHAnsi" w:cs="Times New Roman"/>
+          <w:kern w:val="0"/>
+          <w:lang w:eastAsia="de-AT" w:bidi="ar-SA"/>
+        </w:rPr>
+        <w:t xml:space="preserve">dlich auf diese Auslastung reagieren werden. Dokumentieren Sie dabei </w:t>
+      </w:r>
+      <w:proofErr w:type="gramStart"/>
+      <w:r>
+        <w:rPr>
+          <w:rFonts w:asciiTheme="minorHAnsi" w:eastAsia="Times New Roman" w:hAnsiTheme="minorHAnsi" w:cs="Times New Roman"/>
+          <w:kern w:val="0"/>
+          <w:lang w:eastAsia="de-AT" w:bidi="ar-SA"/>
+        </w:rPr>
+        <w:t>aufkommenden</w:t>
+      </w:r>
+      <w:proofErr w:type="gramEnd"/>
+      <w:r>
+        <w:rPr>
+          <w:rFonts w:asciiTheme="minorHAnsi" w:eastAsia="Times New Roman" w:hAnsiTheme="minorHAnsi" w:cs="Times New Roman"/>
+          <w:kern w:val="0"/>
+          <w:lang w:eastAsia="de-AT" w:bidi="ar-SA"/>
+        </w:rPr>
+        <w:t xml:space="preserve"> Probleme ausführlich.</w:t>
       </w:r>
     </w:p>
     <w:p>
@@ -1730,7 +1946,7 @@
         </w:tabs>
         <w:ind w:left="576"/>
       </w:pPr>
-      <w:bookmarkStart w:id="2" w:name="_Toc444622874"/>
+      <w:bookmarkStart w:id="2" w:name="_Toc444626151"/>
       <w:r>
         <w:t>Aufgabenstellung</w:t>
       </w:r>
@@ -1840,8 +2056,16 @@
         <w:rPr>
           <w:rFonts w:asciiTheme="minorHAnsi" w:hAnsiTheme="minorHAnsi"/>
         </w:rPr>
-        <w:t>Server Probes</w:t>
-      </w:r>
+        <w:t xml:space="preserve">Server </w:t>
+      </w:r>
+      <w:proofErr w:type="spellStart"/>
+      <w:r>
+        <w:rPr>
+          <w:rFonts w:asciiTheme="minorHAnsi" w:hAnsiTheme="minorHAnsi"/>
+        </w:rPr>
+        <w:t>Probes</w:t>
+      </w:r>
+      <w:proofErr w:type="spellEnd"/>
     </w:p>
     <w:p>
       <w:pPr>
@@ -1854,7 +2078,21 @@
         <w:rPr>
           <w:rFonts w:asciiTheme="minorHAnsi" w:hAnsiTheme="minorHAnsi"/>
         </w:rPr>
-        <w:t>Um die Komplexität zu steigern, soll zusätzlich eine "Session Persistence" (2 Punkte) implementiert werden.</w:t>
+        <w:t xml:space="preserve">Um die Komplexität zu steigern, soll zusätzlich eine "Session </w:t>
+      </w:r>
+      <w:proofErr w:type="spellStart"/>
+      <w:r>
+        <w:rPr>
+          <w:rFonts w:asciiTheme="minorHAnsi" w:hAnsiTheme="minorHAnsi"/>
+        </w:rPr>
+        <w:t>Persistence</w:t>
+      </w:r>
+      <w:proofErr w:type="spellEnd"/>
+      <w:r>
+        <w:rPr>
+          <w:rFonts w:asciiTheme="minorHAnsi" w:hAnsiTheme="minorHAnsi"/>
+        </w:rPr>
+        <w:t>" (2 Punkte) implementiert werden.</w:t>
       </w:r>
     </w:p>
     <w:p>
@@ -1942,7 +2180,7 @@
           <w:rFonts w:asciiTheme="minorHAnsi" w:hAnsiTheme="minorHAnsi"/>
         </w:rPr>
       </w:pPr>
-      <w:bookmarkStart w:id="3" w:name="_Toc444622875"/>
+      <w:bookmarkStart w:id="3" w:name="_Toc444626152"/>
       <w:r>
         <w:rPr>
           <w:rFonts w:asciiTheme="minorHAnsi" w:hAnsiTheme="minorHAnsi"/>
@@ -1966,7 +2204,7 @@
         </w:tabs>
         <w:ind w:left="993" w:hanging="567"/>
       </w:pPr>
-      <w:bookmarkStart w:id="4" w:name="_Toc444622876"/>
+      <w:bookmarkStart w:id="4" w:name="_Toc444626153"/>
       <w:r>
         <w:t>Design</w:t>
       </w:r>
@@ -1980,13 +2218,11 @@
         </w:tabs>
         <w:ind w:left="993" w:hanging="567"/>
       </w:pPr>
-      <w:bookmarkStart w:id="5" w:name="_Toc444622877"/>
+      <w:bookmarkStart w:id="5" w:name="_Toc444626154"/>
       <w:r>
         <w:t>Umsetzung</w:t>
       </w:r>
-      <w:bookmarkStart w:id="6" w:name="_GoBack"/>
       <w:bookmarkEnd w:id="5"/>
-      <w:bookmarkEnd w:id="6"/>
     </w:p>
     <w:p>
       <w:pPr>
@@ -2036,18 +2272,65 @@
           <w:szCs w:val="24"/>
         </w:rPr>
       </w:pPr>
+      <w:proofErr w:type="spellStart"/>
       <w:r>
         <w:rPr>
           <w:bCs/>
           <w:szCs w:val="24"/>
         </w:rPr>
-        <w:t xml:space="preserve">public void </w:t>
-      </w:r>
-      <w:r>
-        <w:rPr>
-          <w:szCs w:val="24"/>
-        </w:rPr>
-        <w:t>regAtLB(String ipOfLB){</w:t>
+        <w:t>public</w:t>
+      </w:r>
+      <w:proofErr w:type="spellEnd"/>
+      <w:r>
+        <w:rPr>
+          <w:bCs/>
+          <w:szCs w:val="24"/>
+        </w:rPr>
+        <w:t xml:space="preserve"> </w:t>
+      </w:r>
+      <w:proofErr w:type="spellStart"/>
+      <w:r>
+        <w:rPr>
+          <w:bCs/>
+          <w:szCs w:val="24"/>
+        </w:rPr>
+        <w:t>void</w:t>
+      </w:r>
+      <w:proofErr w:type="spellEnd"/>
+      <w:r>
+        <w:rPr>
+          <w:bCs/>
+          <w:szCs w:val="24"/>
+        </w:rPr>
+        <w:t xml:space="preserve"> </w:t>
+      </w:r>
+      <w:proofErr w:type="spellStart"/>
+      <w:r>
+        <w:rPr>
+          <w:szCs w:val="24"/>
+        </w:rPr>
+        <w:t>regAtLB</w:t>
+      </w:r>
+      <w:proofErr w:type="spellEnd"/>
+      <w:r>
+        <w:rPr>
+          <w:szCs w:val="24"/>
+        </w:rPr>
+        <w:t xml:space="preserve">(String </w:t>
+      </w:r>
+      <w:proofErr w:type="spellStart"/>
+      <w:r>
+        <w:rPr>
+          <w:szCs w:val="24"/>
+        </w:rPr>
+        <w:t>ipOfLB</w:t>
+      </w:r>
+      <w:proofErr w:type="spellEnd"/>
+      <w:r>
+        <w:rPr>
+          <w:szCs w:val="24"/>
+        </w:rPr>
+        <w:t>){</w:t>
       </w:r>
       <w:r>
         <w:rPr>
@@ -2056,12 +2339,21 @@
         <w:br/>
         <w:t xml:space="preserve">    </w:t>
       </w:r>
+      <w:proofErr w:type="spellStart"/>
       <w:r>
         <w:rPr>
           <w:bCs/>
           <w:szCs w:val="24"/>
         </w:rPr>
-        <w:t xml:space="preserve">try </w:t>
+        <w:t>try</w:t>
+      </w:r>
+      <w:proofErr w:type="spellEnd"/>
+      <w:r>
+        <w:rPr>
+          <w:bCs/>
+          <w:szCs w:val="24"/>
+        </w:rPr>
+        <w:t xml:space="preserve"> </w:t>
       </w:r>
       <w:r>
         <w:rPr>
@@ -2087,21 +2379,77 @@
         <w:rPr>
           <w:szCs w:val="24"/>
         </w:rPr>
-        <w:t>Socket(ipOfLB,8888);</w:t>
+        <w:t>Socket(ipOfLB</w:t>
+      </w:r>
+      <w:proofErr w:type="gramStart"/>
+      <w:r>
+        <w:rPr>
+          <w:szCs w:val="24"/>
+        </w:rPr>
+        <w:t>,8888</w:t>
+      </w:r>
+      <w:proofErr w:type="gramEnd"/>
+      <w:r>
+        <w:rPr>
+          <w:szCs w:val="24"/>
+        </w:rPr>
+        <w:t>);</w:t>
       </w:r>
       <w:r>
         <w:rPr>
           <w:szCs w:val="24"/>
         </w:rPr>
         <w:br/>
-        <w:t xml:space="preserve">        s.getOutputStream();</w:t>
+        <w:t xml:space="preserve">        </w:t>
+      </w:r>
+      <w:proofErr w:type="spellStart"/>
+      <w:r>
+        <w:rPr>
+          <w:szCs w:val="24"/>
+        </w:rPr>
+        <w:t>s.getOutputStream</w:t>
+      </w:r>
+      <w:proofErr w:type="spellEnd"/>
+      <w:r>
+        <w:rPr>
+          <w:szCs w:val="24"/>
+        </w:rPr>
+        <w:t>();</w:t>
       </w:r>
       <w:r>
         <w:rPr>
           <w:szCs w:val="24"/>
         </w:rPr>
         <w:br/>
-        <w:t xml:space="preserve">        PrintWriter pw = </w:t>
+        <w:t xml:space="preserve">        </w:t>
+      </w:r>
+      <w:proofErr w:type="spellStart"/>
+      <w:r>
+        <w:rPr>
+          <w:szCs w:val="24"/>
+        </w:rPr>
+        <w:t>PrintWriter</w:t>
+      </w:r>
+      <w:proofErr w:type="spellEnd"/>
+      <w:r>
+        <w:rPr>
+          <w:szCs w:val="24"/>
+        </w:rPr>
+        <w:t xml:space="preserve"> </w:t>
+      </w:r>
+      <w:proofErr w:type="spellStart"/>
+      <w:r>
+        <w:rPr>
+          <w:szCs w:val="24"/>
+        </w:rPr>
+        <w:t>pw</w:t>
+      </w:r>
+      <w:proofErr w:type="spellEnd"/>
+      <w:r>
+        <w:rPr>
+          <w:szCs w:val="24"/>
+        </w:rPr>
+        <w:t xml:space="preserve"> = </w:t>
       </w:r>
       <w:r>
         <w:rPr>
@@ -2110,19 +2458,56 @@
         </w:rPr>
         <w:t xml:space="preserve">new </w:t>
       </w:r>
-      <w:r>
-        <w:rPr>
-          <w:szCs w:val="24"/>
-        </w:rPr>
-        <w:t>PrintWriter(s.getOutputStream());</w:t>
+      <w:proofErr w:type="spellStart"/>
+      <w:r>
+        <w:rPr>
+          <w:szCs w:val="24"/>
+        </w:rPr>
+        <w:t>PrintWriter</w:t>
+      </w:r>
+      <w:proofErr w:type="spellEnd"/>
+      <w:r>
+        <w:rPr>
+          <w:szCs w:val="24"/>
+        </w:rPr>
+        <w:t>(</w:t>
+      </w:r>
+      <w:proofErr w:type="spellStart"/>
+      <w:r>
+        <w:rPr>
+          <w:szCs w:val="24"/>
+        </w:rPr>
+        <w:t>s.getOutputStream</w:t>
+      </w:r>
+      <w:proofErr w:type="spellEnd"/>
+      <w:r>
+        <w:rPr>
+          <w:szCs w:val="24"/>
+        </w:rPr>
+        <w:t>());</w:t>
       </w:r>
       <w:r>
         <w:rPr>
           <w:szCs w:val="24"/>
         </w:rPr>
         <w:br/>
-        <w:t xml:space="preserve">        pw.print(</w:t>
-      </w:r>
+        <w:t xml:space="preserve">        </w:t>
+      </w:r>
+      <w:proofErr w:type="spellStart"/>
+      <w:r>
+        <w:rPr>
+          <w:szCs w:val="24"/>
+        </w:rPr>
+        <w:t>pw.print</w:t>
+      </w:r>
+      <w:proofErr w:type="spellEnd"/>
+      <w:r>
+        <w:rPr>
+          <w:szCs w:val="24"/>
+        </w:rPr>
+        <w:t>(</w:t>
+      </w:r>
+      <w:proofErr w:type="spellStart"/>
       <w:r>
         <w:rPr>
           <w:bCs/>
@@ -2143,6 +2528,7 @@
         </w:rPr>
         <w:t>port</w:t>
       </w:r>
+      <w:proofErr w:type="spellEnd"/>
       <w:r>
         <w:rPr>
           <w:szCs w:val="24"/>
@@ -2154,14 +2540,42 @@
           <w:szCs w:val="24"/>
         </w:rPr>
         <w:br/>
-        <w:t xml:space="preserve">        pw.close();</w:t>
+        <w:t xml:space="preserve">        </w:t>
+      </w:r>
+      <w:proofErr w:type="spellStart"/>
+      <w:r>
+        <w:rPr>
+          <w:szCs w:val="24"/>
+        </w:rPr>
+        <w:t>pw.close</w:t>
+      </w:r>
+      <w:proofErr w:type="spellEnd"/>
+      <w:r>
+        <w:rPr>
+          <w:szCs w:val="24"/>
+        </w:rPr>
+        <w:t>();</w:t>
       </w:r>
       <w:r>
         <w:rPr>
           <w:szCs w:val="24"/>
         </w:rPr>
         <w:br/>
-        <w:t xml:space="preserve">        s.close();</w:t>
+        <w:t xml:space="preserve">        </w:t>
+      </w:r>
+      <w:proofErr w:type="spellStart"/>
+      <w:r>
+        <w:rPr>
+          <w:szCs w:val="24"/>
+        </w:rPr>
+        <w:t>s.close</w:t>
+      </w:r>
+      <w:proofErr w:type="spellEnd"/>
+      <w:r>
+        <w:rPr>
+          <w:szCs w:val="24"/>
+        </w:rPr>
+        <w:t>();</w:t>
       </w:r>
       <w:r>
         <w:rPr>
@@ -2181,14 +2595,42 @@
         <w:rPr>
           <w:szCs w:val="24"/>
         </w:rPr>
-        <w:t>(IOException e) {</w:t>
+        <w:t>(</w:t>
+      </w:r>
+      <w:proofErr w:type="spellStart"/>
+      <w:r>
+        <w:rPr>
+          <w:szCs w:val="24"/>
+        </w:rPr>
+        <w:t>IOException</w:t>
+      </w:r>
+      <w:proofErr w:type="spellEnd"/>
+      <w:r>
+        <w:rPr>
+          <w:szCs w:val="24"/>
+        </w:rPr>
+        <w:t xml:space="preserve"> e) {</w:t>
       </w:r>
       <w:r>
         <w:rPr>
           <w:szCs w:val="24"/>
         </w:rPr>
         <w:br/>
-        <w:t xml:space="preserve">        e.printStackTrace();</w:t>
+        <w:t xml:space="preserve">        </w:t>
+      </w:r>
+      <w:proofErr w:type="spellStart"/>
+      <w:r>
+        <w:rPr>
+          <w:szCs w:val="24"/>
+        </w:rPr>
+        <w:t>e.printStackTrace</w:t>
+      </w:r>
+      <w:proofErr w:type="spellEnd"/>
+      <w:r>
+        <w:rPr>
+          <w:szCs w:val="24"/>
+        </w:rPr>
+        <w:t>();</w:t>
       </w:r>
       <w:r>
         <w:rPr>
@@ -2209,35 +2651,22 @@
       <w:pPr>
         <w:pStyle w:val="Beschriftung"/>
       </w:pPr>
-      <w:bookmarkStart w:id="7" w:name="_Toc444622796"/>
+      <w:bookmarkStart w:id="6" w:name="_Toc444622796"/>
       <w:r>
         <w:t xml:space="preserve">Code </w:t>
       </w:r>
-      <w:r>
-        <w:fldChar w:fldCharType="begin"/>
-      </w:r>
-      <w:r>
-        <w:instrText xml:space="preserve"> SEQ Code \* ARABIC </w:instrText>
-      </w:r>
-      <w:r>
-        <w:fldChar w:fldCharType="separate"/>
-      </w:r>
-      <w:r>
-        <w:rPr>
-          <w:noProof/>
-        </w:rPr>
-        <w:t>1</w:t>
-      </w:r>
-      <w:r>
-        <w:fldChar w:fldCharType="end"/>
-      </w:r>
-      <w:r>
-        <w:t xml:space="preserve"> </w:t>
-      </w:r>
-      <w:r>
-        <w:t>Anmeldung am Load Balancer</w:t>
-      </w:r>
-      <w:bookmarkEnd w:id="7"/>
+      <w:fldSimple w:instr=" SEQ Code \* ARABIC ">
+        <w:r>
+          <w:rPr>
+            <w:noProof/>
+          </w:rPr>
+          <w:t>1</w:t>
+        </w:r>
+      </w:fldSimple>
+      <w:r>
+        <w:t xml:space="preserve"> Anmeldung am Load Balancer</w:t>
+      </w:r>
+      <w:bookmarkEnd w:id="6"/>
     </w:p>
     <w:p>
       <w:pPr>
@@ -2318,25 +2747,86 @@
           <w:szCs w:val="24"/>
         </w:rPr>
       </w:pPr>
+      <w:proofErr w:type="spellStart"/>
       <w:r>
         <w:rPr>
           <w:bCs/>
           <w:szCs w:val="24"/>
         </w:rPr>
-        <w:t xml:space="preserve">public void </w:t>
-      </w:r>
-      <w:r>
-        <w:rPr>
-          <w:szCs w:val="24"/>
-        </w:rPr>
-        <w:t>writeMsg(String msg){</w:t>
+        <w:t>public</w:t>
+      </w:r>
+      <w:proofErr w:type="spellEnd"/>
+      <w:r>
+        <w:rPr>
+          <w:bCs/>
+          <w:szCs w:val="24"/>
+        </w:rPr>
+        <w:t xml:space="preserve"> </w:t>
+      </w:r>
+      <w:proofErr w:type="spellStart"/>
+      <w:r>
+        <w:rPr>
+          <w:bCs/>
+          <w:szCs w:val="24"/>
+        </w:rPr>
+        <w:t>void</w:t>
+      </w:r>
+      <w:proofErr w:type="spellEnd"/>
+      <w:r>
+        <w:rPr>
+          <w:bCs/>
+          <w:szCs w:val="24"/>
+        </w:rPr>
+        <w:t xml:space="preserve"> </w:t>
+      </w:r>
+      <w:proofErr w:type="spellStart"/>
+      <w:r>
+        <w:rPr>
+          <w:szCs w:val="24"/>
+        </w:rPr>
+        <w:t>writeMsg</w:t>
+      </w:r>
+      <w:proofErr w:type="spellEnd"/>
+      <w:r>
+        <w:rPr>
+          <w:szCs w:val="24"/>
+        </w:rPr>
+        <w:t xml:space="preserve">(String </w:t>
+      </w:r>
+      <w:proofErr w:type="spellStart"/>
+      <w:r>
+        <w:rPr>
+          <w:szCs w:val="24"/>
+        </w:rPr>
+        <w:t>msg</w:t>
+      </w:r>
+      <w:proofErr w:type="spellEnd"/>
+      <w:r>
+        <w:rPr>
+          <w:szCs w:val="24"/>
+        </w:rPr>
+        <w:t>){</w:t>
       </w:r>
       <w:r>
         <w:rPr>
           <w:szCs w:val="24"/>
         </w:rPr>
         <w:br/>
-        <w:t xml:space="preserve">    Socket socket = </w:t>
+        <w:t xml:space="preserve">    Socket </w:t>
+      </w:r>
+      <w:proofErr w:type="spellStart"/>
+      <w:r>
+        <w:rPr>
+          <w:szCs w:val="24"/>
+        </w:rPr>
+        <w:t>socket</w:t>
+      </w:r>
+      <w:proofErr w:type="spellEnd"/>
+      <w:r>
+        <w:rPr>
+          <w:szCs w:val="24"/>
+        </w:rPr>
+        <w:t xml:space="preserve"> = </w:t>
       </w:r>
       <w:r>
         <w:rPr>
@@ -2358,12 +2848,21 @@
         <w:br/>
         <w:t xml:space="preserve">    </w:t>
       </w:r>
+      <w:proofErr w:type="spellStart"/>
       <w:r>
         <w:rPr>
           <w:bCs/>
           <w:szCs w:val="24"/>
         </w:rPr>
-        <w:t xml:space="preserve">try </w:t>
+        <w:t>try</w:t>
+      </w:r>
+      <w:proofErr w:type="spellEnd"/>
+      <w:r>
+        <w:rPr>
+          <w:bCs/>
+          <w:szCs w:val="24"/>
+        </w:rPr>
+        <w:t xml:space="preserve"> </w:t>
       </w:r>
       <w:r>
         <w:rPr>
@@ -2404,6 +2903,7 @@
         </w:rPr>
         <w:t xml:space="preserve">, </w:t>
       </w:r>
+      <w:proofErr w:type="spellStart"/>
       <w:r>
         <w:rPr>
           <w:bCs/>
@@ -2411,6 +2911,7 @@
         </w:rPr>
         <w:t>port</w:t>
       </w:r>
+      <w:proofErr w:type="spellEnd"/>
       <w:r>
         <w:rPr>
           <w:szCs w:val="24"/>
@@ -2422,7 +2923,35 @@
           <w:szCs w:val="24"/>
         </w:rPr>
         <w:br/>
-        <w:t xml:space="preserve">        PrintWriter pw = </w:t>
+        <w:t xml:space="preserve">        </w:t>
+      </w:r>
+      <w:proofErr w:type="spellStart"/>
+      <w:r>
+        <w:rPr>
+          <w:szCs w:val="24"/>
+        </w:rPr>
+        <w:t>PrintWriter</w:t>
+      </w:r>
+      <w:proofErr w:type="spellEnd"/>
+      <w:r>
+        <w:rPr>
+          <w:szCs w:val="24"/>
+        </w:rPr>
+        <w:t xml:space="preserve"> </w:t>
+      </w:r>
+      <w:proofErr w:type="spellStart"/>
+      <w:r>
+        <w:rPr>
+          <w:szCs w:val="24"/>
+        </w:rPr>
+        <w:t>pw</w:t>
+      </w:r>
+      <w:proofErr w:type="spellEnd"/>
+      <w:r>
+        <w:rPr>
+          <w:szCs w:val="24"/>
+        </w:rPr>
+        <w:t xml:space="preserve"> = </w:t>
       </w:r>
       <w:r>
         <w:rPr>
@@ -2431,32 +2960,110 @@
         </w:rPr>
         <w:t xml:space="preserve">new </w:t>
       </w:r>
-      <w:r>
-        <w:rPr>
-          <w:szCs w:val="24"/>
-        </w:rPr>
-        <w:t>PrintWriter(socket.getOutputStream());</w:t>
+      <w:proofErr w:type="spellStart"/>
+      <w:r>
+        <w:rPr>
+          <w:szCs w:val="24"/>
+        </w:rPr>
+        <w:t>PrintWriter</w:t>
+      </w:r>
+      <w:proofErr w:type="spellEnd"/>
+      <w:r>
+        <w:rPr>
+          <w:szCs w:val="24"/>
+        </w:rPr>
+        <w:t>(</w:t>
+      </w:r>
+      <w:proofErr w:type="spellStart"/>
+      <w:r>
+        <w:rPr>
+          <w:szCs w:val="24"/>
+        </w:rPr>
+        <w:t>socket.getOutputStream</w:t>
+      </w:r>
+      <w:proofErr w:type="spellEnd"/>
+      <w:r>
+        <w:rPr>
+          <w:szCs w:val="24"/>
+        </w:rPr>
+        <w:t>());</w:t>
       </w:r>
       <w:r>
         <w:rPr>
           <w:szCs w:val="24"/>
         </w:rPr>
         <w:br/>
-        <w:t xml:space="preserve">        pw.print(msg);</w:t>
+        <w:t xml:space="preserve">        </w:t>
+      </w:r>
+      <w:proofErr w:type="spellStart"/>
+      <w:r>
+        <w:rPr>
+          <w:szCs w:val="24"/>
+        </w:rPr>
+        <w:t>pw.print</w:t>
+      </w:r>
+      <w:proofErr w:type="spellEnd"/>
+      <w:r>
+        <w:rPr>
+          <w:szCs w:val="24"/>
+        </w:rPr>
+        <w:t>(</w:t>
+      </w:r>
+      <w:proofErr w:type="spellStart"/>
+      <w:r>
+        <w:rPr>
+          <w:szCs w:val="24"/>
+        </w:rPr>
+        <w:t>msg</w:t>
+      </w:r>
+      <w:proofErr w:type="spellEnd"/>
+      <w:r>
+        <w:rPr>
+          <w:szCs w:val="24"/>
+        </w:rPr>
+        <w:t>);</w:t>
       </w:r>
       <w:r>
         <w:rPr>
           <w:szCs w:val="24"/>
         </w:rPr>
         <w:br/>
-        <w:t xml:space="preserve">        pw.close();</w:t>
+        <w:t xml:space="preserve">        </w:t>
+      </w:r>
+      <w:proofErr w:type="spellStart"/>
+      <w:r>
+        <w:rPr>
+          <w:szCs w:val="24"/>
+        </w:rPr>
+        <w:t>pw.close</w:t>
+      </w:r>
+      <w:proofErr w:type="spellEnd"/>
+      <w:r>
+        <w:rPr>
+          <w:szCs w:val="24"/>
+        </w:rPr>
+        <w:t>();</w:t>
       </w:r>
       <w:r>
         <w:rPr>
           <w:szCs w:val="24"/>
         </w:rPr>
         <w:br/>
-        <w:t xml:space="preserve">        socket.close();</w:t>
+        <w:t xml:space="preserve">        </w:t>
+      </w:r>
+      <w:proofErr w:type="spellStart"/>
+      <w:r>
+        <w:rPr>
+          <w:szCs w:val="24"/>
+        </w:rPr>
+        <w:t>socket.close</w:t>
+      </w:r>
+      <w:proofErr w:type="spellEnd"/>
+      <w:r>
+        <w:rPr>
+          <w:szCs w:val="24"/>
+        </w:rPr>
+        <w:t>();</w:t>
       </w:r>
       <w:r>
         <w:rPr>
@@ -2476,14 +3083,35 @@
         <w:rPr>
           <w:szCs w:val="24"/>
         </w:rPr>
-        <w:t>(java.io.IOException e) {</w:t>
+        <w:t>(</w:t>
+      </w:r>
+      <w:proofErr w:type="spellStart"/>
+      <w:r>
+        <w:rPr>
+          <w:szCs w:val="24"/>
+        </w:rPr>
+        <w:t>java.io.IOException</w:t>
+      </w:r>
+      <w:proofErr w:type="spellEnd"/>
+      <w:r>
+        <w:rPr>
+          <w:szCs w:val="24"/>
+        </w:rPr>
+        <w:t xml:space="preserve"> e) {</w:t>
       </w:r>
       <w:r>
         <w:rPr>
           <w:szCs w:val="24"/>
         </w:rPr>
         <w:br/>
-        <w:t xml:space="preserve">        System.</w:t>
+        <w:t xml:space="preserve">        </w:t>
+      </w:r>
+      <w:proofErr w:type="spellStart"/>
+      <w:r>
+        <w:rPr>
+          <w:szCs w:val="24"/>
+        </w:rPr>
+        <w:t>System.</w:t>
       </w:r>
       <w:r>
         <w:rPr>
@@ -2498,7 +3126,14 @@
         <w:rPr>
           <w:szCs w:val="24"/>
         </w:rPr>
-        <w:t>.print(e);</w:t>
+        <w:t>.print</w:t>
+      </w:r>
+      <w:proofErr w:type="spellEnd"/>
+      <w:r>
+        <w:rPr>
+          <w:szCs w:val="24"/>
+        </w:rPr>
+        <w:t>(e);</w:t>
       </w:r>
       <w:r>
         <w:rPr>
@@ -2507,12 +3142,21 @@
         <w:br/>
         <w:t xml:space="preserve">    } </w:t>
       </w:r>
+      <w:proofErr w:type="spellStart"/>
       <w:r>
         <w:rPr>
           <w:bCs/>
           <w:szCs w:val="24"/>
         </w:rPr>
-        <w:t xml:space="preserve">finally </w:t>
+        <w:t>finally</w:t>
+      </w:r>
+      <w:proofErr w:type="spellEnd"/>
+      <w:r>
+        <w:rPr>
+          <w:bCs/>
+          <w:szCs w:val="24"/>
+        </w:rPr>
+        <w:t xml:space="preserve"> </w:t>
       </w:r>
       <w:r>
         <w:rPr>
@@ -2551,32 +3195,22 @@
           <w:lang w:eastAsia="de-AT" w:bidi="ar-SA"/>
         </w:rPr>
       </w:pPr>
-      <w:bookmarkStart w:id="8" w:name="_Toc444622797"/>
+      <w:bookmarkStart w:id="7" w:name="_Toc444622797"/>
       <w:r>
         <w:t xml:space="preserve">Code </w:t>
       </w:r>
-      <w:r>
-        <w:fldChar w:fldCharType="begin"/>
-      </w:r>
-      <w:r>
-        <w:instrText xml:space="preserve"> SEQ Code \* ARABIC </w:instrText>
-      </w:r>
-      <w:r>
-        <w:fldChar w:fldCharType="separate"/>
-      </w:r>
-      <w:r>
-        <w:rPr>
-          <w:noProof/>
-        </w:rPr>
-        <w:t>2</w:t>
-      </w:r>
-      <w:r>
-        <w:fldChar w:fldCharType="end"/>
-      </w:r>
+      <w:fldSimple w:instr=" SEQ Code \* ARABIC ">
+        <w:r>
+          <w:rPr>
+            <w:noProof/>
+          </w:rPr>
+          <w:t>2</w:t>
+        </w:r>
+      </w:fldSimple>
       <w:r>
         <w:t xml:space="preserve"> Client Nachricht</w:t>
       </w:r>
-      <w:bookmarkEnd w:id="8"/>
+      <w:bookmarkEnd w:id="7"/>
     </w:p>
     <w:p>
       <w:pPr>
@@ -2603,12 +3237,12 @@
         </w:tabs>
         <w:ind w:left="993" w:hanging="567"/>
       </w:pPr>
-      <w:bookmarkStart w:id="9" w:name="_Toc444622878"/>
+      <w:bookmarkStart w:id="8" w:name="_Toc444626155"/>
       <w:r>
         <w:lastRenderedPageBreak/>
         <w:t>Least Connection</w:t>
       </w:r>
-      <w:bookmarkEnd w:id="9"/>
+      <w:bookmarkEnd w:id="8"/>
     </w:p>
     <w:p>
       <w:pPr>
@@ -2671,12 +3305,21 @@
         </w:rPr>
         <w:t xml:space="preserve">HashMap&lt;String, Integer&gt; </w:t>
       </w:r>
+      <w:proofErr w:type="spellStart"/>
       <w:r>
         <w:rPr>
           <w:bCs/>
           <w:szCs w:val="24"/>
         </w:rPr>
-        <w:t xml:space="preserve">server </w:t>
+        <w:t>server</w:t>
+      </w:r>
+      <w:proofErr w:type="spellEnd"/>
+      <w:r>
+        <w:rPr>
+          <w:bCs/>
+          <w:szCs w:val="24"/>
+        </w:rPr>
+        <w:t xml:space="preserve"> </w:t>
       </w:r>
       <w:r>
         <w:rPr>
@@ -2748,7 +3391,21 @@
         <w:rPr>
           <w:szCs w:val="24"/>
         </w:rPr>
-        <w:t>String weiterIp=</w:t>
+        <w:t xml:space="preserve">String </w:t>
+      </w:r>
+      <w:proofErr w:type="spellStart"/>
+      <w:r>
+        <w:rPr>
+          <w:szCs w:val="24"/>
+        </w:rPr>
+        <w:t>weiterIp</w:t>
+      </w:r>
+      <w:proofErr w:type="spellEnd"/>
+      <w:r>
+        <w:rPr>
+          <w:szCs w:val="24"/>
+        </w:rPr>
+        <w:t>=</w:t>
       </w:r>
       <w:r>
         <w:rPr>
@@ -2757,12 +3414,14 @@
         </w:rPr>
         <w:t>""</w:t>
       </w:r>
+      <w:proofErr w:type="gramStart"/>
       <w:r>
         <w:rPr>
           <w:szCs w:val="24"/>
         </w:rPr>
         <w:t>;</w:t>
       </w:r>
+      <w:proofErr w:type="gramEnd"/>
       <w:r>
         <w:rPr>
           <w:szCs w:val="24"/>
@@ -2776,11 +3435,19 @@
         </w:rPr>
         <w:t xml:space="preserve">int </w:t>
       </w:r>
-      <w:r>
-        <w:rPr>
-          <w:szCs w:val="24"/>
-        </w:rPr>
-        <w:t>weiterConnections=0;</w:t>
+      <w:proofErr w:type="spellStart"/>
+      <w:r>
+        <w:rPr>
+          <w:szCs w:val="24"/>
+        </w:rPr>
+        <w:t>weiterConnections</w:t>
+      </w:r>
+      <w:proofErr w:type="spellEnd"/>
+      <w:r>
+        <w:rPr>
+          <w:szCs w:val="24"/>
+        </w:rPr>
+        <w:t>=0;</w:t>
       </w:r>
       <w:r>
         <w:rPr>
@@ -2807,6 +3474,7 @@
         </w:rPr>
         <w:br/>
       </w:r>
+      <w:proofErr w:type="spellStart"/>
       <w:r>
         <w:rPr>
           <w:bCs/>
@@ -2814,12 +3482,28 @@
         </w:rPr>
         <w:t>for</w:t>
       </w:r>
-      <w:r>
-        <w:rPr>
-          <w:szCs w:val="24"/>
-        </w:rPr>
-        <w:t xml:space="preserve">(String key : </w:t>
-      </w:r>
+      <w:proofErr w:type="spellEnd"/>
+      <w:r>
+        <w:rPr>
+          <w:szCs w:val="24"/>
+        </w:rPr>
+        <w:t xml:space="preserve">(String </w:t>
+      </w:r>
+      <w:proofErr w:type="spellStart"/>
+      <w:r>
+        <w:rPr>
+          <w:szCs w:val="24"/>
+        </w:rPr>
+        <w:t>key</w:t>
+      </w:r>
+      <w:proofErr w:type="spellEnd"/>
+      <w:r>
+        <w:rPr>
+          <w:szCs w:val="24"/>
+        </w:rPr>
+        <w:t xml:space="preserve"> : </w:t>
+      </w:r>
+      <w:proofErr w:type="spellStart"/>
       <w:r>
         <w:rPr>
           <w:bCs/>
@@ -2831,7 +3515,14 @@
         <w:rPr>
           <w:szCs w:val="24"/>
         </w:rPr>
-        <w:t>.keySet())</w:t>
+        <w:t>.keySet</w:t>
+      </w:r>
+      <w:proofErr w:type="spellEnd"/>
+      <w:r>
+        <w:rPr>
+          <w:szCs w:val="24"/>
+        </w:rPr>
+        <w:t>())</w:t>
       </w:r>
       <w:r>
         <w:rPr>
@@ -2865,8 +3556,23 @@
           <w:szCs w:val="24"/>
         </w:rPr>
         <w:br/>
-        <w:t xml:space="preserve">        weiterConnections=</w:t>
-      </w:r>
+        <w:t xml:space="preserve">        </w:t>
+      </w:r>
+      <w:proofErr w:type="spellStart"/>
+      <w:r>
+        <w:rPr>
+          <w:szCs w:val="24"/>
+        </w:rPr>
+        <w:t>weiterConnections</w:t>
+      </w:r>
+      <w:proofErr w:type="spellEnd"/>
+      <w:r>
+        <w:rPr>
+          <w:szCs w:val="24"/>
+        </w:rPr>
+        <w:t>=</w:t>
+      </w:r>
+      <w:proofErr w:type="spellStart"/>
       <w:r>
         <w:rPr>
           <w:bCs/>
@@ -2878,7 +3584,28 @@
         <w:rPr>
           <w:szCs w:val="24"/>
         </w:rPr>
-        <w:t>.get(key);</w:t>
+        <w:t>.get</w:t>
+      </w:r>
+      <w:proofErr w:type="spellEnd"/>
+      <w:r>
+        <w:rPr>
+          <w:szCs w:val="24"/>
+        </w:rPr>
+        <w:t>(</w:t>
+      </w:r>
+      <w:proofErr w:type="spellStart"/>
+      <w:r>
+        <w:rPr>
+          <w:szCs w:val="24"/>
+        </w:rPr>
+        <w:t>key</w:t>
+      </w:r>
+      <w:proofErr w:type="spellEnd"/>
+      <w:r>
+        <w:rPr>
+          <w:szCs w:val="24"/>
+        </w:rPr>
+        <w:t>);</w:t>
       </w:r>
       <w:r>
         <w:rPr>
@@ -2905,8 +3632,23 @@
         <w:rPr>
           <w:szCs w:val="24"/>
         </w:rPr>
-        <w:t>(weiterConnections&gt;=</w:t>
-      </w:r>
+        <w:t>(</w:t>
+      </w:r>
+      <w:proofErr w:type="spellStart"/>
+      <w:r>
+        <w:rPr>
+          <w:szCs w:val="24"/>
+        </w:rPr>
+        <w:t>weiterConnections</w:t>
+      </w:r>
+      <w:proofErr w:type="spellEnd"/>
+      <w:r>
+        <w:rPr>
+          <w:szCs w:val="24"/>
+        </w:rPr>
+        <w:t>&gt;=</w:t>
+      </w:r>
+      <w:proofErr w:type="spellStart"/>
       <w:r>
         <w:rPr>
           <w:szCs w:val="24"/>
@@ -2917,14 +3659,63 @@
         <w:rPr>
           <w:szCs w:val="24"/>
         </w:rPr>
-        <w:t>.get(key)){</w:t>
+        <w:t>.get</w:t>
+      </w:r>
+      <w:proofErr w:type="spellEnd"/>
+      <w:r>
+        <w:rPr>
+          <w:szCs w:val="24"/>
+        </w:rPr>
+        <w:t>(</w:t>
+      </w:r>
+      <w:proofErr w:type="spellStart"/>
+      <w:r>
+        <w:rPr>
+          <w:szCs w:val="24"/>
+        </w:rPr>
+        <w:t>key</w:t>
+      </w:r>
+      <w:proofErr w:type="spellEnd"/>
+      <w:r>
+        <w:rPr>
+          <w:szCs w:val="24"/>
+        </w:rPr>
+        <w:t>)){</w:t>
       </w:r>
       <w:r>
         <w:rPr>
           <w:szCs w:val="24"/>
         </w:rPr>
         <w:br/>
-        <w:t xml:space="preserve">        weiterIp= key;</w:t>
+        <w:t xml:space="preserve">        </w:t>
+      </w:r>
+      <w:proofErr w:type="spellStart"/>
+      <w:r>
+        <w:rPr>
+          <w:szCs w:val="24"/>
+        </w:rPr>
+        <w:t>weiterIp</w:t>
+      </w:r>
+      <w:proofErr w:type="spellEnd"/>
+      <w:r>
+        <w:rPr>
+          <w:szCs w:val="24"/>
+        </w:rPr>
+        <w:t xml:space="preserve">= </w:t>
+      </w:r>
+      <w:proofErr w:type="spellStart"/>
+      <w:r>
+        <w:rPr>
+          <w:szCs w:val="24"/>
+        </w:rPr>
+        <w:t>key</w:t>
+      </w:r>
+      <w:proofErr w:type="spellEnd"/>
+      <w:r>
+        <w:rPr>
+          <w:szCs w:val="24"/>
+        </w:rPr>
+        <w:t>;</w:t>
       </w:r>
     </w:p>
     <w:p>
@@ -2941,11 +3732,47 @@
         </w:rPr>
         <w:tab/>
       </w:r>
-      <w:r>
-        <w:rPr>
-          <w:szCs w:val="24"/>
-        </w:rPr>
-        <w:t>weiterConnections=server.get(key);</w:t>
+      <w:proofErr w:type="spellStart"/>
+      <w:r>
+        <w:rPr>
+          <w:szCs w:val="24"/>
+        </w:rPr>
+        <w:t>weiterConnections</w:t>
+      </w:r>
+      <w:proofErr w:type="spellEnd"/>
+      <w:r>
+        <w:rPr>
+          <w:szCs w:val="24"/>
+        </w:rPr>
+        <w:t>=</w:t>
+      </w:r>
+      <w:proofErr w:type="spellStart"/>
+      <w:r>
+        <w:rPr>
+          <w:szCs w:val="24"/>
+        </w:rPr>
+        <w:t>server.get</w:t>
+      </w:r>
+      <w:proofErr w:type="spellEnd"/>
+      <w:r>
+        <w:rPr>
+          <w:szCs w:val="24"/>
+        </w:rPr>
+        <w:t>(</w:t>
+      </w:r>
+      <w:proofErr w:type="spellStart"/>
+      <w:r>
+        <w:rPr>
+          <w:szCs w:val="24"/>
+        </w:rPr>
+        <w:t>key</w:t>
+      </w:r>
+      <w:proofErr w:type="spellEnd"/>
+      <w:r>
+        <w:rPr>
+          <w:szCs w:val="24"/>
+        </w:rPr>
+        <w:t>);</w:t>
       </w:r>
       <w:r>
         <w:rPr>
@@ -2973,7 +3800,21 @@
           <w:szCs w:val="24"/>
         </w:rPr>
         <w:br/>
-        <w:t xml:space="preserve">Socket socket = </w:t>
+        <w:t xml:space="preserve">Socket </w:t>
+      </w:r>
+      <w:proofErr w:type="spellStart"/>
+      <w:r>
+        <w:rPr>
+          <w:szCs w:val="24"/>
+        </w:rPr>
+        <w:t>socket</w:t>
+      </w:r>
+      <w:proofErr w:type="spellEnd"/>
+      <w:r>
+        <w:rPr>
+          <w:szCs w:val="24"/>
+        </w:rPr>
+        <w:t xml:space="preserve"> = </w:t>
       </w:r>
       <w:r>
         <w:rPr>
@@ -2986,7 +3827,21 @@
         <w:rPr>
           <w:szCs w:val="24"/>
         </w:rPr>
-        <w:t>Socket(weiterIp.split(</w:t>
+        <w:t>Socket(</w:t>
+      </w:r>
+      <w:proofErr w:type="spellStart"/>
+      <w:r>
+        <w:rPr>
+          <w:szCs w:val="24"/>
+        </w:rPr>
+        <w:t>weiterIp.split</w:t>
+      </w:r>
+      <w:proofErr w:type="spellEnd"/>
+      <w:r>
+        <w:rPr>
+          <w:szCs w:val="24"/>
+        </w:rPr>
+        <w:t>(</w:t>
       </w:r>
       <w:r>
         <w:rPr>
@@ -2995,6 +3850,7 @@
         </w:rPr>
         <w:t>":"</w:t>
       </w:r>
+      <w:proofErr w:type="gramStart"/>
       <w:r>
         <w:rPr>
           <w:szCs w:val="24"/>
@@ -3005,7 +3861,14 @@
         <w:rPr>
           <w:szCs w:val="24"/>
         </w:rPr>
-        <w:t>[0</w:t>
+        <w:t>[</w:t>
+      </w:r>
+      <w:proofErr w:type="gramEnd"/>
+      <w:r>
+        <w:rPr>
+          <w:szCs w:val="24"/>
+        </w:rPr>
+        <w:t>0</w:t>
       </w:r>
       <w:r>
         <w:rPr>
@@ -3013,6 +3876,7 @@
         </w:rPr>
         <w:t xml:space="preserve">], </w:t>
       </w:r>
+      <w:proofErr w:type="spellStart"/>
       <w:r>
         <w:rPr>
           <w:szCs w:val="24"/>
@@ -3027,11 +3891,26 @@
         </w:rPr>
         <w:t>parseInt</w:t>
       </w:r>
-      <w:r>
-        <w:rPr>
-          <w:szCs w:val="24"/>
-        </w:rPr>
-        <w:t>(weiterIp.split(</w:t>
+      <w:proofErr w:type="spellEnd"/>
+      <w:r>
+        <w:rPr>
+          <w:szCs w:val="24"/>
+        </w:rPr>
+        <w:t>(</w:t>
+      </w:r>
+      <w:proofErr w:type="spellStart"/>
+      <w:r>
+        <w:rPr>
+          <w:szCs w:val="24"/>
+        </w:rPr>
+        <w:t>weiterIp.split</w:t>
+      </w:r>
+      <w:proofErr w:type="spellEnd"/>
+      <w:r>
+        <w:rPr>
+          <w:szCs w:val="24"/>
+        </w:rPr>
+        <w:t>(</w:t>
       </w:r>
       <w:r>
         <w:rPr>
@@ -3052,6 +3931,7 @@
         </w:rPr>
         <w:br/>
       </w:r>
+      <w:proofErr w:type="spellStart"/>
       <w:r>
         <w:rPr>
           <w:bCs/>
@@ -3063,8 +3943,30 @@
         <w:rPr>
           <w:szCs w:val="24"/>
         </w:rPr>
-        <w:t xml:space="preserve">.put(weiterIp, </w:t>
-      </w:r>
+        <w:t>.put</w:t>
+      </w:r>
+      <w:proofErr w:type="spellEnd"/>
+      <w:r>
+        <w:rPr>
+          <w:szCs w:val="24"/>
+        </w:rPr>
+        <w:t>(</w:t>
+      </w:r>
+      <w:proofErr w:type="spellStart"/>
+      <w:r>
+        <w:rPr>
+          <w:szCs w:val="24"/>
+        </w:rPr>
+        <w:t>weiterIp</w:t>
+      </w:r>
+      <w:proofErr w:type="spellEnd"/>
+      <w:r>
+        <w:rPr>
+          <w:szCs w:val="24"/>
+        </w:rPr>
+        <w:t xml:space="preserve">, </w:t>
+      </w:r>
+      <w:proofErr w:type="spellStart"/>
       <w:r>
         <w:rPr>
           <w:bCs/>
@@ -3076,7 +3978,28 @@
         <w:rPr>
           <w:szCs w:val="24"/>
         </w:rPr>
-        <w:t xml:space="preserve">.get(weiterIp) + 1); </w:t>
+        <w:t>.get</w:t>
+      </w:r>
+      <w:proofErr w:type="spellEnd"/>
+      <w:r>
+        <w:rPr>
+          <w:szCs w:val="24"/>
+        </w:rPr>
+        <w:t>(</w:t>
+      </w:r>
+      <w:proofErr w:type="spellStart"/>
+      <w:r>
+        <w:rPr>
+          <w:szCs w:val="24"/>
+        </w:rPr>
+        <w:t>weiterIp</w:t>
+      </w:r>
+      <w:proofErr w:type="spellEnd"/>
+      <w:r>
+        <w:rPr>
+          <w:szCs w:val="24"/>
+        </w:rPr>
+        <w:t xml:space="preserve">) + 1); </w:t>
       </w:r>
       <w:r>
         <w:rPr>
@@ -3094,11 +4017,33 @@
         </w:rPr>
         <w:br/>
       </w:r>
-      <w:r>
-        <w:rPr>
-          <w:szCs w:val="24"/>
-        </w:rPr>
-        <w:t xml:space="preserve">PrintWriter pw = </w:t>
+      <w:proofErr w:type="spellStart"/>
+      <w:r>
+        <w:rPr>
+          <w:szCs w:val="24"/>
+        </w:rPr>
+        <w:t>PrintWriter</w:t>
+      </w:r>
+      <w:proofErr w:type="spellEnd"/>
+      <w:r>
+        <w:rPr>
+          <w:szCs w:val="24"/>
+        </w:rPr>
+        <w:t xml:space="preserve"> </w:t>
+      </w:r>
+      <w:proofErr w:type="spellStart"/>
+      <w:r>
+        <w:rPr>
+          <w:szCs w:val="24"/>
+        </w:rPr>
+        <w:t>pw</w:t>
+      </w:r>
+      <w:proofErr w:type="spellEnd"/>
+      <w:r>
+        <w:rPr>
+          <w:szCs w:val="24"/>
+        </w:rPr>
+        <w:t xml:space="preserve"> = </w:t>
       </w:r>
       <w:r>
         <w:rPr>
@@ -3107,18 +4052,67 @@
         </w:rPr>
         <w:t xml:space="preserve">new </w:t>
       </w:r>
-      <w:r>
-        <w:rPr>
-          <w:szCs w:val="24"/>
-        </w:rPr>
-        <w:t>PrintWriter(socket.getOutputStream());</w:t>
+      <w:proofErr w:type="spellStart"/>
+      <w:r>
+        <w:rPr>
+          <w:szCs w:val="24"/>
+        </w:rPr>
+        <w:t>PrintWriter</w:t>
+      </w:r>
+      <w:proofErr w:type="spellEnd"/>
+      <w:r>
+        <w:rPr>
+          <w:szCs w:val="24"/>
+        </w:rPr>
+        <w:t>(</w:t>
+      </w:r>
+      <w:proofErr w:type="spellStart"/>
+      <w:r>
+        <w:rPr>
+          <w:szCs w:val="24"/>
+        </w:rPr>
+        <w:t>socket.getOutputStream</w:t>
+      </w:r>
+      <w:proofErr w:type="spellEnd"/>
+      <w:r>
+        <w:rPr>
+          <w:szCs w:val="24"/>
+        </w:rPr>
+        <w:t>());</w:t>
       </w:r>
       <w:r>
         <w:rPr>
           <w:szCs w:val="24"/>
         </w:rPr>
         <w:br/>
-        <w:t>pw.print(data);</w:t>
+      </w:r>
+      <w:proofErr w:type="spellStart"/>
+      <w:r>
+        <w:rPr>
+          <w:szCs w:val="24"/>
+        </w:rPr>
+        <w:t>pw.print</w:t>
+      </w:r>
+      <w:proofErr w:type="spellEnd"/>
+      <w:r>
+        <w:rPr>
+          <w:szCs w:val="24"/>
+        </w:rPr>
+        <w:t>(</w:t>
+      </w:r>
+      <w:proofErr w:type="spellStart"/>
+      <w:r>
+        <w:rPr>
+          <w:szCs w:val="24"/>
+        </w:rPr>
+        <w:t>data</w:t>
+      </w:r>
+      <w:proofErr w:type="spellEnd"/>
+      <w:r>
+        <w:rPr>
+          <w:szCs w:val="24"/>
+        </w:rPr>
+        <w:t>);</w:t>
       </w:r>
     </w:p>
     <w:p>
@@ -3131,32 +4125,22 @@
           <w:lang w:eastAsia="de-AT" w:bidi="ar-SA"/>
         </w:rPr>
       </w:pPr>
-      <w:bookmarkStart w:id="10" w:name="_Toc444622798"/>
+      <w:bookmarkStart w:id="9" w:name="_Toc444622798"/>
       <w:r>
         <w:t xml:space="preserve">Code </w:t>
       </w:r>
-      <w:r>
-        <w:fldChar w:fldCharType="begin"/>
-      </w:r>
-      <w:r>
-        <w:instrText xml:space="preserve"> SEQ Code \* ARABIC </w:instrText>
-      </w:r>
-      <w:r>
-        <w:fldChar w:fldCharType="separate"/>
-      </w:r>
-      <w:r>
-        <w:rPr>
-          <w:noProof/>
-        </w:rPr>
-        <w:t>3</w:t>
-      </w:r>
-      <w:r>
-        <w:fldChar w:fldCharType="end"/>
-      </w:r>
+      <w:fldSimple w:instr=" SEQ Code \* ARABIC ">
+        <w:r>
+          <w:rPr>
+            <w:noProof/>
+          </w:rPr>
+          <w:t>3</w:t>
+        </w:r>
+      </w:fldSimple>
       <w:r>
         <w:t xml:space="preserve"> Least Connection Algorithmus</w:t>
       </w:r>
-      <w:bookmarkEnd w:id="10"/>
+      <w:bookmarkEnd w:id="9"/>
     </w:p>
     <w:p>
       <w:pPr>
@@ -3226,12 +4210,21 @@
         </w:rPr>
         <w:t xml:space="preserve">Variable </w:t>
       </w:r>
+      <w:proofErr w:type="spellStart"/>
       <w:r>
         <w:rPr>
           <w:rFonts w:ascii="Courier New" w:hAnsi="Courier New" w:cs="Courier New"/>
           <w:sz w:val="20"/>
         </w:rPr>
-        <w:t xml:space="preserve">weiterConnections </w:t>
+        <w:t>weiterConnections</w:t>
+      </w:r>
+      <w:proofErr w:type="spellEnd"/>
+      <w:r>
+        <w:rPr>
+          <w:rFonts w:ascii="Courier New" w:hAnsi="Courier New" w:cs="Courier New"/>
+          <w:sz w:val="20"/>
+        </w:rPr>
+        <w:t xml:space="preserve"> </w:t>
       </w:r>
       <w:r>
         <w:rPr>
@@ -3619,7 +4612,22 @@
           <w:sz w:val="20"/>
         </w:rPr>
         <w:tab/>
-        <w:t>data: 0</w:t>
+      </w:r>
+      <w:proofErr w:type="spellStart"/>
+      <w:r>
+        <w:rPr>
+          <w:rFonts w:ascii="Courier New" w:hAnsi="Courier New" w:cs="Courier New"/>
+          <w:sz w:val="20"/>
+        </w:rPr>
+        <w:t>data</w:t>
+      </w:r>
+      <w:proofErr w:type="spellEnd"/>
+      <w:r>
+        <w:rPr>
+          <w:rFonts w:ascii="Courier New" w:hAnsi="Courier New" w:cs="Courier New"/>
+          <w:sz w:val="20"/>
+        </w:rPr>
+        <w:t>: 0</w:t>
       </w:r>
     </w:p>
     <w:p>
@@ -3644,7 +4652,22 @@
           <w:sz w:val="20"/>
         </w:rPr>
         <w:tab/>
-        <w:t>data: 1</w:t>
+      </w:r>
+      <w:proofErr w:type="spellStart"/>
+      <w:r>
+        <w:rPr>
+          <w:rFonts w:ascii="Courier New" w:hAnsi="Courier New" w:cs="Courier New"/>
+          <w:sz w:val="20"/>
+        </w:rPr>
+        <w:t>data</w:t>
+      </w:r>
+      <w:proofErr w:type="spellEnd"/>
+      <w:r>
+        <w:rPr>
+          <w:rFonts w:ascii="Courier New" w:hAnsi="Courier New" w:cs="Courier New"/>
+          <w:sz w:val="20"/>
+        </w:rPr>
+        <w:t>: 1</w:t>
       </w:r>
     </w:p>
     <w:p>
@@ -3669,7 +4692,22 @@
           <w:sz w:val="20"/>
         </w:rPr>
         <w:tab/>
-        <w:t>data: 2</w:t>
+      </w:r>
+      <w:proofErr w:type="spellStart"/>
+      <w:r>
+        <w:rPr>
+          <w:rFonts w:ascii="Courier New" w:hAnsi="Courier New" w:cs="Courier New"/>
+          <w:sz w:val="20"/>
+        </w:rPr>
+        <w:t>data</w:t>
+      </w:r>
+      <w:proofErr w:type="spellEnd"/>
+      <w:r>
+        <w:rPr>
+          <w:rFonts w:ascii="Courier New" w:hAnsi="Courier New" w:cs="Courier New"/>
+          <w:sz w:val="20"/>
+        </w:rPr>
+        <w:t>: 2</w:t>
       </w:r>
     </w:p>
     <w:p>
@@ -3694,7 +4732,22 @@
           <w:sz w:val="20"/>
         </w:rPr>
         <w:tab/>
-        <w:t>data: 3</w:t>
+      </w:r>
+      <w:proofErr w:type="spellStart"/>
+      <w:r>
+        <w:rPr>
+          <w:rFonts w:ascii="Courier New" w:hAnsi="Courier New" w:cs="Courier New"/>
+          <w:sz w:val="20"/>
+        </w:rPr>
+        <w:t>data</w:t>
+      </w:r>
+      <w:proofErr w:type="spellEnd"/>
+      <w:r>
+        <w:rPr>
+          <w:rFonts w:ascii="Courier New" w:hAnsi="Courier New" w:cs="Courier New"/>
+          <w:sz w:val="20"/>
+        </w:rPr>
+        <w:t>: 3</w:t>
       </w:r>
     </w:p>
     <w:p>
@@ -3719,7 +4772,22 @@
           <w:sz w:val="20"/>
         </w:rPr>
         <w:tab/>
-        <w:t>data: 4</w:t>
+      </w:r>
+      <w:proofErr w:type="spellStart"/>
+      <w:r>
+        <w:rPr>
+          <w:rFonts w:ascii="Courier New" w:hAnsi="Courier New" w:cs="Courier New"/>
+          <w:sz w:val="20"/>
+        </w:rPr>
+        <w:t>data</w:t>
+      </w:r>
+      <w:proofErr w:type="spellEnd"/>
+      <w:r>
+        <w:rPr>
+          <w:rFonts w:ascii="Courier New" w:hAnsi="Courier New" w:cs="Courier New"/>
+          <w:sz w:val="20"/>
+        </w:rPr>
+        <w:t>: 4</w:t>
       </w:r>
     </w:p>
     <w:p>
@@ -3745,7 +4813,22 @@
           <w:sz w:val="20"/>
         </w:rPr>
         <w:tab/>
-        <w:t>data: 5</w:t>
+      </w:r>
+      <w:proofErr w:type="spellStart"/>
+      <w:r>
+        <w:rPr>
+          <w:rFonts w:ascii="Courier New" w:hAnsi="Courier New" w:cs="Courier New"/>
+          <w:sz w:val="20"/>
+        </w:rPr>
+        <w:t>data</w:t>
+      </w:r>
+      <w:proofErr w:type="spellEnd"/>
+      <w:r>
+        <w:rPr>
+          <w:rFonts w:ascii="Courier New" w:hAnsi="Courier New" w:cs="Courier New"/>
+          <w:sz w:val="20"/>
+        </w:rPr>
+        <w:t>: 5</w:t>
       </w:r>
     </w:p>
     <w:p>
@@ -3770,7 +4853,22 @@
           <w:sz w:val="20"/>
         </w:rPr>
         <w:tab/>
-        <w:t>data: 6</w:t>
+      </w:r>
+      <w:proofErr w:type="spellStart"/>
+      <w:r>
+        <w:rPr>
+          <w:rFonts w:ascii="Courier New" w:hAnsi="Courier New" w:cs="Courier New"/>
+          <w:sz w:val="20"/>
+        </w:rPr>
+        <w:t>data</w:t>
+      </w:r>
+      <w:proofErr w:type="spellEnd"/>
+      <w:r>
+        <w:rPr>
+          <w:rFonts w:ascii="Courier New" w:hAnsi="Courier New" w:cs="Courier New"/>
+          <w:sz w:val="20"/>
+        </w:rPr>
+        <w:t>: 6</w:t>
       </w:r>
     </w:p>
     <w:p>
@@ -3795,7 +4893,22 @@
           <w:sz w:val="20"/>
         </w:rPr>
         <w:tab/>
-        <w:t>data: 7</w:t>
+      </w:r>
+      <w:proofErr w:type="spellStart"/>
+      <w:r>
+        <w:rPr>
+          <w:rFonts w:ascii="Courier New" w:hAnsi="Courier New" w:cs="Courier New"/>
+          <w:sz w:val="20"/>
+        </w:rPr>
+        <w:t>data</w:t>
+      </w:r>
+      <w:proofErr w:type="spellEnd"/>
+      <w:r>
+        <w:rPr>
+          <w:rFonts w:ascii="Courier New" w:hAnsi="Courier New" w:cs="Courier New"/>
+          <w:sz w:val="20"/>
+        </w:rPr>
+        <w:t>: 7</w:t>
       </w:r>
     </w:p>
     <w:p>
@@ -3820,7 +4933,22 @@
           <w:sz w:val="20"/>
         </w:rPr>
         <w:tab/>
-        <w:t>data: 8</w:t>
+      </w:r>
+      <w:proofErr w:type="spellStart"/>
+      <w:r>
+        <w:rPr>
+          <w:rFonts w:ascii="Courier New" w:hAnsi="Courier New" w:cs="Courier New"/>
+          <w:sz w:val="20"/>
+        </w:rPr>
+        <w:t>data</w:t>
+      </w:r>
+      <w:proofErr w:type="spellEnd"/>
+      <w:r>
+        <w:rPr>
+          <w:rFonts w:ascii="Courier New" w:hAnsi="Courier New" w:cs="Courier New"/>
+          <w:sz w:val="20"/>
+        </w:rPr>
+        <w:t>: 8</w:t>
       </w:r>
     </w:p>
     <w:p>
@@ -3845,7 +4973,22 @@
           <w:sz w:val="20"/>
         </w:rPr>
         <w:tab/>
-        <w:t>data: 9</w:t>
+      </w:r>
+      <w:proofErr w:type="spellStart"/>
+      <w:r>
+        <w:rPr>
+          <w:rFonts w:ascii="Courier New" w:hAnsi="Courier New" w:cs="Courier New"/>
+          <w:sz w:val="20"/>
+        </w:rPr>
+        <w:t>data</w:t>
+      </w:r>
+      <w:proofErr w:type="spellEnd"/>
+      <w:r>
+        <w:rPr>
+          <w:rFonts w:ascii="Courier New" w:hAnsi="Courier New" w:cs="Courier New"/>
+          <w:sz w:val="20"/>
+        </w:rPr>
+        <w:t>: 9</w:t>
       </w:r>
     </w:p>
     <w:p>
@@ -3873,12 +5016,12 @@
         </w:tabs>
         <w:ind w:left="993" w:hanging="567"/>
       </w:pPr>
-      <w:bookmarkStart w:id="11" w:name="_Toc444622879"/>
+      <w:bookmarkStart w:id="10" w:name="_Toc444626156"/>
       <w:r>
         <w:lastRenderedPageBreak/>
         <w:t>Weighted Distribution</w:t>
       </w:r>
-      <w:bookmarkEnd w:id="11"/>
+      <w:bookmarkEnd w:id="10"/>
     </w:p>
     <w:p>
       <w:pPr>
@@ -3888,9 +5031,18 @@
         </w:tabs>
         <w:ind w:left="993" w:hanging="567"/>
       </w:pPr>
+      <w:bookmarkStart w:id="11" w:name="_Toc444626157"/>
       <w:r>
         <w:t>Session Persistenz</w:t>
       </w:r>
+      <w:bookmarkEnd w:id="11"/>
+    </w:p>
+    <w:p>
+      <w:pPr>
+        <w:pStyle w:val="Textkrper"/>
+      </w:pPr>
+      <w:bookmarkStart w:id="12" w:name="_GoBack"/>
+      <w:bookmarkEnd w:id="12"/>
     </w:p>
     <w:p>
       <w:pPr>
@@ -3900,7 +5052,7 @@
           <w:rFonts w:asciiTheme="minorHAnsi" w:hAnsiTheme="minorHAnsi"/>
         </w:rPr>
       </w:pPr>
-      <w:bookmarkStart w:id="12" w:name="_Toc444622880"/>
+      <w:bookmarkStart w:id="13" w:name="_Toc444626158"/>
       <w:r>
         <w:rPr>
           <w:rFonts w:asciiTheme="minorHAnsi" w:hAnsiTheme="minorHAnsi"/>
@@ -3908,6 +5060,7 @@
         <w:lastRenderedPageBreak/>
         <w:t>Load Balancing Software</w:t>
       </w:r>
+      <w:bookmarkEnd w:id="13"/>
     </w:p>
     <w:p>
       <w:pPr>
@@ -3917,6 +5070,7 @@
           <w:rFonts w:asciiTheme="minorHAnsi" w:hAnsiTheme="minorHAnsi"/>
         </w:rPr>
       </w:pPr>
+      <w:bookmarkStart w:id="14" w:name="_Toc444626159"/>
       <w:r>
         <w:rPr>
           <w:rFonts w:asciiTheme="minorHAnsi" w:hAnsiTheme="minorHAnsi"/>
@@ -3924,7 +5078,7 @@
         <w:lastRenderedPageBreak/>
         <w:t>Codeverzeichnis</w:t>
       </w:r>
-      <w:bookmarkEnd w:id="12"/>
+      <w:bookmarkEnd w:id="14"/>
     </w:p>
     <w:p>
       <w:pPr>
@@ -4170,7 +5324,7 @@
           <w:rFonts w:asciiTheme="minorHAnsi" w:hAnsiTheme="minorHAnsi"/>
         </w:rPr>
       </w:pPr>
-      <w:bookmarkStart w:id="13" w:name="_Toc444622881"/>
+      <w:bookmarkStart w:id="15" w:name="_Toc444626160"/>
       <w:r>
         <w:rPr>
           <w:rFonts w:asciiTheme="minorHAnsi" w:hAnsiTheme="minorHAnsi"/>
@@ -4178,7 +5332,7 @@
         <w:lastRenderedPageBreak/>
         <w:t>Quellen</w:t>
       </w:r>
-      <w:bookmarkEnd w:id="13"/>
+      <w:bookmarkEnd w:id="15"/>
     </w:p>
     <w:p>
       <w:pPr>
@@ -4191,7 +5345,21 @@
         <w:rPr>
           <w:rFonts w:asciiTheme="minorHAnsi" w:hAnsiTheme="minorHAnsi"/>
         </w:rPr>
-        <w:t xml:space="preserve">[1] Koelbl, Taschner, </w:t>
+        <w:t xml:space="preserve">[1] </w:t>
+      </w:r>
+      <w:proofErr w:type="spellStart"/>
+      <w:r>
+        <w:rPr>
+          <w:rFonts w:asciiTheme="minorHAnsi" w:hAnsiTheme="minorHAnsi"/>
+        </w:rPr>
+        <w:t>Koelbl</w:t>
+      </w:r>
+      <w:proofErr w:type="spellEnd"/>
+      <w:r>
+        <w:rPr>
+          <w:rFonts w:asciiTheme="minorHAnsi" w:hAnsiTheme="minorHAnsi"/>
+        </w:rPr>
+        <w:t xml:space="preserve">, Taschner, </w:t>
       </w:r>
       <w:r>
         <w:rPr>
@@ -4311,7 +5479,7 @@
         <w:sz w:val="20"/>
         <w:szCs w:val="20"/>
       </w:rPr>
-      <w:t>6</w:t>
+      <w:t>10</w:t>
     </w:r>
     <w:r>
       <w:rPr>
@@ -6680,7 +7848,7 @@
 </file>
 
 <file path=customXml/itemProps1.xml><?xml version="1.0" encoding="utf-8"?>
-<ds:datastoreItem xmlns:ds="http://schemas.openxmlformats.org/officeDocument/2006/customXml" ds:itemID="{31AFE528-7B47-40F9-A4F4-B8530C4C5F00}">
+<ds:datastoreItem xmlns:ds="http://schemas.openxmlformats.org/officeDocument/2006/customXml" ds:itemID="{5BC7351B-514A-48F8-B678-7DD48E4FF6E9}">
   <ds:schemaRefs>
     <ds:schemaRef ds:uri="http://schemas.openxmlformats.org/officeDocument/2006/bibliography"/>
   </ds:schemaRefs>

--- a/doc/protokoll.docx
+++ b/doc/protokoll.docx
@@ -776,7 +776,7 @@
         </w:rPr>
         <w:fldChar w:fldCharType="separate"/>
       </w:r>
-      <w:hyperlink w:anchor="_Toc444626149" w:history="1">
+      <w:hyperlink w:anchor="_Toc444757991" w:history="1">
         <w:r>
           <w:rPr>
             <w:rStyle w:val="Hyperlink"/>
@@ -818,7 +818,7 @@
           <w:rPr>
             <w:noProof/>
           </w:rPr>
-          <w:instrText xml:space="preserve"> PAGEREF _Toc444626149 \h </w:instrText>
+          <w:instrText xml:space="preserve"> PAGEREF _Toc444757991 \h </w:instrText>
         </w:r>
         <w:r>
           <w:rPr>
@@ -860,7 +860,7 @@
           <w:lang w:eastAsia="de-AT" w:bidi="ar-SA"/>
         </w:rPr>
       </w:pPr>
-      <w:hyperlink w:anchor="_Toc444626150" w:history="1">
+      <w:hyperlink w:anchor="_Toc444757992" w:history="1">
         <w:r>
           <w:rPr>
             <w:rStyle w:val="Hyperlink"/>
@@ -902,7 +902,7 @@
           <w:rPr>
             <w:noProof/>
           </w:rPr>
-          <w:instrText xml:space="preserve"> PAGEREF _Toc444626150 \h </w:instrText>
+          <w:instrText xml:space="preserve"> PAGEREF _Toc444757992 \h </w:instrText>
         </w:r>
         <w:r>
           <w:rPr>
@@ -944,7 +944,7 @@
           <w:lang w:eastAsia="de-AT" w:bidi="ar-SA"/>
         </w:rPr>
       </w:pPr>
-      <w:hyperlink w:anchor="_Toc444626151" w:history="1">
+      <w:hyperlink w:anchor="_Toc444757993" w:history="1">
         <w:r>
           <w:rPr>
             <w:rStyle w:val="Hyperlink"/>
@@ -986,7 +986,7 @@
           <w:rPr>
             <w:noProof/>
           </w:rPr>
-          <w:instrText xml:space="preserve"> PAGEREF _Toc444626151 \h </w:instrText>
+          <w:instrText xml:space="preserve"> PAGEREF _Toc444757993 \h </w:instrText>
         </w:r>
         <w:r>
           <w:rPr>
@@ -1028,7 +1028,7 @@
           <w:lang w:eastAsia="de-AT" w:bidi="ar-SA"/>
         </w:rPr>
       </w:pPr>
-      <w:hyperlink w:anchor="_Toc444626152" w:history="1">
+      <w:hyperlink w:anchor="_Toc444757994" w:history="1">
         <w:r>
           <w:rPr>
             <w:rStyle w:val="Hyperlink"/>
@@ -1070,7 +1070,7 @@
           <w:rPr>
             <w:noProof/>
           </w:rPr>
-          <w:instrText xml:space="preserve"> PAGEREF _Toc444626152 \h </w:instrText>
+          <w:instrText xml:space="preserve"> PAGEREF _Toc444757994 \h </w:instrText>
         </w:r>
         <w:r>
           <w:rPr>
@@ -1112,7 +1112,7 @@
           <w:lang w:eastAsia="de-AT" w:bidi="ar-SA"/>
         </w:rPr>
       </w:pPr>
-      <w:hyperlink w:anchor="_Toc444626153" w:history="1">
+      <w:hyperlink w:anchor="_Toc444757995" w:history="1">
         <w:r>
           <w:rPr>
             <w:rStyle w:val="Hyperlink"/>
@@ -1154,7 +1154,7 @@
           <w:rPr>
             <w:noProof/>
           </w:rPr>
-          <w:instrText xml:space="preserve"> PAGEREF _Toc444626153 \h </w:instrText>
+          <w:instrText xml:space="preserve"> PAGEREF _Toc444757995 \h </w:instrText>
         </w:r>
         <w:r>
           <w:rPr>
@@ -1196,7 +1196,7 @@
           <w:lang w:eastAsia="de-AT" w:bidi="ar-SA"/>
         </w:rPr>
       </w:pPr>
-      <w:hyperlink w:anchor="_Toc444626154" w:history="1">
+      <w:hyperlink w:anchor="_Toc444757996" w:history="1">
         <w:r>
           <w:rPr>
             <w:rStyle w:val="Hyperlink"/>
@@ -1238,7 +1238,7 @@
           <w:rPr>
             <w:noProof/>
           </w:rPr>
-          <w:instrText xml:space="preserve"> PAGEREF _Toc444626154 \h </w:instrText>
+          <w:instrText xml:space="preserve"> PAGEREF _Toc444757996 \h </w:instrText>
         </w:r>
         <w:r>
           <w:rPr>
@@ -1280,7 +1280,7 @@
           <w:lang w:eastAsia="de-AT" w:bidi="ar-SA"/>
         </w:rPr>
       </w:pPr>
-      <w:hyperlink w:anchor="_Toc444626155" w:history="1">
+      <w:hyperlink w:anchor="_Toc444757997" w:history="1">
         <w:r>
           <w:rPr>
             <w:rStyle w:val="Hyperlink"/>
@@ -1322,7 +1322,7 @@
           <w:rPr>
             <w:noProof/>
           </w:rPr>
-          <w:instrText xml:space="preserve"> PAGEREF _Toc444626155 \h </w:instrText>
+          <w:instrText xml:space="preserve"> PAGEREF _Toc444757997 \h </w:instrText>
         </w:r>
         <w:r>
           <w:rPr>
@@ -1364,7 +1364,7 @@
           <w:lang w:eastAsia="de-AT" w:bidi="ar-SA"/>
         </w:rPr>
       </w:pPr>
-      <w:hyperlink w:anchor="_Toc444626156" w:history="1">
+      <w:hyperlink w:anchor="_Toc444757998" w:history="1">
         <w:r>
           <w:rPr>
             <w:rStyle w:val="Hyperlink"/>
@@ -1406,7 +1406,7 @@
           <w:rPr>
             <w:noProof/>
           </w:rPr>
-          <w:instrText xml:space="preserve"> PAGEREF _Toc444626156 \h </w:instrText>
+          <w:instrText xml:space="preserve"> PAGEREF _Toc444757998 \h </w:instrText>
         </w:r>
         <w:r>
           <w:rPr>
@@ -1448,7 +1448,7 @@
           <w:lang w:eastAsia="de-AT" w:bidi="ar-SA"/>
         </w:rPr>
       </w:pPr>
-      <w:hyperlink w:anchor="_Toc444626157" w:history="1">
+      <w:hyperlink w:anchor="_Toc444757999" w:history="1">
         <w:r>
           <w:rPr>
             <w:rStyle w:val="Hyperlink"/>
@@ -1490,7 +1490,7 @@
           <w:rPr>
             <w:noProof/>
           </w:rPr>
-          <w:instrText xml:space="preserve"> PAGEREF _Toc444626157 \h </w:instrText>
+          <w:instrText xml:space="preserve"> PAGEREF _Toc444757999 \h </w:instrText>
         </w:r>
         <w:r>
           <w:rPr>
@@ -1507,7 +1507,7 @@
           <w:rPr>
             <w:noProof/>
           </w:rPr>
-          <w:t>7</w:t>
+          <w:t>8</w:t>
         </w:r>
         <w:r>
           <w:rPr>
@@ -1532,7 +1532,7 @@
           <w:lang w:eastAsia="de-AT" w:bidi="ar-SA"/>
         </w:rPr>
       </w:pPr>
-      <w:hyperlink w:anchor="_Toc444626158" w:history="1">
+      <w:hyperlink w:anchor="_Toc444758000" w:history="1">
         <w:r>
           <w:rPr>
             <w:rStyle w:val="Hyperlink"/>
@@ -1574,7 +1574,7 @@
           <w:rPr>
             <w:noProof/>
           </w:rPr>
-          <w:instrText xml:space="preserve"> PAGEREF _Toc444626158 \h </w:instrText>
+          <w:instrText xml:space="preserve"> PAGEREF _Toc444758000 \h </w:instrText>
         </w:r>
         <w:r>
           <w:rPr>
@@ -1591,7 +1591,7 @@
           <w:rPr>
             <w:noProof/>
           </w:rPr>
-          <w:t>8</w:t>
+          <w:t>10</w:t>
         </w:r>
         <w:r>
           <w:rPr>
@@ -1616,7 +1616,7 @@
           <w:lang w:eastAsia="de-AT" w:bidi="ar-SA"/>
         </w:rPr>
       </w:pPr>
-      <w:hyperlink w:anchor="_Toc444626159" w:history="1">
+      <w:hyperlink w:anchor="_Toc444758001" w:history="1">
         <w:r>
           <w:rPr>
             <w:rStyle w:val="Hyperlink"/>
@@ -1658,7 +1658,7 @@
           <w:rPr>
             <w:noProof/>
           </w:rPr>
-          <w:instrText xml:space="preserve"> PAGEREF _Toc444626159 \h </w:instrText>
+          <w:instrText xml:space="preserve"> PAGEREF _Toc444758001 \h </w:instrText>
         </w:r>
         <w:r>
           <w:rPr>
@@ -1675,7 +1675,7 @@
           <w:rPr>
             <w:noProof/>
           </w:rPr>
-          <w:t>9</w:t>
+          <w:t>11</w:t>
         </w:r>
         <w:r>
           <w:rPr>
@@ -1700,7 +1700,7 @@
           <w:lang w:eastAsia="de-AT" w:bidi="ar-SA"/>
         </w:rPr>
       </w:pPr>
-      <w:hyperlink w:anchor="_Toc444626160" w:history="1">
+      <w:hyperlink w:anchor="_Toc444758002" w:history="1">
         <w:r>
           <w:rPr>
             <w:rStyle w:val="Hyperlink"/>
@@ -1724,6 +1724,90 @@
             <w:rStyle w:val="Hyperlink"/>
             <w:noProof/>
           </w:rPr>
+          <w:t>Abbildungsverzeichnis</w:t>
+        </w:r>
+        <w:r>
+          <w:rPr>
+            <w:noProof/>
+          </w:rPr>
+          <w:tab/>
+        </w:r>
+        <w:r>
+          <w:rPr>
+            <w:noProof/>
+          </w:rPr>
+          <w:fldChar w:fldCharType="begin"/>
+        </w:r>
+        <w:r>
+          <w:rPr>
+            <w:noProof/>
+          </w:rPr>
+          <w:instrText xml:space="preserve"> PAGEREF _Toc444758002 \h </w:instrText>
+        </w:r>
+        <w:r>
+          <w:rPr>
+            <w:noProof/>
+          </w:rPr>
+        </w:r>
+        <w:r>
+          <w:rPr>
+            <w:noProof/>
+          </w:rPr>
+          <w:fldChar w:fldCharType="separate"/>
+        </w:r>
+        <w:r>
+          <w:rPr>
+            <w:noProof/>
+          </w:rPr>
+          <w:t>12</w:t>
+        </w:r>
+        <w:r>
+          <w:rPr>
+            <w:noProof/>
+          </w:rPr>
+          <w:fldChar w:fldCharType="end"/>
+        </w:r>
+      </w:hyperlink>
+    </w:p>
+    <w:p>
+      <w:pPr>
+        <w:pStyle w:val="Verzeichnis1"/>
+        <w:tabs>
+          <w:tab w:val="left" w:pos="480"/>
+        </w:tabs>
+        <w:rPr>
+          <w:rFonts w:asciiTheme="minorHAnsi" w:eastAsiaTheme="minorEastAsia" w:hAnsiTheme="minorHAnsi" w:cstheme="minorBidi"/>
+          <w:noProof/>
+          <w:kern w:val="0"/>
+          <w:sz w:val="22"/>
+          <w:szCs w:val="22"/>
+          <w:lang w:eastAsia="de-AT" w:bidi="ar-SA"/>
+        </w:rPr>
+      </w:pPr>
+      <w:hyperlink w:anchor="_Toc444758003" w:history="1">
+        <w:r>
+          <w:rPr>
+            <w:rStyle w:val="Hyperlink"/>
+            <w:noProof/>
+          </w:rPr>
+          <w:t>6</w:t>
+        </w:r>
+        <w:r>
+          <w:rPr>
+            <w:rFonts w:asciiTheme="minorHAnsi" w:eastAsiaTheme="minorEastAsia" w:hAnsiTheme="minorHAnsi" w:cstheme="minorBidi"/>
+            <w:noProof/>
+            <w:kern w:val="0"/>
+            <w:sz w:val="22"/>
+            <w:szCs w:val="22"/>
+            <w:lang w:eastAsia="de-AT" w:bidi="ar-SA"/>
+          </w:rPr>
+          <w:tab/>
+        </w:r>
+        <w:r>
+          <w:rPr>
+            <w:rStyle w:val="Hyperlink"/>
+            <w:noProof/>
+          </w:rPr>
           <w:t>Quellen</w:t>
         </w:r>
         <w:r>
@@ -1742,7 +1826,7 @@
           <w:rPr>
             <w:noProof/>
           </w:rPr>
-          <w:instrText xml:space="preserve"> PAGEREF _Toc444626160 \h </w:instrText>
+          <w:instrText xml:space="preserve"> PAGEREF _Toc444758003 \h </w:instrText>
         </w:r>
         <w:r>
           <w:rPr>
@@ -1759,7 +1843,7 @@
           <w:rPr>
             <w:noProof/>
           </w:rPr>
-          <w:t>10</w:t>
+          <w:t>13</w:t>
         </w:r>
         <w:r>
           <w:rPr>
@@ -1787,6 +1871,8 @@
         </w:rPr>
         <w:br w:type="page"/>
       </w:r>
+      <w:bookmarkStart w:id="0" w:name="_GoBack"/>
+      <w:bookmarkEnd w:id="0"/>
     </w:p>
     <w:p>
       <w:pPr>
@@ -1796,7 +1882,7 @@
           <w:rFonts w:asciiTheme="minorHAnsi" w:hAnsiTheme="minorHAnsi"/>
         </w:rPr>
       </w:pPr>
-      <w:bookmarkStart w:id="0" w:name="_Toc444626149"/>
+      <w:bookmarkStart w:id="1" w:name="_Toc444757991"/>
       <w:r>
         <w:rPr>
           <w:rFonts w:asciiTheme="minorHAnsi" w:hAnsiTheme="minorHAnsi"/>
@@ -1804,7 +1890,7 @@
         <w:lastRenderedPageBreak/>
         <w:t>Einführung</w:t>
       </w:r>
-      <w:bookmarkEnd w:id="0"/>
+      <w:bookmarkEnd w:id="1"/>
     </w:p>
     <w:p>
       <w:pPr>
@@ -1852,11 +1938,11 @@
         </w:tabs>
         <w:ind w:left="576"/>
       </w:pPr>
-      <w:bookmarkStart w:id="1" w:name="_Toc444626150"/>
+      <w:bookmarkStart w:id="2" w:name="_Toc444757992"/>
       <w:r>
         <w:t>Ziele</w:t>
       </w:r>
-      <w:bookmarkEnd w:id="1"/>
+      <w:bookmarkEnd w:id="2"/>
     </w:p>
     <w:p>
       <w:pPr>
@@ -1946,11 +2032,11 @@
         </w:tabs>
         <w:ind w:left="576"/>
       </w:pPr>
-      <w:bookmarkStart w:id="2" w:name="_Toc444626151"/>
+      <w:bookmarkStart w:id="3" w:name="_Toc444757993"/>
       <w:r>
         <w:t>Aufgabenstellung</w:t>
       </w:r>
-      <w:bookmarkEnd w:id="2"/>
+      <w:bookmarkEnd w:id="3"/>
     </w:p>
     <w:p>
       <w:pPr>
@@ -2180,7 +2266,7 @@
           <w:rFonts w:asciiTheme="minorHAnsi" w:hAnsiTheme="minorHAnsi"/>
         </w:rPr>
       </w:pPr>
-      <w:bookmarkStart w:id="3" w:name="_Toc444626152"/>
+      <w:bookmarkStart w:id="4" w:name="_Toc444757994"/>
       <w:r>
         <w:rPr>
           <w:rFonts w:asciiTheme="minorHAnsi" w:hAnsiTheme="minorHAnsi"/>
@@ -2194,7 +2280,7 @@
         </w:rPr>
         <w:t>e</w:t>
       </w:r>
-      <w:bookmarkEnd w:id="3"/>
+      <w:bookmarkEnd w:id="4"/>
     </w:p>
     <w:p>
       <w:pPr>
@@ -2204,11 +2290,11 @@
         </w:tabs>
         <w:ind w:left="993" w:hanging="567"/>
       </w:pPr>
-      <w:bookmarkStart w:id="4" w:name="_Toc444626153"/>
+      <w:bookmarkStart w:id="5" w:name="_Toc444757995"/>
       <w:r>
         <w:t>Design</w:t>
       </w:r>
-      <w:bookmarkEnd w:id="4"/>
+      <w:bookmarkEnd w:id="5"/>
     </w:p>
     <w:p>
       <w:pPr>
@@ -2218,11 +2304,11 @@
         </w:tabs>
         <w:ind w:left="993" w:hanging="567"/>
       </w:pPr>
-      <w:bookmarkStart w:id="5" w:name="_Toc444626154"/>
+      <w:bookmarkStart w:id="6" w:name="_Toc444757996"/>
       <w:r>
         <w:t>Umsetzung</w:t>
       </w:r>
-      <w:bookmarkEnd w:id="5"/>
+      <w:bookmarkEnd w:id="6"/>
     </w:p>
     <w:p>
       <w:pPr>
@@ -2651,22 +2737,35 @@
       <w:pPr>
         <w:pStyle w:val="Beschriftung"/>
       </w:pPr>
-      <w:bookmarkStart w:id="6" w:name="_Toc444622796"/>
+      <w:bookmarkStart w:id="7" w:name="_Toc444756582"/>
       <w:r>
         <w:t xml:space="preserve">Code </w:t>
       </w:r>
-      <w:fldSimple w:instr=" SEQ Code \* ARABIC ">
-        <w:r>
-          <w:rPr>
-            <w:noProof/>
-          </w:rPr>
-          <w:t>1</w:t>
-        </w:r>
-      </w:fldSimple>
+      <w:r>
+        <w:fldChar w:fldCharType="begin"/>
+      </w:r>
+      <w:r>
+        <w:instrText xml:space="preserve"> SEQ Code \* ARABIC </w:instrText>
+      </w:r>
+      <w:r>
+        <w:fldChar w:fldCharType="separate"/>
+      </w:r>
+      <w:r>
+        <w:rPr>
+          <w:noProof/>
+        </w:rPr>
+        <w:t>1</w:t>
+      </w:r>
+      <w:r>
+        <w:rPr>
+          <w:noProof/>
+        </w:rPr>
+        <w:fldChar w:fldCharType="end"/>
+      </w:r>
       <w:r>
         <w:t xml:space="preserve"> Anmeldung am Load Balancer</w:t>
       </w:r>
-      <w:bookmarkEnd w:id="6"/>
+      <w:bookmarkEnd w:id="7"/>
     </w:p>
     <w:p>
       <w:pPr>
@@ -3195,22 +3294,35 @@
           <w:lang w:eastAsia="de-AT" w:bidi="ar-SA"/>
         </w:rPr>
       </w:pPr>
-      <w:bookmarkStart w:id="7" w:name="_Toc444622797"/>
+      <w:bookmarkStart w:id="8" w:name="_Toc444756583"/>
       <w:r>
         <w:t xml:space="preserve">Code </w:t>
       </w:r>
-      <w:fldSimple w:instr=" SEQ Code \* ARABIC ">
-        <w:r>
-          <w:rPr>
-            <w:noProof/>
-          </w:rPr>
-          <w:t>2</w:t>
-        </w:r>
-      </w:fldSimple>
+      <w:r>
+        <w:fldChar w:fldCharType="begin"/>
+      </w:r>
+      <w:r>
+        <w:instrText xml:space="preserve"> SEQ Code \* ARABIC </w:instrText>
+      </w:r>
+      <w:r>
+        <w:fldChar w:fldCharType="separate"/>
+      </w:r>
+      <w:r>
+        <w:rPr>
+          <w:noProof/>
+        </w:rPr>
+        <w:t>2</w:t>
+      </w:r>
+      <w:r>
+        <w:rPr>
+          <w:noProof/>
+        </w:rPr>
+        <w:fldChar w:fldCharType="end"/>
+      </w:r>
       <w:r>
         <w:t xml:space="preserve"> Client Nachricht</w:t>
       </w:r>
-      <w:bookmarkEnd w:id="7"/>
+      <w:bookmarkEnd w:id="8"/>
     </w:p>
     <w:p>
       <w:pPr>
@@ -3237,12 +3349,12 @@
         </w:tabs>
         <w:ind w:left="993" w:hanging="567"/>
       </w:pPr>
-      <w:bookmarkStart w:id="8" w:name="_Toc444626155"/>
+      <w:bookmarkStart w:id="9" w:name="_Toc444757997"/>
       <w:r>
         <w:lastRenderedPageBreak/>
         <w:t>Least Connection</w:t>
       </w:r>
-      <w:bookmarkEnd w:id="8"/>
+      <w:bookmarkEnd w:id="9"/>
     </w:p>
     <w:p>
       <w:pPr>
@@ -4125,22 +4237,35 @@
           <w:lang w:eastAsia="de-AT" w:bidi="ar-SA"/>
         </w:rPr>
       </w:pPr>
-      <w:bookmarkStart w:id="9" w:name="_Toc444622798"/>
+      <w:bookmarkStart w:id="10" w:name="_Toc444756584"/>
       <w:r>
         <w:t xml:space="preserve">Code </w:t>
       </w:r>
-      <w:fldSimple w:instr=" SEQ Code \* ARABIC ">
-        <w:r>
-          <w:rPr>
-            <w:noProof/>
-          </w:rPr>
-          <w:t>3</w:t>
-        </w:r>
-      </w:fldSimple>
+      <w:r>
+        <w:fldChar w:fldCharType="begin"/>
+      </w:r>
+      <w:r>
+        <w:instrText xml:space="preserve"> SEQ Code \* ARABIC </w:instrText>
+      </w:r>
+      <w:r>
+        <w:fldChar w:fldCharType="separate"/>
+      </w:r>
+      <w:r>
+        <w:rPr>
+          <w:noProof/>
+        </w:rPr>
+        <w:t>3</w:t>
+      </w:r>
+      <w:r>
+        <w:rPr>
+          <w:noProof/>
+        </w:rPr>
+        <w:fldChar w:fldCharType="end"/>
+      </w:r>
       <w:r>
         <w:t xml:space="preserve"> Least Connection Algorithmus</w:t>
       </w:r>
-      <w:bookmarkEnd w:id="9"/>
+      <w:bookmarkEnd w:id="10"/>
     </w:p>
     <w:p>
       <w:pPr>
@@ -4580,6 +4705,8 @@
         <w:sectPr>
           <w:headerReference w:type="default" r:id="rId10"/>
           <w:footerReference w:type="default" r:id="rId11"/>
+          <w:headerReference w:type="first" r:id="rId12"/>
+          <w:footerReference w:type="first" r:id="rId13"/>
           <w:type w:val="continuous"/>
           <w:pgSz w:w="11906" w:h="16838"/>
           <w:pgMar w:top="1689" w:right="1134" w:bottom="1689" w:left="1134" w:header="1134" w:footer="1134" w:gutter="0"/>
@@ -5016,12 +5143,20 @@
         </w:tabs>
         <w:ind w:left="993" w:hanging="567"/>
       </w:pPr>
-      <w:bookmarkStart w:id="10" w:name="_Toc444626156"/>
+      <w:bookmarkStart w:id="11" w:name="_Toc444757998"/>
       <w:r>
         <w:lastRenderedPageBreak/>
         <w:t>Weighted Distribution</w:t>
       </w:r>
-      <w:bookmarkEnd w:id="10"/>
+      <w:bookmarkEnd w:id="11"/>
+    </w:p>
+    <w:p>
+      <w:pPr>
+        <w:pStyle w:val="Textkrper"/>
+      </w:pPr>
+      <w:r>
+        <w:br w:type="page"/>
+      </w:r>
     </w:p>
     <w:p>
       <w:pPr>
@@ -5031,18 +5166,2688 @@
         </w:tabs>
         <w:ind w:left="993" w:hanging="567"/>
       </w:pPr>
-      <w:bookmarkStart w:id="11" w:name="_Toc444626157"/>
-      <w:r>
+      <w:bookmarkStart w:id="12" w:name="_Toc444757999"/>
+      <w:r>
+        <w:lastRenderedPageBreak/>
         <w:t>Session Persistenz</w:t>
       </w:r>
-      <w:bookmarkEnd w:id="11"/>
+      <w:bookmarkEnd w:id="12"/>
     </w:p>
     <w:p>
       <w:pPr>
         <w:pStyle w:val="Textkrper"/>
-      </w:pPr>
-      <w:bookmarkStart w:id="12" w:name="_GoBack"/>
-      <w:bookmarkEnd w:id="12"/>
+        <w:rPr>
+          <w:rFonts w:asciiTheme="minorHAnsi" w:hAnsiTheme="minorHAnsi"/>
+        </w:rPr>
+      </w:pPr>
+      <w:r>
+        <w:rPr>
+          <w:rFonts w:asciiTheme="minorHAnsi" w:hAnsiTheme="minorHAnsi"/>
+        </w:rPr>
+        <w:t xml:space="preserve">Die Session Persistenz ist sozusagen ein Log, </w:t>
+      </w:r>
+      <w:r>
+        <w:rPr>
+          <w:rFonts w:asciiTheme="minorHAnsi" w:hAnsiTheme="minorHAnsi"/>
+        </w:rPr>
+        <w:t>das</w:t>
+      </w:r>
+      <w:r>
+        <w:rPr>
+          <w:rFonts w:asciiTheme="minorHAnsi" w:hAnsiTheme="minorHAnsi"/>
+        </w:rPr>
+        <w:t xml:space="preserve"> speichert zu welchen Server der jeweilige Client weitergeleitet wurde. </w:t>
+      </w:r>
+    </w:p>
+    <w:p>
+      <w:pPr>
+        <w:pStyle w:val="Textkrper"/>
+        <w:rPr>
+          <w:rFonts w:asciiTheme="minorHAnsi" w:hAnsiTheme="minorHAnsi"/>
+        </w:rPr>
+      </w:pPr>
+      <w:r>
+        <w:rPr>
+          <w:rFonts w:asciiTheme="minorHAnsi" w:hAnsiTheme="minorHAnsi"/>
+        </w:rPr>
+        <w:t xml:space="preserve">Dem Load Balancer wurde daraufhin eine weitere HashMap hinzugefügt wo die Client IP und die Server IP gespeichert wurden. </w:t>
+      </w:r>
+      <w:r>
+        <w:rPr>
+          <w:rFonts w:asciiTheme="minorHAnsi" w:hAnsiTheme="minorHAnsi"/>
+        </w:rPr>
+        <w:t xml:space="preserve">Außerdem wurde eine </w:t>
+      </w:r>
+      <w:proofErr w:type="spellStart"/>
+      <w:r>
+        <w:rPr>
+          <w:rFonts w:asciiTheme="minorHAnsi" w:hAnsiTheme="minorHAnsi"/>
+        </w:rPr>
+        <w:t>boolean</w:t>
+      </w:r>
+      <w:proofErr w:type="spellEnd"/>
+      <w:r>
+        <w:rPr>
+          <w:rFonts w:asciiTheme="minorHAnsi" w:hAnsiTheme="minorHAnsi"/>
+        </w:rPr>
+        <w:t xml:space="preserve"> Variable hinzugefügt um die Session Persistenz zu steuern.</w:t>
+      </w:r>
+    </w:p>
+    <w:p>
+      <w:pPr>
+        <w:pStyle w:val="HTMLVorformatiert"/>
+        <w:shd w:val="clear" w:color="auto" w:fill="FFFFFF"/>
+        <w:rPr>
+          <w:color w:val="000000"/>
+          <w:sz w:val="24"/>
+          <w:szCs w:val="24"/>
+        </w:rPr>
+      </w:pPr>
+      <w:proofErr w:type="spellStart"/>
+      <w:r>
+        <w:rPr>
+          <w:bCs/>
+          <w:szCs w:val="24"/>
+        </w:rPr>
+        <w:t>public</w:t>
+      </w:r>
+      <w:proofErr w:type="spellEnd"/>
+      <w:r>
+        <w:rPr>
+          <w:bCs/>
+          <w:szCs w:val="24"/>
+        </w:rPr>
+        <w:t xml:space="preserve"> </w:t>
+      </w:r>
+      <w:proofErr w:type="spellStart"/>
+      <w:r>
+        <w:rPr>
+          <w:bCs/>
+          <w:szCs w:val="24"/>
+        </w:rPr>
+        <w:t>boolean</w:t>
+      </w:r>
+      <w:proofErr w:type="spellEnd"/>
+      <w:r>
+        <w:rPr>
+          <w:bCs/>
+          <w:szCs w:val="24"/>
+        </w:rPr>
+        <w:t xml:space="preserve"> </w:t>
+      </w:r>
+      <w:proofErr w:type="spellStart"/>
+      <w:r>
+        <w:rPr>
+          <w:bCs/>
+          <w:szCs w:val="24"/>
+        </w:rPr>
+        <w:t>sessionPersistance</w:t>
+      </w:r>
+      <w:proofErr w:type="spellEnd"/>
+      <w:r>
+        <w:rPr>
+          <w:bCs/>
+          <w:szCs w:val="24"/>
+        </w:rPr>
+        <w:t xml:space="preserve"> </w:t>
+      </w:r>
+      <w:r>
+        <w:rPr>
+          <w:szCs w:val="24"/>
+        </w:rPr>
+        <w:t xml:space="preserve">= </w:t>
+      </w:r>
+      <w:r>
+        <w:rPr>
+          <w:bCs/>
+          <w:szCs w:val="24"/>
+        </w:rPr>
+        <w:t>true</w:t>
+      </w:r>
+      <w:proofErr w:type="gramStart"/>
+      <w:r>
+        <w:rPr>
+          <w:szCs w:val="24"/>
+        </w:rPr>
+        <w:t>;</w:t>
+      </w:r>
+      <w:proofErr w:type="gramEnd"/>
+      <w:r>
+        <w:rPr>
+          <w:szCs w:val="24"/>
+        </w:rPr>
+        <w:br/>
+      </w:r>
+      <w:proofErr w:type="spellStart"/>
+      <w:r>
+        <w:rPr>
+          <w:bCs/>
+          <w:szCs w:val="24"/>
+        </w:rPr>
+        <w:t>public</w:t>
+      </w:r>
+      <w:proofErr w:type="spellEnd"/>
+      <w:r>
+        <w:rPr>
+          <w:bCs/>
+          <w:szCs w:val="24"/>
+        </w:rPr>
+        <w:t xml:space="preserve"> </w:t>
+      </w:r>
+      <w:r>
+        <w:rPr>
+          <w:szCs w:val="24"/>
+        </w:rPr>
+        <w:t xml:space="preserve">HashMap&lt;String, String&gt; </w:t>
+      </w:r>
+      <w:r>
+        <w:rPr>
+          <w:bCs/>
+          <w:szCs w:val="24"/>
+        </w:rPr>
+        <w:t>log</w:t>
+      </w:r>
+      <w:r>
+        <w:rPr>
+          <w:szCs w:val="24"/>
+        </w:rPr>
+        <w:t xml:space="preserve">= </w:t>
+      </w:r>
+      <w:r>
+        <w:rPr>
+          <w:bCs/>
+          <w:szCs w:val="24"/>
+        </w:rPr>
+        <w:t xml:space="preserve">new </w:t>
+      </w:r>
+      <w:r>
+        <w:rPr>
+          <w:szCs w:val="24"/>
+        </w:rPr>
+        <w:t>HashMap&lt;String, String&gt;();</w:t>
+      </w:r>
+    </w:p>
+    <w:p>
+      <w:pPr>
+        <w:pStyle w:val="HTMLVorformatiert"/>
+        <w:shd w:val="clear" w:color="auto" w:fill="FFFFFF"/>
+        <w:rPr>
+          <w:b/>
+          <w:bCs/>
+          <w:color w:val="000080"/>
+          <w:sz w:val="24"/>
+          <w:szCs w:val="24"/>
+        </w:rPr>
+      </w:pPr>
+    </w:p>
+    <w:p>
+      <w:pPr>
+        <w:pStyle w:val="HTMLVorformatiert"/>
+        <w:shd w:val="clear" w:color="auto" w:fill="FFFFFF"/>
+        <w:rPr>
+          <w:szCs w:val="24"/>
+        </w:rPr>
+      </w:pPr>
+      <w:r>
+        <w:rPr>
+          <w:bCs/>
+          <w:szCs w:val="24"/>
+        </w:rPr>
+        <w:t>if</w:t>
+      </w:r>
+      <w:r>
+        <w:rPr>
+          <w:szCs w:val="24"/>
+        </w:rPr>
+        <w:t>(</w:t>
+      </w:r>
+      <w:proofErr w:type="spellStart"/>
+      <w:r>
+        <w:rPr>
+          <w:bCs/>
+          <w:szCs w:val="24"/>
+        </w:rPr>
+        <w:t>sessionPersistance</w:t>
+      </w:r>
+      <w:proofErr w:type="spellEnd"/>
+      <w:r>
+        <w:rPr>
+          <w:szCs w:val="24"/>
+        </w:rPr>
+        <w:t>) {</w:t>
+      </w:r>
+      <w:r>
+        <w:rPr>
+          <w:szCs w:val="24"/>
+        </w:rPr>
+        <w:br/>
+        <w:t xml:space="preserve">    String </w:t>
+      </w:r>
+      <w:proofErr w:type="spellStart"/>
+      <w:r>
+        <w:rPr>
+          <w:szCs w:val="24"/>
+        </w:rPr>
+        <w:t>clientIP</w:t>
+      </w:r>
+      <w:proofErr w:type="spellEnd"/>
+      <w:r>
+        <w:rPr>
+          <w:szCs w:val="24"/>
+        </w:rPr>
+        <w:t xml:space="preserve"> = </w:t>
+      </w:r>
+      <w:proofErr w:type="spellStart"/>
+      <w:r>
+        <w:rPr>
+          <w:szCs w:val="24"/>
+        </w:rPr>
+        <w:t>cs.getRemoteSocketAddress</w:t>
+      </w:r>
+      <w:proofErr w:type="spellEnd"/>
+      <w:r>
+        <w:rPr>
+          <w:szCs w:val="24"/>
+        </w:rPr>
+        <w:t>().</w:t>
+      </w:r>
+      <w:proofErr w:type="spellStart"/>
+      <w:r>
+        <w:rPr>
+          <w:szCs w:val="24"/>
+        </w:rPr>
+        <w:t>toString</w:t>
+      </w:r>
+      <w:proofErr w:type="spellEnd"/>
+      <w:r>
+        <w:rPr>
+          <w:szCs w:val="24"/>
+        </w:rPr>
+        <w:t>().</w:t>
+      </w:r>
+      <w:proofErr w:type="spellStart"/>
+      <w:r>
+        <w:rPr>
+          <w:szCs w:val="24"/>
+        </w:rPr>
+        <w:t>replace</w:t>
+      </w:r>
+      <w:proofErr w:type="spellEnd"/>
+      <w:r>
+        <w:rPr>
+          <w:szCs w:val="24"/>
+        </w:rPr>
+        <w:t>(</w:t>
+      </w:r>
+      <w:r>
+        <w:rPr>
+          <w:bCs/>
+          <w:szCs w:val="24"/>
+        </w:rPr>
+        <w:t>"/"</w:t>
+      </w:r>
+      <w:r>
+        <w:rPr>
+          <w:szCs w:val="24"/>
+        </w:rPr>
+        <w:t xml:space="preserve">, </w:t>
+      </w:r>
+      <w:r>
+        <w:rPr>
+          <w:bCs/>
+          <w:szCs w:val="24"/>
+        </w:rPr>
+        <w:t>""</w:t>
+      </w:r>
+      <w:r>
+        <w:rPr>
+          <w:szCs w:val="24"/>
+        </w:rPr>
+        <w:t>).</w:t>
+      </w:r>
+      <w:proofErr w:type="spellStart"/>
+      <w:r>
+        <w:rPr>
+          <w:szCs w:val="24"/>
+        </w:rPr>
+        <w:t>split</w:t>
+      </w:r>
+      <w:proofErr w:type="spellEnd"/>
+      <w:r>
+        <w:rPr>
+          <w:szCs w:val="24"/>
+        </w:rPr>
+        <w:t>(</w:t>
+      </w:r>
+      <w:r>
+        <w:rPr>
+          <w:bCs/>
+          <w:szCs w:val="24"/>
+        </w:rPr>
+        <w:t>":"</w:t>
+      </w:r>
+      <w:r>
+        <w:rPr>
+          <w:szCs w:val="24"/>
+        </w:rPr>
+        <w:t>)[0];</w:t>
+      </w:r>
+      <w:r>
+        <w:rPr>
+          <w:szCs w:val="24"/>
+        </w:rPr>
+        <w:br/>
+        <w:t xml:space="preserve">    </w:t>
+      </w:r>
+      <w:r>
+        <w:rPr>
+          <w:bCs/>
+          <w:szCs w:val="24"/>
+        </w:rPr>
+        <w:t xml:space="preserve">if </w:t>
+      </w:r>
+      <w:r>
+        <w:rPr>
+          <w:szCs w:val="24"/>
+        </w:rPr>
+        <w:t>(</w:t>
+      </w:r>
+      <w:proofErr w:type="spellStart"/>
+      <w:r>
+        <w:rPr>
+          <w:bCs/>
+          <w:szCs w:val="24"/>
+        </w:rPr>
+        <w:t>log</w:t>
+      </w:r>
+      <w:r>
+        <w:rPr>
+          <w:szCs w:val="24"/>
+        </w:rPr>
+        <w:t>.containsKey</w:t>
+      </w:r>
+      <w:proofErr w:type="spellEnd"/>
+      <w:r>
+        <w:rPr>
+          <w:szCs w:val="24"/>
+        </w:rPr>
+        <w:t>(</w:t>
+      </w:r>
+      <w:proofErr w:type="spellStart"/>
+      <w:r>
+        <w:rPr>
+          <w:szCs w:val="24"/>
+        </w:rPr>
+        <w:t>clientIP</w:t>
+      </w:r>
+      <w:proofErr w:type="spellEnd"/>
+      <w:r>
+        <w:rPr>
+          <w:szCs w:val="24"/>
+        </w:rPr>
+        <w:t>)) {</w:t>
+      </w:r>
+      <w:r>
+        <w:rPr>
+          <w:szCs w:val="24"/>
+        </w:rPr>
+        <w:br/>
+        <w:t xml:space="preserve">        Socket </w:t>
+      </w:r>
+      <w:proofErr w:type="spellStart"/>
+      <w:r>
+        <w:rPr>
+          <w:szCs w:val="24"/>
+        </w:rPr>
+        <w:t>socket</w:t>
+      </w:r>
+      <w:proofErr w:type="spellEnd"/>
+      <w:r>
+        <w:rPr>
+          <w:szCs w:val="24"/>
+        </w:rPr>
+        <w:t xml:space="preserve"> = </w:t>
+      </w:r>
+      <w:r>
+        <w:rPr>
+          <w:bCs/>
+          <w:szCs w:val="24"/>
+        </w:rPr>
+        <w:t xml:space="preserve">new </w:t>
+      </w:r>
+      <w:r>
+        <w:rPr>
+          <w:szCs w:val="24"/>
+        </w:rPr>
+        <w:t>Socket(</w:t>
+      </w:r>
+      <w:proofErr w:type="spellStart"/>
+      <w:r>
+        <w:rPr>
+          <w:bCs/>
+          <w:szCs w:val="24"/>
+        </w:rPr>
+        <w:t>log</w:t>
+      </w:r>
+      <w:r>
+        <w:rPr>
+          <w:szCs w:val="24"/>
+        </w:rPr>
+        <w:t>.get</w:t>
+      </w:r>
+      <w:proofErr w:type="spellEnd"/>
+      <w:r>
+        <w:rPr>
+          <w:szCs w:val="24"/>
+        </w:rPr>
+        <w:t>(</w:t>
+      </w:r>
+      <w:proofErr w:type="spellStart"/>
+      <w:r>
+        <w:rPr>
+          <w:szCs w:val="24"/>
+        </w:rPr>
+        <w:t>clientIP</w:t>
+      </w:r>
+      <w:proofErr w:type="spellEnd"/>
+      <w:r>
+        <w:rPr>
+          <w:szCs w:val="24"/>
+        </w:rPr>
+        <w:t>).</w:t>
+      </w:r>
+      <w:proofErr w:type="spellStart"/>
+      <w:r>
+        <w:rPr>
+          <w:szCs w:val="24"/>
+        </w:rPr>
+        <w:t>split</w:t>
+      </w:r>
+      <w:proofErr w:type="spellEnd"/>
+      <w:r>
+        <w:rPr>
+          <w:szCs w:val="24"/>
+        </w:rPr>
+        <w:t>(</w:t>
+      </w:r>
+      <w:r>
+        <w:rPr>
+          <w:bCs/>
+          <w:szCs w:val="24"/>
+        </w:rPr>
+        <w:t>":"</w:t>
+      </w:r>
+      <w:r>
+        <w:rPr>
+          <w:szCs w:val="24"/>
+        </w:rPr>
+        <w:t xml:space="preserve">)[0], </w:t>
+      </w:r>
+      <w:proofErr w:type="spellStart"/>
+      <w:r>
+        <w:rPr>
+          <w:szCs w:val="24"/>
+        </w:rPr>
+        <w:t>Integer.</w:t>
+      </w:r>
+      <w:r>
+        <w:rPr>
+          <w:i/>
+          <w:iCs/>
+          <w:szCs w:val="24"/>
+        </w:rPr>
+        <w:t>parseInt</w:t>
+      </w:r>
+      <w:proofErr w:type="spellEnd"/>
+      <w:r>
+        <w:rPr>
+          <w:szCs w:val="24"/>
+        </w:rPr>
+        <w:t>(</w:t>
+      </w:r>
+      <w:proofErr w:type="spellStart"/>
+      <w:r>
+        <w:rPr>
+          <w:bCs/>
+          <w:szCs w:val="24"/>
+        </w:rPr>
+        <w:t>log</w:t>
+      </w:r>
+      <w:r>
+        <w:rPr>
+          <w:szCs w:val="24"/>
+        </w:rPr>
+        <w:t>.get</w:t>
+      </w:r>
+      <w:proofErr w:type="spellEnd"/>
+      <w:r>
+        <w:rPr>
+          <w:szCs w:val="24"/>
+        </w:rPr>
+        <w:t>(</w:t>
+      </w:r>
+      <w:proofErr w:type="spellStart"/>
+      <w:r>
+        <w:rPr>
+          <w:szCs w:val="24"/>
+        </w:rPr>
+        <w:t>clientIP</w:t>
+      </w:r>
+      <w:proofErr w:type="spellEnd"/>
+      <w:r>
+        <w:rPr>
+          <w:szCs w:val="24"/>
+        </w:rPr>
+        <w:t>).</w:t>
+      </w:r>
+      <w:proofErr w:type="spellStart"/>
+      <w:r>
+        <w:rPr>
+          <w:szCs w:val="24"/>
+        </w:rPr>
+        <w:t>split</w:t>
+      </w:r>
+      <w:proofErr w:type="spellEnd"/>
+      <w:r>
+        <w:rPr>
+          <w:szCs w:val="24"/>
+        </w:rPr>
+        <w:t>(</w:t>
+      </w:r>
+      <w:r>
+        <w:rPr>
+          <w:bCs/>
+          <w:szCs w:val="24"/>
+        </w:rPr>
+        <w:t>":"</w:t>
+      </w:r>
+      <w:r>
+        <w:rPr>
+          <w:szCs w:val="24"/>
+        </w:rPr>
+        <w:t>)[1]));</w:t>
+      </w:r>
+      <w:r>
+        <w:rPr>
+          <w:szCs w:val="24"/>
+        </w:rPr>
+        <w:br/>
+        <w:t xml:space="preserve">        </w:t>
+      </w:r>
+      <w:proofErr w:type="spellStart"/>
+      <w:r>
+        <w:rPr>
+          <w:szCs w:val="24"/>
+        </w:rPr>
+        <w:t>PrintWriter</w:t>
+      </w:r>
+      <w:proofErr w:type="spellEnd"/>
+      <w:r>
+        <w:rPr>
+          <w:szCs w:val="24"/>
+        </w:rPr>
+        <w:t xml:space="preserve"> </w:t>
+      </w:r>
+      <w:proofErr w:type="spellStart"/>
+      <w:r>
+        <w:rPr>
+          <w:szCs w:val="24"/>
+        </w:rPr>
+        <w:t>pw</w:t>
+      </w:r>
+      <w:proofErr w:type="spellEnd"/>
+      <w:r>
+        <w:rPr>
+          <w:szCs w:val="24"/>
+        </w:rPr>
+        <w:t xml:space="preserve"> = </w:t>
+      </w:r>
+      <w:r>
+        <w:rPr>
+          <w:bCs/>
+          <w:szCs w:val="24"/>
+        </w:rPr>
+        <w:t xml:space="preserve">new </w:t>
+      </w:r>
+      <w:proofErr w:type="spellStart"/>
+      <w:r>
+        <w:rPr>
+          <w:szCs w:val="24"/>
+        </w:rPr>
+        <w:t>PrintWriter</w:t>
+      </w:r>
+      <w:proofErr w:type="spellEnd"/>
+      <w:r>
+        <w:rPr>
+          <w:szCs w:val="24"/>
+        </w:rPr>
+        <w:t>(</w:t>
+      </w:r>
+      <w:proofErr w:type="spellStart"/>
+      <w:r>
+        <w:rPr>
+          <w:szCs w:val="24"/>
+        </w:rPr>
+        <w:t>socket.getOutputStream</w:t>
+      </w:r>
+      <w:proofErr w:type="spellEnd"/>
+      <w:r>
+        <w:rPr>
+          <w:szCs w:val="24"/>
+        </w:rPr>
+        <w:t>());</w:t>
+      </w:r>
+      <w:r>
+        <w:rPr>
+          <w:szCs w:val="24"/>
+        </w:rPr>
+        <w:br/>
+        <w:t xml:space="preserve">        </w:t>
+      </w:r>
+      <w:proofErr w:type="spellStart"/>
+      <w:r>
+        <w:rPr>
+          <w:bCs/>
+          <w:szCs w:val="24"/>
+        </w:rPr>
+        <w:t>server</w:t>
+      </w:r>
+      <w:r>
+        <w:rPr>
+          <w:szCs w:val="24"/>
+        </w:rPr>
+        <w:t>.put</w:t>
+      </w:r>
+      <w:proofErr w:type="spellEnd"/>
+      <w:r>
+        <w:rPr>
+          <w:szCs w:val="24"/>
+        </w:rPr>
+        <w:t>(</w:t>
+      </w:r>
+      <w:proofErr w:type="spellStart"/>
+      <w:r>
+        <w:rPr>
+          <w:bCs/>
+          <w:szCs w:val="24"/>
+        </w:rPr>
+        <w:t>log</w:t>
+      </w:r>
+      <w:r>
+        <w:rPr>
+          <w:szCs w:val="24"/>
+        </w:rPr>
+        <w:t>.get</w:t>
+      </w:r>
+      <w:proofErr w:type="spellEnd"/>
+      <w:r>
+        <w:rPr>
+          <w:szCs w:val="24"/>
+        </w:rPr>
+        <w:t>(</w:t>
+      </w:r>
+      <w:proofErr w:type="spellStart"/>
+      <w:r>
+        <w:rPr>
+          <w:szCs w:val="24"/>
+        </w:rPr>
+        <w:t>clientIP</w:t>
+      </w:r>
+      <w:proofErr w:type="spellEnd"/>
+      <w:r>
+        <w:rPr>
+          <w:szCs w:val="24"/>
+        </w:rPr>
+        <w:t xml:space="preserve">), </w:t>
+      </w:r>
+      <w:proofErr w:type="spellStart"/>
+      <w:r>
+        <w:rPr>
+          <w:bCs/>
+          <w:szCs w:val="24"/>
+        </w:rPr>
+        <w:t>server</w:t>
+      </w:r>
+      <w:r>
+        <w:rPr>
+          <w:szCs w:val="24"/>
+        </w:rPr>
+        <w:t>.get</w:t>
+      </w:r>
+      <w:proofErr w:type="spellEnd"/>
+      <w:r>
+        <w:rPr>
+          <w:szCs w:val="24"/>
+        </w:rPr>
+        <w:t>(</w:t>
+      </w:r>
+      <w:proofErr w:type="spellStart"/>
+      <w:r>
+        <w:rPr>
+          <w:bCs/>
+          <w:szCs w:val="24"/>
+        </w:rPr>
+        <w:t>log</w:t>
+      </w:r>
+      <w:r>
+        <w:rPr>
+          <w:szCs w:val="24"/>
+        </w:rPr>
+        <w:t>.get</w:t>
+      </w:r>
+      <w:proofErr w:type="spellEnd"/>
+      <w:r>
+        <w:rPr>
+          <w:szCs w:val="24"/>
+        </w:rPr>
+        <w:t>(</w:t>
+      </w:r>
+      <w:proofErr w:type="spellStart"/>
+      <w:r>
+        <w:rPr>
+          <w:szCs w:val="24"/>
+        </w:rPr>
+        <w:t>clientIP</w:t>
+      </w:r>
+      <w:proofErr w:type="spellEnd"/>
+      <w:r>
+        <w:rPr>
+          <w:szCs w:val="24"/>
+        </w:rPr>
+        <w:t xml:space="preserve">)) + 1); </w:t>
+      </w:r>
+      <w:r>
+        <w:rPr>
+          <w:i/>
+          <w:iCs/>
+          <w:szCs w:val="24"/>
+        </w:rPr>
+        <w:t>//Update der Connection</w:t>
+      </w:r>
+      <w:r>
+        <w:rPr>
+          <w:i/>
+          <w:iCs/>
+          <w:szCs w:val="24"/>
+        </w:rPr>
+        <w:br/>
+        <w:t xml:space="preserve">        </w:t>
+      </w:r>
+      <w:proofErr w:type="spellStart"/>
+      <w:r>
+        <w:rPr>
+          <w:szCs w:val="24"/>
+        </w:rPr>
+        <w:t>pw.print</w:t>
+      </w:r>
+      <w:proofErr w:type="spellEnd"/>
+      <w:r>
+        <w:rPr>
+          <w:szCs w:val="24"/>
+        </w:rPr>
+        <w:t>(</w:t>
+      </w:r>
+      <w:proofErr w:type="spellStart"/>
+      <w:r>
+        <w:rPr>
+          <w:szCs w:val="24"/>
+        </w:rPr>
+        <w:t>data</w:t>
+      </w:r>
+      <w:proofErr w:type="spellEnd"/>
+      <w:r>
+        <w:rPr>
+          <w:szCs w:val="24"/>
+        </w:rPr>
+        <w:t>);</w:t>
+      </w:r>
+      <w:r>
+        <w:rPr>
+          <w:szCs w:val="24"/>
+        </w:rPr>
+        <w:br/>
+        <w:t xml:space="preserve">        </w:t>
+      </w:r>
+      <w:proofErr w:type="spellStart"/>
+      <w:r>
+        <w:rPr>
+          <w:szCs w:val="24"/>
+        </w:rPr>
+        <w:t>pw.close</w:t>
+      </w:r>
+      <w:proofErr w:type="spellEnd"/>
+      <w:r>
+        <w:rPr>
+          <w:szCs w:val="24"/>
+        </w:rPr>
+        <w:t>();</w:t>
+      </w:r>
+      <w:r>
+        <w:rPr>
+          <w:szCs w:val="24"/>
+        </w:rPr>
+        <w:br/>
+        <w:t xml:space="preserve">        </w:t>
+      </w:r>
+      <w:proofErr w:type="spellStart"/>
+      <w:r>
+        <w:rPr>
+          <w:szCs w:val="24"/>
+        </w:rPr>
+        <w:t>socket.close</w:t>
+      </w:r>
+      <w:proofErr w:type="spellEnd"/>
+      <w:r>
+        <w:rPr>
+          <w:szCs w:val="24"/>
+        </w:rPr>
+        <w:t>();</w:t>
+      </w:r>
+      <w:r>
+        <w:rPr>
+          <w:szCs w:val="24"/>
+        </w:rPr>
+        <w:br/>
+        <w:t xml:space="preserve">    } </w:t>
+      </w:r>
+      <w:proofErr w:type="spellStart"/>
+      <w:r>
+        <w:rPr>
+          <w:bCs/>
+          <w:szCs w:val="24"/>
+        </w:rPr>
+        <w:t>else</w:t>
+      </w:r>
+      <w:proofErr w:type="spellEnd"/>
+      <w:r>
+        <w:rPr>
+          <w:bCs/>
+          <w:szCs w:val="24"/>
+        </w:rPr>
+        <w:t xml:space="preserve"> </w:t>
+      </w:r>
+      <w:r>
+        <w:rPr>
+          <w:szCs w:val="24"/>
+        </w:rPr>
+        <w:t>{</w:t>
+      </w:r>
+      <w:r>
+        <w:rPr>
+          <w:szCs w:val="24"/>
+        </w:rPr>
+        <w:br/>
+        <w:t xml:space="preserve">        Socket </w:t>
+      </w:r>
+      <w:proofErr w:type="spellStart"/>
+      <w:r>
+        <w:rPr>
+          <w:szCs w:val="24"/>
+        </w:rPr>
+        <w:t>socket</w:t>
+      </w:r>
+      <w:proofErr w:type="spellEnd"/>
+      <w:r>
+        <w:rPr>
+          <w:szCs w:val="24"/>
+        </w:rPr>
+        <w:t xml:space="preserve"> = </w:t>
+      </w:r>
+      <w:r>
+        <w:rPr>
+          <w:bCs/>
+          <w:szCs w:val="24"/>
+        </w:rPr>
+        <w:t xml:space="preserve">new </w:t>
+      </w:r>
+      <w:r>
+        <w:rPr>
+          <w:szCs w:val="24"/>
+        </w:rPr>
+        <w:t>Socket(</w:t>
+      </w:r>
+      <w:proofErr w:type="spellStart"/>
+      <w:r>
+        <w:rPr>
+          <w:szCs w:val="24"/>
+        </w:rPr>
+        <w:t>weiterIp.split</w:t>
+      </w:r>
+      <w:proofErr w:type="spellEnd"/>
+      <w:r>
+        <w:rPr>
+          <w:szCs w:val="24"/>
+        </w:rPr>
+        <w:t>(</w:t>
+      </w:r>
+      <w:r>
+        <w:rPr>
+          <w:bCs/>
+          <w:szCs w:val="24"/>
+        </w:rPr>
+        <w:t>":"</w:t>
+      </w:r>
+      <w:r>
+        <w:rPr>
+          <w:szCs w:val="24"/>
+        </w:rPr>
+        <w:t xml:space="preserve">)[0], </w:t>
+      </w:r>
+      <w:proofErr w:type="spellStart"/>
+      <w:r>
+        <w:rPr>
+          <w:szCs w:val="24"/>
+        </w:rPr>
+        <w:t>Integer.</w:t>
+      </w:r>
+      <w:r>
+        <w:rPr>
+          <w:i/>
+          <w:iCs/>
+          <w:szCs w:val="24"/>
+        </w:rPr>
+        <w:t>parseInt</w:t>
+      </w:r>
+      <w:proofErr w:type="spellEnd"/>
+      <w:r>
+        <w:rPr>
+          <w:szCs w:val="24"/>
+        </w:rPr>
+        <w:t>(</w:t>
+      </w:r>
+      <w:proofErr w:type="spellStart"/>
+      <w:r>
+        <w:rPr>
+          <w:szCs w:val="24"/>
+        </w:rPr>
+        <w:t>weiterIp.split</w:t>
+      </w:r>
+      <w:proofErr w:type="spellEnd"/>
+      <w:r>
+        <w:rPr>
+          <w:szCs w:val="24"/>
+        </w:rPr>
+        <w:t>(</w:t>
+      </w:r>
+      <w:r>
+        <w:rPr>
+          <w:bCs/>
+          <w:szCs w:val="24"/>
+        </w:rPr>
+        <w:t>":"</w:t>
+      </w:r>
+      <w:r>
+        <w:rPr>
+          <w:szCs w:val="24"/>
+        </w:rPr>
+        <w:t>)[1]));</w:t>
+      </w:r>
+      <w:r>
+        <w:rPr>
+          <w:szCs w:val="24"/>
+        </w:rPr>
+        <w:br/>
+        <w:t xml:space="preserve">        </w:t>
+      </w:r>
+      <w:proofErr w:type="spellStart"/>
+      <w:r>
+        <w:rPr>
+          <w:szCs w:val="24"/>
+        </w:rPr>
+        <w:t>PrintWriter</w:t>
+      </w:r>
+      <w:proofErr w:type="spellEnd"/>
+      <w:r>
+        <w:rPr>
+          <w:szCs w:val="24"/>
+        </w:rPr>
+        <w:t xml:space="preserve"> </w:t>
+      </w:r>
+      <w:proofErr w:type="spellStart"/>
+      <w:r>
+        <w:rPr>
+          <w:szCs w:val="24"/>
+        </w:rPr>
+        <w:t>pw</w:t>
+      </w:r>
+      <w:proofErr w:type="spellEnd"/>
+      <w:r>
+        <w:rPr>
+          <w:szCs w:val="24"/>
+        </w:rPr>
+        <w:t xml:space="preserve"> = </w:t>
+      </w:r>
+      <w:r>
+        <w:rPr>
+          <w:bCs/>
+          <w:szCs w:val="24"/>
+        </w:rPr>
+        <w:t xml:space="preserve">new </w:t>
+      </w:r>
+      <w:proofErr w:type="spellStart"/>
+      <w:r>
+        <w:rPr>
+          <w:szCs w:val="24"/>
+        </w:rPr>
+        <w:t>PrintWriter</w:t>
+      </w:r>
+      <w:proofErr w:type="spellEnd"/>
+      <w:r>
+        <w:rPr>
+          <w:szCs w:val="24"/>
+        </w:rPr>
+        <w:t>(</w:t>
+      </w:r>
+      <w:proofErr w:type="spellStart"/>
+      <w:r>
+        <w:rPr>
+          <w:szCs w:val="24"/>
+        </w:rPr>
+        <w:t>socket.getOutputStream</w:t>
+      </w:r>
+      <w:proofErr w:type="spellEnd"/>
+      <w:r>
+        <w:rPr>
+          <w:szCs w:val="24"/>
+        </w:rPr>
+        <w:t>());</w:t>
+      </w:r>
+      <w:r>
+        <w:rPr>
+          <w:szCs w:val="24"/>
+        </w:rPr>
+        <w:br/>
+        <w:t xml:space="preserve">        </w:t>
+      </w:r>
+      <w:proofErr w:type="spellStart"/>
+      <w:r>
+        <w:rPr>
+          <w:bCs/>
+          <w:szCs w:val="24"/>
+        </w:rPr>
+        <w:t>server</w:t>
+      </w:r>
+      <w:r>
+        <w:rPr>
+          <w:szCs w:val="24"/>
+        </w:rPr>
+        <w:t>.put</w:t>
+      </w:r>
+      <w:proofErr w:type="spellEnd"/>
+      <w:r>
+        <w:rPr>
+          <w:szCs w:val="24"/>
+        </w:rPr>
+        <w:t>(</w:t>
+      </w:r>
+      <w:proofErr w:type="spellStart"/>
+      <w:r>
+        <w:rPr>
+          <w:szCs w:val="24"/>
+        </w:rPr>
+        <w:t>weiterIp</w:t>
+      </w:r>
+      <w:proofErr w:type="spellEnd"/>
+      <w:r>
+        <w:rPr>
+          <w:szCs w:val="24"/>
+        </w:rPr>
+        <w:t xml:space="preserve">, </w:t>
+      </w:r>
+      <w:proofErr w:type="spellStart"/>
+      <w:r>
+        <w:rPr>
+          <w:bCs/>
+          <w:szCs w:val="24"/>
+        </w:rPr>
+        <w:t>server</w:t>
+      </w:r>
+      <w:r>
+        <w:rPr>
+          <w:szCs w:val="24"/>
+        </w:rPr>
+        <w:t>.get</w:t>
+      </w:r>
+      <w:proofErr w:type="spellEnd"/>
+      <w:r>
+        <w:rPr>
+          <w:szCs w:val="24"/>
+        </w:rPr>
+        <w:t>(</w:t>
+      </w:r>
+      <w:proofErr w:type="spellStart"/>
+      <w:r>
+        <w:rPr>
+          <w:szCs w:val="24"/>
+        </w:rPr>
+        <w:t>weiterIp</w:t>
+      </w:r>
+      <w:proofErr w:type="spellEnd"/>
+      <w:r>
+        <w:rPr>
+          <w:szCs w:val="24"/>
+        </w:rPr>
+        <w:t xml:space="preserve">) + 1); </w:t>
+      </w:r>
+      <w:r>
+        <w:rPr>
+          <w:i/>
+          <w:iCs/>
+          <w:szCs w:val="24"/>
+        </w:rPr>
+        <w:t>//Update der Connection</w:t>
+      </w:r>
+      <w:r>
+        <w:rPr>
+          <w:i/>
+          <w:iCs/>
+          <w:szCs w:val="24"/>
+        </w:rPr>
+        <w:br/>
+        <w:t xml:space="preserve">        </w:t>
+      </w:r>
+      <w:proofErr w:type="spellStart"/>
+      <w:r>
+        <w:rPr>
+          <w:bCs/>
+          <w:szCs w:val="24"/>
+        </w:rPr>
+        <w:t>log</w:t>
+      </w:r>
+      <w:r>
+        <w:rPr>
+          <w:szCs w:val="24"/>
+        </w:rPr>
+        <w:t>.put</w:t>
+      </w:r>
+      <w:proofErr w:type="spellEnd"/>
+      <w:r>
+        <w:rPr>
+          <w:szCs w:val="24"/>
+        </w:rPr>
+        <w:t>(</w:t>
+      </w:r>
+      <w:proofErr w:type="spellStart"/>
+      <w:r>
+        <w:rPr>
+          <w:szCs w:val="24"/>
+        </w:rPr>
+        <w:t>clientIP</w:t>
+      </w:r>
+      <w:proofErr w:type="spellEnd"/>
+      <w:r>
+        <w:rPr>
+          <w:szCs w:val="24"/>
+        </w:rPr>
+        <w:t xml:space="preserve">, </w:t>
+      </w:r>
+      <w:proofErr w:type="spellStart"/>
+      <w:r>
+        <w:rPr>
+          <w:szCs w:val="24"/>
+        </w:rPr>
+        <w:t>weiterIp</w:t>
+      </w:r>
+      <w:proofErr w:type="spellEnd"/>
+      <w:r>
+        <w:rPr>
+          <w:szCs w:val="24"/>
+        </w:rPr>
+        <w:t>);</w:t>
+      </w:r>
+      <w:r>
+        <w:rPr>
+          <w:szCs w:val="24"/>
+        </w:rPr>
+        <w:br/>
+        <w:t xml:space="preserve">        </w:t>
+      </w:r>
+      <w:proofErr w:type="spellStart"/>
+      <w:r>
+        <w:rPr>
+          <w:szCs w:val="24"/>
+        </w:rPr>
+        <w:t>pw.print</w:t>
+      </w:r>
+      <w:proofErr w:type="spellEnd"/>
+      <w:r>
+        <w:rPr>
+          <w:szCs w:val="24"/>
+        </w:rPr>
+        <w:t>(</w:t>
+      </w:r>
+      <w:proofErr w:type="spellStart"/>
+      <w:r>
+        <w:rPr>
+          <w:szCs w:val="24"/>
+        </w:rPr>
+        <w:t>data</w:t>
+      </w:r>
+      <w:proofErr w:type="spellEnd"/>
+      <w:r>
+        <w:rPr>
+          <w:szCs w:val="24"/>
+        </w:rPr>
+        <w:t>);</w:t>
+      </w:r>
+      <w:r>
+        <w:rPr>
+          <w:szCs w:val="24"/>
+        </w:rPr>
+        <w:br/>
+        <w:t xml:space="preserve">        </w:t>
+      </w:r>
+      <w:proofErr w:type="spellStart"/>
+      <w:r>
+        <w:rPr>
+          <w:szCs w:val="24"/>
+        </w:rPr>
+        <w:t>pw.close</w:t>
+      </w:r>
+      <w:proofErr w:type="spellEnd"/>
+      <w:r>
+        <w:rPr>
+          <w:szCs w:val="24"/>
+        </w:rPr>
+        <w:t>();</w:t>
+      </w:r>
+      <w:r>
+        <w:rPr>
+          <w:szCs w:val="24"/>
+        </w:rPr>
+        <w:br/>
+        <w:t xml:space="preserve">        </w:t>
+      </w:r>
+      <w:proofErr w:type="spellStart"/>
+      <w:r>
+        <w:rPr>
+          <w:szCs w:val="24"/>
+        </w:rPr>
+        <w:t>socket.close</w:t>
+      </w:r>
+      <w:proofErr w:type="spellEnd"/>
+      <w:r>
+        <w:rPr>
+          <w:szCs w:val="24"/>
+        </w:rPr>
+        <w:t>();</w:t>
+      </w:r>
+      <w:r>
+        <w:rPr>
+          <w:szCs w:val="24"/>
+        </w:rPr>
+        <w:br/>
+        <w:t xml:space="preserve">    }</w:t>
+      </w:r>
+      <w:r>
+        <w:rPr>
+          <w:szCs w:val="24"/>
+        </w:rPr>
+        <w:br/>
+        <w:t xml:space="preserve">    </w:t>
+      </w:r>
+      <w:proofErr w:type="spellStart"/>
+      <w:r>
+        <w:rPr>
+          <w:bCs/>
+          <w:szCs w:val="24"/>
+        </w:rPr>
+        <w:t>for</w:t>
+      </w:r>
+      <w:proofErr w:type="spellEnd"/>
+      <w:r>
+        <w:rPr>
+          <w:szCs w:val="24"/>
+        </w:rPr>
+        <w:t xml:space="preserve">(String </w:t>
+      </w:r>
+      <w:proofErr w:type="spellStart"/>
+      <w:r>
+        <w:rPr>
+          <w:szCs w:val="24"/>
+        </w:rPr>
+        <w:t>key</w:t>
+      </w:r>
+      <w:proofErr w:type="spellEnd"/>
+      <w:r>
+        <w:rPr>
+          <w:szCs w:val="24"/>
+        </w:rPr>
+        <w:t xml:space="preserve"> : </w:t>
+      </w:r>
+      <w:proofErr w:type="spellStart"/>
+      <w:r>
+        <w:rPr>
+          <w:bCs/>
+          <w:szCs w:val="24"/>
+        </w:rPr>
+        <w:t>log</w:t>
+      </w:r>
+      <w:r>
+        <w:rPr>
+          <w:szCs w:val="24"/>
+        </w:rPr>
+        <w:t>.keySet</w:t>
+      </w:r>
+      <w:proofErr w:type="spellEnd"/>
+      <w:r>
+        <w:rPr>
+          <w:szCs w:val="24"/>
+        </w:rPr>
+        <w:t>())</w:t>
+      </w:r>
+      <w:r>
+        <w:rPr>
+          <w:szCs w:val="24"/>
+        </w:rPr>
+        <w:br/>
+        <w:t xml:space="preserve">    {</w:t>
+      </w:r>
+      <w:r>
+        <w:rPr>
+          <w:szCs w:val="24"/>
+        </w:rPr>
+        <w:br/>
+        <w:t xml:space="preserve">        </w:t>
+      </w:r>
+      <w:proofErr w:type="spellStart"/>
+      <w:r>
+        <w:rPr>
+          <w:szCs w:val="24"/>
+        </w:rPr>
+        <w:t>System.</w:t>
+      </w:r>
+      <w:r>
+        <w:rPr>
+          <w:bCs/>
+          <w:i/>
+          <w:iCs/>
+          <w:szCs w:val="24"/>
+        </w:rPr>
+        <w:t>out</w:t>
+      </w:r>
+      <w:r>
+        <w:rPr>
+          <w:szCs w:val="24"/>
+        </w:rPr>
+        <w:t>.print</w:t>
+      </w:r>
+      <w:proofErr w:type="spellEnd"/>
+      <w:r>
+        <w:rPr>
+          <w:szCs w:val="24"/>
+        </w:rPr>
+        <w:t>(</w:t>
+      </w:r>
+      <w:r>
+        <w:rPr>
+          <w:bCs/>
+          <w:szCs w:val="24"/>
+        </w:rPr>
+        <w:t xml:space="preserve">"Client: " </w:t>
+      </w:r>
+      <w:r>
+        <w:rPr>
+          <w:szCs w:val="24"/>
+        </w:rPr>
+        <w:t xml:space="preserve">+ </w:t>
+      </w:r>
+      <w:proofErr w:type="spellStart"/>
+      <w:r>
+        <w:rPr>
+          <w:szCs w:val="24"/>
+        </w:rPr>
+        <w:t>key</w:t>
+      </w:r>
+      <w:proofErr w:type="spellEnd"/>
+      <w:r>
+        <w:rPr>
+          <w:szCs w:val="24"/>
+        </w:rPr>
+        <w:t xml:space="preserve"> + </w:t>
+      </w:r>
+      <w:r>
+        <w:rPr>
+          <w:bCs/>
+          <w:szCs w:val="24"/>
+        </w:rPr>
+        <w:t>" - "</w:t>
+      </w:r>
+      <w:r>
+        <w:rPr>
+          <w:szCs w:val="24"/>
+        </w:rPr>
+        <w:t>);</w:t>
+      </w:r>
+      <w:r>
+        <w:rPr>
+          <w:szCs w:val="24"/>
+        </w:rPr>
+        <w:br/>
+        <w:t xml:space="preserve">        </w:t>
+      </w:r>
+      <w:proofErr w:type="spellStart"/>
+      <w:r>
+        <w:rPr>
+          <w:szCs w:val="24"/>
+        </w:rPr>
+        <w:t>System.</w:t>
+      </w:r>
+      <w:r>
+        <w:rPr>
+          <w:bCs/>
+          <w:i/>
+          <w:iCs/>
+          <w:szCs w:val="24"/>
+        </w:rPr>
+        <w:t>out</w:t>
+      </w:r>
+      <w:r>
+        <w:rPr>
+          <w:szCs w:val="24"/>
+        </w:rPr>
+        <w:t>.print</w:t>
+      </w:r>
+      <w:proofErr w:type="spellEnd"/>
+      <w:r>
+        <w:rPr>
+          <w:szCs w:val="24"/>
+        </w:rPr>
+        <w:t>(</w:t>
+      </w:r>
+      <w:r>
+        <w:rPr>
+          <w:bCs/>
+          <w:szCs w:val="24"/>
+        </w:rPr>
+        <w:t xml:space="preserve">"Server: " </w:t>
+      </w:r>
+      <w:r>
+        <w:rPr>
+          <w:szCs w:val="24"/>
+        </w:rPr>
+        <w:t xml:space="preserve">+ </w:t>
+      </w:r>
+      <w:proofErr w:type="spellStart"/>
+      <w:r>
+        <w:rPr>
+          <w:bCs/>
+          <w:szCs w:val="24"/>
+        </w:rPr>
+        <w:t>log</w:t>
+      </w:r>
+      <w:r>
+        <w:rPr>
+          <w:szCs w:val="24"/>
+        </w:rPr>
+        <w:t>.get</w:t>
+      </w:r>
+      <w:proofErr w:type="spellEnd"/>
+      <w:r>
+        <w:rPr>
+          <w:szCs w:val="24"/>
+        </w:rPr>
+        <w:t>(</w:t>
+      </w:r>
+      <w:proofErr w:type="spellStart"/>
+      <w:r>
+        <w:rPr>
+          <w:szCs w:val="24"/>
+        </w:rPr>
+        <w:t>key</w:t>
+      </w:r>
+      <w:proofErr w:type="spellEnd"/>
+      <w:r>
+        <w:rPr>
+          <w:szCs w:val="24"/>
+        </w:rPr>
+        <w:t xml:space="preserve">) + </w:t>
+      </w:r>
+      <w:r>
+        <w:rPr>
+          <w:bCs/>
+          <w:szCs w:val="24"/>
+        </w:rPr>
+        <w:t>"\n"</w:t>
+      </w:r>
+      <w:r>
+        <w:rPr>
+          <w:szCs w:val="24"/>
+        </w:rPr>
+        <w:t>);</w:t>
+      </w:r>
+      <w:r>
+        <w:rPr>
+          <w:szCs w:val="24"/>
+        </w:rPr>
+        <w:br/>
+        <w:t xml:space="preserve">    }</w:t>
+      </w:r>
+      <w:r>
+        <w:rPr>
+          <w:szCs w:val="24"/>
+        </w:rPr>
+        <w:br/>
+        <w:t xml:space="preserve">    </w:t>
+      </w:r>
+      <w:proofErr w:type="spellStart"/>
+      <w:r>
+        <w:rPr>
+          <w:szCs w:val="24"/>
+        </w:rPr>
+        <w:t>System.</w:t>
+      </w:r>
+      <w:r>
+        <w:rPr>
+          <w:bCs/>
+          <w:i/>
+          <w:iCs/>
+          <w:szCs w:val="24"/>
+        </w:rPr>
+        <w:t>out</w:t>
+      </w:r>
+      <w:r>
+        <w:rPr>
+          <w:szCs w:val="24"/>
+        </w:rPr>
+        <w:t>.println</w:t>
+      </w:r>
+      <w:proofErr w:type="spellEnd"/>
+      <w:r>
+        <w:rPr>
+          <w:szCs w:val="24"/>
+        </w:rPr>
+        <w:t>();</w:t>
+      </w:r>
+      <w:r>
+        <w:rPr>
+          <w:szCs w:val="24"/>
+        </w:rPr>
+        <w:br/>
+        <w:t>}</w:t>
+      </w:r>
+      <w:r>
+        <w:rPr>
+          <w:szCs w:val="24"/>
+        </w:rPr>
+        <w:br/>
+      </w:r>
+      <w:proofErr w:type="spellStart"/>
+      <w:r>
+        <w:rPr>
+          <w:bCs/>
+          <w:szCs w:val="24"/>
+        </w:rPr>
+        <w:t>else</w:t>
+      </w:r>
+      <w:proofErr w:type="spellEnd"/>
+      <w:r>
+        <w:rPr>
+          <w:bCs/>
+          <w:szCs w:val="24"/>
+        </w:rPr>
+        <w:t xml:space="preserve"> </w:t>
+      </w:r>
+      <w:r>
+        <w:rPr>
+          <w:szCs w:val="24"/>
+        </w:rPr>
+        <w:t>{</w:t>
+      </w:r>
+      <w:r>
+        <w:rPr>
+          <w:szCs w:val="24"/>
+        </w:rPr>
+        <w:br/>
+        <w:t xml:space="preserve">    Socket </w:t>
+      </w:r>
+      <w:proofErr w:type="spellStart"/>
+      <w:r>
+        <w:rPr>
+          <w:szCs w:val="24"/>
+        </w:rPr>
+        <w:t>socket</w:t>
+      </w:r>
+      <w:proofErr w:type="spellEnd"/>
+      <w:r>
+        <w:rPr>
+          <w:szCs w:val="24"/>
+        </w:rPr>
+        <w:t xml:space="preserve"> = </w:t>
+      </w:r>
+      <w:r>
+        <w:rPr>
+          <w:bCs/>
+          <w:szCs w:val="24"/>
+        </w:rPr>
+        <w:t xml:space="preserve">new </w:t>
+      </w:r>
+      <w:r>
+        <w:rPr>
+          <w:szCs w:val="24"/>
+        </w:rPr>
+        <w:t>Socket(</w:t>
+      </w:r>
+      <w:proofErr w:type="spellStart"/>
+      <w:r>
+        <w:rPr>
+          <w:szCs w:val="24"/>
+        </w:rPr>
+        <w:t>weiterIp.split</w:t>
+      </w:r>
+      <w:proofErr w:type="spellEnd"/>
+      <w:r>
+        <w:rPr>
+          <w:szCs w:val="24"/>
+        </w:rPr>
+        <w:t>(</w:t>
+      </w:r>
+      <w:r>
+        <w:rPr>
+          <w:bCs/>
+          <w:szCs w:val="24"/>
+        </w:rPr>
+        <w:t>":"</w:t>
+      </w:r>
+      <w:r>
+        <w:rPr>
+          <w:szCs w:val="24"/>
+        </w:rPr>
+        <w:t xml:space="preserve">)[0], </w:t>
+      </w:r>
+      <w:proofErr w:type="spellStart"/>
+      <w:r>
+        <w:rPr>
+          <w:szCs w:val="24"/>
+        </w:rPr>
+        <w:t>Integer.</w:t>
+      </w:r>
+      <w:r>
+        <w:rPr>
+          <w:i/>
+          <w:iCs/>
+          <w:szCs w:val="24"/>
+        </w:rPr>
+        <w:t>parseInt</w:t>
+      </w:r>
+      <w:proofErr w:type="spellEnd"/>
+      <w:r>
+        <w:rPr>
+          <w:szCs w:val="24"/>
+        </w:rPr>
+        <w:t>(</w:t>
+      </w:r>
+      <w:proofErr w:type="spellStart"/>
+      <w:r>
+        <w:rPr>
+          <w:szCs w:val="24"/>
+        </w:rPr>
+        <w:t>weiterIp.split</w:t>
+      </w:r>
+      <w:proofErr w:type="spellEnd"/>
+      <w:r>
+        <w:rPr>
+          <w:szCs w:val="24"/>
+        </w:rPr>
+        <w:t>(</w:t>
+      </w:r>
+      <w:r>
+        <w:rPr>
+          <w:bCs/>
+          <w:szCs w:val="24"/>
+        </w:rPr>
+        <w:t>":"</w:t>
+      </w:r>
+      <w:r>
+        <w:rPr>
+          <w:szCs w:val="24"/>
+        </w:rPr>
+        <w:t>)[1]));</w:t>
+      </w:r>
+      <w:r>
+        <w:rPr>
+          <w:szCs w:val="24"/>
+        </w:rPr>
+        <w:br/>
+        <w:t xml:space="preserve">    </w:t>
+      </w:r>
+      <w:proofErr w:type="spellStart"/>
+      <w:r>
+        <w:rPr>
+          <w:szCs w:val="24"/>
+        </w:rPr>
+        <w:t>PrintWriter</w:t>
+      </w:r>
+      <w:proofErr w:type="spellEnd"/>
+      <w:r>
+        <w:rPr>
+          <w:szCs w:val="24"/>
+        </w:rPr>
+        <w:t xml:space="preserve"> </w:t>
+      </w:r>
+      <w:proofErr w:type="spellStart"/>
+      <w:r>
+        <w:rPr>
+          <w:szCs w:val="24"/>
+        </w:rPr>
+        <w:t>pw</w:t>
+      </w:r>
+      <w:proofErr w:type="spellEnd"/>
+      <w:r>
+        <w:rPr>
+          <w:szCs w:val="24"/>
+        </w:rPr>
+        <w:t xml:space="preserve"> = </w:t>
+      </w:r>
+      <w:r>
+        <w:rPr>
+          <w:bCs/>
+          <w:szCs w:val="24"/>
+        </w:rPr>
+        <w:t xml:space="preserve">new </w:t>
+      </w:r>
+      <w:proofErr w:type="spellStart"/>
+      <w:r>
+        <w:rPr>
+          <w:szCs w:val="24"/>
+        </w:rPr>
+        <w:t>PrintWriter</w:t>
+      </w:r>
+      <w:proofErr w:type="spellEnd"/>
+      <w:r>
+        <w:rPr>
+          <w:szCs w:val="24"/>
+        </w:rPr>
+        <w:t>(</w:t>
+      </w:r>
+      <w:proofErr w:type="spellStart"/>
+      <w:r>
+        <w:rPr>
+          <w:szCs w:val="24"/>
+        </w:rPr>
+        <w:t>socket.getOutputStream</w:t>
+      </w:r>
+      <w:proofErr w:type="spellEnd"/>
+      <w:r>
+        <w:rPr>
+          <w:szCs w:val="24"/>
+        </w:rPr>
+        <w:t>());</w:t>
+      </w:r>
+      <w:r>
+        <w:rPr>
+          <w:szCs w:val="24"/>
+        </w:rPr>
+        <w:br/>
+        <w:t xml:space="preserve">    </w:t>
+      </w:r>
+      <w:proofErr w:type="spellStart"/>
+      <w:r>
+        <w:rPr>
+          <w:bCs/>
+          <w:szCs w:val="24"/>
+        </w:rPr>
+        <w:t>server</w:t>
+      </w:r>
+      <w:r>
+        <w:rPr>
+          <w:szCs w:val="24"/>
+        </w:rPr>
+        <w:t>.put</w:t>
+      </w:r>
+      <w:proofErr w:type="spellEnd"/>
+      <w:r>
+        <w:rPr>
+          <w:szCs w:val="24"/>
+        </w:rPr>
+        <w:t>(</w:t>
+      </w:r>
+      <w:proofErr w:type="spellStart"/>
+      <w:r>
+        <w:rPr>
+          <w:szCs w:val="24"/>
+        </w:rPr>
+        <w:t>weiterIp</w:t>
+      </w:r>
+      <w:proofErr w:type="spellEnd"/>
+      <w:r>
+        <w:rPr>
+          <w:szCs w:val="24"/>
+        </w:rPr>
+        <w:t xml:space="preserve">, </w:t>
+      </w:r>
+      <w:proofErr w:type="spellStart"/>
+      <w:r>
+        <w:rPr>
+          <w:bCs/>
+          <w:szCs w:val="24"/>
+        </w:rPr>
+        <w:t>server</w:t>
+      </w:r>
+      <w:r>
+        <w:rPr>
+          <w:szCs w:val="24"/>
+        </w:rPr>
+        <w:t>.get</w:t>
+      </w:r>
+      <w:proofErr w:type="spellEnd"/>
+      <w:r>
+        <w:rPr>
+          <w:szCs w:val="24"/>
+        </w:rPr>
+        <w:t>(</w:t>
+      </w:r>
+      <w:proofErr w:type="spellStart"/>
+      <w:r>
+        <w:rPr>
+          <w:szCs w:val="24"/>
+        </w:rPr>
+        <w:t>weiterIp</w:t>
+      </w:r>
+      <w:proofErr w:type="spellEnd"/>
+      <w:r>
+        <w:rPr>
+          <w:szCs w:val="24"/>
+        </w:rPr>
+        <w:t xml:space="preserve">) + 1); </w:t>
+      </w:r>
+      <w:r>
+        <w:rPr>
+          <w:i/>
+          <w:iCs/>
+          <w:szCs w:val="24"/>
+        </w:rPr>
+        <w:t>//Update der Connection</w:t>
+      </w:r>
+      <w:r>
+        <w:rPr>
+          <w:i/>
+          <w:iCs/>
+          <w:szCs w:val="24"/>
+        </w:rPr>
+        <w:br/>
+        <w:t xml:space="preserve">    </w:t>
+      </w:r>
+      <w:proofErr w:type="spellStart"/>
+      <w:r>
+        <w:rPr>
+          <w:szCs w:val="24"/>
+        </w:rPr>
+        <w:t>pw.print</w:t>
+      </w:r>
+      <w:proofErr w:type="spellEnd"/>
+      <w:r>
+        <w:rPr>
+          <w:szCs w:val="24"/>
+        </w:rPr>
+        <w:t>(</w:t>
+      </w:r>
+      <w:proofErr w:type="spellStart"/>
+      <w:r>
+        <w:rPr>
+          <w:szCs w:val="24"/>
+        </w:rPr>
+        <w:t>data</w:t>
+      </w:r>
+      <w:proofErr w:type="spellEnd"/>
+      <w:r>
+        <w:rPr>
+          <w:szCs w:val="24"/>
+        </w:rPr>
+        <w:t>);</w:t>
+      </w:r>
+      <w:r>
+        <w:rPr>
+          <w:szCs w:val="24"/>
+        </w:rPr>
+        <w:br/>
+        <w:t xml:space="preserve">    </w:t>
+      </w:r>
+      <w:proofErr w:type="spellStart"/>
+      <w:r>
+        <w:rPr>
+          <w:szCs w:val="24"/>
+        </w:rPr>
+        <w:t>pw.close</w:t>
+      </w:r>
+      <w:proofErr w:type="spellEnd"/>
+      <w:r>
+        <w:rPr>
+          <w:szCs w:val="24"/>
+        </w:rPr>
+        <w:t>();</w:t>
+      </w:r>
+      <w:r>
+        <w:rPr>
+          <w:szCs w:val="24"/>
+        </w:rPr>
+        <w:br/>
+        <w:t xml:space="preserve">    </w:t>
+      </w:r>
+      <w:proofErr w:type="spellStart"/>
+      <w:r>
+        <w:rPr>
+          <w:szCs w:val="24"/>
+        </w:rPr>
+        <w:t>socket.close</w:t>
+      </w:r>
+      <w:proofErr w:type="spellEnd"/>
+      <w:r>
+        <w:rPr>
+          <w:szCs w:val="24"/>
+        </w:rPr>
+        <w:t>();</w:t>
+      </w:r>
+      <w:r>
+        <w:rPr>
+          <w:szCs w:val="24"/>
+        </w:rPr>
+        <w:br/>
+        <w:t>}</w:t>
+      </w:r>
+    </w:p>
+    <w:p>
+      <w:pPr>
+        <w:pStyle w:val="Textkrper"/>
+        <w:rPr>
+          <w:rFonts w:asciiTheme="minorHAnsi" w:hAnsiTheme="minorHAnsi"/>
+        </w:rPr>
+      </w:pPr>
+      <w:r>
+        <w:rPr>
+          <w:rFonts w:asciiTheme="minorHAnsi" w:hAnsiTheme="minorHAnsi"/>
+        </w:rPr>
+        <w:t xml:space="preserve">Es wird überprüft ob der akzeptierte Socket-IP bereits im Log gespeichert wurde. Ist dies der Fall wird die Nachricht an den gleichen Server wie zuvor weitergeleitet. </w:t>
+      </w:r>
+      <w:r>
+        <w:rPr>
+          <w:rFonts w:asciiTheme="minorHAnsi" w:hAnsiTheme="minorHAnsi"/>
+        </w:rPr>
+        <w:t xml:space="preserve">Ist diese IP nicht vorhanden wird die normale Verteilmethode durchgeführt, aber außerdem wird die Client IP plus Server IP in den Log geschrieben. Bei der nächsten Anfrage des Servers wird der Client dann an diesen Server weitergeleitet. </w:t>
+      </w:r>
+    </w:p>
+    <w:p>
+      <w:pPr>
+        <w:pStyle w:val="Textkrper"/>
+        <w:rPr>
+          <w:rFonts w:asciiTheme="minorHAnsi" w:hAnsiTheme="minorHAnsi"/>
+          <w:b/>
+          <w:sz w:val="28"/>
+        </w:rPr>
+      </w:pPr>
+      <w:r>
+        <w:rPr>
+          <w:rFonts w:asciiTheme="minorHAnsi" w:hAnsiTheme="minorHAnsi"/>
+          <w:b/>
+          <w:sz w:val="28"/>
+        </w:rPr>
+        <w:lastRenderedPageBreak/>
+        <w:t xml:space="preserve">Test </w:t>
+      </w:r>
+    </w:p>
+    <w:p>
+      <w:pPr>
+        <w:pStyle w:val="Textkrper"/>
+        <w:rPr>
+          <w:rFonts w:ascii="Courier New" w:hAnsi="Courier New" w:cs="Courier New"/>
+          <w:sz w:val="20"/>
+        </w:rPr>
+      </w:pPr>
+      <w:r>
+        <w:rPr>
+          <w:rFonts w:ascii="Courier New" w:hAnsi="Courier New" w:cs="Courier New"/>
+          <w:sz w:val="20"/>
+        </w:rPr>
+        <w:t>IP: 192.168.0.101:1026 - Connections: 0</w:t>
+      </w:r>
+    </w:p>
+    <w:p>
+      <w:pPr>
+        <w:pStyle w:val="Textkrper"/>
+        <w:rPr>
+          <w:rFonts w:ascii="Courier New" w:hAnsi="Courier New" w:cs="Courier New"/>
+          <w:sz w:val="20"/>
+        </w:rPr>
+      </w:pPr>
+      <w:r>
+        <w:rPr>
+          <w:rFonts w:ascii="Courier New" w:hAnsi="Courier New" w:cs="Courier New"/>
+          <w:sz w:val="20"/>
+        </w:rPr>
+        <w:t>IP: 192.168.0.101:1027 - Connections: 0</w:t>
+      </w:r>
+    </w:p>
+    <w:p>
+      <w:pPr>
+        <w:pStyle w:val="Textkrper"/>
+        <w:rPr>
+          <w:rFonts w:ascii="Courier New" w:hAnsi="Courier New" w:cs="Courier New"/>
+          <w:sz w:val="20"/>
+        </w:rPr>
+      </w:pPr>
+      <w:r>
+        <w:rPr>
+          <w:rFonts w:ascii="Courier New" w:hAnsi="Courier New" w:cs="Courier New"/>
+          <w:sz w:val="20"/>
+        </w:rPr>
+        <w:t>IP: 192.168.0.101:1028 - Connections: 0</w:t>
+      </w:r>
+    </w:p>
+    <w:p>
+      <w:pPr>
+        <w:pStyle w:val="Textkrper"/>
+        <w:rPr>
+          <w:rFonts w:ascii="Courier New" w:hAnsi="Courier New" w:cs="Courier New"/>
+          <w:sz w:val="20"/>
+        </w:rPr>
+      </w:pPr>
+    </w:p>
+    <w:p>
+      <w:pPr>
+        <w:pStyle w:val="Textkrper"/>
+        <w:rPr>
+          <w:rFonts w:ascii="Courier New" w:hAnsi="Courier New" w:cs="Courier New"/>
+          <w:sz w:val="20"/>
+        </w:rPr>
+      </w:pPr>
+      <w:r>
+        <w:rPr>
+          <w:rFonts w:ascii="Courier New" w:hAnsi="Courier New" w:cs="Courier New"/>
+          <w:sz w:val="20"/>
+        </w:rPr>
+        <w:t>Client: 192.168.0.101 - Server: 192.168.0.101:1028</w:t>
+      </w:r>
+    </w:p>
+    <w:p>
+      <w:pPr>
+        <w:pStyle w:val="Textkrper"/>
+        <w:rPr>
+          <w:rFonts w:ascii="Courier New" w:hAnsi="Courier New" w:cs="Courier New"/>
+          <w:sz w:val="20"/>
+        </w:rPr>
+      </w:pPr>
+    </w:p>
+    <w:p>
+      <w:pPr>
+        <w:pStyle w:val="Textkrper"/>
+        <w:rPr>
+          <w:rFonts w:ascii="Courier New" w:hAnsi="Courier New" w:cs="Courier New"/>
+          <w:sz w:val="20"/>
+        </w:rPr>
+      </w:pPr>
+      <w:r>
+        <w:rPr>
+          <w:rFonts w:ascii="Courier New" w:hAnsi="Courier New" w:cs="Courier New"/>
+          <w:sz w:val="20"/>
+        </w:rPr>
+        <w:t>IP: 192.168.0.101:1026 - Connections: 0</w:t>
+      </w:r>
+    </w:p>
+    <w:p>
+      <w:pPr>
+        <w:pStyle w:val="Textkrper"/>
+        <w:rPr>
+          <w:rFonts w:ascii="Courier New" w:hAnsi="Courier New" w:cs="Courier New"/>
+          <w:sz w:val="20"/>
+        </w:rPr>
+      </w:pPr>
+      <w:r>
+        <w:rPr>
+          <w:rFonts w:ascii="Courier New" w:hAnsi="Courier New" w:cs="Courier New"/>
+          <w:sz w:val="20"/>
+        </w:rPr>
+        <w:t>IP: 192.168.0.101:1027 - Connections: 0</w:t>
+      </w:r>
+    </w:p>
+    <w:p>
+      <w:pPr>
+        <w:pStyle w:val="Textkrper"/>
+        <w:rPr>
+          <w:rFonts w:ascii="Courier New" w:hAnsi="Courier New" w:cs="Courier New"/>
+          <w:sz w:val="20"/>
+        </w:rPr>
+      </w:pPr>
+      <w:r>
+        <w:rPr>
+          <w:rFonts w:ascii="Courier New" w:hAnsi="Courier New" w:cs="Courier New"/>
+          <w:sz w:val="20"/>
+        </w:rPr>
+        <w:t>IP: 192.168.0.101:1028 - Connections: 1</w:t>
+      </w:r>
+    </w:p>
+    <w:p>
+      <w:pPr>
+        <w:pStyle w:val="Textkrper"/>
+        <w:rPr>
+          <w:rFonts w:ascii="Courier New" w:hAnsi="Courier New" w:cs="Courier New"/>
+          <w:sz w:val="20"/>
+        </w:rPr>
+      </w:pPr>
+      <w:r>
+        <w:rPr>
+          <w:rFonts w:ascii="Courier New" w:hAnsi="Courier New" w:cs="Courier New"/>
+          <w:sz w:val="20"/>
+        </w:rPr>
+        <w:t>…</w:t>
+      </w:r>
+    </w:p>
+    <w:p>
+      <w:pPr>
+        <w:pStyle w:val="Textkrper"/>
+        <w:rPr>
+          <w:rFonts w:ascii="Courier New" w:hAnsi="Courier New" w:cs="Courier New"/>
+          <w:sz w:val="20"/>
+        </w:rPr>
+      </w:pPr>
+      <w:r>
+        <w:rPr>
+          <w:rFonts w:ascii="Courier New" w:hAnsi="Courier New" w:cs="Courier New"/>
+          <w:sz w:val="20"/>
+        </w:rPr>
+        <w:t>Client: 192.168.0.101 - Server: 192.168.0.101:1028</w:t>
+      </w:r>
+    </w:p>
+    <w:p>
+      <w:pPr>
+        <w:pStyle w:val="Textkrper"/>
+        <w:rPr>
+          <w:rFonts w:ascii="Courier New" w:hAnsi="Courier New" w:cs="Courier New"/>
+          <w:sz w:val="20"/>
+        </w:rPr>
+      </w:pPr>
+    </w:p>
+    <w:p>
+      <w:pPr>
+        <w:pStyle w:val="Textkrper"/>
+        <w:rPr>
+          <w:rFonts w:ascii="Courier New" w:hAnsi="Courier New" w:cs="Courier New"/>
+          <w:sz w:val="20"/>
+        </w:rPr>
+      </w:pPr>
+      <w:r>
+        <w:rPr>
+          <w:rFonts w:ascii="Courier New" w:hAnsi="Courier New" w:cs="Courier New"/>
+          <w:sz w:val="20"/>
+        </w:rPr>
+        <w:t>IP: 192.168.0.101:1026 - Connections: 0</w:t>
+      </w:r>
+    </w:p>
+    <w:p>
+      <w:pPr>
+        <w:pStyle w:val="Textkrper"/>
+        <w:rPr>
+          <w:rFonts w:ascii="Courier New" w:hAnsi="Courier New" w:cs="Courier New"/>
+          <w:sz w:val="20"/>
+        </w:rPr>
+      </w:pPr>
+      <w:r>
+        <w:rPr>
+          <w:rFonts w:ascii="Courier New" w:hAnsi="Courier New" w:cs="Courier New"/>
+          <w:sz w:val="20"/>
+        </w:rPr>
+        <w:t>IP: 192.168.0.101:1027 - Connections: 0</w:t>
+      </w:r>
+    </w:p>
+    <w:p>
+      <w:pPr>
+        <w:pStyle w:val="Textkrper"/>
+        <w:rPr>
+          <w:rFonts w:ascii="Courier New" w:hAnsi="Courier New" w:cs="Courier New"/>
+          <w:sz w:val="20"/>
+        </w:rPr>
+      </w:pPr>
+      <w:r>
+        <w:rPr>
+          <w:rFonts w:ascii="Courier New" w:hAnsi="Courier New" w:cs="Courier New"/>
+          <w:sz w:val="20"/>
+        </w:rPr>
+        <w:t>IP: 192.168.0.101:1028 - Connections: 10</w:t>
+      </w:r>
+    </w:p>
+    <w:p>
+      <w:pPr>
+        <w:pStyle w:val="Textkrper"/>
+        <w:rPr>
+          <w:rFonts w:asciiTheme="minorHAnsi" w:hAnsiTheme="minorHAnsi" w:cs="Courier New"/>
+        </w:rPr>
+      </w:pPr>
+      <w:r>
+        <w:rPr>
+          <w:rFonts w:asciiTheme="minorHAnsi" w:hAnsiTheme="minorHAnsi" w:cs="Courier New"/>
+        </w:rPr>
+        <w:t xml:space="preserve">Im Load Balancer </w:t>
+      </w:r>
+      <w:r>
+        <w:rPr>
+          <w:rFonts w:asciiTheme="minorHAnsi" w:hAnsiTheme="minorHAnsi" w:cs="Courier New"/>
+        </w:rPr>
+        <w:t xml:space="preserve">kann man dann erkennen das auf den einem Server 10 Connections liegen. </w:t>
+      </w:r>
+    </w:p>
+    <w:p>
+      <w:pPr>
+        <w:pStyle w:val="Textkrper"/>
+        <w:rPr>
+          <w:rFonts w:ascii="Courier New" w:hAnsi="Courier New" w:cs="Courier New"/>
+          <w:sz w:val="20"/>
+        </w:rPr>
+      </w:pPr>
+    </w:p>
+    <w:p>
+      <w:pPr>
+        <w:pStyle w:val="Textkrper"/>
+        <w:rPr>
+          <w:rFonts w:ascii="Courier New" w:hAnsi="Courier New" w:cs="Courier New"/>
+          <w:sz w:val="20"/>
+        </w:rPr>
+      </w:pPr>
+      <w:r>
+        <w:rPr>
+          <w:rFonts w:ascii="Courier New" w:hAnsi="Courier New" w:cs="Courier New"/>
+          <w:sz w:val="20"/>
+        </w:rPr>
+        <w:t>Port 1028</w:t>
+      </w:r>
+      <w:r>
+        <w:rPr>
+          <w:rFonts w:ascii="Courier New" w:hAnsi="Courier New" w:cs="Courier New"/>
+          <w:sz w:val="20"/>
+        </w:rPr>
+        <w:tab/>
+      </w:r>
+      <w:proofErr w:type="spellStart"/>
+      <w:r>
+        <w:rPr>
+          <w:rFonts w:ascii="Courier New" w:hAnsi="Courier New" w:cs="Courier New"/>
+          <w:sz w:val="20"/>
+        </w:rPr>
+        <w:t>data</w:t>
+      </w:r>
+      <w:proofErr w:type="spellEnd"/>
+      <w:r>
+        <w:rPr>
+          <w:rFonts w:ascii="Courier New" w:hAnsi="Courier New" w:cs="Courier New"/>
+          <w:sz w:val="20"/>
+        </w:rPr>
+        <w:t>: 0</w:t>
+      </w:r>
+    </w:p>
+    <w:p>
+      <w:pPr>
+        <w:pStyle w:val="Textkrper"/>
+        <w:rPr>
+          <w:rFonts w:ascii="Courier New" w:hAnsi="Courier New" w:cs="Courier New"/>
+          <w:sz w:val="20"/>
+        </w:rPr>
+      </w:pPr>
+      <w:r>
+        <w:rPr>
+          <w:rFonts w:ascii="Courier New" w:hAnsi="Courier New" w:cs="Courier New"/>
+          <w:sz w:val="20"/>
+        </w:rPr>
+        <w:t>Port 1028</w:t>
+      </w:r>
+      <w:r>
+        <w:rPr>
+          <w:rFonts w:ascii="Courier New" w:hAnsi="Courier New" w:cs="Courier New"/>
+          <w:sz w:val="20"/>
+        </w:rPr>
+        <w:tab/>
+      </w:r>
+      <w:proofErr w:type="spellStart"/>
+      <w:r>
+        <w:rPr>
+          <w:rFonts w:ascii="Courier New" w:hAnsi="Courier New" w:cs="Courier New"/>
+          <w:sz w:val="20"/>
+        </w:rPr>
+        <w:t>data</w:t>
+      </w:r>
+      <w:proofErr w:type="spellEnd"/>
+      <w:r>
+        <w:rPr>
+          <w:rFonts w:ascii="Courier New" w:hAnsi="Courier New" w:cs="Courier New"/>
+          <w:sz w:val="20"/>
+        </w:rPr>
+        <w:t>: 1</w:t>
+      </w:r>
+    </w:p>
+    <w:p>
+      <w:pPr>
+        <w:pStyle w:val="Textkrper"/>
+        <w:rPr>
+          <w:rFonts w:ascii="Courier New" w:hAnsi="Courier New" w:cs="Courier New"/>
+          <w:sz w:val="20"/>
+        </w:rPr>
+      </w:pPr>
+      <w:r>
+        <w:rPr>
+          <w:rFonts w:ascii="Courier New" w:hAnsi="Courier New" w:cs="Courier New"/>
+          <w:sz w:val="20"/>
+        </w:rPr>
+        <w:t>Port 1028</w:t>
+      </w:r>
+      <w:r>
+        <w:rPr>
+          <w:rFonts w:ascii="Courier New" w:hAnsi="Courier New" w:cs="Courier New"/>
+          <w:sz w:val="20"/>
+        </w:rPr>
+        <w:tab/>
+      </w:r>
+      <w:proofErr w:type="spellStart"/>
+      <w:r>
+        <w:rPr>
+          <w:rFonts w:ascii="Courier New" w:hAnsi="Courier New" w:cs="Courier New"/>
+          <w:sz w:val="20"/>
+        </w:rPr>
+        <w:t>data</w:t>
+      </w:r>
+      <w:proofErr w:type="spellEnd"/>
+      <w:r>
+        <w:rPr>
+          <w:rFonts w:ascii="Courier New" w:hAnsi="Courier New" w:cs="Courier New"/>
+          <w:sz w:val="20"/>
+        </w:rPr>
+        <w:t>: 2</w:t>
+      </w:r>
+    </w:p>
+    <w:p>
+      <w:pPr>
+        <w:pStyle w:val="Textkrper"/>
+        <w:rPr>
+          <w:rFonts w:ascii="Courier New" w:hAnsi="Courier New" w:cs="Courier New"/>
+          <w:sz w:val="20"/>
+        </w:rPr>
+      </w:pPr>
+      <w:r>
+        <w:rPr>
+          <w:rFonts w:ascii="Courier New" w:hAnsi="Courier New" w:cs="Courier New"/>
+          <w:sz w:val="20"/>
+        </w:rPr>
+        <w:t>Port 1028</w:t>
+      </w:r>
+      <w:r>
+        <w:rPr>
+          <w:rFonts w:ascii="Courier New" w:hAnsi="Courier New" w:cs="Courier New"/>
+          <w:sz w:val="20"/>
+        </w:rPr>
+        <w:tab/>
+      </w:r>
+      <w:proofErr w:type="spellStart"/>
+      <w:r>
+        <w:rPr>
+          <w:rFonts w:ascii="Courier New" w:hAnsi="Courier New" w:cs="Courier New"/>
+          <w:sz w:val="20"/>
+        </w:rPr>
+        <w:t>data</w:t>
+      </w:r>
+      <w:proofErr w:type="spellEnd"/>
+      <w:r>
+        <w:rPr>
+          <w:rFonts w:ascii="Courier New" w:hAnsi="Courier New" w:cs="Courier New"/>
+          <w:sz w:val="20"/>
+        </w:rPr>
+        <w:t>: 3</w:t>
+      </w:r>
+    </w:p>
+    <w:p>
+      <w:pPr>
+        <w:pStyle w:val="Textkrper"/>
+        <w:rPr>
+          <w:rFonts w:ascii="Courier New" w:hAnsi="Courier New" w:cs="Courier New"/>
+          <w:sz w:val="20"/>
+        </w:rPr>
+      </w:pPr>
+      <w:r>
+        <w:rPr>
+          <w:rFonts w:ascii="Courier New" w:hAnsi="Courier New" w:cs="Courier New"/>
+          <w:sz w:val="20"/>
+        </w:rPr>
+        <w:t>Port 1028</w:t>
+      </w:r>
+      <w:r>
+        <w:rPr>
+          <w:rFonts w:ascii="Courier New" w:hAnsi="Courier New" w:cs="Courier New"/>
+          <w:sz w:val="20"/>
+        </w:rPr>
+        <w:tab/>
+      </w:r>
+      <w:proofErr w:type="spellStart"/>
+      <w:r>
+        <w:rPr>
+          <w:rFonts w:ascii="Courier New" w:hAnsi="Courier New" w:cs="Courier New"/>
+          <w:sz w:val="20"/>
+        </w:rPr>
+        <w:t>data</w:t>
+      </w:r>
+      <w:proofErr w:type="spellEnd"/>
+      <w:r>
+        <w:rPr>
+          <w:rFonts w:ascii="Courier New" w:hAnsi="Courier New" w:cs="Courier New"/>
+          <w:sz w:val="20"/>
+        </w:rPr>
+        <w:t>: 4</w:t>
+      </w:r>
+    </w:p>
+    <w:p>
+      <w:pPr>
+        <w:pStyle w:val="Textkrper"/>
+        <w:rPr>
+          <w:rFonts w:ascii="Courier New" w:hAnsi="Courier New" w:cs="Courier New"/>
+          <w:sz w:val="20"/>
+        </w:rPr>
+      </w:pPr>
+      <w:r>
+        <w:rPr>
+          <w:rFonts w:ascii="Courier New" w:hAnsi="Courier New" w:cs="Courier New"/>
+          <w:sz w:val="20"/>
+        </w:rPr>
+        <w:t>Port 1028</w:t>
+      </w:r>
+      <w:r>
+        <w:rPr>
+          <w:rFonts w:ascii="Courier New" w:hAnsi="Courier New" w:cs="Courier New"/>
+          <w:sz w:val="20"/>
+        </w:rPr>
+        <w:tab/>
+      </w:r>
+      <w:proofErr w:type="spellStart"/>
+      <w:r>
+        <w:rPr>
+          <w:rFonts w:ascii="Courier New" w:hAnsi="Courier New" w:cs="Courier New"/>
+          <w:sz w:val="20"/>
+        </w:rPr>
+        <w:t>data</w:t>
+      </w:r>
+      <w:proofErr w:type="spellEnd"/>
+      <w:r>
+        <w:rPr>
+          <w:rFonts w:ascii="Courier New" w:hAnsi="Courier New" w:cs="Courier New"/>
+          <w:sz w:val="20"/>
+        </w:rPr>
+        <w:t>: 5</w:t>
+      </w:r>
+    </w:p>
+    <w:p>
+      <w:pPr>
+        <w:pStyle w:val="Textkrper"/>
+        <w:rPr>
+          <w:rFonts w:ascii="Courier New" w:hAnsi="Courier New" w:cs="Courier New"/>
+          <w:sz w:val="20"/>
+        </w:rPr>
+      </w:pPr>
+      <w:r>
+        <w:rPr>
+          <w:rFonts w:ascii="Courier New" w:hAnsi="Courier New" w:cs="Courier New"/>
+          <w:sz w:val="20"/>
+        </w:rPr>
+        <w:t>Port 1028</w:t>
+      </w:r>
+      <w:r>
+        <w:rPr>
+          <w:rFonts w:ascii="Courier New" w:hAnsi="Courier New" w:cs="Courier New"/>
+          <w:sz w:val="20"/>
+        </w:rPr>
+        <w:tab/>
+      </w:r>
+      <w:proofErr w:type="spellStart"/>
+      <w:r>
+        <w:rPr>
+          <w:rFonts w:ascii="Courier New" w:hAnsi="Courier New" w:cs="Courier New"/>
+          <w:sz w:val="20"/>
+        </w:rPr>
+        <w:t>data</w:t>
+      </w:r>
+      <w:proofErr w:type="spellEnd"/>
+      <w:r>
+        <w:rPr>
+          <w:rFonts w:ascii="Courier New" w:hAnsi="Courier New" w:cs="Courier New"/>
+          <w:sz w:val="20"/>
+        </w:rPr>
+        <w:t>: 6</w:t>
+      </w:r>
+    </w:p>
+    <w:p>
+      <w:pPr>
+        <w:pStyle w:val="Textkrper"/>
+        <w:rPr>
+          <w:rFonts w:ascii="Courier New" w:hAnsi="Courier New" w:cs="Courier New"/>
+          <w:sz w:val="20"/>
+        </w:rPr>
+      </w:pPr>
+      <w:r>
+        <w:rPr>
+          <w:rFonts w:ascii="Courier New" w:hAnsi="Courier New" w:cs="Courier New"/>
+          <w:sz w:val="20"/>
+        </w:rPr>
+        <w:t>Port 1028</w:t>
+      </w:r>
+      <w:r>
+        <w:rPr>
+          <w:rFonts w:ascii="Courier New" w:hAnsi="Courier New" w:cs="Courier New"/>
+          <w:sz w:val="20"/>
+        </w:rPr>
+        <w:tab/>
+      </w:r>
+      <w:proofErr w:type="spellStart"/>
+      <w:r>
+        <w:rPr>
+          <w:rFonts w:ascii="Courier New" w:hAnsi="Courier New" w:cs="Courier New"/>
+          <w:sz w:val="20"/>
+        </w:rPr>
+        <w:t>data</w:t>
+      </w:r>
+      <w:proofErr w:type="spellEnd"/>
+      <w:r>
+        <w:rPr>
+          <w:rFonts w:ascii="Courier New" w:hAnsi="Courier New" w:cs="Courier New"/>
+          <w:sz w:val="20"/>
+        </w:rPr>
+        <w:t>: 7</w:t>
+      </w:r>
+    </w:p>
+    <w:p>
+      <w:pPr>
+        <w:pStyle w:val="Textkrper"/>
+        <w:rPr>
+          <w:rFonts w:ascii="Courier New" w:hAnsi="Courier New" w:cs="Courier New"/>
+          <w:sz w:val="20"/>
+        </w:rPr>
+      </w:pPr>
+      <w:r>
+        <w:rPr>
+          <w:rFonts w:ascii="Courier New" w:hAnsi="Courier New" w:cs="Courier New"/>
+          <w:sz w:val="20"/>
+        </w:rPr>
+        <w:t>Port 1028</w:t>
+      </w:r>
+      <w:r>
+        <w:rPr>
+          <w:rFonts w:ascii="Courier New" w:hAnsi="Courier New" w:cs="Courier New"/>
+          <w:sz w:val="20"/>
+        </w:rPr>
+        <w:tab/>
+      </w:r>
+      <w:proofErr w:type="spellStart"/>
+      <w:r>
+        <w:rPr>
+          <w:rFonts w:ascii="Courier New" w:hAnsi="Courier New" w:cs="Courier New"/>
+          <w:sz w:val="20"/>
+        </w:rPr>
+        <w:t>data</w:t>
+      </w:r>
+      <w:proofErr w:type="spellEnd"/>
+      <w:r>
+        <w:rPr>
+          <w:rFonts w:ascii="Courier New" w:hAnsi="Courier New" w:cs="Courier New"/>
+          <w:sz w:val="20"/>
+        </w:rPr>
+        <w:t>: 8</w:t>
+      </w:r>
+    </w:p>
+    <w:p>
+      <w:pPr>
+        <w:pStyle w:val="Textkrper"/>
+        <w:rPr>
+          <w:rFonts w:ascii="Courier New" w:hAnsi="Courier New" w:cs="Courier New"/>
+          <w:sz w:val="20"/>
+        </w:rPr>
+      </w:pPr>
+      <w:r>
+        <w:rPr>
+          <w:rFonts w:ascii="Courier New" w:hAnsi="Courier New" w:cs="Courier New"/>
+          <w:sz w:val="20"/>
+        </w:rPr>
+        <w:t>Port 1028</w:t>
+      </w:r>
+      <w:r>
+        <w:rPr>
+          <w:rFonts w:ascii="Courier New" w:hAnsi="Courier New" w:cs="Courier New"/>
+          <w:sz w:val="20"/>
+        </w:rPr>
+        <w:tab/>
+      </w:r>
+      <w:proofErr w:type="spellStart"/>
+      <w:r>
+        <w:rPr>
+          <w:rFonts w:ascii="Courier New" w:hAnsi="Courier New" w:cs="Courier New"/>
+          <w:sz w:val="20"/>
+        </w:rPr>
+        <w:t>data</w:t>
+      </w:r>
+      <w:proofErr w:type="spellEnd"/>
+      <w:r>
+        <w:rPr>
+          <w:rFonts w:ascii="Courier New" w:hAnsi="Courier New" w:cs="Courier New"/>
+          <w:sz w:val="20"/>
+        </w:rPr>
+        <w:t>: 9</w:t>
+      </w:r>
+    </w:p>
+    <w:p>
+      <w:pPr>
+        <w:pStyle w:val="Textkrper"/>
+        <w:rPr>
+          <w:rFonts w:asciiTheme="minorHAnsi" w:hAnsiTheme="minorHAnsi" w:cs="Courier New"/>
+        </w:rPr>
+      </w:pPr>
+      <w:r>
+        <w:rPr>
+          <w:rFonts w:asciiTheme="minorHAnsi" w:hAnsiTheme="minorHAnsi" w:cs="Courier New"/>
+        </w:rPr>
+        <w:t xml:space="preserve">Anschließend kann man im Server Log erkennen (alle Anfragen vom selben Client), dass alle Anfragen an </w:t>
+      </w:r>
+      <w:r>
+        <w:rPr>
+          <w:rFonts w:asciiTheme="minorHAnsi" w:hAnsiTheme="minorHAnsi" w:cs="Courier New"/>
+        </w:rPr>
+        <w:t>denselben</w:t>
+      </w:r>
+      <w:r>
+        <w:rPr>
+          <w:rFonts w:asciiTheme="minorHAnsi" w:hAnsiTheme="minorHAnsi" w:cs="Courier New"/>
+        </w:rPr>
+        <w:t xml:space="preserve"> Server weitergeleitet werden. </w:t>
+      </w:r>
     </w:p>
     <w:p>
       <w:pPr>
@@ -5052,7 +7857,7 @@
           <w:rFonts w:asciiTheme="minorHAnsi" w:hAnsiTheme="minorHAnsi"/>
         </w:rPr>
       </w:pPr>
-      <w:bookmarkStart w:id="13" w:name="_Toc444626158"/>
+      <w:bookmarkStart w:id="13" w:name="_Toc444758000"/>
       <w:r>
         <w:rPr>
           <w:rFonts w:asciiTheme="minorHAnsi" w:hAnsiTheme="minorHAnsi"/>
@@ -5064,13 +7869,914 @@
     </w:p>
     <w:p>
       <w:pPr>
+        <w:pStyle w:val="Textkrper"/>
+        <w:rPr>
+          <w:rFonts w:asciiTheme="minorHAnsi" w:hAnsiTheme="minorHAnsi"/>
+        </w:rPr>
+      </w:pPr>
+      <w:r>
+        <w:rPr>
+          <w:rFonts w:asciiTheme="minorHAnsi" w:hAnsiTheme="minorHAnsi"/>
+        </w:rPr>
+        <w:t xml:space="preserve">Als externe Software wurde der Webserver </w:t>
+      </w:r>
+      <w:proofErr w:type="spellStart"/>
+      <w:r>
+        <w:rPr>
+          <w:rFonts w:asciiTheme="minorHAnsi" w:hAnsiTheme="minorHAnsi"/>
+        </w:rPr>
+        <w:t>nginx</w:t>
+      </w:r>
+      <w:proofErr w:type="spellEnd"/>
+      <w:r>
+        <w:rPr>
+          <w:rFonts w:asciiTheme="minorHAnsi" w:hAnsiTheme="minorHAnsi"/>
+        </w:rPr>
+        <w:t xml:space="preserve"> gewählt. Dieser Webserver erlaubt es einen Load Balancer mittels der Methode Round Robin einzurichten. </w:t>
+      </w:r>
+    </w:p>
+    <w:p>
+      <w:pPr>
+        <w:pStyle w:val="Textkrper"/>
+        <w:rPr>
+          <w:rFonts w:asciiTheme="minorHAnsi" w:hAnsiTheme="minorHAnsi"/>
+        </w:rPr>
+      </w:pPr>
+      <w:r>
+        <w:rPr>
+          <w:rFonts w:asciiTheme="minorHAnsi" w:hAnsiTheme="minorHAnsi"/>
+        </w:rPr>
+        <w:t xml:space="preserve">Es wurde auf 3 VMs </w:t>
+      </w:r>
+      <w:proofErr w:type="spellStart"/>
+      <w:r>
+        <w:rPr>
+          <w:rFonts w:asciiTheme="minorHAnsi" w:hAnsiTheme="minorHAnsi"/>
+        </w:rPr>
+        <w:t>nginx</w:t>
+      </w:r>
+      <w:proofErr w:type="spellEnd"/>
+      <w:r>
+        <w:rPr>
+          <w:rFonts w:asciiTheme="minorHAnsi" w:hAnsiTheme="minorHAnsi"/>
+        </w:rPr>
+        <w:t xml:space="preserve"> installiert mit </w:t>
+      </w:r>
+      <w:proofErr w:type="spellStart"/>
+      <w:r>
+        <w:rPr>
+          <w:rFonts w:asciiTheme="minorHAnsi" w:hAnsiTheme="minorHAnsi"/>
+        </w:rPr>
+        <w:t>apt-get</w:t>
+      </w:r>
+      <w:proofErr w:type="spellEnd"/>
+      <w:r>
+        <w:rPr>
+          <w:rFonts w:asciiTheme="minorHAnsi" w:hAnsiTheme="minorHAnsi"/>
+        </w:rPr>
+        <w:t xml:space="preserve"> </w:t>
+      </w:r>
+      <w:proofErr w:type="spellStart"/>
+      <w:r>
+        <w:rPr>
+          <w:rFonts w:asciiTheme="minorHAnsi" w:hAnsiTheme="minorHAnsi"/>
+        </w:rPr>
+        <w:t>install</w:t>
+      </w:r>
+      <w:proofErr w:type="spellEnd"/>
+      <w:r>
+        <w:rPr>
+          <w:rFonts w:asciiTheme="minorHAnsi" w:hAnsiTheme="minorHAnsi"/>
+        </w:rPr>
+        <w:t xml:space="preserve"> </w:t>
+      </w:r>
+      <w:proofErr w:type="spellStart"/>
+      <w:r>
+        <w:rPr>
+          <w:rFonts w:asciiTheme="minorHAnsi" w:hAnsiTheme="minorHAnsi"/>
+        </w:rPr>
+        <w:t>nginx</w:t>
+      </w:r>
+      <w:proofErr w:type="spellEnd"/>
+      <w:r>
+        <w:rPr>
+          <w:rFonts w:asciiTheme="minorHAnsi" w:hAnsiTheme="minorHAnsi"/>
+        </w:rPr>
+        <w:t xml:space="preserve"> (Load Balancer, Server 1, Server 2)</w:t>
+      </w:r>
+      <w:r>
+        <w:rPr>
+          <w:rFonts w:asciiTheme="minorHAnsi" w:hAnsiTheme="minorHAnsi"/>
+        </w:rPr>
+        <w:t>.</w:t>
+      </w:r>
+    </w:p>
+    <w:p>
+      <w:pPr>
+        <w:pStyle w:val="Textkrper"/>
+        <w:rPr>
+          <w:rFonts w:asciiTheme="minorHAnsi" w:hAnsiTheme="minorHAnsi"/>
+        </w:rPr>
+      </w:pPr>
+      <w:r>
+        <w:rPr>
+          <w:rFonts w:asciiTheme="minorHAnsi" w:hAnsiTheme="minorHAnsi"/>
+        </w:rPr>
+        <w:t xml:space="preserve">Auf den beiden Servern wurde im Verzeichnis </w:t>
+      </w:r>
+      <w:proofErr w:type="spellStart"/>
+      <w:r>
+        <w:rPr>
+          <w:rFonts w:asciiTheme="minorHAnsi" w:hAnsiTheme="minorHAnsi"/>
+          <w:i/>
+        </w:rPr>
+        <w:t>usr</w:t>
+      </w:r>
+      <w:proofErr w:type="spellEnd"/>
+      <w:r>
+        <w:rPr>
+          <w:rFonts w:asciiTheme="minorHAnsi" w:hAnsiTheme="minorHAnsi"/>
+          <w:i/>
+        </w:rPr>
+        <w:t>/</w:t>
+      </w:r>
+      <w:proofErr w:type="spellStart"/>
+      <w:r>
+        <w:rPr>
+          <w:rFonts w:asciiTheme="minorHAnsi" w:hAnsiTheme="minorHAnsi"/>
+          <w:i/>
+        </w:rPr>
+        <w:t>share</w:t>
+      </w:r>
+      <w:proofErr w:type="spellEnd"/>
+      <w:r>
+        <w:rPr>
+          <w:rFonts w:asciiTheme="minorHAnsi" w:hAnsiTheme="minorHAnsi"/>
+          <w:i/>
+        </w:rPr>
+        <w:t>/</w:t>
+      </w:r>
+      <w:proofErr w:type="spellStart"/>
+      <w:r>
+        <w:rPr>
+          <w:rFonts w:asciiTheme="minorHAnsi" w:hAnsiTheme="minorHAnsi"/>
+          <w:i/>
+        </w:rPr>
+        <w:t>nginx</w:t>
+      </w:r>
+      <w:proofErr w:type="spellEnd"/>
+      <w:r>
+        <w:rPr>
+          <w:rFonts w:asciiTheme="minorHAnsi" w:hAnsiTheme="minorHAnsi"/>
+          <w:i/>
+        </w:rPr>
+        <w:t>/</w:t>
+      </w:r>
+      <w:proofErr w:type="spellStart"/>
+      <w:r>
+        <w:rPr>
+          <w:rFonts w:asciiTheme="minorHAnsi" w:hAnsiTheme="minorHAnsi"/>
+          <w:i/>
+        </w:rPr>
+        <w:t>html</w:t>
+      </w:r>
+      <w:proofErr w:type="spellEnd"/>
+      <w:r>
+        <w:rPr>
+          <w:rFonts w:asciiTheme="minorHAnsi" w:hAnsiTheme="minorHAnsi"/>
+        </w:rPr>
+        <w:t xml:space="preserve"> ein index-</w:t>
+      </w:r>
+      <w:proofErr w:type="spellStart"/>
+      <w:r>
+        <w:rPr>
+          <w:rFonts w:asciiTheme="minorHAnsi" w:hAnsiTheme="minorHAnsi"/>
+        </w:rPr>
+        <w:t>html</w:t>
+      </w:r>
+      <w:proofErr w:type="spellEnd"/>
+      <w:r>
+        <w:rPr>
+          <w:rFonts w:asciiTheme="minorHAnsi" w:hAnsiTheme="minorHAnsi"/>
+        </w:rPr>
+        <w:t xml:space="preserve"> </w:t>
+      </w:r>
+      <w:proofErr w:type="spellStart"/>
+      <w:r>
+        <w:rPr>
+          <w:rFonts w:asciiTheme="minorHAnsi" w:hAnsiTheme="minorHAnsi"/>
+        </w:rPr>
+        <w:t>file</w:t>
+      </w:r>
+      <w:proofErr w:type="spellEnd"/>
+      <w:r>
+        <w:rPr>
+          <w:rFonts w:asciiTheme="minorHAnsi" w:hAnsiTheme="minorHAnsi"/>
+        </w:rPr>
+        <w:t xml:space="preserve"> erstellt. </w:t>
+      </w:r>
+      <w:r>
+        <w:rPr>
+          <w:rFonts w:asciiTheme="minorHAnsi" w:hAnsiTheme="minorHAnsi"/>
+        </w:rPr>
+        <w:t xml:space="preserve">In diesem index.html befindet sich lediglich ein &lt;h1&gt; Tag mit dem Namen des Servers um ihn zu identifizieren. </w:t>
+      </w:r>
+    </w:p>
+    <w:p>
+      <w:pPr>
+        <w:pStyle w:val="Textkrper"/>
+        <w:rPr>
+          <w:rFonts w:asciiTheme="minorHAnsi" w:hAnsiTheme="minorHAnsi"/>
+        </w:rPr>
+      </w:pPr>
+      <w:r>
+        <w:rPr>
+          <w:rFonts w:asciiTheme="minorHAnsi" w:hAnsiTheme="minorHAnsi"/>
+        </w:rPr>
+        <w:t xml:space="preserve">Am Load Balancer musste die Methode Round Robin eingerichtet werden. </w:t>
+      </w:r>
+      <w:r>
+        <w:rPr>
+          <w:rFonts w:asciiTheme="minorHAnsi" w:hAnsiTheme="minorHAnsi"/>
+        </w:rPr>
+        <w:t xml:space="preserve">Dazu musste in </w:t>
+      </w:r>
+      <w:r>
+        <w:rPr>
+          <w:rFonts w:asciiTheme="minorHAnsi" w:hAnsiTheme="minorHAnsi"/>
+          <w:i/>
+        </w:rPr>
+        <w:t>/</w:t>
+      </w:r>
+      <w:proofErr w:type="spellStart"/>
+      <w:r>
+        <w:rPr>
+          <w:rFonts w:asciiTheme="minorHAnsi" w:hAnsiTheme="minorHAnsi"/>
+          <w:i/>
+        </w:rPr>
+        <w:t>etc</w:t>
+      </w:r>
+      <w:proofErr w:type="spellEnd"/>
+      <w:r>
+        <w:rPr>
+          <w:rFonts w:asciiTheme="minorHAnsi" w:hAnsiTheme="minorHAnsi"/>
+          <w:i/>
+        </w:rPr>
+        <w:t>/</w:t>
+      </w:r>
+      <w:proofErr w:type="spellStart"/>
+      <w:r>
+        <w:rPr>
+          <w:rFonts w:asciiTheme="minorHAnsi" w:hAnsiTheme="minorHAnsi"/>
+          <w:i/>
+        </w:rPr>
+        <w:t>nginx</w:t>
+      </w:r>
+      <w:proofErr w:type="spellEnd"/>
+      <w:r>
+        <w:rPr>
+          <w:rFonts w:asciiTheme="minorHAnsi" w:hAnsiTheme="minorHAnsi"/>
+          <w:i/>
+        </w:rPr>
+        <w:t>/</w:t>
+      </w:r>
+      <w:proofErr w:type="spellStart"/>
+      <w:r>
+        <w:rPr>
+          <w:rFonts w:asciiTheme="minorHAnsi" w:hAnsiTheme="minorHAnsi"/>
+          <w:i/>
+        </w:rPr>
+        <w:t>sites-available</w:t>
+      </w:r>
+      <w:proofErr w:type="spellEnd"/>
+      <w:r>
+        <w:rPr>
+          <w:rFonts w:asciiTheme="minorHAnsi" w:hAnsiTheme="minorHAnsi"/>
+          <w:i/>
+        </w:rPr>
+        <w:t>/</w:t>
+      </w:r>
+      <w:proofErr w:type="spellStart"/>
+      <w:r>
+        <w:rPr>
+          <w:rFonts w:asciiTheme="minorHAnsi" w:hAnsiTheme="minorHAnsi"/>
+          <w:i/>
+        </w:rPr>
+        <w:t>default</w:t>
+      </w:r>
+      <w:proofErr w:type="spellEnd"/>
+      <w:r>
+        <w:rPr>
+          <w:rFonts w:asciiTheme="minorHAnsi" w:hAnsiTheme="minorHAnsi"/>
+        </w:rPr>
+        <w:t xml:space="preserve"> </w:t>
+      </w:r>
+      <w:r>
+        <w:rPr>
+          <w:rFonts w:asciiTheme="minorHAnsi" w:hAnsiTheme="minorHAnsi"/>
+        </w:rPr>
+        <w:t xml:space="preserve">folgendes geschrieben werden. </w:t>
+      </w:r>
+      <w:r>
+        <w:rPr>
+          <w:rFonts w:asciiTheme="minorHAnsi" w:hAnsiTheme="minorHAnsi"/>
+        </w:rPr>
+        <w:t>[2]</w:t>
+      </w:r>
+    </w:p>
+    <w:p>
+      <w:pPr>
+        <w:pStyle w:val="Textkrper"/>
+        <w:rPr>
+          <w:rFonts w:ascii="Courier New" w:hAnsi="Courier New" w:cs="Courier New"/>
+          <w:sz w:val="20"/>
+        </w:rPr>
+      </w:pPr>
+      <w:proofErr w:type="spellStart"/>
+      <w:r>
+        <w:rPr>
+          <w:rFonts w:ascii="Courier New" w:hAnsi="Courier New" w:cs="Courier New"/>
+          <w:sz w:val="20"/>
+        </w:rPr>
+        <w:t>u</w:t>
+      </w:r>
+      <w:r>
+        <w:rPr>
+          <w:rFonts w:ascii="Courier New" w:hAnsi="Courier New" w:cs="Courier New"/>
+          <w:sz w:val="20"/>
+        </w:rPr>
+        <w:t>pstream</w:t>
+      </w:r>
+      <w:proofErr w:type="spellEnd"/>
+      <w:r>
+        <w:rPr>
+          <w:rFonts w:ascii="Courier New" w:hAnsi="Courier New" w:cs="Courier New"/>
+          <w:sz w:val="20"/>
+        </w:rPr>
+        <w:t xml:space="preserve"> backend </w:t>
+      </w:r>
+      <w:r>
+        <w:rPr>
+          <w:rFonts w:ascii="Courier New" w:hAnsi="Courier New" w:cs="Courier New"/>
+          <w:sz w:val="20"/>
+        </w:rPr>
+        <w:t>{</w:t>
+      </w:r>
+    </w:p>
+    <w:p>
+      <w:pPr>
+        <w:pStyle w:val="Textkrper"/>
+        <w:rPr>
+          <w:rFonts w:ascii="Courier New" w:hAnsi="Courier New" w:cs="Courier New"/>
+          <w:sz w:val="20"/>
+        </w:rPr>
+      </w:pPr>
+      <w:r>
+        <w:rPr>
+          <w:rFonts w:ascii="Courier New" w:hAnsi="Courier New" w:cs="Courier New"/>
+          <w:sz w:val="20"/>
+        </w:rPr>
+        <w:tab/>
+      </w:r>
+      <w:proofErr w:type="spellStart"/>
+      <w:r>
+        <w:rPr>
+          <w:rFonts w:ascii="Courier New" w:hAnsi="Courier New" w:cs="Courier New"/>
+          <w:sz w:val="20"/>
+        </w:rPr>
+        <w:t>server</w:t>
+      </w:r>
+      <w:proofErr w:type="spellEnd"/>
+      <w:r>
+        <w:rPr>
+          <w:rFonts w:ascii="Courier New" w:hAnsi="Courier New" w:cs="Courier New"/>
+          <w:sz w:val="20"/>
+        </w:rPr>
+        <w:t xml:space="preserve"> 192.168.0.24;</w:t>
+      </w:r>
+    </w:p>
+    <w:p>
+      <w:pPr>
+        <w:pStyle w:val="Textkrper"/>
+        <w:rPr>
+          <w:rFonts w:ascii="Courier New" w:hAnsi="Courier New" w:cs="Courier New"/>
+          <w:sz w:val="20"/>
+        </w:rPr>
+      </w:pPr>
+      <w:r>
+        <w:rPr>
+          <w:rFonts w:ascii="Courier New" w:hAnsi="Courier New" w:cs="Courier New"/>
+          <w:sz w:val="20"/>
+        </w:rPr>
+        <w:tab/>
+      </w:r>
+      <w:proofErr w:type="spellStart"/>
+      <w:r>
+        <w:rPr>
+          <w:rFonts w:ascii="Courier New" w:hAnsi="Courier New" w:cs="Courier New"/>
+          <w:sz w:val="20"/>
+        </w:rPr>
+        <w:t>server</w:t>
+      </w:r>
+      <w:proofErr w:type="spellEnd"/>
+      <w:r>
+        <w:rPr>
+          <w:rFonts w:ascii="Courier New" w:hAnsi="Courier New" w:cs="Courier New"/>
+          <w:sz w:val="20"/>
+        </w:rPr>
+        <w:t xml:space="preserve"> 192.168.0.23;</w:t>
+      </w:r>
+    </w:p>
+    <w:p>
+      <w:pPr>
+        <w:pStyle w:val="Textkrper"/>
+        <w:rPr>
+          <w:rFonts w:ascii="Courier New" w:hAnsi="Courier New" w:cs="Courier New"/>
+          <w:sz w:val="20"/>
+        </w:rPr>
+      </w:pPr>
+      <w:r>
+        <w:rPr>
+          <w:rFonts w:ascii="Courier New" w:hAnsi="Courier New" w:cs="Courier New"/>
+          <w:sz w:val="20"/>
+        </w:rPr>
+        <w:t>}</w:t>
+      </w:r>
+    </w:p>
+    <w:p>
+      <w:pPr>
+        <w:pStyle w:val="Textkrper"/>
+        <w:rPr>
+          <w:rFonts w:ascii="Courier New" w:hAnsi="Courier New" w:cs="Courier New"/>
+          <w:sz w:val="20"/>
+        </w:rPr>
+      </w:pPr>
+      <w:proofErr w:type="spellStart"/>
+      <w:r>
+        <w:rPr>
+          <w:rFonts w:ascii="Courier New" w:hAnsi="Courier New" w:cs="Courier New"/>
+          <w:sz w:val="20"/>
+        </w:rPr>
+        <w:t>s</w:t>
+      </w:r>
+      <w:r>
+        <w:rPr>
+          <w:rFonts w:ascii="Courier New" w:hAnsi="Courier New" w:cs="Courier New"/>
+          <w:sz w:val="20"/>
+        </w:rPr>
+        <w:t>erver</w:t>
+      </w:r>
+      <w:proofErr w:type="spellEnd"/>
+      <w:r>
+        <w:rPr>
+          <w:rFonts w:ascii="Courier New" w:hAnsi="Courier New" w:cs="Courier New"/>
+          <w:sz w:val="20"/>
+        </w:rPr>
+        <w:t xml:space="preserve"> </w:t>
+      </w:r>
+      <w:r>
+        <w:rPr>
+          <w:rFonts w:ascii="Courier New" w:hAnsi="Courier New" w:cs="Courier New"/>
+          <w:sz w:val="20"/>
+        </w:rPr>
+        <w:t>{</w:t>
+      </w:r>
+    </w:p>
+    <w:p>
+      <w:pPr>
+        <w:pStyle w:val="Textkrper"/>
+        <w:rPr>
+          <w:rFonts w:ascii="Courier New" w:hAnsi="Courier New" w:cs="Courier New"/>
+          <w:sz w:val="20"/>
+        </w:rPr>
+      </w:pPr>
+      <w:r>
+        <w:rPr>
+          <w:rFonts w:ascii="Courier New" w:hAnsi="Courier New" w:cs="Courier New"/>
+          <w:sz w:val="20"/>
+        </w:rPr>
+        <w:tab/>
+      </w:r>
+      <w:proofErr w:type="spellStart"/>
+      <w:r>
+        <w:rPr>
+          <w:rFonts w:ascii="Courier New" w:hAnsi="Courier New" w:cs="Courier New"/>
+          <w:sz w:val="20"/>
+        </w:rPr>
+        <w:t>location</w:t>
+      </w:r>
+      <w:proofErr w:type="spellEnd"/>
+      <w:r>
+        <w:rPr>
+          <w:rFonts w:ascii="Courier New" w:hAnsi="Courier New" w:cs="Courier New"/>
+          <w:sz w:val="20"/>
+        </w:rPr>
+        <w:t xml:space="preserve"> / </w:t>
+      </w:r>
+      <w:r>
+        <w:rPr>
+          <w:rFonts w:ascii="Courier New" w:hAnsi="Courier New" w:cs="Courier New"/>
+          <w:sz w:val="20"/>
+        </w:rPr>
+        <w:t>{</w:t>
+      </w:r>
+    </w:p>
+    <w:p>
+      <w:pPr>
+        <w:pStyle w:val="Textkrper"/>
+        <w:rPr>
+          <w:rFonts w:ascii="Courier New" w:hAnsi="Courier New" w:cs="Courier New"/>
+          <w:sz w:val="20"/>
+        </w:rPr>
+      </w:pPr>
+      <w:r>
+        <w:rPr>
+          <w:rFonts w:ascii="Courier New" w:hAnsi="Courier New" w:cs="Courier New"/>
+          <w:sz w:val="20"/>
+        </w:rPr>
+        <w:tab/>
+      </w:r>
+      <w:r>
+        <w:rPr>
+          <w:rFonts w:ascii="Courier New" w:hAnsi="Courier New" w:cs="Courier New"/>
+          <w:sz w:val="20"/>
+        </w:rPr>
+        <w:tab/>
+      </w:r>
+      <w:proofErr w:type="spellStart"/>
+      <w:r>
+        <w:rPr>
+          <w:rFonts w:ascii="Courier New" w:hAnsi="Courier New" w:cs="Courier New"/>
+          <w:sz w:val="20"/>
+        </w:rPr>
+        <w:t>proxy_pass</w:t>
+      </w:r>
+      <w:proofErr w:type="spellEnd"/>
+      <w:r>
+        <w:rPr>
+          <w:rFonts w:ascii="Courier New" w:hAnsi="Courier New" w:cs="Courier New"/>
+          <w:sz w:val="20"/>
+        </w:rPr>
+        <w:t xml:space="preserve"> </w:t>
+      </w:r>
+      <w:hyperlink r:id="rId14" w:history="1">
+        <w:r>
+          <w:rPr>
+            <w:rStyle w:val="Hyperlink"/>
+            <w:rFonts w:ascii="Courier New" w:hAnsi="Courier New" w:cs="Courier New"/>
+            <w:color w:val="auto"/>
+            <w:sz w:val="20"/>
+            <w:u w:val="none"/>
+          </w:rPr>
+          <w:t>http://backend</w:t>
+        </w:r>
+      </w:hyperlink>
+      <w:r>
+        <w:rPr>
+          <w:rFonts w:ascii="Courier New" w:hAnsi="Courier New" w:cs="Courier New"/>
+          <w:sz w:val="20"/>
+        </w:rPr>
+        <w:t>;</w:t>
+      </w:r>
+    </w:p>
+    <w:p>
+      <w:pPr>
+        <w:pStyle w:val="Textkrper"/>
+        <w:rPr>
+          <w:rFonts w:ascii="Courier New" w:hAnsi="Courier New" w:cs="Courier New"/>
+          <w:sz w:val="20"/>
+        </w:rPr>
+      </w:pPr>
+      <w:r>
+        <w:rPr>
+          <w:rFonts w:ascii="Courier New" w:hAnsi="Courier New" w:cs="Courier New"/>
+          <w:sz w:val="20"/>
+        </w:rPr>
+        <w:tab/>
+      </w:r>
+      <w:r>
+        <w:rPr>
+          <w:rFonts w:ascii="Courier New" w:hAnsi="Courier New" w:cs="Courier New"/>
+          <w:sz w:val="20"/>
+        </w:rPr>
+        <w:t>}</w:t>
+      </w:r>
+    </w:p>
+    <w:p>
+      <w:pPr>
+        <w:pStyle w:val="Textkrper"/>
+        <w:rPr>
+          <w:rFonts w:ascii="Courier New" w:hAnsi="Courier New" w:cs="Courier New"/>
+          <w:sz w:val="20"/>
+        </w:rPr>
+      </w:pPr>
+      <w:r>
+        <w:rPr>
+          <w:rFonts w:ascii="Courier New" w:hAnsi="Courier New" w:cs="Courier New"/>
+          <w:sz w:val="20"/>
+        </w:rPr>
+        <w:t>}</w:t>
+      </w:r>
+    </w:p>
+    <w:p>
+      <w:pPr>
+        <w:pStyle w:val="Beschriftung"/>
+        <w:rPr>
+          <w:rFonts w:ascii="Courier New" w:hAnsi="Courier New" w:cs="Courier New"/>
+          <w:sz w:val="20"/>
+        </w:rPr>
+      </w:pPr>
+      <w:bookmarkStart w:id="14" w:name="_Toc444756585"/>
+      <w:r>
+        <w:t xml:space="preserve">Code </w:t>
+      </w:r>
+      <w:fldSimple w:instr=" SEQ Code \* ARABIC ">
+        <w:r>
+          <w:rPr>
+            <w:noProof/>
+          </w:rPr>
+          <w:t>4</w:t>
+        </w:r>
+      </w:fldSimple>
+      <w:r>
+        <w:t xml:space="preserve"> </w:t>
+      </w:r>
+      <w:proofErr w:type="spellStart"/>
+      <w:r>
+        <w:t>nginx</w:t>
+      </w:r>
+      <w:proofErr w:type="spellEnd"/>
+      <w:r>
+        <w:t xml:space="preserve"> </w:t>
+      </w:r>
+      <w:proofErr w:type="spellStart"/>
+      <w:r>
+        <w:t>config</w:t>
+      </w:r>
+      <w:bookmarkEnd w:id="14"/>
+      <w:proofErr w:type="spellEnd"/>
+    </w:p>
+    <w:p>
+      <w:pPr>
+        <w:pStyle w:val="Textkrper"/>
+        <w:rPr>
+          <w:rFonts w:asciiTheme="minorHAnsi" w:hAnsiTheme="minorHAnsi" w:cs="Courier New"/>
+        </w:rPr>
+        <w:sectPr>
+          <w:type w:val="continuous"/>
+          <w:pgSz w:w="11906" w:h="16838"/>
+          <w:pgMar w:top="1689" w:right="1134" w:bottom="1560" w:left="1134" w:header="1134" w:footer="1134" w:gutter="0"/>
+          <w:cols w:space="720"/>
+          <w:titlePg/>
+          <w:docGrid w:linePitch="360"/>
+        </w:sectPr>
+      </w:pPr>
+      <w:r>
+        <w:rPr>
+          <w:rFonts w:asciiTheme="minorHAnsi" w:hAnsiTheme="minorHAnsi" w:cs="Courier New"/>
+        </w:rPr>
+        <w:t xml:space="preserve">Anschließend </w:t>
+      </w:r>
+      <w:r>
+        <w:rPr>
+          <w:rFonts w:asciiTheme="minorHAnsi" w:hAnsiTheme="minorHAnsi" w:cs="Courier New"/>
+        </w:rPr>
+        <w:t xml:space="preserve">wird der </w:t>
+      </w:r>
+      <w:proofErr w:type="spellStart"/>
+      <w:r>
+        <w:rPr>
+          <w:rFonts w:asciiTheme="minorHAnsi" w:hAnsiTheme="minorHAnsi" w:cs="Courier New"/>
+        </w:rPr>
+        <w:t>nginx</w:t>
+      </w:r>
+      <w:proofErr w:type="spellEnd"/>
+      <w:r>
+        <w:rPr>
+          <w:rFonts w:asciiTheme="minorHAnsi" w:hAnsiTheme="minorHAnsi" w:cs="Courier New"/>
+        </w:rPr>
+        <w:t xml:space="preserve"> Server am LB neu gestartet mit </w:t>
+      </w:r>
+      <w:proofErr w:type="spellStart"/>
+      <w:r>
+        <w:rPr>
+          <w:rFonts w:ascii="Courier New" w:hAnsi="Courier New" w:cs="Courier New"/>
+          <w:sz w:val="20"/>
+        </w:rPr>
+        <w:t>service</w:t>
+      </w:r>
+      <w:proofErr w:type="spellEnd"/>
+      <w:r>
+        <w:rPr>
+          <w:rFonts w:ascii="Courier New" w:hAnsi="Courier New" w:cs="Courier New"/>
+          <w:sz w:val="20"/>
+        </w:rPr>
+        <w:t xml:space="preserve"> </w:t>
+      </w:r>
+      <w:proofErr w:type="spellStart"/>
+      <w:r>
+        <w:rPr>
+          <w:rFonts w:ascii="Courier New" w:hAnsi="Courier New" w:cs="Courier New"/>
+          <w:sz w:val="20"/>
+        </w:rPr>
+        <w:t>nginx</w:t>
+      </w:r>
+      <w:proofErr w:type="spellEnd"/>
+      <w:r>
+        <w:rPr>
+          <w:rFonts w:ascii="Courier New" w:hAnsi="Courier New" w:cs="Courier New"/>
+          <w:sz w:val="20"/>
+        </w:rPr>
+        <w:t xml:space="preserve"> </w:t>
+      </w:r>
+      <w:proofErr w:type="spellStart"/>
+      <w:r>
+        <w:rPr>
+          <w:rFonts w:ascii="Courier New" w:hAnsi="Courier New" w:cs="Courier New"/>
+          <w:sz w:val="20"/>
+        </w:rPr>
+        <w:t>restart</w:t>
+      </w:r>
+      <w:proofErr w:type="spellEnd"/>
+      <w:r>
+        <w:rPr>
+          <w:rFonts w:asciiTheme="minorHAnsi" w:hAnsiTheme="minorHAnsi" w:cs="Courier New"/>
+        </w:rPr>
+        <w:t xml:space="preserve">. </w:t>
+      </w:r>
+      <w:r>
+        <w:rPr>
+          <w:rFonts w:asciiTheme="minorHAnsi" w:hAnsiTheme="minorHAnsi" w:cs="Courier New"/>
+        </w:rPr>
+        <w:t xml:space="preserve">Daraufhin wird im Browser die IP-Adresse des LB eingegeben. </w:t>
+      </w:r>
+      <w:r>
+        <w:rPr>
+          <w:rFonts w:asciiTheme="minorHAnsi" w:hAnsiTheme="minorHAnsi" w:cs="Courier New"/>
+        </w:rPr>
+        <w:t xml:space="preserve">Der LB zeigt nur abwechselnd die index-Seite des Servers 1 und 2. </w:t>
+      </w:r>
+    </w:p>
+    <w:p>
+      <w:pPr>
+        <w:pStyle w:val="Textkrper"/>
+        <w:keepNext/>
+      </w:pPr>
+      <w:r>
+        <w:lastRenderedPageBreak/>
+        <w:drawing>
+          <wp:inline distT="0" distB="0" distL="0" distR="0" wp14:anchorId="21982336" wp14:editId="648B90A1">
+            <wp:extent cx="2191056" cy="2162477"/>
+            <wp:effectExtent l="0" t="0" r="0" b="9525"/>
+            <wp:docPr id="1" name="Grafik 1"/>
+            <wp:cNvGraphicFramePr>
+              <a:graphicFrameLocks xmlns:a="http://schemas.openxmlformats.org/drawingml/2006/main" noChangeAspect="1"/>
+            </wp:cNvGraphicFramePr>
+            <a:graphic xmlns:a="http://schemas.openxmlformats.org/drawingml/2006/main">
+              <a:graphicData uri="http://schemas.openxmlformats.org/drawingml/2006/picture">
+                <pic:pic xmlns:pic="http://schemas.openxmlformats.org/drawingml/2006/picture">
+                  <pic:nvPicPr>
+                    <pic:cNvPr id="1" name=""/>
+                    <pic:cNvPicPr/>
+                  </pic:nvPicPr>
+                  <pic:blipFill>
+                    <a:blip r:embed="rId15"/>
+                    <a:stretch>
+                      <a:fillRect/>
+                    </a:stretch>
+                  </pic:blipFill>
+                  <pic:spPr>
+                    <a:xfrm>
+                      <a:off x="0" y="0"/>
+                      <a:ext cx="2191056" cy="2162477"/>
+                    </a:xfrm>
+                    <a:prstGeom prst="rect">
+                      <a:avLst/>
+                    </a:prstGeom>
+                  </pic:spPr>
+                </pic:pic>
+              </a:graphicData>
+            </a:graphic>
+          </wp:inline>
+        </w:drawing>
+      </w:r>
+    </w:p>
+    <w:p>
+      <w:pPr>
+        <w:pStyle w:val="Beschriftung"/>
+        <w:rPr>
+          <w:rFonts w:asciiTheme="minorHAnsi" w:hAnsiTheme="minorHAnsi" w:cs="Courier New"/>
+          <w:sz w:val="20"/>
+        </w:rPr>
+      </w:pPr>
+      <w:bookmarkStart w:id="15" w:name="_Toc444756614"/>
+      <w:r>
+        <w:t xml:space="preserve">Abbildung </w:t>
+      </w:r>
+      <w:fldSimple w:instr=" SEQ Abbildung \* ARABIC ">
+        <w:r>
+          <w:rPr>
+            <w:noProof/>
+          </w:rPr>
+          <w:t>1</w:t>
+        </w:r>
+      </w:fldSimple>
+      <w:r>
+        <w:t xml:space="preserve"> Server 1 LB</w:t>
+      </w:r>
+      <w:bookmarkEnd w:id="15"/>
+    </w:p>
+    <w:p>
+      <w:pPr>
+        <w:pStyle w:val="Textkrper"/>
+        <w:keepNext/>
+      </w:pPr>
+      <w:r>
+        <w:lastRenderedPageBreak/>
+        <w:drawing>
+          <wp:inline distT="0" distB="0" distL="0" distR="0" wp14:anchorId="2615D0A6" wp14:editId="2DF225BB">
+            <wp:extent cx="2105246" cy="2176439"/>
+            <wp:effectExtent l="0" t="0" r="0" b="0"/>
+            <wp:docPr id="3" name="Grafik 3"/>
+            <wp:cNvGraphicFramePr>
+              <a:graphicFrameLocks xmlns:a="http://schemas.openxmlformats.org/drawingml/2006/main" noChangeAspect="1"/>
+            </wp:cNvGraphicFramePr>
+            <a:graphic xmlns:a="http://schemas.openxmlformats.org/drawingml/2006/main">
+              <a:graphicData uri="http://schemas.openxmlformats.org/drawingml/2006/picture">
+                <pic:pic xmlns:pic="http://schemas.openxmlformats.org/drawingml/2006/picture">
+                  <pic:nvPicPr>
+                    <pic:cNvPr id="1" name=""/>
+                    <pic:cNvPicPr/>
+                  </pic:nvPicPr>
+                  <pic:blipFill>
+                    <a:blip r:embed="rId16"/>
+                    <a:stretch>
+                      <a:fillRect/>
+                    </a:stretch>
+                  </pic:blipFill>
+                  <pic:spPr>
+                    <a:xfrm>
+                      <a:off x="0" y="0"/>
+                      <a:ext cx="2113041" cy="2184497"/>
+                    </a:xfrm>
+                    <a:prstGeom prst="rect">
+                      <a:avLst/>
+                    </a:prstGeom>
+                  </pic:spPr>
+                </pic:pic>
+              </a:graphicData>
+            </a:graphic>
+          </wp:inline>
+        </w:drawing>
+      </w:r>
+    </w:p>
+    <w:p>
+      <w:pPr>
+        <w:pStyle w:val="Beschriftung"/>
+      </w:pPr>
+      <w:bookmarkStart w:id="16" w:name="_Toc444756615"/>
+      <w:r>
+        <w:t xml:space="preserve">Abbildung </w:t>
+      </w:r>
+      <w:fldSimple w:instr=" SEQ Abbildung \* ARABIC ">
+        <w:r>
+          <w:rPr>
+            <w:noProof/>
+          </w:rPr>
+          <w:t>2</w:t>
+        </w:r>
+      </w:fldSimple>
+      <w:r>
+        <w:t xml:space="preserve"> Server 2 LB</w:t>
+      </w:r>
+      <w:bookmarkEnd w:id="16"/>
+    </w:p>
+    <w:p>
+      <w:pPr>
         <w:pStyle w:val="berschrift1"/>
         <w:pageBreakBefore/>
         <w:rPr>
           <w:rFonts w:asciiTheme="minorHAnsi" w:hAnsiTheme="minorHAnsi"/>
         </w:rPr>
-      </w:pPr>
-      <w:bookmarkStart w:id="14" w:name="_Toc444626159"/>
+        <w:sectPr>
+          <w:type w:val="continuous"/>
+          <w:pgSz w:w="11906" w:h="16838"/>
+          <w:pgMar w:top="1689" w:right="1134" w:bottom="1689" w:left="1134" w:header="1134" w:footer="1134" w:gutter="0"/>
+          <w:cols w:num="2" w:space="720"/>
+          <w:titlePg/>
+          <w:docGrid w:linePitch="360"/>
+        </w:sectPr>
+      </w:pPr>
+    </w:p>
+    <w:p>
+      <w:pPr>
+        <w:pStyle w:val="berschrift1"/>
+        <w:pageBreakBefore/>
+        <w:rPr>
+          <w:rFonts w:asciiTheme="minorHAnsi" w:hAnsiTheme="minorHAnsi"/>
+        </w:rPr>
+      </w:pPr>
+      <w:bookmarkStart w:id="17" w:name="_Toc444758001"/>
       <w:r>
         <w:rPr>
           <w:rFonts w:asciiTheme="minorHAnsi" w:hAnsiTheme="minorHAnsi"/>
@@ -5078,7 +8784,7 @@
         <w:lastRenderedPageBreak/>
         <w:t>Codeverzeichnis</w:t>
       </w:r>
-      <w:bookmarkEnd w:id="14"/>
+      <w:bookmarkEnd w:id="17"/>
     </w:p>
     <w:p>
       <w:pPr>
@@ -5104,7 +8810,7 @@
       <w:r>
         <w:fldChar w:fldCharType="separate"/>
       </w:r>
-      <w:hyperlink w:anchor="_Toc444622796" w:history="1">
+      <w:hyperlink w:anchor="_Toc444756582" w:history="1">
         <w:r>
           <w:rPr>
             <w:rStyle w:val="Hyperlink"/>
@@ -5131,7 +8837,7 @@
             <w:noProof/>
             <w:webHidden/>
           </w:rPr>
-          <w:instrText xml:space="preserve"> PAGEREF _Toc444622796 \h </w:instrText>
+          <w:instrText xml:space="preserve"> PAGEREF _Toc444756582 \h </w:instrText>
         </w:r>
         <w:r>
           <w:rPr>
@@ -5177,7 +8883,7 @@
           <w:lang w:eastAsia="de-AT" w:bidi="ar-SA"/>
         </w:rPr>
       </w:pPr>
-      <w:hyperlink w:anchor="_Toc444622797" w:history="1">
+      <w:hyperlink w:anchor="_Toc444756583" w:history="1">
         <w:r>
           <w:rPr>
             <w:rStyle w:val="Hyperlink"/>
@@ -5204,7 +8910,7 @@
             <w:noProof/>
             <w:webHidden/>
           </w:rPr>
-          <w:instrText xml:space="preserve"> PAGEREF _Toc444622797 \h </w:instrText>
+          <w:instrText xml:space="preserve"> PAGEREF _Toc444756583 \h </w:instrText>
         </w:r>
         <w:r>
           <w:rPr>
@@ -5250,7 +8956,7 @@
           <w:lang w:eastAsia="de-AT" w:bidi="ar-SA"/>
         </w:rPr>
       </w:pPr>
-      <w:hyperlink w:anchor="_Toc444622798" w:history="1">
+      <w:hyperlink w:anchor="_Toc444756584" w:history="1">
         <w:r>
           <w:rPr>
             <w:rStyle w:val="Hyperlink"/>
@@ -5277,7 +8983,7 @@
             <w:noProof/>
             <w:webHidden/>
           </w:rPr>
-          <w:instrText xml:space="preserve"> PAGEREF _Toc444622798 \h </w:instrText>
+          <w:instrText xml:space="preserve"> PAGEREF _Toc444756584 \h </w:instrText>
         </w:r>
         <w:r>
           <w:rPr>
@@ -5310,11 +9016,76 @@
     </w:p>
     <w:p>
       <w:pPr>
-        <w:pStyle w:val="Textkrper"/>
-      </w:pPr>
-      <w:r>
-        <w:fldChar w:fldCharType="end"/>
-      </w:r>
+        <w:pStyle w:val="Abbildungsverzeichnis"/>
+        <w:tabs>
+          <w:tab w:val="right" w:leader="dot" w:pos="9628"/>
+        </w:tabs>
+        <w:rPr>
+          <w:rFonts w:asciiTheme="minorHAnsi" w:eastAsiaTheme="minorEastAsia" w:hAnsiTheme="minorHAnsi" w:cstheme="minorBidi"/>
+          <w:noProof/>
+          <w:kern w:val="0"/>
+          <w:sz w:val="22"/>
+          <w:szCs w:val="22"/>
+          <w:lang w:eastAsia="de-AT" w:bidi="ar-SA"/>
+        </w:rPr>
+      </w:pPr>
+      <w:hyperlink w:anchor="_Toc444756585" w:history="1">
+        <w:r>
+          <w:rPr>
+            <w:rStyle w:val="Hyperlink"/>
+            <w:noProof/>
+          </w:rPr>
+          <w:t>Code 4 nginx config</w:t>
+        </w:r>
+        <w:r>
+          <w:rPr>
+            <w:noProof/>
+            <w:webHidden/>
+          </w:rPr>
+          <w:tab/>
+        </w:r>
+        <w:r>
+          <w:rPr>
+            <w:noProof/>
+            <w:webHidden/>
+          </w:rPr>
+          <w:fldChar w:fldCharType="begin"/>
+        </w:r>
+        <w:r>
+          <w:rPr>
+            <w:noProof/>
+            <w:webHidden/>
+          </w:rPr>
+          <w:instrText xml:space="preserve"> PAGEREF _Toc444756585 \h </w:instrText>
+        </w:r>
+        <w:r>
+          <w:rPr>
+            <w:noProof/>
+            <w:webHidden/>
+          </w:rPr>
+        </w:r>
+        <w:r>
+          <w:rPr>
+            <w:noProof/>
+            <w:webHidden/>
+          </w:rPr>
+          <w:fldChar w:fldCharType="separate"/>
+        </w:r>
+        <w:r>
+          <w:rPr>
+            <w:noProof/>
+            <w:webHidden/>
+          </w:rPr>
+          <w:t>8</w:t>
+        </w:r>
+        <w:r>
+          <w:rPr>
+            <w:noProof/>
+            <w:webHidden/>
+          </w:rPr>
+          <w:fldChar w:fldCharType="end"/>
+        </w:r>
+      </w:hyperlink>
     </w:p>
     <w:p>
       <w:pPr>
@@ -5324,7 +9095,203 @@
           <w:rFonts w:asciiTheme="minorHAnsi" w:hAnsiTheme="minorHAnsi"/>
         </w:rPr>
       </w:pPr>
-      <w:bookmarkStart w:id="15" w:name="_Toc444626160"/>
+      <w:r>
+        <w:lastRenderedPageBreak/>
+        <w:fldChar w:fldCharType="end"/>
+      </w:r>
+      <w:r>
+        <w:rPr>
+          <w:rFonts w:asciiTheme="minorHAnsi" w:hAnsiTheme="minorHAnsi"/>
+        </w:rPr>
+        <w:t xml:space="preserve"> </w:t>
+      </w:r>
+      <w:bookmarkStart w:id="18" w:name="_Toc444758002"/>
+      <w:r>
+        <w:rPr>
+          <w:rFonts w:asciiTheme="minorHAnsi" w:hAnsiTheme="minorHAnsi"/>
+        </w:rPr>
+        <w:t>Abbildu</w:t>
+      </w:r>
+      <w:r>
+        <w:rPr>
+          <w:rFonts w:asciiTheme="minorHAnsi" w:hAnsiTheme="minorHAnsi"/>
+        </w:rPr>
+        <w:t>ngsverzeichnis</w:t>
+      </w:r>
+      <w:bookmarkEnd w:id="18"/>
+    </w:p>
+    <w:p>
+      <w:pPr>
+        <w:pStyle w:val="Abbildungsverzeichnis"/>
+        <w:tabs>
+          <w:tab w:val="right" w:leader="dot" w:pos="9628"/>
+        </w:tabs>
+        <w:rPr>
+          <w:rFonts w:asciiTheme="minorHAnsi" w:eastAsiaTheme="minorEastAsia" w:hAnsiTheme="minorHAnsi" w:cstheme="minorBidi"/>
+          <w:noProof/>
+          <w:kern w:val="0"/>
+          <w:sz w:val="22"/>
+          <w:szCs w:val="22"/>
+          <w:lang w:eastAsia="de-AT" w:bidi="ar-SA"/>
+        </w:rPr>
+      </w:pPr>
+      <w:r>
+        <w:fldChar w:fldCharType="begin"/>
+      </w:r>
+      <w:r>
+        <w:instrText xml:space="preserve"> TOC \h \z \c "Abbildung" </w:instrText>
+      </w:r>
+      <w:r>
+        <w:fldChar w:fldCharType="separate"/>
+      </w:r>
+      <w:hyperlink w:anchor="_Toc444756614" w:history="1">
+        <w:r>
+          <w:rPr>
+            <w:rStyle w:val="Hyperlink"/>
+            <w:noProof/>
+          </w:rPr>
+          <w:t>Abbildung 1 Server 1 LB</w:t>
+        </w:r>
+        <w:r>
+          <w:rPr>
+            <w:noProof/>
+            <w:webHidden/>
+          </w:rPr>
+          <w:tab/>
+        </w:r>
+        <w:r>
+          <w:rPr>
+            <w:noProof/>
+            <w:webHidden/>
+          </w:rPr>
+          <w:fldChar w:fldCharType="begin"/>
+        </w:r>
+        <w:r>
+          <w:rPr>
+            <w:noProof/>
+            <w:webHidden/>
+          </w:rPr>
+          <w:instrText xml:space="preserve"> PAGEREF _Toc444756614 \h </w:instrText>
+        </w:r>
+        <w:r>
+          <w:rPr>
+            <w:noProof/>
+            <w:webHidden/>
+          </w:rPr>
+        </w:r>
+        <w:r>
+          <w:rPr>
+            <w:noProof/>
+            <w:webHidden/>
+          </w:rPr>
+          <w:fldChar w:fldCharType="separate"/>
+        </w:r>
+        <w:r>
+          <w:rPr>
+            <w:noProof/>
+            <w:webHidden/>
+          </w:rPr>
+          <w:t>8</w:t>
+        </w:r>
+        <w:r>
+          <w:rPr>
+            <w:noProof/>
+            <w:webHidden/>
+          </w:rPr>
+          <w:fldChar w:fldCharType="end"/>
+        </w:r>
+      </w:hyperlink>
+    </w:p>
+    <w:p>
+      <w:pPr>
+        <w:pStyle w:val="Abbildungsverzeichnis"/>
+        <w:tabs>
+          <w:tab w:val="right" w:leader="dot" w:pos="9628"/>
+        </w:tabs>
+        <w:rPr>
+          <w:rFonts w:asciiTheme="minorHAnsi" w:eastAsiaTheme="minorEastAsia" w:hAnsiTheme="minorHAnsi" w:cstheme="minorBidi"/>
+          <w:noProof/>
+          <w:kern w:val="0"/>
+          <w:sz w:val="22"/>
+          <w:szCs w:val="22"/>
+          <w:lang w:eastAsia="de-AT" w:bidi="ar-SA"/>
+        </w:rPr>
+      </w:pPr>
+      <w:hyperlink w:anchor="_Toc444756615" w:history="1">
+        <w:r>
+          <w:rPr>
+            <w:rStyle w:val="Hyperlink"/>
+            <w:noProof/>
+          </w:rPr>
+          <w:t>Abbildung 2 Server 2 LB</w:t>
+        </w:r>
+        <w:r>
+          <w:rPr>
+            <w:noProof/>
+            <w:webHidden/>
+          </w:rPr>
+          <w:tab/>
+        </w:r>
+        <w:r>
+          <w:rPr>
+            <w:noProof/>
+            <w:webHidden/>
+          </w:rPr>
+          <w:fldChar w:fldCharType="begin"/>
+        </w:r>
+        <w:r>
+          <w:rPr>
+            <w:noProof/>
+            <w:webHidden/>
+          </w:rPr>
+          <w:instrText xml:space="preserve"> PAGEREF _Toc444756615 \h </w:instrText>
+        </w:r>
+        <w:r>
+          <w:rPr>
+            <w:noProof/>
+            <w:webHidden/>
+          </w:rPr>
+        </w:r>
+        <w:r>
+          <w:rPr>
+            <w:noProof/>
+            <w:webHidden/>
+          </w:rPr>
+          <w:fldChar w:fldCharType="separate"/>
+        </w:r>
+        <w:r>
+          <w:rPr>
+            <w:noProof/>
+            <w:webHidden/>
+          </w:rPr>
+          <w:t>8</w:t>
+        </w:r>
+        <w:r>
+          <w:rPr>
+            <w:noProof/>
+            <w:webHidden/>
+          </w:rPr>
+          <w:fldChar w:fldCharType="end"/>
+        </w:r>
+      </w:hyperlink>
+    </w:p>
+    <w:p>
+      <w:pPr>
+        <w:pStyle w:val="Textkrper"/>
+      </w:pPr>
+      <w:r>
+        <w:fldChar w:fldCharType="end"/>
+      </w:r>
+    </w:p>
+    <w:p>
+      <w:pPr>
+        <w:pStyle w:val="berschrift1"/>
+        <w:pageBreakBefore/>
+        <w:rPr>
+          <w:rFonts w:asciiTheme="minorHAnsi" w:hAnsiTheme="minorHAnsi"/>
+        </w:rPr>
+      </w:pPr>
+      <w:bookmarkStart w:id="19" w:name="_Toc444758003"/>
       <w:r>
         <w:rPr>
           <w:rFonts w:asciiTheme="minorHAnsi" w:hAnsiTheme="minorHAnsi"/>
@@ -5332,7 +9299,7 @@
         <w:lastRenderedPageBreak/>
         <w:t>Quellen</w:t>
       </w:r>
-      <w:bookmarkEnd w:id="15"/>
+      <w:bookmarkEnd w:id="19"/>
     </w:p>
     <w:p>
       <w:pPr>
@@ -5379,7 +9346,7 @@
         </w:rPr>
         <w:t xml:space="preserve">Kapitel 2.2, </w:t>
       </w:r>
-      <w:hyperlink r:id="rId12" w:history="1">
+      <w:hyperlink r:id="rId17" w:history="1">
         <w:r>
           <w:rPr>
             <w:rStyle w:val="Hyperlink"/>
@@ -5393,6 +9360,125 @@
           <w:rFonts w:asciiTheme="minorHAnsi" w:hAnsiTheme="minorHAnsi"/>
         </w:rPr>
         <w:t>, 2016</w:t>
+      </w:r>
+    </w:p>
+    <w:p>
+      <w:pPr>
+        <w:pStyle w:val="Textkrper"/>
+        <w:rPr>
+          <w:rFonts w:asciiTheme="minorHAnsi" w:hAnsiTheme="minorHAnsi"/>
+        </w:rPr>
+      </w:pPr>
+      <w:r>
+        <w:rPr>
+          <w:rFonts w:asciiTheme="minorHAnsi" w:hAnsiTheme="minorHAnsi"/>
+        </w:rPr>
+        <w:t>[2]</w:t>
+      </w:r>
+      <w:r>
+        <w:t xml:space="preserve"> </w:t>
+      </w:r>
+      <w:r>
+        <w:rPr>
+          <w:sz w:val="20"/>
+          <w:szCs w:val="20"/>
+        </w:rPr>
+        <w:t xml:space="preserve">Alex </w:t>
+      </w:r>
+      <w:proofErr w:type="spellStart"/>
+      <w:r>
+        <w:rPr>
+          <w:sz w:val="20"/>
+          <w:szCs w:val="20"/>
+        </w:rPr>
+        <w:t>Fornuto</w:t>
+      </w:r>
+      <w:proofErr w:type="spellEnd"/>
+      <w:r>
+        <w:rPr>
+          <w:sz w:val="20"/>
+          <w:szCs w:val="20"/>
+        </w:rPr>
+        <w:t xml:space="preserve">, </w:t>
+      </w:r>
+      <w:proofErr w:type="spellStart"/>
+      <w:r>
+        <w:rPr>
+          <w:sz w:val="20"/>
+          <w:szCs w:val="20"/>
+        </w:rPr>
+        <w:t>How</w:t>
+      </w:r>
+      <w:proofErr w:type="spellEnd"/>
+      <w:r>
+        <w:rPr>
+          <w:sz w:val="20"/>
+          <w:szCs w:val="20"/>
+        </w:rPr>
+        <w:t xml:space="preserve"> </w:t>
+      </w:r>
+      <w:proofErr w:type="spellStart"/>
+      <w:r>
+        <w:rPr>
+          <w:sz w:val="20"/>
+          <w:szCs w:val="20"/>
+        </w:rPr>
+        <w:t>to</w:t>
+      </w:r>
+      <w:proofErr w:type="spellEnd"/>
+      <w:r>
+        <w:rPr>
+          <w:sz w:val="20"/>
+          <w:szCs w:val="20"/>
+        </w:rPr>
+        <w:t xml:space="preserve"> </w:t>
+      </w:r>
+      <w:proofErr w:type="spellStart"/>
+      <w:r>
+        <w:rPr>
+          <w:sz w:val="20"/>
+          <w:szCs w:val="20"/>
+        </w:rPr>
+        <w:t>configure</w:t>
+      </w:r>
+      <w:proofErr w:type="spellEnd"/>
+      <w:r>
+        <w:rPr>
+          <w:sz w:val="20"/>
+          <w:szCs w:val="20"/>
+        </w:rPr>
+        <w:t xml:space="preserve"> </w:t>
+      </w:r>
+      <w:proofErr w:type="spellStart"/>
+      <w:r>
+        <w:rPr>
+          <w:sz w:val="20"/>
+          <w:szCs w:val="20"/>
+        </w:rPr>
+        <w:t>nginx</w:t>
+      </w:r>
+      <w:proofErr w:type="spellEnd"/>
+      <w:r>
+        <w:rPr>
+          <w:sz w:val="20"/>
+          <w:szCs w:val="20"/>
+        </w:rPr>
+        <w:t xml:space="preserve">, </w:t>
+      </w:r>
+      <w:hyperlink r:id="rId18" w:history="1">
+        <w:r>
+          <w:rPr>
+            <w:rStyle w:val="Hyperlink"/>
+            <w:rFonts w:asciiTheme="minorHAnsi" w:hAnsiTheme="minorHAnsi"/>
+          </w:rPr>
+          <w:t>https://www.linode.com/docs/websites/nginx/how-to-configure-nginx</w:t>
+        </w:r>
+      </w:hyperlink>
+      <w:r>
+        <w:rPr>
+          <w:rFonts w:asciiTheme="minorHAnsi" w:hAnsiTheme="minorHAnsi"/>
+        </w:rPr>
+        <w:t>, zuletzt besucht am 02.03.2016</w:t>
       </w:r>
     </w:p>
     <w:sectPr>
@@ -5534,6 +9620,85 @@
 </w:ftr>
 </file>
 
+<file path=word/footer2.xml><?xml version="1.0" encoding="utf-8"?>
+<w:ftr xmlns:wpc="http://schemas.microsoft.com/office/word/2010/wordprocessingCanvas" xmlns:mc="http://schemas.openxmlformats.org/markup-compatibility/2006" xmlns:o="urn:schemas-microsoft-com:office:office" xmlns:r="http://schemas.openxmlformats.org/officeDocument/2006/relationships" xmlns:m="http://schemas.openxmlformats.org/officeDocument/2006/math" xmlns:v="urn:schemas-microsoft-com:vml" xmlns:wp14="http://schemas.microsoft.com/office/word/2010/wordprocessingDrawing" xmlns:wp="http://schemas.openxmlformats.org/drawingml/2006/wordprocessingDrawing" xmlns:w10="urn:schemas-microsoft-com:office:word" xmlns:w="http://schemas.openxmlformats.org/wordprocessingml/2006/main" xmlns:w14="http://schemas.microsoft.com/office/word/2010/wordml" xmlns:w15="http://schemas.microsoft.com/office/word/2012/wordml" xmlns:wpg="http://schemas.microsoft.com/office/word/2010/wordprocessingGroup" xmlns:wpi="http://schemas.microsoft.com/office/word/2010/wordprocessingInk" xmlns:wne="http://schemas.microsoft.com/office/word/2006/wordml" xmlns:wps="http://schemas.microsoft.com/office/word/2010/wordprocessingShape" mc:Ignorable="w14 w15 wp14">
+  <w:p>
+    <w:pPr>
+      <w:pStyle w:val="Fuzeile"/>
+      <w:pBdr>
+        <w:top w:val="none" w:sz="1" w:space="1" w:color="000000"/>
+        <w:left w:val="none" w:sz="0" w:space="0" w:color="000000"/>
+        <w:bottom w:val="none" w:sz="0" w:space="0" w:color="000000"/>
+        <w:right w:val="none" w:sz="0" w:space="0" w:color="000000"/>
+      </w:pBdr>
+    </w:pPr>
+    <w:r>
+      <w:rPr>
+        <w:sz w:val="20"/>
+        <w:szCs w:val="20"/>
+      </w:rPr>
+      <w:t>5BHITT 2015/16</w:t>
+    </w:r>
+    <w:r>
+      <w:rPr>
+        <w:sz w:val="20"/>
+        <w:szCs w:val="20"/>
+      </w:rPr>
+      <w:tab/>
+    </w:r>
+    <w:r>
+      <w:rPr>
+        <w:sz w:val="20"/>
+        <w:szCs w:val="20"/>
+      </w:rPr>
+      <w:fldChar w:fldCharType="begin"/>
+    </w:r>
+    <w:r>
+      <w:rPr>
+        <w:sz w:val="20"/>
+        <w:szCs w:val="20"/>
+      </w:rPr>
+      <w:instrText xml:space="preserve"> PAGE </w:instrText>
+    </w:r>
+    <w:r>
+      <w:rPr>
+        <w:sz w:val="20"/>
+        <w:szCs w:val="20"/>
+      </w:rPr>
+      <w:fldChar w:fldCharType="separate"/>
+    </w:r>
+    <w:r>
+      <w:rPr>
+        <w:noProof/>
+        <w:sz w:val="20"/>
+        <w:szCs w:val="20"/>
+      </w:rPr>
+      <w:t>7</w:t>
+    </w:r>
+    <w:r>
+      <w:rPr>
+        <w:sz w:val="20"/>
+        <w:szCs w:val="20"/>
+      </w:rPr>
+      <w:fldChar w:fldCharType="end"/>
+    </w:r>
+    <w:r>
+      <w:rPr>
+        <w:sz w:val="20"/>
+        <w:szCs w:val="20"/>
+      </w:rPr>
+      <w:tab/>
+      <w:t xml:space="preserve">Erik Brändli und Thomas Stedronsky </w:t>
+    </w:r>
+  </w:p>
+  <w:p>
+    <w:pPr>
+      <w:pStyle w:val="Fuzeile"/>
+    </w:pPr>
+  </w:p>
+</w:ftr>
+</file>
+
 <file path=word/footnotes.xml><?xml version="1.0" encoding="utf-8"?>
 <w:footnotes xmlns:wpc="http://schemas.microsoft.com/office/word/2010/wordprocessingCanvas" xmlns:mc="http://schemas.openxmlformats.org/markup-compatibility/2006" xmlns:o="urn:schemas-microsoft-com:office:office" xmlns:r="http://schemas.openxmlformats.org/officeDocument/2006/relationships" xmlns:m="http://schemas.openxmlformats.org/officeDocument/2006/math" xmlns:v="urn:schemas-microsoft-com:vml" xmlns:wp14="http://schemas.microsoft.com/office/word/2010/wordprocessingDrawing" xmlns:wp="http://schemas.openxmlformats.org/drawingml/2006/wordprocessingDrawing" xmlns:w10="urn:schemas-microsoft-com:office:word" xmlns:w="http://schemas.openxmlformats.org/wordprocessingml/2006/main" xmlns:w14="http://schemas.microsoft.com/office/word/2010/wordml" xmlns:w15="http://schemas.microsoft.com/office/word/2012/wordml" xmlns:wpg="http://schemas.microsoft.com/office/word/2010/wordprocessingGroup" xmlns:wpi="http://schemas.microsoft.com/office/word/2010/wordprocessingInk" xmlns:wne="http://schemas.microsoft.com/office/word/2006/wordml" xmlns:wps="http://schemas.microsoft.com/office/word/2010/wordprocessingShape" mc:Ignorable="w14 w15 wp14">
   <w:footnote w:type="separator" w:id="-1">
@@ -5614,6 +9779,70 @@
       </w:rPr>
       <w:t>"</w:t>
     </w:r>
+  </w:p>
+</w:hdr>
+</file>
+
+<file path=word/header2.xml><?xml version="1.0" encoding="utf-8"?>
+<w:hdr xmlns:wpc="http://schemas.microsoft.com/office/word/2010/wordprocessingCanvas" xmlns:mc="http://schemas.openxmlformats.org/markup-compatibility/2006" xmlns:o="urn:schemas-microsoft-com:office:office" xmlns:r="http://schemas.openxmlformats.org/officeDocument/2006/relationships" xmlns:m="http://schemas.openxmlformats.org/officeDocument/2006/math" xmlns:v="urn:schemas-microsoft-com:vml" xmlns:wp14="http://schemas.microsoft.com/office/word/2010/wordprocessingDrawing" xmlns:wp="http://schemas.openxmlformats.org/drawingml/2006/wordprocessingDrawing" xmlns:w10="urn:schemas-microsoft-com:office:word" xmlns:w="http://schemas.openxmlformats.org/wordprocessingml/2006/main" xmlns:w14="http://schemas.microsoft.com/office/word/2010/wordml" xmlns:w15="http://schemas.microsoft.com/office/word/2012/wordml" xmlns:wpg="http://schemas.microsoft.com/office/word/2010/wordprocessingGroup" xmlns:wpi="http://schemas.microsoft.com/office/word/2010/wordprocessingInk" xmlns:wne="http://schemas.microsoft.com/office/word/2006/wordml" xmlns:wps="http://schemas.microsoft.com/office/word/2010/wordprocessingShape" mc:Ignorable="w14 w15 wp14">
+  <w:p>
+    <w:pPr>
+      <w:pStyle w:val="Kopfzeile"/>
+      <w:pBdr>
+        <w:top w:val="none" w:sz="0" w:space="0" w:color="000000"/>
+        <w:left w:val="none" w:sz="0" w:space="0" w:color="000000"/>
+        <w:bottom w:val="none" w:sz="1" w:space="1" w:color="000000"/>
+        <w:right w:val="none" w:sz="0" w:space="0" w:color="000000"/>
+      </w:pBdr>
+    </w:pPr>
+    <w:r>
+      <w:rPr>
+        <w:sz w:val="20"/>
+        <w:szCs w:val="20"/>
+      </w:rPr>
+      <w:t>Dezentrale Systeme</w:t>
+    </w:r>
+    <w:r>
+      <w:rPr>
+        <w:sz w:val="20"/>
+        <w:szCs w:val="20"/>
+      </w:rPr>
+      <w:tab/>
+    </w:r>
+    <w:r>
+      <w:rPr>
+        <w:sz w:val="20"/>
+        <w:szCs w:val="20"/>
+      </w:rPr>
+      <w:tab/>
+      <w:t>DezSys-10</w:t>
+    </w:r>
+    <w:r>
+      <w:rPr>
+        <w:sz w:val="20"/>
+        <w:szCs w:val="20"/>
+      </w:rPr>
+      <w:t xml:space="preserve"> "</w:t>
+    </w:r>
+    <w:r>
+      <w:rPr>
+        <w:sz w:val="20"/>
+        <w:szCs w:val="20"/>
+      </w:rPr>
+      <w:t>Load Balancer</w:t>
+    </w:r>
+    <w:r>
+      <w:rPr>
+        <w:sz w:val="20"/>
+        <w:szCs w:val="20"/>
+      </w:rPr>
+      <w:t>"</w:t>
+    </w:r>
+  </w:p>
+  <w:p>
+    <w:pPr>
+      <w:pStyle w:val="Kopfzeile"/>
+    </w:pPr>
   </w:p>
 </w:hdr>
 </file>
@@ -6318,6 +10547,9 @@
     <w:abstractNumId w:val="0"/>
   </w:num>
   <w:num w:numId="14">
+    <w:abstractNumId w:val="0"/>
+  </w:num>
+  <w:num w:numId="15">
     <w:abstractNumId w:val="0"/>
   </w:num>
   <w:numIdMacAtCleanup w:val="5"/>
@@ -7848,7 +12080,7 @@
 </file>
 
 <file path=customXml/itemProps1.xml><?xml version="1.0" encoding="utf-8"?>
-<ds:datastoreItem xmlns:ds="http://schemas.openxmlformats.org/officeDocument/2006/customXml" ds:itemID="{5BC7351B-514A-48F8-B678-7DD48E4FF6E9}">
+<ds:datastoreItem xmlns:ds="http://schemas.openxmlformats.org/officeDocument/2006/customXml" ds:itemID="{F07A2464-BAEF-4540-8A98-38270DC7F488}">
   <ds:schemaRefs>
     <ds:schemaRef ds:uri="http://schemas.openxmlformats.org/officeDocument/2006/bibliography"/>
   </ds:schemaRefs>

--- a/doc/protokoll.docx
+++ b/doc/protokoll.docx
@@ -196,7 +196,6 @@
           <w:szCs w:val="52"/>
         </w:rPr>
       </w:pPr>
-      <w:proofErr w:type="spellStart"/>
       <w:r>
         <w:rPr>
           <w:rFonts w:asciiTheme="minorHAnsi" w:hAnsiTheme="minorHAnsi"/>
@@ -205,18 +204,7 @@
           <w:sz w:val="52"/>
           <w:szCs w:val="52"/>
         </w:rPr>
-        <w:t>DezSys</w:t>
-      </w:r>
-      <w:proofErr w:type="spellEnd"/>
-      <w:r>
-        <w:rPr>
-          <w:rFonts w:asciiTheme="minorHAnsi" w:hAnsiTheme="minorHAnsi"/>
-          <w:b/>
-          <w:bCs/>
-          <w:sz w:val="52"/>
-          <w:szCs w:val="52"/>
-        </w:rPr>
-        <w:t>-P</w:t>
+        <w:t>DezSys-P</w:t>
       </w:r>
       <w:r>
         <w:rPr>
@@ -776,7 +764,7 @@
         </w:rPr>
         <w:fldChar w:fldCharType="separate"/>
       </w:r>
-      <w:hyperlink w:anchor="_Toc444757991" w:history="1">
+      <w:hyperlink w:anchor="_Toc444772754" w:history="1">
         <w:r>
           <w:rPr>
             <w:rStyle w:val="Hyperlink"/>
@@ -818,7 +806,7 @@
           <w:rPr>
             <w:noProof/>
           </w:rPr>
-          <w:instrText xml:space="preserve"> PAGEREF _Toc444757991 \h </w:instrText>
+          <w:instrText xml:space="preserve"> PAGEREF _Toc444772754 \h </w:instrText>
         </w:r>
         <w:r>
           <w:rPr>
@@ -860,7 +848,7 @@
           <w:lang w:eastAsia="de-AT" w:bidi="ar-SA"/>
         </w:rPr>
       </w:pPr>
-      <w:hyperlink w:anchor="_Toc444757992" w:history="1">
+      <w:hyperlink w:anchor="_Toc444772755" w:history="1">
         <w:r>
           <w:rPr>
             <w:rStyle w:val="Hyperlink"/>
@@ -902,7 +890,7 @@
           <w:rPr>
             <w:noProof/>
           </w:rPr>
-          <w:instrText xml:space="preserve"> PAGEREF _Toc444757992 \h </w:instrText>
+          <w:instrText xml:space="preserve"> PAGEREF _Toc444772755 \h </w:instrText>
         </w:r>
         <w:r>
           <w:rPr>
@@ -944,7 +932,7 @@
           <w:lang w:eastAsia="de-AT" w:bidi="ar-SA"/>
         </w:rPr>
       </w:pPr>
-      <w:hyperlink w:anchor="_Toc444757993" w:history="1">
+      <w:hyperlink w:anchor="_Toc444772756" w:history="1">
         <w:r>
           <w:rPr>
             <w:rStyle w:val="Hyperlink"/>
@@ -986,7 +974,7 @@
           <w:rPr>
             <w:noProof/>
           </w:rPr>
-          <w:instrText xml:space="preserve"> PAGEREF _Toc444757993 \h </w:instrText>
+          <w:instrText xml:space="preserve"> PAGEREF _Toc444772756 \h </w:instrText>
         </w:r>
         <w:r>
           <w:rPr>
@@ -1028,7 +1016,7 @@
           <w:lang w:eastAsia="de-AT" w:bidi="ar-SA"/>
         </w:rPr>
       </w:pPr>
-      <w:hyperlink w:anchor="_Toc444757994" w:history="1">
+      <w:hyperlink w:anchor="_Toc444772757" w:history="1">
         <w:r>
           <w:rPr>
             <w:rStyle w:val="Hyperlink"/>
@@ -1070,7 +1058,7 @@
           <w:rPr>
             <w:noProof/>
           </w:rPr>
-          <w:instrText xml:space="preserve"> PAGEREF _Toc444757994 \h </w:instrText>
+          <w:instrText xml:space="preserve"> PAGEREF _Toc444772757 \h </w:instrText>
         </w:r>
         <w:r>
           <w:rPr>
@@ -1112,7 +1100,7 @@
           <w:lang w:eastAsia="de-AT" w:bidi="ar-SA"/>
         </w:rPr>
       </w:pPr>
-      <w:hyperlink w:anchor="_Toc444757995" w:history="1">
+      <w:hyperlink w:anchor="_Toc444772758" w:history="1">
         <w:r>
           <w:rPr>
             <w:rStyle w:val="Hyperlink"/>
@@ -1154,7 +1142,7 @@
           <w:rPr>
             <w:noProof/>
           </w:rPr>
-          <w:instrText xml:space="preserve"> PAGEREF _Toc444757995 \h </w:instrText>
+          <w:instrText xml:space="preserve"> PAGEREF _Toc444772758 \h </w:instrText>
         </w:r>
         <w:r>
           <w:rPr>
@@ -1196,7 +1184,7 @@
           <w:lang w:eastAsia="de-AT" w:bidi="ar-SA"/>
         </w:rPr>
       </w:pPr>
-      <w:hyperlink w:anchor="_Toc444757996" w:history="1">
+      <w:hyperlink w:anchor="_Toc444772759" w:history="1">
         <w:r>
           <w:rPr>
             <w:rStyle w:val="Hyperlink"/>
@@ -1238,7 +1226,7 @@
           <w:rPr>
             <w:noProof/>
           </w:rPr>
-          <w:instrText xml:space="preserve"> PAGEREF _Toc444757996 \h </w:instrText>
+          <w:instrText xml:space="preserve"> PAGEREF _Toc444772759 \h </w:instrText>
         </w:r>
         <w:r>
           <w:rPr>
@@ -1280,7 +1268,7 @@
           <w:lang w:eastAsia="de-AT" w:bidi="ar-SA"/>
         </w:rPr>
       </w:pPr>
-      <w:hyperlink w:anchor="_Toc444757997" w:history="1">
+      <w:hyperlink w:anchor="_Toc444772760" w:history="1">
         <w:r>
           <w:rPr>
             <w:rStyle w:val="Hyperlink"/>
@@ -1322,7 +1310,7 @@
           <w:rPr>
             <w:noProof/>
           </w:rPr>
-          <w:instrText xml:space="preserve"> PAGEREF _Toc444757997 \h </w:instrText>
+          <w:instrText xml:space="preserve"> PAGEREF _Toc444772760 \h </w:instrText>
         </w:r>
         <w:r>
           <w:rPr>
@@ -1364,7 +1352,7 @@
           <w:lang w:eastAsia="de-AT" w:bidi="ar-SA"/>
         </w:rPr>
       </w:pPr>
-      <w:hyperlink w:anchor="_Toc444757998" w:history="1">
+      <w:hyperlink w:anchor="_Toc444772761" w:history="1">
         <w:r>
           <w:rPr>
             <w:rStyle w:val="Hyperlink"/>
@@ -1406,7 +1394,7 @@
           <w:rPr>
             <w:noProof/>
           </w:rPr>
-          <w:instrText xml:space="preserve"> PAGEREF _Toc444757998 \h </w:instrText>
+          <w:instrText xml:space="preserve"> PAGEREF _Toc444772761 \h </w:instrText>
         </w:r>
         <w:r>
           <w:rPr>
@@ -1448,7 +1436,7 @@
           <w:lang w:eastAsia="de-AT" w:bidi="ar-SA"/>
         </w:rPr>
       </w:pPr>
-      <w:hyperlink w:anchor="_Toc444757999" w:history="1">
+      <w:hyperlink w:anchor="_Toc444772762" w:history="1">
         <w:r>
           <w:rPr>
             <w:rStyle w:val="Hyperlink"/>
@@ -1490,7 +1478,7 @@
           <w:rPr>
             <w:noProof/>
           </w:rPr>
-          <w:instrText xml:space="preserve"> PAGEREF _Toc444757999 \h </w:instrText>
+          <w:instrText xml:space="preserve"> PAGEREF _Toc444772762 \h </w:instrText>
         </w:r>
         <w:r>
           <w:rPr>
@@ -1507,7 +1495,7 @@
           <w:rPr>
             <w:noProof/>
           </w:rPr>
-          <w:t>8</w:t>
+          <w:t>9</w:t>
         </w:r>
         <w:r>
           <w:rPr>
@@ -1532,7 +1520,7 @@
           <w:lang w:eastAsia="de-AT" w:bidi="ar-SA"/>
         </w:rPr>
       </w:pPr>
-      <w:hyperlink w:anchor="_Toc444758000" w:history="1">
+      <w:hyperlink w:anchor="_Toc444772763" w:history="1">
         <w:r>
           <w:rPr>
             <w:rStyle w:val="Hyperlink"/>
@@ -1574,7 +1562,7 @@
           <w:rPr>
             <w:noProof/>
           </w:rPr>
-          <w:instrText xml:space="preserve"> PAGEREF _Toc444758000 \h </w:instrText>
+          <w:instrText xml:space="preserve"> PAGEREF _Toc444772763 \h </w:instrText>
         </w:r>
         <w:r>
           <w:rPr>
@@ -1591,7 +1579,7 @@
           <w:rPr>
             <w:noProof/>
           </w:rPr>
-          <w:t>10</w:t>
+          <w:t>11</w:t>
         </w:r>
         <w:r>
           <w:rPr>
@@ -1616,7 +1604,7 @@
           <w:lang w:eastAsia="de-AT" w:bidi="ar-SA"/>
         </w:rPr>
       </w:pPr>
-      <w:hyperlink w:anchor="_Toc444758001" w:history="1">
+      <w:hyperlink w:anchor="_Toc444772764" w:history="1">
         <w:r>
           <w:rPr>
             <w:rStyle w:val="Hyperlink"/>
@@ -1658,7 +1646,7 @@
           <w:rPr>
             <w:noProof/>
           </w:rPr>
-          <w:instrText xml:space="preserve"> PAGEREF _Toc444758001 \h </w:instrText>
+          <w:instrText xml:space="preserve"> PAGEREF _Toc444772764 \h </w:instrText>
         </w:r>
         <w:r>
           <w:rPr>
@@ -1675,7 +1663,7 @@
           <w:rPr>
             <w:noProof/>
           </w:rPr>
-          <w:t>11</w:t>
+          <w:t>12</w:t>
         </w:r>
         <w:r>
           <w:rPr>
@@ -1700,7 +1688,7 @@
           <w:lang w:eastAsia="de-AT" w:bidi="ar-SA"/>
         </w:rPr>
       </w:pPr>
-      <w:hyperlink w:anchor="_Toc444758002" w:history="1">
+      <w:hyperlink w:anchor="_Toc444772765" w:history="1">
         <w:r>
           <w:rPr>
             <w:rStyle w:val="Hyperlink"/>
@@ -1742,7 +1730,7 @@
           <w:rPr>
             <w:noProof/>
           </w:rPr>
-          <w:instrText xml:space="preserve"> PAGEREF _Toc444758002 \h </w:instrText>
+          <w:instrText xml:space="preserve"> PAGEREF _Toc444772765 \h </w:instrText>
         </w:r>
         <w:r>
           <w:rPr>
@@ -1759,7 +1747,7 @@
           <w:rPr>
             <w:noProof/>
           </w:rPr>
-          <w:t>12</w:t>
+          <w:t>13</w:t>
         </w:r>
         <w:r>
           <w:rPr>
@@ -1784,7 +1772,7 @@
           <w:lang w:eastAsia="de-AT" w:bidi="ar-SA"/>
         </w:rPr>
       </w:pPr>
-      <w:hyperlink w:anchor="_Toc444758003" w:history="1">
+      <w:hyperlink w:anchor="_Toc444772766" w:history="1">
         <w:r>
           <w:rPr>
             <w:rStyle w:val="Hyperlink"/>
@@ -1826,7 +1814,7 @@
           <w:rPr>
             <w:noProof/>
           </w:rPr>
-          <w:instrText xml:space="preserve"> PAGEREF _Toc444758003 \h </w:instrText>
+          <w:instrText xml:space="preserve"> PAGEREF _Toc444772766 \h </w:instrText>
         </w:r>
         <w:r>
           <w:rPr>
@@ -1843,7 +1831,7 @@
           <w:rPr>
             <w:noProof/>
           </w:rPr>
-          <w:t>13</w:t>
+          <w:t>14</w:t>
         </w:r>
         <w:r>
           <w:rPr>
@@ -1882,7 +1870,7 @@
           <w:rFonts w:asciiTheme="minorHAnsi" w:hAnsiTheme="minorHAnsi"/>
         </w:rPr>
       </w:pPr>
-      <w:bookmarkStart w:id="1" w:name="_Toc444757991"/>
+      <w:bookmarkStart w:id="1" w:name="_Toc444772754"/>
       <w:r>
         <w:rPr>
           <w:rFonts w:asciiTheme="minorHAnsi" w:hAnsiTheme="minorHAnsi"/>
@@ -1938,7 +1926,7 @@
         </w:tabs>
         <w:ind w:left="576"/>
       </w:pPr>
-      <w:bookmarkStart w:id="2" w:name="_Toc444757992"/>
+      <w:bookmarkStart w:id="2" w:name="_Toc444772755"/>
       <w:r>
         <w:t>Ziele</w:t>
       </w:r>
@@ -1959,25 +1947,24 @@
           <w:kern w:val="0"/>
           <w:lang w:eastAsia="de-AT" w:bidi="ar-SA"/>
         </w:rPr>
-        <w:t xml:space="preserve">Es sollen die einzelnen Server-Instanzen in folgenden Punkten belastet (Memory, CPU </w:t>
-      </w:r>
-      <w:proofErr w:type="spellStart"/>
+        <w:t>Es sollen die einzelnen Server-Instanzen in folgenden Punkten belastet (Memory, CPU Cycles) werden können.</w:t>
+      </w:r>
       <w:r>
         <w:rPr>
           <w:rFonts w:asciiTheme="minorHAnsi" w:eastAsia="Times New Roman" w:hAnsiTheme="minorHAnsi" w:cs="Times New Roman"/>
           <w:kern w:val="0"/>
           <w:lang w:eastAsia="de-AT" w:bidi="ar-SA"/>
         </w:rPr>
-        <w:t>Cycles</w:t>
-      </w:r>
-      <w:proofErr w:type="spellEnd"/>
+        <w:br/>
+        <w:t>Bedenken Sie dabei, dass die einzelnen Lo</w:t>
+      </w:r>
       <w:r>
         <w:rPr>
           <w:rFonts w:asciiTheme="minorHAnsi" w:eastAsia="Times New Roman" w:hAnsiTheme="minorHAnsi" w:cs="Times New Roman"/>
           <w:kern w:val="0"/>
           <w:lang w:eastAsia="de-AT" w:bidi="ar-SA"/>
         </w:rPr>
-        <w:t>) werden können.</w:t>
+        <w:t>ad Balancing Methoden unterschie</w:t>
       </w:r>
       <w:r>
         <w:rPr>
@@ -1985,42 +1972,7 @@
           <w:kern w:val="0"/>
           <w:lang w:eastAsia="de-AT" w:bidi="ar-SA"/>
         </w:rPr>
-        <w:br/>
-        <w:t>Bedenken Sie dabei, dass die einzelnen Lo</w:t>
-      </w:r>
-      <w:r>
-        <w:rPr>
-          <w:rFonts w:asciiTheme="minorHAnsi" w:eastAsia="Times New Roman" w:hAnsiTheme="minorHAnsi" w:cs="Times New Roman"/>
-          <w:kern w:val="0"/>
-          <w:lang w:eastAsia="de-AT" w:bidi="ar-SA"/>
-        </w:rPr>
-        <w:t>ad Balancing Methoden unterschie</w:t>
-      </w:r>
-      <w:r>
-        <w:rPr>
-          <w:rFonts w:asciiTheme="minorHAnsi" w:eastAsia="Times New Roman" w:hAnsiTheme="minorHAnsi" w:cs="Times New Roman"/>
-          <w:kern w:val="0"/>
-          <w:lang w:eastAsia="de-AT" w:bidi="ar-SA"/>
-        </w:rPr>
-        <w:t xml:space="preserve">dlich auf diese Auslastung reagieren werden. Dokumentieren Sie dabei </w:t>
-      </w:r>
-      <w:proofErr w:type="gramStart"/>
-      <w:r>
-        <w:rPr>
-          <w:rFonts w:asciiTheme="minorHAnsi" w:eastAsia="Times New Roman" w:hAnsiTheme="minorHAnsi" w:cs="Times New Roman"/>
-          <w:kern w:val="0"/>
-          <w:lang w:eastAsia="de-AT" w:bidi="ar-SA"/>
-        </w:rPr>
-        <w:t>aufkommenden</w:t>
-      </w:r>
-      <w:proofErr w:type="gramEnd"/>
-      <w:r>
-        <w:rPr>
-          <w:rFonts w:asciiTheme="minorHAnsi" w:eastAsia="Times New Roman" w:hAnsiTheme="minorHAnsi" w:cs="Times New Roman"/>
-          <w:kern w:val="0"/>
-          <w:lang w:eastAsia="de-AT" w:bidi="ar-SA"/>
-        </w:rPr>
-        <w:t xml:space="preserve"> Probleme ausführlich.</w:t>
+        <w:t>dlich auf diese Auslastung reagieren werden. Dokumentieren Sie dabei aufkommenden Probleme ausführlich.</w:t>
       </w:r>
     </w:p>
     <w:p>
@@ -2032,7 +1984,7 @@
         </w:tabs>
         <w:ind w:left="576"/>
       </w:pPr>
-      <w:bookmarkStart w:id="3" w:name="_Toc444757993"/>
+      <w:bookmarkStart w:id="3" w:name="_Toc444772756"/>
       <w:r>
         <w:t>Aufgabenstellung</w:t>
       </w:r>
@@ -2142,16 +2094,8 @@
         <w:rPr>
           <w:rFonts w:asciiTheme="minorHAnsi" w:hAnsiTheme="minorHAnsi"/>
         </w:rPr>
-        <w:t xml:space="preserve">Server </w:t>
-      </w:r>
-      <w:proofErr w:type="spellStart"/>
-      <w:r>
-        <w:rPr>
-          <w:rFonts w:asciiTheme="minorHAnsi" w:hAnsiTheme="minorHAnsi"/>
-        </w:rPr>
-        <w:t>Probes</w:t>
-      </w:r>
-      <w:proofErr w:type="spellEnd"/>
+        <w:t>Server Probes</w:t>
+      </w:r>
     </w:p>
     <w:p>
       <w:pPr>
@@ -2164,21 +2108,7 @@
         <w:rPr>
           <w:rFonts w:asciiTheme="minorHAnsi" w:hAnsiTheme="minorHAnsi"/>
         </w:rPr>
-        <w:t xml:space="preserve">Um die Komplexität zu steigern, soll zusätzlich eine "Session </w:t>
-      </w:r>
-      <w:proofErr w:type="spellStart"/>
-      <w:r>
-        <w:rPr>
-          <w:rFonts w:asciiTheme="minorHAnsi" w:hAnsiTheme="minorHAnsi"/>
-        </w:rPr>
-        <w:t>Persistence</w:t>
-      </w:r>
-      <w:proofErr w:type="spellEnd"/>
-      <w:r>
-        <w:rPr>
-          <w:rFonts w:asciiTheme="minorHAnsi" w:hAnsiTheme="minorHAnsi"/>
-        </w:rPr>
-        <w:t>" (2 Punkte) implementiert werden.</w:t>
+        <w:t>Um die Komplexität zu steigern, soll zusätzlich eine "Session Persistence" (2 Punkte) implementiert werden.</w:t>
       </w:r>
     </w:p>
     <w:p>
@@ -2266,7 +2196,7 @@
           <w:rFonts w:asciiTheme="minorHAnsi" w:hAnsiTheme="minorHAnsi"/>
         </w:rPr>
       </w:pPr>
-      <w:bookmarkStart w:id="4" w:name="_Toc444757994"/>
+      <w:bookmarkStart w:id="4" w:name="_Toc444772757"/>
       <w:r>
         <w:rPr>
           <w:rFonts w:asciiTheme="minorHAnsi" w:hAnsiTheme="minorHAnsi"/>
@@ -2290,7 +2220,7 @@
         </w:tabs>
         <w:ind w:left="993" w:hanging="567"/>
       </w:pPr>
-      <w:bookmarkStart w:id="5" w:name="_Toc444757995"/>
+      <w:bookmarkStart w:id="5" w:name="_Toc444772758"/>
       <w:r>
         <w:t>Design</w:t>
       </w:r>
@@ -2304,7 +2234,7 @@
         </w:tabs>
         <w:ind w:left="993" w:hanging="567"/>
       </w:pPr>
-      <w:bookmarkStart w:id="6" w:name="_Toc444757996"/>
+      <w:bookmarkStart w:id="6" w:name="_Toc444772759"/>
       <w:r>
         <w:t>Umsetzung</w:t>
       </w:r>
@@ -2358,65 +2288,18 @@
           <w:szCs w:val="24"/>
         </w:rPr>
       </w:pPr>
-      <w:proofErr w:type="spellStart"/>
-      <w:r>
-        <w:rPr>
-          <w:bCs/>
-          <w:szCs w:val="24"/>
-        </w:rPr>
-        <w:t>public</w:t>
-      </w:r>
-      <w:proofErr w:type="spellEnd"/>
-      <w:r>
-        <w:rPr>
-          <w:bCs/>
-          <w:szCs w:val="24"/>
-        </w:rPr>
-        <w:t xml:space="preserve"> </w:t>
-      </w:r>
-      <w:proofErr w:type="spellStart"/>
-      <w:r>
-        <w:rPr>
-          <w:bCs/>
-          <w:szCs w:val="24"/>
-        </w:rPr>
-        <w:t>void</w:t>
-      </w:r>
-      <w:proofErr w:type="spellEnd"/>
-      <w:r>
-        <w:rPr>
-          <w:bCs/>
-          <w:szCs w:val="24"/>
-        </w:rPr>
-        <w:t xml:space="preserve"> </w:t>
-      </w:r>
-      <w:proofErr w:type="spellStart"/>
-      <w:r>
-        <w:rPr>
-          <w:szCs w:val="24"/>
-        </w:rPr>
-        <w:t>regAtLB</w:t>
-      </w:r>
-      <w:proofErr w:type="spellEnd"/>
-      <w:r>
-        <w:rPr>
-          <w:szCs w:val="24"/>
-        </w:rPr>
-        <w:t xml:space="preserve">(String </w:t>
-      </w:r>
-      <w:proofErr w:type="spellStart"/>
-      <w:r>
-        <w:rPr>
-          <w:szCs w:val="24"/>
-        </w:rPr>
-        <w:t>ipOfLB</w:t>
-      </w:r>
-      <w:proofErr w:type="spellEnd"/>
-      <w:r>
-        <w:rPr>
-          <w:szCs w:val="24"/>
-        </w:rPr>
-        <w:t>){</w:t>
+      <w:r>
+        <w:rPr>
+          <w:bCs/>
+          <w:szCs w:val="24"/>
+        </w:rPr>
+        <w:t xml:space="preserve">public void </w:t>
+      </w:r>
+      <w:r>
+        <w:rPr>
+          <w:szCs w:val="24"/>
+        </w:rPr>
+        <w:t>regAtLB(String ipOfLB){</w:t>
       </w:r>
       <w:r>
         <w:rPr>
@@ -2425,21 +2308,12 @@
         <w:br/>
         <w:t xml:space="preserve">    </w:t>
       </w:r>
-      <w:proofErr w:type="spellStart"/>
-      <w:r>
-        <w:rPr>
-          <w:bCs/>
-          <w:szCs w:val="24"/>
-        </w:rPr>
-        <w:t>try</w:t>
-      </w:r>
-      <w:proofErr w:type="spellEnd"/>
-      <w:r>
-        <w:rPr>
-          <w:bCs/>
-          <w:szCs w:val="24"/>
-        </w:rPr>
-        <w:t xml:space="preserve"> </w:t>
+      <w:r>
+        <w:rPr>
+          <w:bCs/>
+          <w:szCs w:val="24"/>
+        </w:rPr>
+        <w:t xml:space="preserve">try </w:t>
       </w:r>
       <w:r>
         <w:rPr>
@@ -2465,16 +2339,62 @@
         <w:rPr>
           <w:szCs w:val="24"/>
         </w:rPr>
-        <w:t>Socket(ipOfLB</w:t>
-      </w:r>
-      <w:proofErr w:type="gramStart"/>
-      <w:r>
-        <w:rPr>
-          <w:szCs w:val="24"/>
-        </w:rPr>
-        <w:t>,8888</w:t>
-      </w:r>
-      <w:proofErr w:type="gramEnd"/>
+        <w:t>Socket(ipOfLB,8888);</w:t>
+      </w:r>
+      <w:r>
+        <w:rPr>
+          <w:szCs w:val="24"/>
+        </w:rPr>
+        <w:br/>
+        <w:t xml:space="preserve">        s.getOutputStream();</w:t>
+      </w:r>
+      <w:r>
+        <w:rPr>
+          <w:szCs w:val="24"/>
+        </w:rPr>
+        <w:br/>
+        <w:t xml:space="preserve">        PrintWriter pw = </w:t>
+      </w:r>
+      <w:r>
+        <w:rPr>
+          <w:bCs/>
+          <w:szCs w:val="24"/>
+        </w:rPr>
+        <w:t xml:space="preserve">new </w:t>
+      </w:r>
+      <w:r>
+        <w:rPr>
+          <w:szCs w:val="24"/>
+        </w:rPr>
+        <w:t>PrintWriter(s.getOutputStream());</w:t>
+      </w:r>
+      <w:r>
+        <w:rPr>
+          <w:szCs w:val="24"/>
+        </w:rPr>
+        <w:br/>
+        <w:t xml:space="preserve">        pw.print(</w:t>
+      </w:r>
+      <w:r>
+        <w:rPr>
+          <w:bCs/>
+          <w:szCs w:val="24"/>
+        </w:rPr>
+        <w:t>this</w:t>
+      </w:r>
+      <w:r>
+        <w:rPr>
+          <w:szCs w:val="24"/>
+        </w:rPr>
+        <w:t>.</w:t>
+      </w:r>
+      <w:r>
+        <w:rPr>
+          <w:bCs/>
+          <w:szCs w:val="24"/>
+        </w:rPr>
+        <w:t>port</w:t>
+      </w:r>
       <w:r>
         <w:rPr>
           <w:szCs w:val="24"/>
@@ -2486,182 +2406,14 @@
           <w:szCs w:val="24"/>
         </w:rPr>
         <w:br/>
-        <w:t xml:space="preserve">        </w:t>
-      </w:r>
-      <w:proofErr w:type="spellStart"/>
-      <w:r>
-        <w:rPr>
-          <w:szCs w:val="24"/>
-        </w:rPr>
-        <w:t>s.getOutputStream</w:t>
-      </w:r>
-      <w:proofErr w:type="spellEnd"/>
-      <w:r>
-        <w:rPr>
-          <w:szCs w:val="24"/>
-        </w:rPr>
-        <w:t>();</w:t>
+        <w:t xml:space="preserve">        pw.close();</w:t>
       </w:r>
       <w:r>
         <w:rPr>
           <w:szCs w:val="24"/>
         </w:rPr>
         <w:br/>
-        <w:t xml:space="preserve">        </w:t>
-      </w:r>
-      <w:proofErr w:type="spellStart"/>
-      <w:r>
-        <w:rPr>
-          <w:szCs w:val="24"/>
-        </w:rPr>
-        <w:t>PrintWriter</w:t>
-      </w:r>
-      <w:proofErr w:type="spellEnd"/>
-      <w:r>
-        <w:rPr>
-          <w:szCs w:val="24"/>
-        </w:rPr>
-        <w:t xml:space="preserve"> </w:t>
-      </w:r>
-      <w:proofErr w:type="spellStart"/>
-      <w:r>
-        <w:rPr>
-          <w:szCs w:val="24"/>
-        </w:rPr>
-        <w:t>pw</w:t>
-      </w:r>
-      <w:proofErr w:type="spellEnd"/>
-      <w:r>
-        <w:rPr>
-          <w:szCs w:val="24"/>
-        </w:rPr>
-        <w:t xml:space="preserve"> = </w:t>
-      </w:r>
-      <w:r>
-        <w:rPr>
-          <w:bCs/>
-          <w:szCs w:val="24"/>
-        </w:rPr>
-        <w:t xml:space="preserve">new </w:t>
-      </w:r>
-      <w:proofErr w:type="spellStart"/>
-      <w:r>
-        <w:rPr>
-          <w:szCs w:val="24"/>
-        </w:rPr>
-        <w:t>PrintWriter</w:t>
-      </w:r>
-      <w:proofErr w:type="spellEnd"/>
-      <w:r>
-        <w:rPr>
-          <w:szCs w:val="24"/>
-        </w:rPr>
-        <w:t>(</w:t>
-      </w:r>
-      <w:proofErr w:type="spellStart"/>
-      <w:r>
-        <w:rPr>
-          <w:szCs w:val="24"/>
-        </w:rPr>
-        <w:t>s.getOutputStream</w:t>
-      </w:r>
-      <w:proofErr w:type="spellEnd"/>
-      <w:r>
-        <w:rPr>
-          <w:szCs w:val="24"/>
-        </w:rPr>
-        <w:t>());</w:t>
-      </w:r>
-      <w:r>
-        <w:rPr>
-          <w:szCs w:val="24"/>
-        </w:rPr>
-        <w:br/>
-        <w:t xml:space="preserve">        </w:t>
-      </w:r>
-      <w:proofErr w:type="spellStart"/>
-      <w:r>
-        <w:rPr>
-          <w:szCs w:val="24"/>
-        </w:rPr>
-        <w:t>pw.print</w:t>
-      </w:r>
-      <w:proofErr w:type="spellEnd"/>
-      <w:r>
-        <w:rPr>
-          <w:szCs w:val="24"/>
-        </w:rPr>
-        <w:t>(</w:t>
-      </w:r>
-      <w:proofErr w:type="spellStart"/>
-      <w:r>
-        <w:rPr>
-          <w:bCs/>
-          <w:szCs w:val="24"/>
-        </w:rPr>
-        <w:t>this</w:t>
-      </w:r>
-      <w:r>
-        <w:rPr>
-          <w:szCs w:val="24"/>
-        </w:rPr>
-        <w:t>.</w:t>
-      </w:r>
-      <w:r>
-        <w:rPr>
-          <w:bCs/>
-          <w:szCs w:val="24"/>
-        </w:rPr>
-        <w:t>port</w:t>
-      </w:r>
-      <w:proofErr w:type="spellEnd"/>
-      <w:r>
-        <w:rPr>
-          <w:szCs w:val="24"/>
-        </w:rPr>
-        <w:t>);</w:t>
-      </w:r>
-      <w:r>
-        <w:rPr>
-          <w:szCs w:val="24"/>
-        </w:rPr>
-        <w:br/>
-        <w:t xml:space="preserve">        </w:t>
-      </w:r>
-      <w:proofErr w:type="spellStart"/>
-      <w:r>
-        <w:rPr>
-          <w:szCs w:val="24"/>
-        </w:rPr>
-        <w:t>pw.close</w:t>
-      </w:r>
-      <w:proofErr w:type="spellEnd"/>
-      <w:r>
-        <w:rPr>
-          <w:szCs w:val="24"/>
-        </w:rPr>
-        <w:t>();</w:t>
-      </w:r>
-      <w:r>
-        <w:rPr>
-          <w:szCs w:val="24"/>
-        </w:rPr>
-        <w:br/>
-        <w:t xml:space="preserve">        </w:t>
-      </w:r>
-      <w:proofErr w:type="spellStart"/>
-      <w:r>
-        <w:rPr>
-          <w:szCs w:val="24"/>
-        </w:rPr>
-        <w:t>s.close</w:t>
-      </w:r>
-      <w:proofErr w:type="spellEnd"/>
-      <w:r>
-        <w:rPr>
-          <w:szCs w:val="24"/>
-        </w:rPr>
-        <w:t>();</w:t>
+        <w:t xml:space="preserve">        s.close();</w:t>
       </w:r>
       <w:r>
         <w:rPr>
@@ -2681,42 +2433,14 @@
         <w:rPr>
           <w:szCs w:val="24"/>
         </w:rPr>
-        <w:t>(</w:t>
-      </w:r>
-      <w:proofErr w:type="spellStart"/>
-      <w:r>
-        <w:rPr>
-          <w:szCs w:val="24"/>
-        </w:rPr>
-        <w:t>IOException</w:t>
-      </w:r>
-      <w:proofErr w:type="spellEnd"/>
-      <w:r>
-        <w:rPr>
-          <w:szCs w:val="24"/>
-        </w:rPr>
-        <w:t xml:space="preserve"> e) {</w:t>
+        <w:t>(IOException e) {</w:t>
       </w:r>
       <w:r>
         <w:rPr>
           <w:szCs w:val="24"/>
         </w:rPr>
         <w:br/>
-        <w:t xml:space="preserve">        </w:t>
-      </w:r>
-      <w:proofErr w:type="spellStart"/>
-      <w:r>
-        <w:rPr>
-          <w:szCs w:val="24"/>
-        </w:rPr>
-        <w:t>e.printStackTrace</w:t>
-      </w:r>
-      <w:proofErr w:type="spellEnd"/>
-      <w:r>
-        <w:rPr>
-          <w:szCs w:val="24"/>
-        </w:rPr>
-        <w:t>();</w:t>
+        <w:t xml:space="preserve">        e.printStackTrace();</w:t>
       </w:r>
       <w:r>
         <w:rPr>
@@ -2737,31 +2461,18 @@
       <w:pPr>
         <w:pStyle w:val="Beschriftung"/>
       </w:pPr>
-      <w:bookmarkStart w:id="7" w:name="_Toc444756582"/>
+      <w:bookmarkStart w:id="7" w:name="_Toc444772743"/>
       <w:r>
         <w:t xml:space="preserve">Code </w:t>
       </w:r>
-      <w:r>
-        <w:fldChar w:fldCharType="begin"/>
-      </w:r>
-      <w:r>
-        <w:instrText xml:space="preserve"> SEQ Code \* ARABIC </w:instrText>
-      </w:r>
-      <w:r>
-        <w:fldChar w:fldCharType="separate"/>
-      </w:r>
-      <w:r>
-        <w:rPr>
-          <w:noProof/>
-        </w:rPr>
-        <w:t>1</w:t>
-      </w:r>
-      <w:r>
-        <w:rPr>
-          <w:noProof/>
-        </w:rPr>
-        <w:fldChar w:fldCharType="end"/>
-      </w:r>
+      <w:fldSimple w:instr=" SEQ Code \* ARABIC ">
+        <w:r>
+          <w:rPr>
+            <w:noProof/>
+          </w:rPr>
+          <w:t>1</w:t>
+        </w:r>
+      </w:fldSimple>
       <w:r>
         <w:t xml:space="preserve"> Anmeldung am Load Balancer</w:t>
       </w:r>
@@ -2846,86 +2557,25 @@
           <w:szCs w:val="24"/>
         </w:rPr>
       </w:pPr>
-      <w:proofErr w:type="spellStart"/>
-      <w:r>
-        <w:rPr>
-          <w:bCs/>
-          <w:szCs w:val="24"/>
-        </w:rPr>
-        <w:t>public</w:t>
-      </w:r>
-      <w:proofErr w:type="spellEnd"/>
-      <w:r>
-        <w:rPr>
-          <w:bCs/>
-          <w:szCs w:val="24"/>
-        </w:rPr>
-        <w:t xml:space="preserve"> </w:t>
-      </w:r>
-      <w:proofErr w:type="spellStart"/>
-      <w:r>
-        <w:rPr>
-          <w:bCs/>
-          <w:szCs w:val="24"/>
-        </w:rPr>
-        <w:t>void</w:t>
-      </w:r>
-      <w:proofErr w:type="spellEnd"/>
-      <w:r>
-        <w:rPr>
-          <w:bCs/>
-          <w:szCs w:val="24"/>
-        </w:rPr>
-        <w:t xml:space="preserve"> </w:t>
-      </w:r>
-      <w:proofErr w:type="spellStart"/>
-      <w:r>
-        <w:rPr>
-          <w:szCs w:val="24"/>
-        </w:rPr>
-        <w:t>writeMsg</w:t>
-      </w:r>
-      <w:proofErr w:type="spellEnd"/>
-      <w:r>
-        <w:rPr>
-          <w:szCs w:val="24"/>
-        </w:rPr>
-        <w:t xml:space="preserve">(String </w:t>
-      </w:r>
-      <w:proofErr w:type="spellStart"/>
-      <w:r>
-        <w:rPr>
-          <w:szCs w:val="24"/>
-        </w:rPr>
-        <w:t>msg</w:t>
-      </w:r>
-      <w:proofErr w:type="spellEnd"/>
-      <w:r>
-        <w:rPr>
-          <w:szCs w:val="24"/>
-        </w:rPr>
-        <w:t>){</w:t>
+      <w:r>
+        <w:rPr>
+          <w:bCs/>
+          <w:szCs w:val="24"/>
+        </w:rPr>
+        <w:t xml:space="preserve">public void </w:t>
+      </w:r>
+      <w:r>
+        <w:rPr>
+          <w:szCs w:val="24"/>
+        </w:rPr>
+        <w:t>writeMsg(String msg){</w:t>
       </w:r>
       <w:r>
         <w:rPr>
           <w:szCs w:val="24"/>
         </w:rPr>
         <w:br/>
-        <w:t xml:space="preserve">    Socket </w:t>
-      </w:r>
-      <w:proofErr w:type="spellStart"/>
-      <w:r>
-        <w:rPr>
-          <w:szCs w:val="24"/>
-        </w:rPr>
-        <w:t>socket</w:t>
-      </w:r>
-      <w:proofErr w:type="spellEnd"/>
-      <w:r>
-        <w:rPr>
-          <w:szCs w:val="24"/>
-        </w:rPr>
-        <w:t xml:space="preserve"> = </w:t>
+        <w:t xml:space="preserve">    Socket socket = </w:t>
       </w:r>
       <w:r>
         <w:rPr>
@@ -2947,21 +2597,12 @@
         <w:br/>
         <w:t xml:space="preserve">    </w:t>
       </w:r>
-      <w:proofErr w:type="spellStart"/>
-      <w:r>
-        <w:rPr>
-          <w:bCs/>
-          <w:szCs w:val="24"/>
-        </w:rPr>
-        <w:t>try</w:t>
-      </w:r>
-      <w:proofErr w:type="spellEnd"/>
-      <w:r>
-        <w:rPr>
-          <w:bCs/>
-          <w:szCs w:val="24"/>
-        </w:rPr>
-        <w:t xml:space="preserve"> </w:t>
+      <w:r>
+        <w:rPr>
+          <w:bCs/>
+          <w:szCs w:val="24"/>
+        </w:rPr>
+        <w:t xml:space="preserve">try </w:t>
       </w:r>
       <w:r>
         <w:rPr>
@@ -3002,7 +2643,6 @@
         </w:rPr>
         <w:t xml:space="preserve">, </w:t>
       </w:r>
-      <w:proofErr w:type="spellStart"/>
       <w:r>
         <w:rPr>
           <w:bCs/>
@@ -3010,7 +2650,6 @@
         </w:rPr>
         <w:t>port</w:t>
       </w:r>
-      <w:proofErr w:type="spellEnd"/>
       <w:r>
         <w:rPr>
           <w:szCs w:val="24"/>
@@ -3022,35 +2661,7 @@
           <w:szCs w:val="24"/>
         </w:rPr>
         <w:br/>
-        <w:t xml:space="preserve">        </w:t>
-      </w:r>
-      <w:proofErr w:type="spellStart"/>
-      <w:r>
-        <w:rPr>
-          <w:szCs w:val="24"/>
-        </w:rPr>
-        <w:t>PrintWriter</w:t>
-      </w:r>
-      <w:proofErr w:type="spellEnd"/>
-      <w:r>
-        <w:rPr>
-          <w:szCs w:val="24"/>
-        </w:rPr>
-        <w:t xml:space="preserve"> </w:t>
-      </w:r>
-      <w:proofErr w:type="spellStart"/>
-      <w:r>
-        <w:rPr>
-          <w:szCs w:val="24"/>
-        </w:rPr>
-        <w:t>pw</w:t>
-      </w:r>
-      <w:proofErr w:type="spellEnd"/>
-      <w:r>
-        <w:rPr>
-          <w:szCs w:val="24"/>
-        </w:rPr>
-        <w:t xml:space="preserve"> = </w:t>
+        <w:t xml:space="preserve">        PrintWriter pw = </w:t>
       </w:r>
       <w:r>
         <w:rPr>
@@ -3059,110 +2670,32 @@
         </w:rPr>
         <w:t xml:space="preserve">new </w:t>
       </w:r>
-      <w:proofErr w:type="spellStart"/>
-      <w:r>
-        <w:rPr>
-          <w:szCs w:val="24"/>
-        </w:rPr>
-        <w:t>PrintWriter</w:t>
-      </w:r>
-      <w:proofErr w:type="spellEnd"/>
-      <w:r>
-        <w:rPr>
-          <w:szCs w:val="24"/>
-        </w:rPr>
-        <w:t>(</w:t>
-      </w:r>
-      <w:proofErr w:type="spellStart"/>
-      <w:r>
-        <w:rPr>
-          <w:szCs w:val="24"/>
-        </w:rPr>
-        <w:t>socket.getOutputStream</w:t>
-      </w:r>
-      <w:proofErr w:type="spellEnd"/>
-      <w:r>
-        <w:rPr>
-          <w:szCs w:val="24"/>
-        </w:rPr>
-        <w:t>());</w:t>
+      <w:r>
+        <w:rPr>
+          <w:szCs w:val="24"/>
+        </w:rPr>
+        <w:t>PrintWriter(socket.getOutputStream());</w:t>
       </w:r>
       <w:r>
         <w:rPr>
           <w:szCs w:val="24"/>
         </w:rPr>
         <w:br/>
-        <w:t xml:space="preserve">        </w:t>
-      </w:r>
-      <w:proofErr w:type="spellStart"/>
-      <w:r>
-        <w:rPr>
-          <w:szCs w:val="24"/>
-        </w:rPr>
-        <w:t>pw.print</w:t>
-      </w:r>
-      <w:proofErr w:type="spellEnd"/>
-      <w:r>
-        <w:rPr>
-          <w:szCs w:val="24"/>
-        </w:rPr>
-        <w:t>(</w:t>
-      </w:r>
-      <w:proofErr w:type="spellStart"/>
-      <w:r>
-        <w:rPr>
-          <w:szCs w:val="24"/>
-        </w:rPr>
-        <w:t>msg</w:t>
-      </w:r>
-      <w:proofErr w:type="spellEnd"/>
-      <w:r>
-        <w:rPr>
-          <w:szCs w:val="24"/>
-        </w:rPr>
-        <w:t>);</w:t>
+        <w:t xml:space="preserve">        pw.print(msg);</w:t>
       </w:r>
       <w:r>
         <w:rPr>
           <w:szCs w:val="24"/>
         </w:rPr>
         <w:br/>
-        <w:t xml:space="preserve">        </w:t>
-      </w:r>
-      <w:proofErr w:type="spellStart"/>
-      <w:r>
-        <w:rPr>
-          <w:szCs w:val="24"/>
-        </w:rPr>
-        <w:t>pw.close</w:t>
-      </w:r>
-      <w:proofErr w:type="spellEnd"/>
-      <w:r>
-        <w:rPr>
-          <w:szCs w:val="24"/>
-        </w:rPr>
-        <w:t>();</w:t>
+        <w:t xml:space="preserve">        pw.close();</w:t>
       </w:r>
       <w:r>
         <w:rPr>
           <w:szCs w:val="24"/>
         </w:rPr>
         <w:br/>
-        <w:t xml:space="preserve">        </w:t>
-      </w:r>
-      <w:proofErr w:type="spellStart"/>
-      <w:r>
-        <w:rPr>
-          <w:szCs w:val="24"/>
-        </w:rPr>
-        <w:t>socket.close</w:t>
-      </w:r>
-      <w:proofErr w:type="spellEnd"/>
-      <w:r>
-        <w:rPr>
-          <w:szCs w:val="24"/>
-        </w:rPr>
-        <w:t>();</w:t>
+        <w:t xml:space="preserve">        socket.close();</w:t>
       </w:r>
       <w:r>
         <w:rPr>
@@ -3182,35 +2715,14 @@
         <w:rPr>
           <w:szCs w:val="24"/>
         </w:rPr>
-        <w:t>(</w:t>
-      </w:r>
-      <w:proofErr w:type="spellStart"/>
-      <w:r>
-        <w:rPr>
-          <w:szCs w:val="24"/>
-        </w:rPr>
-        <w:t>java.io.IOException</w:t>
-      </w:r>
-      <w:proofErr w:type="spellEnd"/>
-      <w:r>
-        <w:rPr>
-          <w:szCs w:val="24"/>
-        </w:rPr>
-        <w:t xml:space="preserve"> e) {</w:t>
+        <w:t>(java.io.IOException e) {</w:t>
       </w:r>
       <w:r>
         <w:rPr>
           <w:szCs w:val="24"/>
         </w:rPr>
         <w:br/>
-        <w:t xml:space="preserve">        </w:t>
-      </w:r>
-      <w:proofErr w:type="spellStart"/>
-      <w:r>
-        <w:rPr>
-          <w:szCs w:val="24"/>
-        </w:rPr>
-        <w:t>System.</w:t>
+        <w:t xml:space="preserve">        System.</w:t>
       </w:r>
       <w:r>
         <w:rPr>
@@ -3225,14 +2737,7 @@
         <w:rPr>
           <w:szCs w:val="24"/>
         </w:rPr>
-        <w:t>.print</w:t>
-      </w:r>
-      <w:proofErr w:type="spellEnd"/>
-      <w:r>
-        <w:rPr>
-          <w:szCs w:val="24"/>
-        </w:rPr>
-        <w:t>(e);</w:t>
+        <w:t>.print(e);</w:t>
       </w:r>
       <w:r>
         <w:rPr>
@@ -3241,21 +2746,12 @@
         <w:br/>
         <w:t xml:space="preserve">    } </w:t>
       </w:r>
-      <w:proofErr w:type="spellStart"/>
-      <w:r>
-        <w:rPr>
-          <w:bCs/>
-          <w:szCs w:val="24"/>
-        </w:rPr>
-        <w:t>finally</w:t>
-      </w:r>
-      <w:proofErr w:type="spellEnd"/>
-      <w:r>
-        <w:rPr>
-          <w:bCs/>
-          <w:szCs w:val="24"/>
-        </w:rPr>
-        <w:t xml:space="preserve"> </w:t>
+      <w:r>
+        <w:rPr>
+          <w:bCs/>
+          <w:szCs w:val="24"/>
+        </w:rPr>
+        <w:t xml:space="preserve">finally </w:t>
       </w:r>
       <w:r>
         <w:rPr>
@@ -3294,31 +2790,18 @@
           <w:lang w:eastAsia="de-AT" w:bidi="ar-SA"/>
         </w:rPr>
       </w:pPr>
-      <w:bookmarkStart w:id="8" w:name="_Toc444756583"/>
+      <w:bookmarkStart w:id="8" w:name="_Toc444772744"/>
       <w:r>
         <w:t xml:space="preserve">Code </w:t>
       </w:r>
-      <w:r>
-        <w:fldChar w:fldCharType="begin"/>
-      </w:r>
-      <w:r>
-        <w:instrText xml:space="preserve"> SEQ Code \* ARABIC </w:instrText>
-      </w:r>
-      <w:r>
-        <w:fldChar w:fldCharType="separate"/>
-      </w:r>
-      <w:r>
-        <w:rPr>
-          <w:noProof/>
-        </w:rPr>
-        <w:t>2</w:t>
-      </w:r>
-      <w:r>
-        <w:rPr>
-          <w:noProof/>
-        </w:rPr>
-        <w:fldChar w:fldCharType="end"/>
-      </w:r>
+      <w:fldSimple w:instr=" SEQ Code \* ARABIC ">
+        <w:r>
+          <w:rPr>
+            <w:noProof/>
+          </w:rPr>
+          <w:t>2</w:t>
+        </w:r>
+      </w:fldSimple>
       <w:r>
         <w:t xml:space="preserve"> Client Nachricht</w:t>
       </w:r>
@@ -3349,7 +2832,7 @@
         </w:tabs>
         <w:ind w:left="993" w:hanging="567"/>
       </w:pPr>
-      <w:bookmarkStart w:id="9" w:name="_Toc444757997"/>
+      <w:bookmarkStart w:id="9" w:name="_Toc444772760"/>
       <w:r>
         <w:lastRenderedPageBreak/>
         <w:t>Least Connection</w:t>
@@ -3417,21 +2900,12 @@
         </w:rPr>
         <w:t xml:space="preserve">HashMap&lt;String, Integer&gt; </w:t>
       </w:r>
-      <w:proofErr w:type="spellStart"/>
-      <w:r>
-        <w:rPr>
-          <w:bCs/>
-          <w:szCs w:val="24"/>
-        </w:rPr>
-        <w:t>server</w:t>
-      </w:r>
-      <w:proofErr w:type="spellEnd"/>
-      <w:r>
-        <w:rPr>
-          <w:bCs/>
-          <w:szCs w:val="24"/>
-        </w:rPr>
-        <w:t xml:space="preserve"> </w:t>
+      <w:r>
+        <w:rPr>
+          <w:bCs/>
+          <w:szCs w:val="24"/>
+        </w:rPr>
+        <w:t xml:space="preserve">server </w:t>
       </w:r>
       <w:r>
         <w:rPr>
@@ -3503,21 +2977,7 @@
         <w:rPr>
           <w:szCs w:val="24"/>
         </w:rPr>
-        <w:t xml:space="preserve">String </w:t>
-      </w:r>
-      <w:proofErr w:type="spellStart"/>
-      <w:r>
-        <w:rPr>
-          <w:szCs w:val="24"/>
-        </w:rPr>
-        <w:t>weiterIp</w:t>
-      </w:r>
-      <w:proofErr w:type="spellEnd"/>
-      <w:r>
-        <w:rPr>
-          <w:szCs w:val="24"/>
-        </w:rPr>
-        <w:t>=</w:t>
+        <w:t>String weiterIp=</w:t>
       </w:r>
       <w:r>
         <w:rPr>
@@ -3526,14 +2986,12 @@
         </w:rPr>
         <w:t>""</w:t>
       </w:r>
-      <w:proofErr w:type="gramStart"/>
       <w:r>
         <w:rPr>
           <w:szCs w:val="24"/>
         </w:rPr>
         <w:t>;</w:t>
       </w:r>
-      <w:proofErr w:type="gramEnd"/>
       <w:r>
         <w:rPr>
           <w:szCs w:val="24"/>
@@ -3547,19 +3005,11 @@
         </w:rPr>
         <w:t xml:space="preserve">int </w:t>
       </w:r>
-      <w:proofErr w:type="spellStart"/>
-      <w:r>
-        <w:rPr>
-          <w:szCs w:val="24"/>
-        </w:rPr>
-        <w:t>weiterConnections</w:t>
-      </w:r>
-      <w:proofErr w:type="spellEnd"/>
-      <w:r>
-        <w:rPr>
-          <w:szCs w:val="24"/>
-        </w:rPr>
-        <w:t>=0;</w:t>
+      <w:r>
+        <w:rPr>
+          <w:szCs w:val="24"/>
+        </w:rPr>
+        <w:t>weiterConnections=0;</w:t>
       </w:r>
       <w:r>
         <w:rPr>
@@ -3586,7 +3036,6 @@
         </w:rPr>
         <w:br/>
       </w:r>
-      <w:proofErr w:type="spellStart"/>
       <w:r>
         <w:rPr>
           <w:bCs/>
@@ -3594,28 +3043,12 @@
         </w:rPr>
         <w:t>for</w:t>
       </w:r>
-      <w:proofErr w:type="spellEnd"/>
-      <w:r>
-        <w:rPr>
-          <w:szCs w:val="24"/>
-        </w:rPr>
-        <w:t xml:space="preserve">(String </w:t>
-      </w:r>
-      <w:proofErr w:type="spellStart"/>
-      <w:r>
-        <w:rPr>
-          <w:szCs w:val="24"/>
-        </w:rPr>
-        <w:t>key</w:t>
-      </w:r>
-      <w:proofErr w:type="spellEnd"/>
-      <w:r>
-        <w:rPr>
-          <w:szCs w:val="24"/>
-        </w:rPr>
-        <w:t xml:space="preserve"> : </w:t>
-      </w:r>
-      <w:proofErr w:type="spellStart"/>
+      <w:r>
+        <w:rPr>
+          <w:szCs w:val="24"/>
+        </w:rPr>
+        <w:t xml:space="preserve">(String key : </w:t>
+      </w:r>
       <w:r>
         <w:rPr>
           <w:bCs/>
@@ -3627,14 +3060,7 @@
         <w:rPr>
           <w:szCs w:val="24"/>
         </w:rPr>
-        <w:t>.keySet</w:t>
-      </w:r>
-      <w:proofErr w:type="spellEnd"/>
-      <w:r>
-        <w:rPr>
-          <w:szCs w:val="24"/>
-        </w:rPr>
-        <w:t>())</w:t>
+        <w:t>.keySet())</w:t>
       </w:r>
       <w:r>
         <w:rPr>
@@ -3668,23 +3094,8 @@
           <w:szCs w:val="24"/>
         </w:rPr>
         <w:br/>
-        <w:t xml:space="preserve">        </w:t>
-      </w:r>
-      <w:proofErr w:type="spellStart"/>
-      <w:r>
-        <w:rPr>
-          <w:szCs w:val="24"/>
-        </w:rPr>
-        <w:t>weiterConnections</w:t>
-      </w:r>
-      <w:proofErr w:type="spellEnd"/>
-      <w:r>
-        <w:rPr>
-          <w:szCs w:val="24"/>
-        </w:rPr>
-        <w:t>=</w:t>
-      </w:r>
-      <w:proofErr w:type="spellStart"/>
+        <w:t xml:space="preserve">        weiterConnections=</w:t>
+      </w:r>
       <w:r>
         <w:rPr>
           <w:bCs/>
@@ -3696,28 +3107,7 @@
         <w:rPr>
           <w:szCs w:val="24"/>
         </w:rPr>
-        <w:t>.get</w:t>
-      </w:r>
-      <w:proofErr w:type="spellEnd"/>
-      <w:r>
-        <w:rPr>
-          <w:szCs w:val="24"/>
-        </w:rPr>
-        <w:t>(</w:t>
-      </w:r>
-      <w:proofErr w:type="spellStart"/>
-      <w:r>
-        <w:rPr>
-          <w:szCs w:val="24"/>
-        </w:rPr>
-        <w:t>key</w:t>
-      </w:r>
-      <w:proofErr w:type="spellEnd"/>
-      <w:r>
-        <w:rPr>
-          <w:szCs w:val="24"/>
-        </w:rPr>
-        <w:t>);</w:t>
+        <w:t>.get(key);</w:t>
       </w:r>
       <w:r>
         <w:rPr>
@@ -3744,23 +3134,8 @@
         <w:rPr>
           <w:szCs w:val="24"/>
         </w:rPr>
-        <w:t>(</w:t>
-      </w:r>
-      <w:proofErr w:type="spellStart"/>
-      <w:r>
-        <w:rPr>
-          <w:szCs w:val="24"/>
-        </w:rPr>
-        <w:t>weiterConnections</w:t>
-      </w:r>
-      <w:proofErr w:type="spellEnd"/>
-      <w:r>
-        <w:rPr>
-          <w:szCs w:val="24"/>
-        </w:rPr>
-        <w:t>&gt;=</w:t>
-      </w:r>
-      <w:proofErr w:type="spellStart"/>
+        <w:t>(weiterConnections&gt;=</w:t>
+      </w:r>
       <w:r>
         <w:rPr>
           <w:szCs w:val="24"/>
@@ -3771,63 +3146,14 @@
         <w:rPr>
           <w:szCs w:val="24"/>
         </w:rPr>
-        <w:t>.get</w:t>
-      </w:r>
-      <w:proofErr w:type="spellEnd"/>
-      <w:r>
-        <w:rPr>
-          <w:szCs w:val="24"/>
-        </w:rPr>
-        <w:t>(</w:t>
-      </w:r>
-      <w:proofErr w:type="spellStart"/>
-      <w:r>
-        <w:rPr>
-          <w:szCs w:val="24"/>
-        </w:rPr>
-        <w:t>key</w:t>
-      </w:r>
-      <w:proofErr w:type="spellEnd"/>
-      <w:r>
-        <w:rPr>
-          <w:szCs w:val="24"/>
-        </w:rPr>
-        <w:t>)){</w:t>
+        <w:t>.get(key)){</w:t>
       </w:r>
       <w:r>
         <w:rPr>
           <w:szCs w:val="24"/>
         </w:rPr>
         <w:br/>
-        <w:t xml:space="preserve">        </w:t>
-      </w:r>
-      <w:proofErr w:type="spellStart"/>
-      <w:r>
-        <w:rPr>
-          <w:szCs w:val="24"/>
-        </w:rPr>
-        <w:t>weiterIp</w:t>
-      </w:r>
-      <w:proofErr w:type="spellEnd"/>
-      <w:r>
-        <w:rPr>
-          <w:szCs w:val="24"/>
-        </w:rPr>
-        <w:t xml:space="preserve">= </w:t>
-      </w:r>
-      <w:proofErr w:type="spellStart"/>
-      <w:r>
-        <w:rPr>
-          <w:szCs w:val="24"/>
-        </w:rPr>
-        <w:t>key</w:t>
-      </w:r>
-      <w:proofErr w:type="spellEnd"/>
-      <w:r>
-        <w:rPr>
-          <w:szCs w:val="24"/>
-        </w:rPr>
-        <w:t>;</w:t>
+        <w:t xml:space="preserve">        weiterIp= key;</w:t>
       </w:r>
     </w:p>
     <w:p>
@@ -3843,48 +3169,7 @@
           <w:szCs w:val="24"/>
         </w:rPr>
         <w:tab/>
-      </w:r>
-      <w:proofErr w:type="spellStart"/>
-      <w:r>
-        <w:rPr>
-          <w:szCs w:val="24"/>
-        </w:rPr>
-        <w:t>weiterConnections</w:t>
-      </w:r>
-      <w:proofErr w:type="spellEnd"/>
-      <w:r>
-        <w:rPr>
-          <w:szCs w:val="24"/>
-        </w:rPr>
-        <w:t>=</w:t>
-      </w:r>
-      <w:proofErr w:type="spellStart"/>
-      <w:r>
-        <w:rPr>
-          <w:szCs w:val="24"/>
-        </w:rPr>
-        <w:t>server.get</w:t>
-      </w:r>
-      <w:proofErr w:type="spellEnd"/>
-      <w:r>
-        <w:rPr>
-          <w:szCs w:val="24"/>
-        </w:rPr>
-        <w:t>(</w:t>
-      </w:r>
-      <w:proofErr w:type="spellStart"/>
-      <w:r>
-        <w:rPr>
-          <w:szCs w:val="24"/>
-        </w:rPr>
-        <w:t>key</w:t>
-      </w:r>
-      <w:proofErr w:type="spellEnd"/>
-      <w:r>
-        <w:rPr>
-          <w:szCs w:val="24"/>
-        </w:rPr>
-        <w:t>);</w:t>
+        <w:t>weiterConnections=server.get(key);</w:t>
       </w:r>
       <w:r>
         <w:rPr>
@@ -3912,21 +3197,7 @@
           <w:szCs w:val="24"/>
         </w:rPr>
         <w:br/>
-        <w:t xml:space="preserve">Socket </w:t>
-      </w:r>
-      <w:proofErr w:type="spellStart"/>
-      <w:r>
-        <w:rPr>
-          <w:szCs w:val="24"/>
-        </w:rPr>
-        <w:t>socket</w:t>
-      </w:r>
-      <w:proofErr w:type="spellEnd"/>
-      <w:r>
-        <w:rPr>
-          <w:szCs w:val="24"/>
-        </w:rPr>
-        <w:t xml:space="preserve"> = </w:t>
+        <w:t xml:space="preserve">Socket socket = </w:t>
       </w:r>
       <w:r>
         <w:rPr>
@@ -3939,21 +3210,7 @@
         <w:rPr>
           <w:szCs w:val="24"/>
         </w:rPr>
-        <w:t>Socket(</w:t>
-      </w:r>
-      <w:proofErr w:type="spellStart"/>
-      <w:r>
-        <w:rPr>
-          <w:szCs w:val="24"/>
-        </w:rPr>
-        <w:t>weiterIp.split</w:t>
-      </w:r>
-      <w:proofErr w:type="spellEnd"/>
-      <w:r>
-        <w:rPr>
-          <w:szCs w:val="24"/>
-        </w:rPr>
-        <w:t>(</w:t>
+        <w:t>Socket(weiterIp.split(</w:t>
       </w:r>
       <w:r>
         <w:rPr>
@@ -3962,7 +3219,6 @@
         </w:rPr>
         <w:t>":"</w:t>
       </w:r>
-      <w:proofErr w:type="gramStart"/>
       <w:r>
         <w:rPr>
           <w:szCs w:val="24"/>
@@ -3973,14 +3229,7 @@
         <w:rPr>
           <w:szCs w:val="24"/>
         </w:rPr>
-        <w:t>[</w:t>
-      </w:r>
-      <w:proofErr w:type="gramEnd"/>
-      <w:r>
-        <w:rPr>
-          <w:szCs w:val="24"/>
-        </w:rPr>
-        <w:t>0</w:t>
+        <w:t>[0</w:t>
       </w:r>
       <w:r>
         <w:rPr>
@@ -3988,7 +3237,6 @@
         </w:rPr>
         <w:t xml:space="preserve">], </w:t>
       </w:r>
-      <w:proofErr w:type="spellStart"/>
       <w:r>
         <w:rPr>
           <w:szCs w:val="24"/>
@@ -4003,26 +3251,11 @@
         </w:rPr>
         <w:t>parseInt</w:t>
       </w:r>
-      <w:proofErr w:type="spellEnd"/>
-      <w:r>
-        <w:rPr>
-          <w:szCs w:val="24"/>
-        </w:rPr>
-        <w:t>(</w:t>
-      </w:r>
-      <w:proofErr w:type="spellStart"/>
-      <w:r>
-        <w:rPr>
-          <w:szCs w:val="24"/>
-        </w:rPr>
-        <w:t>weiterIp.split</w:t>
-      </w:r>
-      <w:proofErr w:type="spellEnd"/>
-      <w:r>
-        <w:rPr>
-          <w:szCs w:val="24"/>
-        </w:rPr>
-        <w:t>(</w:t>
+      <w:r>
+        <w:rPr>
+          <w:szCs w:val="24"/>
+        </w:rPr>
+        <w:t>(weiterIp.split(</w:t>
       </w:r>
       <w:r>
         <w:rPr>
@@ -4043,7 +3276,6 @@
         </w:rPr>
         <w:br/>
       </w:r>
-      <w:proofErr w:type="spellStart"/>
       <w:r>
         <w:rPr>
           <w:bCs/>
@@ -4055,30 +3287,8 @@
         <w:rPr>
           <w:szCs w:val="24"/>
         </w:rPr>
-        <w:t>.put</w:t>
-      </w:r>
-      <w:proofErr w:type="spellEnd"/>
-      <w:r>
-        <w:rPr>
-          <w:szCs w:val="24"/>
-        </w:rPr>
-        <w:t>(</w:t>
-      </w:r>
-      <w:proofErr w:type="spellStart"/>
-      <w:r>
-        <w:rPr>
-          <w:szCs w:val="24"/>
-        </w:rPr>
-        <w:t>weiterIp</w:t>
-      </w:r>
-      <w:proofErr w:type="spellEnd"/>
-      <w:r>
-        <w:rPr>
-          <w:szCs w:val="24"/>
-        </w:rPr>
-        <w:t xml:space="preserve">, </w:t>
-      </w:r>
-      <w:proofErr w:type="spellStart"/>
+        <w:t xml:space="preserve">.put(weiterIp, </w:t>
+      </w:r>
       <w:r>
         <w:rPr>
           <w:bCs/>
@@ -4090,28 +3300,7 @@
         <w:rPr>
           <w:szCs w:val="24"/>
         </w:rPr>
-        <w:t>.get</w:t>
-      </w:r>
-      <w:proofErr w:type="spellEnd"/>
-      <w:r>
-        <w:rPr>
-          <w:szCs w:val="24"/>
-        </w:rPr>
-        <w:t>(</w:t>
-      </w:r>
-      <w:proofErr w:type="spellStart"/>
-      <w:r>
-        <w:rPr>
-          <w:szCs w:val="24"/>
-        </w:rPr>
-        <w:t>weiterIp</w:t>
-      </w:r>
-      <w:proofErr w:type="spellEnd"/>
-      <w:r>
-        <w:rPr>
-          <w:szCs w:val="24"/>
-        </w:rPr>
-        <w:t xml:space="preserve">) + 1); </w:t>
+        <w:t xml:space="preserve">.get(weiterIp) + 1); </w:t>
       </w:r>
       <w:r>
         <w:rPr>
@@ -4129,33 +3318,11 @@
         </w:rPr>
         <w:br/>
       </w:r>
-      <w:proofErr w:type="spellStart"/>
-      <w:r>
-        <w:rPr>
-          <w:szCs w:val="24"/>
-        </w:rPr>
-        <w:t>PrintWriter</w:t>
-      </w:r>
-      <w:proofErr w:type="spellEnd"/>
-      <w:r>
-        <w:rPr>
-          <w:szCs w:val="24"/>
-        </w:rPr>
-        <w:t xml:space="preserve"> </w:t>
-      </w:r>
-      <w:proofErr w:type="spellStart"/>
-      <w:r>
-        <w:rPr>
-          <w:szCs w:val="24"/>
-        </w:rPr>
-        <w:t>pw</w:t>
-      </w:r>
-      <w:proofErr w:type="spellEnd"/>
-      <w:r>
-        <w:rPr>
-          <w:szCs w:val="24"/>
-        </w:rPr>
-        <w:t xml:space="preserve"> = </w:t>
+      <w:r>
+        <w:rPr>
+          <w:szCs w:val="24"/>
+        </w:rPr>
+        <w:t xml:space="preserve">PrintWriter pw = </w:t>
       </w:r>
       <w:r>
         <w:rPr>
@@ -4164,67 +3331,18 @@
         </w:rPr>
         <w:t xml:space="preserve">new </w:t>
       </w:r>
-      <w:proofErr w:type="spellStart"/>
-      <w:r>
-        <w:rPr>
-          <w:szCs w:val="24"/>
-        </w:rPr>
-        <w:t>PrintWriter</w:t>
-      </w:r>
-      <w:proofErr w:type="spellEnd"/>
-      <w:r>
-        <w:rPr>
-          <w:szCs w:val="24"/>
-        </w:rPr>
-        <w:t>(</w:t>
-      </w:r>
-      <w:proofErr w:type="spellStart"/>
-      <w:r>
-        <w:rPr>
-          <w:szCs w:val="24"/>
-        </w:rPr>
-        <w:t>socket.getOutputStream</w:t>
-      </w:r>
-      <w:proofErr w:type="spellEnd"/>
-      <w:r>
-        <w:rPr>
-          <w:szCs w:val="24"/>
-        </w:rPr>
-        <w:t>());</w:t>
+      <w:r>
+        <w:rPr>
+          <w:szCs w:val="24"/>
+        </w:rPr>
+        <w:t>PrintWriter(socket.getOutputStream());</w:t>
       </w:r>
       <w:r>
         <w:rPr>
           <w:szCs w:val="24"/>
         </w:rPr>
         <w:br/>
-      </w:r>
-      <w:proofErr w:type="spellStart"/>
-      <w:r>
-        <w:rPr>
-          <w:szCs w:val="24"/>
-        </w:rPr>
-        <w:t>pw.print</w:t>
-      </w:r>
-      <w:proofErr w:type="spellEnd"/>
-      <w:r>
-        <w:rPr>
-          <w:szCs w:val="24"/>
-        </w:rPr>
-        <w:t>(</w:t>
-      </w:r>
-      <w:proofErr w:type="spellStart"/>
-      <w:r>
-        <w:rPr>
-          <w:szCs w:val="24"/>
-        </w:rPr>
-        <w:t>data</w:t>
-      </w:r>
-      <w:proofErr w:type="spellEnd"/>
-      <w:r>
-        <w:rPr>
-          <w:szCs w:val="24"/>
-        </w:rPr>
-        <w:t>);</w:t>
+        <w:t>pw.print(data);</w:t>
       </w:r>
     </w:p>
     <w:p>
@@ -4237,31 +3355,18 @@
           <w:lang w:eastAsia="de-AT" w:bidi="ar-SA"/>
         </w:rPr>
       </w:pPr>
-      <w:bookmarkStart w:id="10" w:name="_Toc444756584"/>
+      <w:bookmarkStart w:id="10" w:name="_Toc444772745"/>
       <w:r>
         <w:t xml:space="preserve">Code </w:t>
       </w:r>
-      <w:r>
-        <w:fldChar w:fldCharType="begin"/>
-      </w:r>
-      <w:r>
-        <w:instrText xml:space="preserve"> SEQ Code \* ARABIC </w:instrText>
-      </w:r>
-      <w:r>
-        <w:fldChar w:fldCharType="separate"/>
-      </w:r>
-      <w:r>
-        <w:rPr>
-          <w:noProof/>
-        </w:rPr>
-        <w:t>3</w:t>
-      </w:r>
-      <w:r>
-        <w:rPr>
-          <w:noProof/>
-        </w:rPr>
-        <w:fldChar w:fldCharType="end"/>
-      </w:r>
+      <w:fldSimple w:instr=" SEQ Code \* ARABIC ">
+        <w:r>
+          <w:rPr>
+            <w:noProof/>
+          </w:rPr>
+          <w:t>3</w:t>
+        </w:r>
+      </w:fldSimple>
       <w:r>
         <w:t xml:space="preserve"> Least Connection Algorithmus</w:t>
       </w:r>
@@ -4335,21 +3440,12 @@
         </w:rPr>
         <w:t xml:space="preserve">Variable </w:t>
       </w:r>
-      <w:proofErr w:type="spellStart"/>
-      <w:r>
-        <w:rPr>
-          <w:rFonts w:ascii="Courier New" w:hAnsi="Courier New" w:cs="Courier New"/>
-          <w:sz w:val="20"/>
-        </w:rPr>
-        <w:t>weiterConnections</w:t>
-      </w:r>
-      <w:proofErr w:type="spellEnd"/>
-      <w:r>
-        <w:rPr>
-          <w:rFonts w:ascii="Courier New" w:hAnsi="Courier New" w:cs="Courier New"/>
-          <w:sz w:val="20"/>
-        </w:rPr>
-        <w:t xml:space="preserve"> </w:t>
+      <w:r>
+        <w:rPr>
+          <w:rFonts w:ascii="Courier New" w:hAnsi="Courier New" w:cs="Courier New"/>
+          <w:sz w:val="20"/>
+        </w:rPr>
+        <w:t xml:space="preserve">weiterConnections </w:t>
       </w:r>
       <w:r>
         <w:rPr>
@@ -4739,22 +3835,7 @@
           <w:sz w:val="20"/>
         </w:rPr>
         <w:tab/>
-      </w:r>
-      <w:proofErr w:type="spellStart"/>
-      <w:r>
-        <w:rPr>
-          <w:rFonts w:ascii="Courier New" w:hAnsi="Courier New" w:cs="Courier New"/>
-          <w:sz w:val="20"/>
-        </w:rPr>
-        <w:t>data</w:t>
-      </w:r>
-      <w:proofErr w:type="spellEnd"/>
-      <w:r>
-        <w:rPr>
-          <w:rFonts w:ascii="Courier New" w:hAnsi="Courier New" w:cs="Courier New"/>
-          <w:sz w:val="20"/>
-        </w:rPr>
-        <w:t>: 0</w:t>
+        <w:t>data: 0</w:t>
       </w:r>
     </w:p>
     <w:p>
@@ -4779,22 +3860,7 @@
           <w:sz w:val="20"/>
         </w:rPr>
         <w:tab/>
-      </w:r>
-      <w:proofErr w:type="spellStart"/>
-      <w:r>
-        <w:rPr>
-          <w:rFonts w:ascii="Courier New" w:hAnsi="Courier New" w:cs="Courier New"/>
-          <w:sz w:val="20"/>
-        </w:rPr>
-        <w:t>data</w:t>
-      </w:r>
-      <w:proofErr w:type="spellEnd"/>
-      <w:r>
-        <w:rPr>
-          <w:rFonts w:ascii="Courier New" w:hAnsi="Courier New" w:cs="Courier New"/>
-          <w:sz w:val="20"/>
-        </w:rPr>
-        <w:t>: 1</w:t>
+        <w:t>data: 1</w:t>
       </w:r>
     </w:p>
     <w:p>
@@ -4819,22 +3885,7 @@
           <w:sz w:val="20"/>
         </w:rPr>
         <w:tab/>
-      </w:r>
-      <w:proofErr w:type="spellStart"/>
-      <w:r>
-        <w:rPr>
-          <w:rFonts w:ascii="Courier New" w:hAnsi="Courier New" w:cs="Courier New"/>
-          <w:sz w:val="20"/>
-        </w:rPr>
-        <w:t>data</w:t>
-      </w:r>
-      <w:proofErr w:type="spellEnd"/>
-      <w:r>
-        <w:rPr>
-          <w:rFonts w:ascii="Courier New" w:hAnsi="Courier New" w:cs="Courier New"/>
-          <w:sz w:val="20"/>
-        </w:rPr>
-        <w:t>: 2</w:t>
+        <w:t>data: 2</w:t>
       </w:r>
     </w:p>
     <w:p>
@@ -4859,22 +3910,7 @@
           <w:sz w:val="20"/>
         </w:rPr>
         <w:tab/>
-      </w:r>
-      <w:proofErr w:type="spellStart"/>
-      <w:r>
-        <w:rPr>
-          <w:rFonts w:ascii="Courier New" w:hAnsi="Courier New" w:cs="Courier New"/>
-          <w:sz w:val="20"/>
-        </w:rPr>
-        <w:t>data</w:t>
-      </w:r>
-      <w:proofErr w:type="spellEnd"/>
-      <w:r>
-        <w:rPr>
-          <w:rFonts w:ascii="Courier New" w:hAnsi="Courier New" w:cs="Courier New"/>
-          <w:sz w:val="20"/>
-        </w:rPr>
-        <w:t>: 3</w:t>
+        <w:t>data: 3</w:t>
       </w:r>
     </w:p>
     <w:p>
@@ -4899,22 +3935,7 @@
           <w:sz w:val="20"/>
         </w:rPr>
         <w:tab/>
-      </w:r>
-      <w:proofErr w:type="spellStart"/>
-      <w:r>
-        <w:rPr>
-          <w:rFonts w:ascii="Courier New" w:hAnsi="Courier New" w:cs="Courier New"/>
-          <w:sz w:val="20"/>
-        </w:rPr>
-        <w:t>data</w:t>
-      </w:r>
-      <w:proofErr w:type="spellEnd"/>
-      <w:r>
-        <w:rPr>
-          <w:rFonts w:ascii="Courier New" w:hAnsi="Courier New" w:cs="Courier New"/>
-          <w:sz w:val="20"/>
-        </w:rPr>
-        <w:t>: 4</w:t>
+        <w:t>data: 4</w:t>
       </w:r>
     </w:p>
     <w:p>
@@ -4940,22 +3961,7 @@
           <w:sz w:val="20"/>
         </w:rPr>
         <w:tab/>
-      </w:r>
-      <w:proofErr w:type="spellStart"/>
-      <w:r>
-        <w:rPr>
-          <w:rFonts w:ascii="Courier New" w:hAnsi="Courier New" w:cs="Courier New"/>
-          <w:sz w:val="20"/>
-        </w:rPr>
-        <w:t>data</w:t>
-      </w:r>
-      <w:proofErr w:type="spellEnd"/>
-      <w:r>
-        <w:rPr>
-          <w:rFonts w:ascii="Courier New" w:hAnsi="Courier New" w:cs="Courier New"/>
-          <w:sz w:val="20"/>
-        </w:rPr>
-        <w:t>: 5</w:t>
+        <w:t>data: 5</w:t>
       </w:r>
     </w:p>
     <w:p>
@@ -4980,22 +3986,7 @@
           <w:sz w:val="20"/>
         </w:rPr>
         <w:tab/>
-      </w:r>
-      <w:proofErr w:type="spellStart"/>
-      <w:r>
-        <w:rPr>
-          <w:rFonts w:ascii="Courier New" w:hAnsi="Courier New" w:cs="Courier New"/>
-          <w:sz w:val="20"/>
-        </w:rPr>
-        <w:t>data</w:t>
-      </w:r>
-      <w:proofErr w:type="spellEnd"/>
-      <w:r>
-        <w:rPr>
-          <w:rFonts w:ascii="Courier New" w:hAnsi="Courier New" w:cs="Courier New"/>
-          <w:sz w:val="20"/>
-        </w:rPr>
-        <w:t>: 6</w:t>
+        <w:t>data: 6</w:t>
       </w:r>
     </w:p>
     <w:p>
@@ -5020,22 +4011,7 @@
           <w:sz w:val="20"/>
         </w:rPr>
         <w:tab/>
-      </w:r>
-      <w:proofErr w:type="spellStart"/>
-      <w:r>
-        <w:rPr>
-          <w:rFonts w:ascii="Courier New" w:hAnsi="Courier New" w:cs="Courier New"/>
-          <w:sz w:val="20"/>
-        </w:rPr>
-        <w:t>data</w:t>
-      </w:r>
-      <w:proofErr w:type="spellEnd"/>
-      <w:r>
-        <w:rPr>
-          <w:rFonts w:ascii="Courier New" w:hAnsi="Courier New" w:cs="Courier New"/>
-          <w:sz w:val="20"/>
-        </w:rPr>
-        <w:t>: 7</w:t>
+        <w:t>data: 7</w:t>
       </w:r>
     </w:p>
     <w:p>
@@ -5060,22 +4036,7 @@
           <w:sz w:val="20"/>
         </w:rPr>
         <w:tab/>
-      </w:r>
-      <w:proofErr w:type="spellStart"/>
-      <w:r>
-        <w:rPr>
-          <w:rFonts w:ascii="Courier New" w:hAnsi="Courier New" w:cs="Courier New"/>
-          <w:sz w:val="20"/>
-        </w:rPr>
-        <w:t>data</w:t>
-      </w:r>
-      <w:proofErr w:type="spellEnd"/>
-      <w:r>
-        <w:rPr>
-          <w:rFonts w:ascii="Courier New" w:hAnsi="Courier New" w:cs="Courier New"/>
-          <w:sz w:val="20"/>
-        </w:rPr>
-        <w:t>: 8</w:t>
+        <w:t>data: 8</w:t>
       </w:r>
     </w:p>
     <w:p>
@@ -5100,22 +4061,7 @@
           <w:sz w:val="20"/>
         </w:rPr>
         <w:tab/>
-      </w:r>
-      <w:proofErr w:type="spellStart"/>
-      <w:r>
-        <w:rPr>
-          <w:rFonts w:ascii="Courier New" w:hAnsi="Courier New" w:cs="Courier New"/>
-          <w:sz w:val="20"/>
-        </w:rPr>
-        <w:t>data</w:t>
-      </w:r>
-      <w:proofErr w:type="spellEnd"/>
-      <w:r>
-        <w:rPr>
-          <w:rFonts w:ascii="Courier New" w:hAnsi="Courier New" w:cs="Courier New"/>
-          <w:sz w:val="20"/>
-        </w:rPr>
-        <w:t>: 9</w:t>
+        <w:t>data: 9</w:t>
       </w:r>
     </w:p>
     <w:p>
@@ -5143,7 +4089,7 @@
         </w:tabs>
         <w:ind w:left="993" w:hanging="567"/>
       </w:pPr>
-      <w:bookmarkStart w:id="11" w:name="_Toc444757998"/>
+      <w:bookmarkStart w:id="11" w:name="_Toc444772761"/>
       <w:r>
         <w:lastRenderedPageBreak/>
         <w:t>Weighted Distribution</w:t>
@@ -5153,8 +4099,1048 @@
     <w:p>
       <w:pPr>
         <w:pStyle w:val="Textkrper"/>
-      </w:pPr>
-      <w:r>
+        <w:rPr>
+          <w:rFonts w:asciiTheme="minorHAnsi" w:hAnsiTheme="minorHAnsi"/>
+        </w:rPr>
+      </w:pPr>
+      <w:r>
+        <w:rPr>
+          <w:rFonts w:asciiTheme="minorHAnsi" w:hAnsiTheme="minorHAnsi"/>
+        </w:rPr>
+        <w:t xml:space="preserve">Mithilfe des Weighted Distribution Algorithmus kann einem Server eine bestimmte Gewichtung in der Server Architektur zugewiesen werden. </w:t>
+      </w:r>
+      <w:r>
+        <w:rPr>
+          <w:rFonts w:asciiTheme="minorHAnsi" w:hAnsiTheme="minorHAnsi"/>
+        </w:rPr>
+        <w:t>So kann ein Server Beispielsweise eine Gewichtung 5 haben, der andere 3</w:t>
+      </w:r>
+      <w:r>
+        <w:rPr>
+          <w:rFonts w:asciiTheme="minorHAnsi" w:hAnsiTheme="minorHAnsi"/>
+        </w:rPr>
+        <w:t xml:space="preserve"> und der </w:t>
+      </w:r>
+      <w:r>
+        <w:rPr>
+          <w:rFonts w:asciiTheme="minorHAnsi" w:hAnsiTheme="minorHAnsi"/>
+        </w:rPr>
+        <w:t>Andere</w:t>
+      </w:r>
+      <w:r>
+        <w:rPr>
+          <w:rFonts w:asciiTheme="minorHAnsi" w:hAnsiTheme="minorHAnsi"/>
+        </w:rPr>
+        <w:t xml:space="preserve"> 2. </w:t>
+      </w:r>
+    </w:p>
+    <w:p>
+      <w:pPr>
+        <w:pStyle w:val="Textkrper"/>
+        <w:rPr>
+          <w:rFonts w:asciiTheme="minorHAnsi" w:hAnsiTheme="minorHAnsi"/>
+        </w:rPr>
+      </w:pPr>
+      <w:r>
+        <w:rPr>
+          <w:rFonts w:asciiTheme="minorHAnsi" w:hAnsiTheme="minorHAnsi"/>
+        </w:rPr>
+        <w:t xml:space="preserve">Es wird eine weitere HashMap benötigt um die Gewichtung für die einzelnen Server zu speichern. </w:t>
+      </w:r>
+    </w:p>
+    <w:p>
+      <w:pPr>
+        <w:pStyle w:val="HTMLVorformatiert"/>
+        <w:shd w:val="clear" w:color="auto" w:fill="FFFFFF"/>
+        <w:rPr>
+          <w:szCs w:val="24"/>
+        </w:rPr>
+      </w:pPr>
+      <w:r>
+        <w:rPr>
+          <w:bCs/>
+          <w:szCs w:val="24"/>
+        </w:rPr>
+        <w:t xml:space="preserve">private </w:t>
+      </w:r>
+      <w:r>
+        <w:rPr>
+          <w:szCs w:val="24"/>
+        </w:rPr>
+        <w:t xml:space="preserve">HashMap&lt;String, Integer&gt; </w:t>
+      </w:r>
+      <w:r>
+        <w:rPr>
+          <w:bCs/>
+          <w:szCs w:val="24"/>
+        </w:rPr>
+        <w:t xml:space="preserve">serverGew </w:t>
+      </w:r>
+      <w:r>
+        <w:rPr>
+          <w:szCs w:val="24"/>
+        </w:rPr>
+        <w:t xml:space="preserve">= </w:t>
+      </w:r>
+      <w:r>
+        <w:rPr>
+          <w:bCs/>
+          <w:szCs w:val="24"/>
+        </w:rPr>
+        <w:t xml:space="preserve">new </w:t>
+      </w:r>
+      <w:r>
+        <w:rPr>
+          <w:szCs w:val="24"/>
+        </w:rPr>
+        <w:t>HashMap&lt;String, Integer&gt;();</w:t>
+      </w:r>
+    </w:p>
+    <w:p>
+      <w:pPr>
+        <w:pStyle w:val="Textkrper"/>
+        <w:rPr>
+          <w:rFonts w:asciiTheme="minorHAnsi" w:hAnsiTheme="minorHAnsi"/>
+        </w:rPr>
+      </w:pPr>
+      <w:r>
+        <w:rPr>
+          <w:rFonts w:asciiTheme="minorHAnsi" w:hAnsiTheme="minorHAnsi"/>
+        </w:rPr>
+        <w:t xml:space="preserve">Außerdem werden wieder die derzeit aktiven Verbindungen zu dem jeweiligen Server gespeichert(wie schon bei Least Connection). </w:t>
+      </w:r>
+    </w:p>
+    <w:p>
+      <w:pPr>
+        <w:pStyle w:val="HTMLVorformatiert"/>
+        <w:shd w:val="clear" w:color="auto" w:fill="FFFFFF"/>
+        <w:rPr>
+          <w:szCs w:val="24"/>
+        </w:rPr>
+      </w:pPr>
+      <w:r>
+        <w:rPr>
+          <w:bCs/>
+          <w:szCs w:val="24"/>
+        </w:rPr>
+        <w:t>for</w:t>
+      </w:r>
+      <w:r>
+        <w:rPr>
+          <w:szCs w:val="24"/>
+        </w:rPr>
+        <w:t xml:space="preserve">(String key : </w:t>
+      </w:r>
+      <w:r>
+        <w:rPr>
+          <w:bCs/>
+          <w:szCs w:val="24"/>
+        </w:rPr>
+        <w:t>serverGew</w:t>
+      </w:r>
+      <w:r>
+        <w:rPr>
+          <w:szCs w:val="24"/>
+        </w:rPr>
+        <w:t>.keySet())</w:t>
+      </w:r>
+      <w:r>
+        <w:rPr>
+          <w:szCs w:val="24"/>
+        </w:rPr>
+        <w:br/>
+        <w:t>{</w:t>
+      </w:r>
+      <w:r>
+        <w:rPr>
+          <w:szCs w:val="24"/>
+        </w:rPr>
+        <w:br/>
+        <w:t xml:space="preserve">    </w:t>
+      </w:r>
+      <w:r>
+        <w:rPr>
+          <w:bCs/>
+          <w:szCs w:val="24"/>
+        </w:rPr>
+        <w:t>if</w:t>
+      </w:r>
+      <w:r>
+        <w:rPr>
+          <w:szCs w:val="24"/>
+        </w:rPr>
+        <w:t>(i==0){</w:t>
+      </w:r>
+      <w:r>
+        <w:rPr>
+          <w:szCs w:val="24"/>
+        </w:rPr>
+        <w:br/>
+        <w:t xml:space="preserve">        weiterIp=key;</w:t>
+      </w:r>
+      <w:r>
+        <w:rPr>
+          <w:szCs w:val="24"/>
+        </w:rPr>
+        <w:br/>
+        <w:t xml:space="preserve">    }</w:t>
+      </w:r>
+      <w:r>
+        <w:rPr>
+          <w:szCs w:val="24"/>
+        </w:rPr>
+        <w:br/>
+        <w:t xml:space="preserve">    </w:t>
+      </w:r>
+      <w:r>
+        <w:rPr>
+          <w:bCs/>
+          <w:szCs w:val="24"/>
+        </w:rPr>
+        <w:t>if</w:t>
+      </w:r>
+      <w:r>
+        <w:rPr>
+          <w:szCs w:val="24"/>
+        </w:rPr>
+        <w:t>(hoechstens&gt;=(</w:t>
+      </w:r>
+      <w:r>
+        <w:rPr>
+          <w:bCs/>
+          <w:szCs w:val="24"/>
+        </w:rPr>
+        <w:t>server</w:t>
+      </w:r>
+      <w:r>
+        <w:rPr>
+          <w:szCs w:val="24"/>
+        </w:rPr>
+        <w:t>.get(key)/</w:t>
+      </w:r>
+      <w:r>
+        <w:rPr>
+          <w:bCs/>
+          <w:szCs w:val="24"/>
+        </w:rPr>
+        <w:t>serverGew</w:t>
+      </w:r>
+      <w:r>
+        <w:rPr>
+          <w:szCs w:val="24"/>
+        </w:rPr>
+        <w:t>.get(key))){</w:t>
+      </w:r>
+      <w:r>
+        <w:rPr>
+          <w:szCs w:val="24"/>
+        </w:rPr>
+        <w:br/>
+        <w:t xml:space="preserve">        weiterIp= key;</w:t>
+      </w:r>
+      <w:r>
+        <w:rPr>
+          <w:szCs w:val="24"/>
+        </w:rPr>
+        <w:br/>
+        <w:t xml:space="preserve">        hoechstens=</w:t>
+      </w:r>
+      <w:r>
+        <w:rPr>
+          <w:bCs/>
+          <w:szCs w:val="24"/>
+        </w:rPr>
+        <w:t>server</w:t>
+      </w:r>
+      <w:r>
+        <w:rPr>
+          <w:szCs w:val="24"/>
+        </w:rPr>
+        <w:t>.get(key)/</w:t>
+      </w:r>
+      <w:r>
+        <w:rPr>
+          <w:bCs/>
+          <w:szCs w:val="24"/>
+        </w:rPr>
+        <w:t>serverGew</w:t>
+      </w:r>
+      <w:r>
+        <w:rPr>
+          <w:szCs w:val="24"/>
+        </w:rPr>
+        <w:t>.get(key);</w:t>
+      </w:r>
+      <w:r>
+        <w:rPr>
+          <w:szCs w:val="24"/>
+        </w:rPr>
+        <w:br/>
+        <w:t xml:space="preserve">    }</w:t>
+      </w:r>
+      <w:r>
+        <w:rPr>
+          <w:szCs w:val="24"/>
+        </w:rPr>
+        <w:br/>
+        <w:t xml:space="preserve">    ++i;</w:t>
+      </w:r>
+      <w:r>
+        <w:rPr>
+          <w:szCs w:val="24"/>
+        </w:rPr>
+        <w:br/>
+        <w:t>}</w:t>
+      </w:r>
+    </w:p>
+    <w:p>
+      <w:pPr>
+        <w:pStyle w:val="Beschriftung"/>
+      </w:pPr>
+      <w:bookmarkStart w:id="12" w:name="_Toc444772746"/>
+      <w:r>
+        <w:t xml:space="preserve">Code </w:t>
+      </w:r>
+      <w:fldSimple w:instr=" SEQ Code \* ARABIC ">
+        <w:r>
+          <w:rPr>
+            <w:noProof/>
+          </w:rPr>
+          <w:t>4</w:t>
+        </w:r>
+      </w:fldSimple>
+      <w:r>
+        <w:t xml:space="preserve"> weighted distribution algorhitmus</w:t>
+      </w:r>
+      <w:bookmarkEnd w:id="12"/>
+    </w:p>
+    <w:p>
+      <w:pPr>
+        <w:pStyle w:val="Textkrper"/>
+        <w:rPr>
+          <w:rFonts w:asciiTheme="minorHAnsi" w:hAnsiTheme="minorHAnsi"/>
+        </w:rPr>
+      </w:pPr>
+      <w:r>
+        <w:rPr>
+          <w:rFonts w:asciiTheme="minorHAnsi" w:hAnsiTheme="minorHAnsi"/>
+        </w:rPr>
+        <w:t>Es wird eine Gewichtungszahl berechnet, der S</w:t>
+      </w:r>
+      <w:r>
+        <w:rPr>
+          <w:rFonts w:asciiTheme="minorHAnsi" w:hAnsiTheme="minorHAnsi"/>
+        </w:rPr>
+        <w:t>erver mit der kleinsten Gewicht</w:t>
+      </w:r>
+      <w:r>
+        <w:rPr>
+          <w:rFonts w:asciiTheme="minorHAnsi" w:hAnsiTheme="minorHAnsi"/>
+        </w:rPr>
+        <w:t xml:space="preserve">ungszahl bekommt die Verbindung. </w:t>
+      </w:r>
+      <w:r>
+        <w:rPr>
+          <w:rFonts w:asciiTheme="minorHAnsi" w:hAnsiTheme="minorHAnsi"/>
+        </w:rPr>
+        <w:t>Die Gewichtungszahl wird folgender Maßen berechnet:</w:t>
+      </w:r>
+    </w:p>
+    <w:p>
+      <w:pPr>
+        <w:pStyle w:val="Textkrper"/>
+        <w:rPr>
+          <w:rFonts w:asciiTheme="minorHAnsi" w:hAnsiTheme="minorHAnsi"/>
+        </w:rPr>
+      </w:pPr>
+      <w:r>
+        <w:rPr>
+          <w:rFonts w:asciiTheme="minorHAnsi" w:hAnsiTheme="minorHAnsi"/>
+        </w:rPr>
+        <w:t>Anzahl der aktiven Verbindungen auf dem Server / Die Gewichtung des Servers</w:t>
+      </w:r>
+    </w:p>
+    <w:p>
+      <w:pPr>
+        <w:pStyle w:val="Textkrper"/>
+        <w:rPr>
+          <w:rFonts w:asciiTheme="minorHAnsi" w:hAnsiTheme="minorHAnsi" w:cs="Courier New"/>
+        </w:rPr>
+      </w:pPr>
+      <w:r>
+        <w:rPr>
+          <w:rFonts w:asciiTheme="minorHAnsi" w:hAnsiTheme="minorHAnsi"/>
+        </w:rPr>
+        <w:t xml:space="preserve">Die Gewichtungszahl wird in </w:t>
+      </w:r>
+      <w:r>
+        <w:rPr>
+          <w:rFonts w:ascii="Courier New" w:hAnsi="Courier New" w:cs="Courier New"/>
+          <w:sz w:val="20"/>
+        </w:rPr>
+        <w:t>hoechstens</w:t>
+      </w:r>
+      <w:r>
+        <w:rPr>
+          <w:rFonts w:ascii="Courier New" w:hAnsi="Courier New" w:cs="Courier New"/>
+          <w:sz w:val="20"/>
+        </w:rPr>
+        <w:t xml:space="preserve"> </w:t>
+      </w:r>
+      <w:r>
+        <w:rPr>
+          <w:rFonts w:asciiTheme="minorHAnsi" w:hAnsiTheme="minorHAnsi" w:cs="Courier New"/>
+        </w:rPr>
+        <w:t xml:space="preserve">gespeichert und dann wird überprüft ob eine Zahl kleiner ist. </w:t>
+      </w:r>
+    </w:p>
+    <w:p>
+      <w:pPr>
+        <w:pStyle w:val="Textkrper"/>
+        <w:spacing w:before="240"/>
+        <w:rPr>
+          <w:rFonts w:asciiTheme="minorHAnsi" w:hAnsiTheme="minorHAnsi"/>
+          <w:b/>
+          <w:sz w:val="32"/>
+        </w:rPr>
+      </w:pPr>
+    </w:p>
+    <w:p>
+      <w:pPr>
+        <w:pStyle w:val="Textkrper"/>
+        <w:spacing w:before="240"/>
+        <w:rPr>
+          <w:rFonts w:asciiTheme="minorHAnsi" w:hAnsiTheme="minorHAnsi"/>
+          <w:b/>
+          <w:sz w:val="32"/>
+        </w:rPr>
+      </w:pPr>
+    </w:p>
+    <w:p>
+      <w:pPr>
+        <w:pStyle w:val="Textkrper"/>
+        <w:spacing w:before="240"/>
+        <w:rPr>
+          <w:rFonts w:asciiTheme="minorHAnsi" w:hAnsiTheme="minorHAnsi"/>
+          <w:b/>
+          <w:sz w:val="32"/>
+        </w:rPr>
+      </w:pPr>
+    </w:p>
+    <w:p>
+      <w:pPr>
+        <w:pStyle w:val="Textkrper"/>
+        <w:spacing w:before="240"/>
+        <w:rPr>
+          <w:rFonts w:asciiTheme="minorHAnsi" w:hAnsiTheme="minorHAnsi"/>
+          <w:b/>
+          <w:sz w:val="32"/>
+        </w:rPr>
+      </w:pPr>
+    </w:p>
+    <w:p>
+      <w:pPr>
+        <w:pStyle w:val="Textkrper"/>
+        <w:spacing w:before="240"/>
+        <w:rPr>
+          <w:rFonts w:asciiTheme="minorHAnsi" w:hAnsiTheme="minorHAnsi"/>
+          <w:b/>
+          <w:sz w:val="32"/>
+        </w:rPr>
+      </w:pPr>
+    </w:p>
+    <w:p>
+      <w:pPr>
+        <w:pStyle w:val="Textkrper"/>
+        <w:spacing w:before="240"/>
+        <w:rPr>
+          <w:rFonts w:asciiTheme="minorHAnsi" w:hAnsiTheme="minorHAnsi"/>
+          <w:b/>
+          <w:sz w:val="32"/>
+        </w:rPr>
+      </w:pPr>
+    </w:p>
+    <w:p>
+      <w:pPr>
+        <w:pStyle w:val="Textkrper"/>
+        <w:spacing w:before="240"/>
+        <w:rPr>
+          <w:rFonts w:asciiTheme="minorHAnsi" w:hAnsiTheme="minorHAnsi"/>
+          <w:b/>
+          <w:sz w:val="32"/>
+        </w:rPr>
+      </w:pPr>
+    </w:p>
+    <w:p>
+      <w:pPr>
+        <w:pStyle w:val="Textkrper"/>
+        <w:spacing w:before="240"/>
+        <w:rPr>
+          <w:rFonts w:asciiTheme="minorHAnsi" w:hAnsiTheme="minorHAnsi"/>
+          <w:b/>
+          <w:sz w:val="32"/>
+        </w:rPr>
+      </w:pPr>
+      <w:r>
+        <w:rPr>
+          <w:rFonts w:asciiTheme="minorHAnsi" w:hAnsiTheme="minorHAnsi"/>
+          <w:b/>
+          <w:sz w:val="32"/>
+        </w:rPr>
+        <w:lastRenderedPageBreak/>
+        <w:t>Test</w:t>
+      </w:r>
+    </w:p>
+    <w:p>
+      <w:pPr>
+        <w:pStyle w:val="Beschriftung"/>
+        <w:rPr>
+          <w:rFonts w:asciiTheme="minorHAnsi" w:hAnsiTheme="minorHAnsi"/>
+          <w:i w:val="0"/>
+        </w:rPr>
+      </w:pPr>
+      <w:r>
+        <w:rPr>
+          <w:rFonts w:asciiTheme="minorHAnsi" w:hAnsiTheme="minorHAnsi"/>
+          <w:i w:val="0"/>
+        </w:rPr>
+        <w:t xml:space="preserve">Es werden 10 Anfragen vom Client an den Load Balancer geschickt dieser leitet dann mithilfe der Methode Weighted Distribution an den jeweiligen Server weiter. </w:t>
+      </w:r>
+      <w:r>
+        <w:rPr>
+          <w:rFonts w:asciiTheme="minorHAnsi" w:hAnsiTheme="minorHAnsi"/>
+          <w:i w:val="0"/>
+        </w:rPr>
+        <w:t>Bei identer Gewichtungszahl wird ein</w:t>
+      </w:r>
+      <w:r>
+        <w:rPr>
+          <w:rFonts w:asciiTheme="minorHAnsi" w:hAnsiTheme="minorHAnsi"/>
+          <w:i w:val="0"/>
+        </w:rPr>
+        <w:t xml:space="preserve"> zufälliger Server ausgewählt. </w:t>
+      </w:r>
+    </w:p>
+    <w:p>
+      <w:pPr>
+        <w:pStyle w:val="Beschriftung"/>
+        <w:rPr>
+          <w:rFonts w:asciiTheme="minorHAnsi" w:hAnsiTheme="minorHAnsi"/>
+          <w:i w:val="0"/>
+        </w:rPr>
+      </w:pPr>
+      <w:r>
+        <w:rPr>
+          <w:rFonts w:asciiTheme="minorHAnsi" w:hAnsiTheme="minorHAnsi"/>
+          <w:i w:val="0"/>
+        </w:rPr>
+        <w:t>Ausgabe am Load Balancer:</w:t>
+      </w:r>
+    </w:p>
+    <w:p>
+      <w:pPr>
+        <w:pStyle w:val="Beschriftung"/>
+        <w:rPr>
+          <w:rFonts w:ascii="Courier New" w:hAnsi="Courier New" w:cs="Courier New"/>
+          <w:i w:val="0"/>
+          <w:sz w:val="20"/>
+        </w:rPr>
+      </w:pPr>
+      <w:r>
+        <w:rPr>
+          <w:rFonts w:ascii="Courier New" w:hAnsi="Courier New" w:cs="Courier New"/>
+          <w:i w:val="0"/>
+          <w:sz w:val="20"/>
+        </w:rPr>
+        <w:t>IP: 10.0.105.170:1028 - Gewichtung: 2</w:t>
+      </w:r>
+    </w:p>
+    <w:p>
+      <w:pPr>
+        <w:pStyle w:val="Beschriftung"/>
+        <w:rPr>
+          <w:rFonts w:ascii="Courier New" w:hAnsi="Courier New" w:cs="Courier New"/>
+          <w:i w:val="0"/>
+          <w:sz w:val="20"/>
+        </w:rPr>
+      </w:pPr>
+      <w:r>
+        <w:rPr>
+          <w:rFonts w:ascii="Courier New" w:hAnsi="Courier New" w:cs="Courier New"/>
+          <w:i w:val="0"/>
+          <w:sz w:val="20"/>
+        </w:rPr>
+        <w:t>IP: 10.0.105.170:1026 - Gewichtung: 5</w:t>
+      </w:r>
+    </w:p>
+    <w:p>
+      <w:pPr>
+        <w:pStyle w:val="Beschriftung"/>
+        <w:rPr>
+          <w:rFonts w:ascii="Courier New" w:hAnsi="Courier New" w:cs="Courier New"/>
+          <w:i w:val="0"/>
+          <w:sz w:val="20"/>
+        </w:rPr>
+      </w:pPr>
+      <w:r>
+        <w:rPr>
+          <w:rFonts w:ascii="Courier New" w:hAnsi="Courier New" w:cs="Courier New"/>
+          <w:i w:val="0"/>
+          <w:sz w:val="20"/>
+        </w:rPr>
+        <w:t>IP: 10.0.105.170:1027 - Gewichtung: 3</w:t>
+      </w:r>
+    </w:p>
+    <w:p>
+      <w:pPr>
+        <w:pStyle w:val="Beschriftung"/>
+        <w:rPr>
+          <w:rFonts w:ascii="Courier New" w:hAnsi="Courier New" w:cs="Courier New"/>
+          <w:i w:val="0"/>
+          <w:sz w:val="20"/>
+        </w:rPr>
+      </w:pPr>
+    </w:p>
+    <w:p>
+      <w:pPr>
+        <w:pStyle w:val="Beschriftung"/>
+        <w:rPr>
+          <w:rFonts w:ascii="Courier New" w:hAnsi="Courier New" w:cs="Courier New"/>
+          <w:i w:val="0"/>
+          <w:sz w:val="20"/>
+        </w:rPr>
+      </w:pPr>
+      <w:r>
+        <w:rPr>
+          <w:rFonts w:ascii="Courier New" w:hAnsi="Courier New" w:cs="Courier New"/>
+          <w:i w:val="0"/>
+          <w:sz w:val="20"/>
+        </w:rPr>
+        <w:t>IP: 10.0.105.170:1028 - Connections: 0</w:t>
+      </w:r>
+    </w:p>
+    <w:p>
+      <w:pPr>
+        <w:pStyle w:val="Beschriftung"/>
+        <w:rPr>
+          <w:rFonts w:ascii="Courier New" w:hAnsi="Courier New" w:cs="Courier New"/>
+          <w:i w:val="0"/>
+          <w:sz w:val="20"/>
+        </w:rPr>
+      </w:pPr>
+      <w:r>
+        <w:rPr>
+          <w:rFonts w:ascii="Courier New" w:hAnsi="Courier New" w:cs="Courier New"/>
+          <w:i w:val="0"/>
+          <w:sz w:val="20"/>
+        </w:rPr>
+        <w:t>IP: 10.0.105.170:1026 - Connections: 0</w:t>
+      </w:r>
+    </w:p>
+    <w:p>
+      <w:pPr>
+        <w:pStyle w:val="Beschriftung"/>
+        <w:rPr>
+          <w:rFonts w:ascii="Courier New" w:hAnsi="Courier New" w:cs="Courier New"/>
+          <w:i w:val="0"/>
+          <w:sz w:val="20"/>
+        </w:rPr>
+      </w:pPr>
+      <w:r>
+        <w:rPr>
+          <w:rFonts w:ascii="Courier New" w:hAnsi="Courier New" w:cs="Courier New"/>
+          <w:i w:val="0"/>
+          <w:sz w:val="20"/>
+        </w:rPr>
+        <w:t>IP: 10.0.105.170:1027 - Connections: 1</w:t>
+      </w:r>
+    </w:p>
+    <w:p>
+      <w:pPr>
+        <w:pStyle w:val="Beschriftung"/>
+        <w:rPr>
+          <w:rFonts w:ascii="Courier New" w:hAnsi="Courier New" w:cs="Courier New"/>
+          <w:i w:val="0"/>
+          <w:sz w:val="20"/>
+        </w:rPr>
+      </w:pPr>
+      <w:r>
+        <w:rPr>
+          <w:rFonts w:ascii="Courier New" w:hAnsi="Courier New" w:cs="Courier New"/>
+          <w:i w:val="0"/>
+          <w:sz w:val="20"/>
+        </w:rPr>
+        <w:t>…</w:t>
+      </w:r>
+    </w:p>
+    <w:p>
+      <w:pPr>
+        <w:pStyle w:val="Beschriftung"/>
+        <w:rPr>
+          <w:rFonts w:ascii="Courier New" w:hAnsi="Courier New" w:cs="Courier New"/>
+          <w:i w:val="0"/>
+          <w:sz w:val="20"/>
+        </w:rPr>
+      </w:pPr>
+      <w:r>
+        <w:rPr>
+          <w:rFonts w:ascii="Courier New" w:hAnsi="Courier New" w:cs="Courier New"/>
+          <w:i w:val="0"/>
+          <w:sz w:val="20"/>
+        </w:rPr>
+        <w:t>IP: 10.0.105.170:1028 - Connections: 2</w:t>
+      </w:r>
+    </w:p>
+    <w:p>
+      <w:pPr>
+        <w:pStyle w:val="Beschriftung"/>
+        <w:rPr>
+          <w:rFonts w:ascii="Courier New" w:hAnsi="Courier New" w:cs="Courier New"/>
+          <w:i w:val="0"/>
+          <w:sz w:val="20"/>
+        </w:rPr>
+      </w:pPr>
+      <w:r>
+        <w:rPr>
+          <w:rFonts w:ascii="Courier New" w:hAnsi="Courier New" w:cs="Courier New"/>
+          <w:i w:val="0"/>
+          <w:sz w:val="20"/>
+        </w:rPr>
+        <w:t>IP: 10.0.105.170:1026 - Connections: 5</w:t>
+      </w:r>
+    </w:p>
+    <w:p>
+      <w:pPr>
+        <w:pStyle w:val="Beschriftung"/>
+        <w:rPr>
+          <w:rFonts w:ascii="Courier New" w:hAnsi="Courier New" w:cs="Courier New"/>
+          <w:i w:val="0"/>
+          <w:sz w:val="20"/>
+        </w:rPr>
+      </w:pPr>
+      <w:r>
+        <w:rPr>
+          <w:rFonts w:ascii="Courier New" w:hAnsi="Courier New" w:cs="Courier New"/>
+          <w:i w:val="0"/>
+          <w:sz w:val="20"/>
+        </w:rPr>
+        <w:t>IP: 10.0.105.170:1027 - Connections: 3</w:t>
+      </w:r>
+    </w:p>
+    <w:p>
+      <w:pPr>
+        <w:pStyle w:val="Beschriftung"/>
+        <w:rPr>
+          <w:rFonts w:asciiTheme="minorHAnsi" w:hAnsiTheme="minorHAnsi" w:cs="Courier New"/>
+          <w:i w:val="0"/>
+        </w:rPr>
+      </w:pPr>
+      <w:r>
+        <w:rPr>
+          <w:rFonts w:asciiTheme="minorHAnsi" w:hAnsiTheme="minorHAnsi" w:cs="Courier New"/>
+          <w:i w:val="0"/>
+        </w:rPr>
+        <w:t xml:space="preserve">Beim Load Balancer sieht man anfangs die angemeldeten Server mit den jeweiligen Gewichtungen. Und anschließend die einzelnen Connections an den jeweiligen Servern. </w:t>
+      </w:r>
+    </w:p>
+    <w:p>
+      <w:pPr>
+        <w:pStyle w:val="Beschriftung"/>
+        <w:rPr>
+          <w:rFonts w:ascii="Courier New" w:hAnsi="Courier New" w:cs="Courier New"/>
+          <w:i w:val="0"/>
+          <w:sz w:val="20"/>
+        </w:rPr>
+      </w:pPr>
+      <w:r>
+        <w:rPr>
+          <w:rFonts w:ascii="Courier New" w:hAnsi="Courier New" w:cs="Courier New"/>
+          <w:i w:val="0"/>
+          <w:sz w:val="20"/>
+        </w:rPr>
+        <w:t>Port 1027</w:t>
+      </w:r>
+      <w:r>
+        <w:rPr>
+          <w:rFonts w:ascii="Courier New" w:hAnsi="Courier New" w:cs="Courier New"/>
+          <w:i w:val="0"/>
+          <w:sz w:val="20"/>
+        </w:rPr>
+        <w:tab/>
+        <w:t>data: 0</w:t>
+      </w:r>
+    </w:p>
+    <w:p>
+      <w:pPr>
+        <w:pStyle w:val="Beschriftung"/>
+        <w:rPr>
+          <w:rFonts w:ascii="Courier New" w:hAnsi="Courier New" w:cs="Courier New"/>
+          <w:i w:val="0"/>
+          <w:sz w:val="20"/>
+        </w:rPr>
+      </w:pPr>
+      <w:r>
+        <w:rPr>
+          <w:rFonts w:ascii="Courier New" w:hAnsi="Courier New" w:cs="Courier New"/>
+          <w:i w:val="0"/>
+          <w:sz w:val="20"/>
+        </w:rPr>
+        <w:t>Port 1027</w:t>
+      </w:r>
+      <w:r>
+        <w:rPr>
+          <w:rFonts w:ascii="Courier New" w:hAnsi="Courier New" w:cs="Courier New"/>
+          <w:i w:val="0"/>
+          <w:sz w:val="20"/>
+        </w:rPr>
+        <w:tab/>
+        <w:t>data: 1</w:t>
+      </w:r>
+    </w:p>
+    <w:p>
+      <w:pPr>
+        <w:pStyle w:val="Beschriftung"/>
+        <w:rPr>
+          <w:rFonts w:ascii="Courier New" w:hAnsi="Courier New" w:cs="Courier New"/>
+          <w:i w:val="0"/>
+          <w:sz w:val="20"/>
+        </w:rPr>
+      </w:pPr>
+      <w:r>
+        <w:rPr>
+          <w:rFonts w:ascii="Courier New" w:hAnsi="Courier New" w:cs="Courier New"/>
+          <w:i w:val="0"/>
+          <w:sz w:val="20"/>
+        </w:rPr>
+        <w:t>Port 1027</w:t>
+      </w:r>
+      <w:r>
+        <w:rPr>
+          <w:rFonts w:ascii="Courier New" w:hAnsi="Courier New" w:cs="Courier New"/>
+          <w:i w:val="0"/>
+          <w:sz w:val="20"/>
+        </w:rPr>
+        <w:tab/>
+        <w:t>data: 2</w:t>
+      </w:r>
+    </w:p>
+    <w:p>
+      <w:pPr>
+        <w:pStyle w:val="Beschriftung"/>
+        <w:rPr>
+          <w:rFonts w:ascii="Courier New" w:hAnsi="Courier New" w:cs="Courier New"/>
+          <w:i w:val="0"/>
+          <w:sz w:val="20"/>
+        </w:rPr>
+      </w:pPr>
+      <w:r>
+        <w:rPr>
+          <w:rFonts w:ascii="Courier New" w:hAnsi="Courier New" w:cs="Courier New"/>
+          <w:i w:val="0"/>
+          <w:sz w:val="20"/>
+        </w:rPr>
+        <w:t>Port 1026</w:t>
+      </w:r>
+      <w:r>
+        <w:rPr>
+          <w:rFonts w:ascii="Courier New" w:hAnsi="Courier New" w:cs="Courier New"/>
+          <w:i w:val="0"/>
+          <w:sz w:val="20"/>
+        </w:rPr>
+        <w:tab/>
+        <w:t>data: 3</w:t>
+      </w:r>
+    </w:p>
+    <w:p>
+      <w:pPr>
+        <w:pStyle w:val="Beschriftung"/>
+        <w:rPr>
+          <w:rFonts w:ascii="Courier New" w:hAnsi="Courier New" w:cs="Courier New"/>
+          <w:i w:val="0"/>
+          <w:sz w:val="20"/>
+        </w:rPr>
+      </w:pPr>
+      <w:r>
+        <w:rPr>
+          <w:rFonts w:ascii="Courier New" w:hAnsi="Courier New" w:cs="Courier New"/>
+          <w:i w:val="0"/>
+          <w:sz w:val="20"/>
+        </w:rPr>
+        <w:t>Port 1026</w:t>
+      </w:r>
+      <w:r>
+        <w:rPr>
+          <w:rFonts w:ascii="Courier New" w:hAnsi="Courier New" w:cs="Courier New"/>
+          <w:i w:val="0"/>
+          <w:sz w:val="20"/>
+        </w:rPr>
+        <w:tab/>
+        <w:t>data: 4</w:t>
+      </w:r>
+    </w:p>
+    <w:p>
+      <w:pPr>
+        <w:pStyle w:val="Beschriftung"/>
+        <w:rPr>
+          <w:rFonts w:ascii="Courier New" w:hAnsi="Courier New" w:cs="Courier New"/>
+          <w:i w:val="0"/>
+          <w:sz w:val="20"/>
+        </w:rPr>
+      </w:pPr>
+      <w:r>
+        <w:rPr>
+          <w:rFonts w:ascii="Courier New" w:hAnsi="Courier New" w:cs="Courier New"/>
+          <w:i w:val="0"/>
+          <w:sz w:val="20"/>
+        </w:rPr>
+        <w:t>Port 1026</w:t>
+      </w:r>
+      <w:r>
+        <w:rPr>
+          <w:rFonts w:ascii="Courier New" w:hAnsi="Courier New" w:cs="Courier New"/>
+          <w:i w:val="0"/>
+          <w:sz w:val="20"/>
+        </w:rPr>
+        <w:tab/>
+        <w:t>data: 5</w:t>
+      </w:r>
+    </w:p>
+    <w:p>
+      <w:pPr>
+        <w:pStyle w:val="Beschriftung"/>
+        <w:rPr>
+          <w:rFonts w:ascii="Courier New" w:hAnsi="Courier New" w:cs="Courier New"/>
+          <w:i w:val="0"/>
+          <w:sz w:val="20"/>
+        </w:rPr>
+      </w:pPr>
+      <w:r>
+        <w:rPr>
+          <w:rFonts w:ascii="Courier New" w:hAnsi="Courier New" w:cs="Courier New"/>
+          <w:i w:val="0"/>
+          <w:sz w:val="20"/>
+        </w:rPr>
+        <w:t>Port 1026</w:t>
+      </w:r>
+      <w:r>
+        <w:rPr>
+          <w:rFonts w:ascii="Courier New" w:hAnsi="Courier New" w:cs="Courier New"/>
+          <w:i w:val="0"/>
+          <w:sz w:val="20"/>
+        </w:rPr>
+        <w:tab/>
+        <w:t>data: 6</w:t>
+      </w:r>
+    </w:p>
+    <w:p>
+      <w:pPr>
+        <w:pStyle w:val="Beschriftung"/>
+        <w:rPr>
+          <w:rFonts w:ascii="Courier New" w:hAnsi="Courier New" w:cs="Courier New"/>
+          <w:i w:val="0"/>
+          <w:sz w:val="20"/>
+        </w:rPr>
+      </w:pPr>
+      <w:r>
+        <w:rPr>
+          <w:rFonts w:ascii="Courier New" w:hAnsi="Courier New" w:cs="Courier New"/>
+          <w:i w:val="0"/>
+          <w:sz w:val="20"/>
+        </w:rPr>
+        <w:t>Port 1026</w:t>
+      </w:r>
+      <w:r>
+        <w:rPr>
+          <w:rFonts w:ascii="Courier New" w:hAnsi="Courier New" w:cs="Courier New"/>
+          <w:i w:val="0"/>
+          <w:sz w:val="20"/>
+        </w:rPr>
+        <w:tab/>
+        <w:t>data: 7</w:t>
+      </w:r>
+    </w:p>
+    <w:p>
+      <w:pPr>
+        <w:pStyle w:val="Beschriftung"/>
+        <w:rPr>
+          <w:rFonts w:ascii="Courier New" w:hAnsi="Courier New" w:cs="Courier New"/>
+          <w:i w:val="0"/>
+          <w:sz w:val="20"/>
+        </w:rPr>
+      </w:pPr>
+      <w:r>
+        <w:rPr>
+          <w:rFonts w:ascii="Courier New" w:hAnsi="Courier New" w:cs="Courier New"/>
+          <w:i w:val="0"/>
+          <w:sz w:val="20"/>
+        </w:rPr>
+        <w:t>Port 1028</w:t>
+      </w:r>
+      <w:r>
+        <w:rPr>
+          <w:rFonts w:ascii="Courier New" w:hAnsi="Courier New" w:cs="Courier New"/>
+          <w:i w:val="0"/>
+          <w:sz w:val="20"/>
+        </w:rPr>
+        <w:tab/>
+        <w:t>data: 8</w:t>
+      </w:r>
+    </w:p>
+    <w:p>
+      <w:pPr>
+        <w:pStyle w:val="Beschriftung"/>
+        <w:rPr>
+          <w:rFonts w:ascii="Courier New" w:hAnsi="Courier New" w:cs="Courier New"/>
+          <w:i w:val="0"/>
+          <w:sz w:val="20"/>
+        </w:rPr>
+      </w:pPr>
+      <w:r>
+        <w:rPr>
+          <w:rFonts w:ascii="Courier New" w:hAnsi="Courier New" w:cs="Courier New"/>
+          <w:i w:val="0"/>
+          <w:sz w:val="20"/>
+        </w:rPr>
+        <w:t>Port 1028</w:t>
+      </w:r>
+      <w:r>
+        <w:rPr>
+          <w:rFonts w:ascii="Courier New" w:hAnsi="Courier New" w:cs="Courier New"/>
+          <w:i w:val="0"/>
+          <w:sz w:val="20"/>
+        </w:rPr>
+        <w:tab/>
+        <w:t>data: 9</w:t>
+      </w:r>
+    </w:p>
+    <w:p>
+      <w:pPr>
+        <w:pStyle w:val="Beschriftung"/>
+        <w:rPr>
+          <w:rFonts w:asciiTheme="minorHAnsi" w:hAnsiTheme="minorHAnsi" w:cs="Courier New"/>
+          <w:i w:val="0"/>
+        </w:rPr>
+      </w:pPr>
+      <w:r>
+        <w:rPr>
+          <w:rFonts w:asciiTheme="minorHAnsi" w:hAnsiTheme="minorHAnsi" w:cs="Courier New"/>
+          <w:i w:val="0"/>
+        </w:rPr>
+        <w:t xml:space="preserve">Hier kann man nachvollziehen welche Nachricht an den einzelnen Server ankommen. </w:t>
+      </w:r>
+    </w:p>
+    <w:p>
+      <w:pPr>
+        <w:pStyle w:val="Beschriftung"/>
+        <w:rPr>
+          <w:rFonts w:asciiTheme="minorHAnsi" w:hAnsiTheme="minorHAnsi"/>
+          <w:i w:val="0"/>
+        </w:rPr>
+      </w:pPr>
+      <w:r>
+        <w:rPr>
+          <w:rFonts w:asciiTheme="minorHAnsi" w:hAnsiTheme="minorHAnsi"/>
+        </w:rPr>
         <w:br w:type="page"/>
       </w:r>
     </w:p>
@@ -5166,12 +5152,12 @@
         </w:tabs>
         <w:ind w:left="993" w:hanging="567"/>
       </w:pPr>
-      <w:bookmarkStart w:id="12" w:name="_Toc444757999"/>
+      <w:bookmarkStart w:id="13" w:name="_Toc444772762"/>
       <w:r>
         <w:lastRenderedPageBreak/>
         <w:t>Session Persistenz</w:t>
       </w:r>
-      <w:bookmarkEnd w:id="12"/>
+      <w:bookmarkEnd w:id="13"/>
     </w:p>
     <w:p>
       <w:pPr>
@@ -5216,21 +5202,7 @@
         <w:rPr>
           <w:rFonts w:asciiTheme="minorHAnsi" w:hAnsiTheme="minorHAnsi"/>
         </w:rPr>
-        <w:t xml:space="preserve">Außerdem wurde eine </w:t>
-      </w:r>
-      <w:proofErr w:type="spellStart"/>
-      <w:r>
-        <w:rPr>
-          <w:rFonts w:asciiTheme="minorHAnsi" w:hAnsiTheme="minorHAnsi"/>
-        </w:rPr>
-        <w:t>boolean</w:t>
-      </w:r>
-      <w:proofErr w:type="spellEnd"/>
-      <w:r>
-        <w:rPr>
-          <w:rFonts w:asciiTheme="minorHAnsi" w:hAnsiTheme="minorHAnsi"/>
-        </w:rPr>
-        <w:t xml:space="preserve"> Variable hinzugefügt um die Session Persistenz zu steuern.</w:t>
+        <w:t>Außerdem wurde eine boolean Variable hinzugefügt um die Session Persistenz zu steuern.</w:t>
       </w:r>
     </w:p>
     <w:p>
@@ -5243,53 +5215,12 @@
           <w:szCs w:val="24"/>
         </w:rPr>
       </w:pPr>
-      <w:proofErr w:type="spellStart"/>
-      <w:r>
-        <w:rPr>
-          <w:bCs/>
-          <w:szCs w:val="24"/>
-        </w:rPr>
-        <w:t>public</w:t>
-      </w:r>
-      <w:proofErr w:type="spellEnd"/>
-      <w:r>
-        <w:rPr>
-          <w:bCs/>
-          <w:szCs w:val="24"/>
-        </w:rPr>
-        <w:t xml:space="preserve"> </w:t>
-      </w:r>
-      <w:proofErr w:type="spellStart"/>
-      <w:r>
-        <w:rPr>
-          <w:bCs/>
-          <w:szCs w:val="24"/>
-        </w:rPr>
-        <w:t>boolean</w:t>
-      </w:r>
-      <w:proofErr w:type="spellEnd"/>
-      <w:r>
-        <w:rPr>
-          <w:bCs/>
-          <w:szCs w:val="24"/>
-        </w:rPr>
-        <w:t xml:space="preserve"> </w:t>
-      </w:r>
-      <w:proofErr w:type="spellStart"/>
-      <w:r>
-        <w:rPr>
-          <w:bCs/>
-          <w:szCs w:val="24"/>
-        </w:rPr>
-        <w:t>sessionPersistance</w:t>
-      </w:r>
-      <w:proofErr w:type="spellEnd"/>
-      <w:r>
-        <w:rPr>
-          <w:bCs/>
-          <w:szCs w:val="24"/>
-        </w:rPr>
-        <w:t xml:space="preserve"> </w:t>
+      <w:r>
+        <w:rPr>
+          <w:bCs/>
+          <w:szCs w:val="24"/>
+        </w:rPr>
+        <w:t xml:space="preserve">public boolean sessionPersistance </w:t>
       </w:r>
       <w:r>
         <w:rPr>
@@ -5304,35 +5235,24 @@
         </w:rPr>
         <w:t>true</w:t>
       </w:r>
-      <w:proofErr w:type="gramStart"/>
       <w:r>
         <w:rPr>
           <w:szCs w:val="24"/>
         </w:rPr>
         <w:t>;</w:t>
       </w:r>
-      <w:proofErr w:type="gramEnd"/>
       <w:r>
         <w:rPr>
           <w:szCs w:val="24"/>
         </w:rPr>
         <w:br/>
       </w:r>
-      <w:proofErr w:type="spellStart"/>
-      <w:r>
-        <w:rPr>
-          <w:bCs/>
-          <w:szCs w:val="24"/>
-        </w:rPr>
-        <w:t>public</w:t>
-      </w:r>
-      <w:proofErr w:type="spellEnd"/>
-      <w:r>
-        <w:rPr>
-          <w:bCs/>
-          <w:szCs w:val="24"/>
-        </w:rPr>
-        <w:t xml:space="preserve"> </w:t>
+      <w:r>
+        <w:rPr>
+          <w:bCs/>
+          <w:szCs w:val="24"/>
+        </w:rPr>
+        <w:t xml:space="preserve">public </w:t>
       </w:r>
       <w:r>
         <w:rPr>
@@ -5401,7 +5321,6 @@
         </w:rPr>
         <w:t>(</w:t>
       </w:r>
-      <w:proofErr w:type="spellStart"/>
       <w:r>
         <w:rPr>
           <w:bCs/>
@@ -5409,7 +5328,6 @@
         </w:rPr>
         <w:t>sessionPersistance</w:t>
       </w:r>
-      <w:proofErr w:type="spellEnd"/>
       <w:r>
         <w:rPr>
           <w:szCs w:val="24"/>
@@ -5421,63 +5339,7 @@
           <w:szCs w:val="24"/>
         </w:rPr>
         <w:br/>
-        <w:t xml:space="preserve">    String </w:t>
-      </w:r>
-      <w:proofErr w:type="spellStart"/>
-      <w:r>
-        <w:rPr>
-          <w:szCs w:val="24"/>
-        </w:rPr>
-        <w:t>clientIP</w:t>
-      </w:r>
-      <w:proofErr w:type="spellEnd"/>
-      <w:r>
-        <w:rPr>
-          <w:szCs w:val="24"/>
-        </w:rPr>
-        <w:t xml:space="preserve"> = </w:t>
-      </w:r>
-      <w:proofErr w:type="spellStart"/>
-      <w:r>
-        <w:rPr>
-          <w:szCs w:val="24"/>
-        </w:rPr>
-        <w:t>cs.getRemoteSocketAddress</w:t>
-      </w:r>
-      <w:proofErr w:type="spellEnd"/>
-      <w:r>
-        <w:rPr>
-          <w:szCs w:val="24"/>
-        </w:rPr>
-        <w:t>().</w:t>
-      </w:r>
-      <w:proofErr w:type="spellStart"/>
-      <w:r>
-        <w:rPr>
-          <w:szCs w:val="24"/>
-        </w:rPr>
-        <w:t>toString</w:t>
-      </w:r>
-      <w:proofErr w:type="spellEnd"/>
-      <w:r>
-        <w:rPr>
-          <w:szCs w:val="24"/>
-        </w:rPr>
-        <w:t>().</w:t>
-      </w:r>
-      <w:proofErr w:type="spellStart"/>
-      <w:r>
-        <w:rPr>
-          <w:szCs w:val="24"/>
-        </w:rPr>
-        <w:t>replace</w:t>
-      </w:r>
-      <w:proofErr w:type="spellEnd"/>
-      <w:r>
-        <w:rPr>
-          <w:szCs w:val="24"/>
-        </w:rPr>
-        <w:t>(</w:t>
+        <w:t xml:space="preserve">    String clientIP = cs.getRemoteSocketAddress().toString().replace(</w:t>
       </w:r>
       <w:r>
         <w:rPr>
@@ -5503,21 +5365,7 @@
         <w:rPr>
           <w:szCs w:val="24"/>
         </w:rPr>
-        <w:t>).</w:t>
-      </w:r>
-      <w:proofErr w:type="spellStart"/>
-      <w:r>
-        <w:rPr>
-          <w:szCs w:val="24"/>
-        </w:rPr>
-        <w:t>split</w:t>
-      </w:r>
-      <w:proofErr w:type="spellEnd"/>
-      <w:r>
-        <w:rPr>
-          <w:szCs w:val="24"/>
-        </w:rPr>
-        <w:t>(</w:t>
+        <w:t>).split(</w:t>
       </w:r>
       <w:r>
         <w:rPr>
@@ -5552,7 +5400,6 @@
         </w:rPr>
         <w:t>(</w:t>
       </w:r>
-      <w:proofErr w:type="spellStart"/>
       <w:r>
         <w:rPr>
           <w:bCs/>
@@ -5564,49 +5411,14 @@
         <w:rPr>
           <w:szCs w:val="24"/>
         </w:rPr>
-        <w:t>.containsKey</w:t>
-      </w:r>
-      <w:proofErr w:type="spellEnd"/>
-      <w:r>
-        <w:rPr>
-          <w:szCs w:val="24"/>
-        </w:rPr>
-        <w:t>(</w:t>
-      </w:r>
-      <w:proofErr w:type="spellStart"/>
-      <w:r>
-        <w:rPr>
-          <w:szCs w:val="24"/>
-        </w:rPr>
-        <w:t>clientIP</w:t>
-      </w:r>
-      <w:proofErr w:type="spellEnd"/>
-      <w:r>
-        <w:rPr>
-          <w:szCs w:val="24"/>
-        </w:rPr>
-        <w:t>)) {</w:t>
+        <w:t>.containsKey(clientIP)) {</w:t>
       </w:r>
       <w:r>
         <w:rPr>
           <w:szCs w:val="24"/>
         </w:rPr>
         <w:br/>
-        <w:t xml:space="preserve">        Socket </w:t>
-      </w:r>
-      <w:proofErr w:type="spellStart"/>
-      <w:r>
-        <w:rPr>
-          <w:szCs w:val="24"/>
-        </w:rPr>
-        <w:t>socket</w:t>
-      </w:r>
-      <w:proofErr w:type="spellEnd"/>
-      <w:r>
-        <w:rPr>
-          <w:szCs w:val="24"/>
-        </w:rPr>
-        <w:t xml:space="preserve"> = </w:t>
+        <w:t xml:space="preserve">        Socket socket = </w:t>
       </w:r>
       <w:r>
         <w:rPr>
@@ -5621,7 +5433,6 @@
         </w:rPr>
         <w:t>Socket(</w:t>
       </w:r>
-      <w:proofErr w:type="spellStart"/>
       <w:r>
         <w:rPr>
           <w:bCs/>
@@ -5633,42 +5444,7 @@
         <w:rPr>
           <w:szCs w:val="24"/>
         </w:rPr>
-        <w:t>.get</w:t>
-      </w:r>
-      <w:proofErr w:type="spellEnd"/>
-      <w:r>
-        <w:rPr>
-          <w:szCs w:val="24"/>
-        </w:rPr>
-        <w:t>(</w:t>
-      </w:r>
-      <w:proofErr w:type="spellStart"/>
-      <w:r>
-        <w:rPr>
-          <w:szCs w:val="24"/>
-        </w:rPr>
-        <w:t>clientIP</w:t>
-      </w:r>
-      <w:proofErr w:type="spellEnd"/>
-      <w:r>
-        <w:rPr>
-          <w:szCs w:val="24"/>
-        </w:rPr>
-        <w:t>).</w:t>
-      </w:r>
-      <w:proofErr w:type="spellStart"/>
-      <w:r>
-        <w:rPr>
-          <w:szCs w:val="24"/>
-        </w:rPr>
-        <w:t>split</w:t>
-      </w:r>
-      <w:proofErr w:type="spellEnd"/>
-      <w:r>
-        <w:rPr>
-          <w:szCs w:val="24"/>
-        </w:rPr>
-        <w:t>(</w:t>
+        <w:t>.get(clientIP).split(</w:t>
       </w:r>
       <w:r>
         <w:rPr>
@@ -5681,14 +5457,7 @@
         <w:rPr>
           <w:szCs w:val="24"/>
         </w:rPr>
-        <w:t xml:space="preserve">)[0], </w:t>
-      </w:r>
-      <w:proofErr w:type="spellStart"/>
-      <w:r>
-        <w:rPr>
-          <w:szCs w:val="24"/>
-        </w:rPr>
-        <w:t>Integer.</w:t>
+        <w:t>)[0], Integer.</w:t>
       </w:r>
       <w:r>
         <w:rPr>
@@ -5698,14 +5467,12 @@
         </w:rPr>
         <w:t>parseInt</w:t>
       </w:r>
-      <w:proofErr w:type="spellEnd"/>
       <w:r>
         <w:rPr>
           <w:szCs w:val="24"/>
         </w:rPr>
         <w:t>(</w:t>
       </w:r>
-      <w:proofErr w:type="spellStart"/>
       <w:r>
         <w:rPr>
           <w:bCs/>
@@ -5717,42 +5484,7 @@
         <w:rPr>
           <w:szCs w:val="24"/>
         </w:rPr>
-        <w:t>.get</w:t>
-      </w:r>
-      <w:proofErr w:type="spellEnd"/>
-      <w:r>
-        <w:rPr>
-          <w:szCs w:val="24"/>
-        </w:rPr>
-        <w:t>(</w:t>
-      </w:r>
-      <w:proofErr w:type="spellStart"/>
-      <w:r>
-        <w:rPr>
-          <w:szCs w:val="24"/>
-        </w:rPr>
-        <w:t>clientIP</w:t>
-      </w:r>
-      <w:proofErr w:type="spellEnd"/>
-      <w:r>
-        <w:rPr>
-          <w:szCs w:val="24"/>
-        </w:rPr>
-        <w:t>).</w:t>
-      </w:r>
-      <w:proofErr w:type="spellStart"/>
-      <w:r>
-        <w:rPr>
-          <w:szCs w:val="24"/>
-        </w:rPr>
-        <w:t>split</w:t>
-      </w:r>
-      <w:proofErr w:type="spellEnd"/>
-      <w:r>
-        <w:rPr>
-          <w:szCs w:val="24"/>
-        </w:rPr>
-        <w:t>(</w:t>
+        <w:t>.get(clientIP).split(</w:t>
       </w:r>
       <w:r>
         <w:rPr>
@@ -5766,6 +5498,26 @@
           <w:szCs w:val="24"/>
         </w:rPr>
         <w:t>)[1]));</w:t>
+      </w:r>
+      <w:r>
+        <w:rPr>
+          <w:szCs w:val="24"/>
+        </w:rPr>
+        <w:br/>
+        <w:t xml:space="preserve">        PrintWriter pw = </w:t>
+      </w:r>
+      <w:r>
+        <w:rPr>
+          <w:bCs/>
+          <w:szCs w:val="24"/>
+        </w:rPr>
+        <w:t xml:space="preserve">new </w:t>
+      </w:r>
+      <w:r>
+        <w:rPr>
+          <w:szCs w:val="24"/>
+        </w:rPr>
+        <w:t>PrintWriter(socket.getOutputStream());</w:t>
       </w:r>
       <w:r>
         <w:rPr>
@@ -5774,187 +5526,147 @@
         <w:br/>
         <w:t xml:space="preserve">        </w:t>
       </w:r>
-      <w:proofErr w:type="spellStart"/>
-      <w:r>
-        <w:rPr>
-          <w:szCs w:val="24"/>
-        </w:rPr>
-        <w:t>PrintWriter</w:t>
-      </w:r>
-      <w:proofErr w:type="spellEnd"/>
-      <w:r>
-        <w:rPr>
-          <w:szCs w:val="24"/>
-        </w:rPr>
-        <w:t xml:space="preserve"> </w:t>
-      </w:r>
-      <w:proofErr w:type="spellStart"/>
-      <w:r>
-        <w:rPr>
-          <w:szCs w:val="24"/>
-        </w:rPr>
-        <w:t>pw</w:t>
-      </w:r>
-      <w:proofErr w:type="spellEnd"/>
-      <w:r>
-        <w:rPr>
-          <w:szCs w:val="24"/>
-        </w:rPr>
-        <w:t xml:space="preserve"> = </w:t>
-      </w:r>
-      <w:r>
-        <w:rPr>
-          <w:bCs/>
-          <w:szCs w:val="24"/>
-        </w:rPr>
-        <w:t xml:space="preserve">new </w:t>
-      </w:r>
-      <w:proofErr w:type="spellStart"/>
-      <w:r>
-        <w:rPr>
-          <w:szCs w:val="24"/>
-        </w:rPr>
-        <w:t>PrintWriter</w:t>
-      </w:r>
-      <w:proofErr w:type="spellEnd"/>
-      <w:r>
-        <w:rPr>
-          <w:szCs w:val="24"/>
-        </w:rPr>
-        <w:t>(</w:t>
-      </w:r>
-      <w:proofErr w:type="spellStart"/>
-      <w:r>
-        <w:rPr>
-          <w:szCs w:val="24"/>
-        </w:rPr>
-        <w:t>socket.getOutputStream</w:t>
-      </w:r>
-      <w:proofErr w:type="spellEnd"/>
-      <w:r>
-        <w:rPr>
-          <w:szCs w:val="24"/>
-        </w:rPr>
-        <w:t>());</w:t>
-      </w:r>
-      <w:r>
-        <w:rPr>
+      <w:r>
+        <w:rPr>
+          <w:bCs/>
+          <w:szCs w:val="24"/>
+        </w:rPr>
+        <w:t>server</w:t>
+      </w:r>
+      <w:r>
+        <w:rPr>
+          <w:szCs w:val="24"/>
+        </w:rPr>
+        <w:t>.put(</w:t>
+      </w:r>
+      <w:r>
+        <w:rPr>
+          <w:bCs/>
+          <w:szCs w:val="24"/>
+        </w:rPr>
+        <w:t>log</w:t>
+      </w:r>
+      <w:r>
+        <w:rPr>
+          <w:szCs w:val="24"/>
+        </w:rPr>
+        <w:t xml:space="preserve">.get(clientIP), </w:t>
+      </w:r>
+      <w:r>
+        <w:rPr>
+          <w:bCs/>
+          <w:szCs w:val="24"/>
+        </w:rPr>
+        <w:t>server</w:t>
+      </w:r>
+      <w:r>
+        <w:rPr>
+          <w:szCs w:val="24"/>
+        </w:rPr>
+        <w:t>.get(</w:t>
+      </w:r>
+      <w:r>
+        <w:rPr>
+          <w:bCs/>
+          <w:szCs w:val="24"/>
+        </w:rPr>
+        <w:t>log</w:t>
+      </w:r>
+      <w:r>
+        <w:rPr>
+          <w:szCs w:val="24"/>
+        </w:rPr>
+        <w:t xml:space="preserve">.get(clientIP)) + 1); </w:t>
+      </w:r>
+      <w:r>
+        <w:rPr>
+          <w:i/>
+          <w:iCs/>
+          <w:szCs w:val="24"/>
+        </w:rPr>
+        <w:t>//Update der Connection</w:t>
+      </w:r>
+      <w:r>
+        <w:rPr>
+          <w:i/>
+          <w:iCs/>
           <w:szCs w:val="24"/>
         </w:rPr>
         <w:br/>
         <w:t xml:space="preserve">        </w:t>
       </w:r>
-      <w:proofErr w:type="spellStart"/>
-      <w:r>
-        <w:rPr>
-          <w:bCs/>
-          <w:szCs w:val="24"/>
-        </w:rPr>
-        <w:t>server</w:t>
-      </w:r>
-      <w:r>
-        <w:rPr>
-          <w:szCs w:val="24"/>
-        </w:rPr>
-        <w:t>.put</w:t>
-      </w:r>
-      <w:proofErr w:type="spellEnd"/>
-      <w:r>
-        <w:rPr>
-          <w:szCs w:val="24"/>
-        </w:rPr>
-        <w:t>(</w:t>
-      </w:r>
-      <w:proofErr w:type="spellStart"/>
-      <w:r>
-        <w:rPr>
-          <w:bCs/>
-          <w:szCs w:val="24"/>
-        </w:rPr>
-        <w:t>log</w:t>
-      </w:r>
-      <w:r>
-        <w:rPr>
-          <w:szCs w:val="24"/>
-        </w:rPr>
-        <w:t>.get</w:t>
-      </w:r>
-      <w:proofErr w:type="spellEnd"/>
-      <w:r>
-        <w:rPr>
-          <w:szCs w:val="24"/>
-        </w:rPr>
-        <w:t>(</w:t>
-      </w:r>
-      <w:proofErr w:type="spellStart"/>
-      <w:r>
-        <w:rPr>
-          <w:szCs w:val="24"/>
-        </w:rPr>
-        <w:t>clientIP</w:t>
-      </w:r>
-      <w:proofErr w:type="spellEnd"/>
-      <w:r>
-        <w:rPr>
-          <w:szCs w:val="24"/>
-        </w:rPr>
-        <w:t xml:space="preserve">), </w:t>
-      </w:r>
-      <w:proofErr w:type="spellStart"/>
-      <w:r>
-        <w:rPr>
-          <w:bCs/>
-          <w:szCs w:val="24"/>
-        </w:rPr>
-        <w:t>server</w:t>
-      </w:r>
-      <w:r>
-        <w:rPr>
-          <w:szCs w:val="24"/>
-        </w:rPr>
-        <w:t>.get</w:t>
-      </w:r>
-      <w:proofErr w:type="spellEnd"/>
-      <w:r>
-        <w:rPr>
-          <w:szCs w:val="24"/>
-        </w:rPr>
-        <w:t>(</w:t>
-      </w:r>
-      <w:proofErr w:type="spellStart"/>
-      <w:r>
-        <w:rPr>
-          <w:bCs/>
-          <w:szCs w:val="24"/>
-        </w:rPr>
-        <w:t>log</w:t>
-      </w:r>
-      <w:r>
-        <w:rPr>
-          <w:szCs w:val="24"/>
-        </w:rPr>
-        <w:t>.get</w:t>
-      </w:r>
-      <w:proofErr w:type="spellEnd"/>
-      <w:r>
-        <w:rPr>
-          <w:szCs w:val="24"/>
-        </w:rPr>
-        <w:t>(</w:t>
-      </w:r>
-      <w:proofErr w:type="spellStart"/>
-      <w:r>
-        <w:rPr>
-          <w:szCs w:val="24"/>
-        </w:rPr>
-        <w:t>clientIP</w:t>
-      </w:r>
-      <w:proofErr w:type="spellEnd"/>
-      <w:r>
-        <w:rPr>
-          <w:szCs w:val="24"/>
-        </w:rPr>
-        <w:t xml:space="preserve">)) + 1); </w:t>
+      <w:r>
+        <w:rPr>
+          <w:szCs w:val="24"/>
+        </w:rPr>
+        <w:t>pw.print(data);</w:t>
+      </w:r>
+      <w:r>
+        <w:rPr>
+          <w:szCs w:val="24"/>
+        </w:rPr>
+        <w:br/>
+        <w:t xml:space="preserve">        pw.close();</w:t>
+      </w:r>
+      <w:r>
+        <w:rPr>
+          <w:szCs w:val="24"/>
+        </w:rPr>
+        <w:br/>
+        <w:t xml:space="preserve">        socket.close();</w:t>
+      </w:r>
+      <w:r>
+        <w:rPr>
+          <w:szCs w:val="24"/>
+        </w:rPr>
+        <w:br/>
+        <w:t xml:space="preserve">    } </w:t>
+      </w:r>
+      <w:r>
+        <w:rPr>
+          <w:bCs/>
+          <w:szCs w:val="24"/>
+        </w:rPr>
+        <w:t xml:space="preserve">else </w:t>
+      </w:r>
+      <w:r>
+        <w:rPr>
+          <w:szCs w:val="24"/>
+        </w:rPr>
+        <w:t>{</w:t>
+      </w:r>
+      <w:r>
+        <w:rPr>
+          <w:szCs w:val="24"/>
+        </w:rPr>
+        <w:br/>
+        <w:t xml:space="preserve">        Socket socket = </w:t>
+      </w:r>
+      <w:r>
+        <w:rPr>
+          <w:bCs/>
+          <w:szCs w:val="24"/>
+        </w:rPr>
+        <w:t xml:space="preserve">new </w:t>
+      </w:r>
+      <w:r>
+        <w:rPr>
+          <w:szCs w:val="24"/>
+        </w:rPr>
+        <w:t>Socket(weiterIp.split(</w:t>
+      </w:r>
+      <w:r>
+        <w:rPr>
+          <w:bCs/>
+          <w:szCs w:val="24"/>
+        </w:rPr>
+        <w:t>":"</w:t>
+      </w:r>
+      <w:r>
+        <w:rPr>
+          <w:szCs w:val="24"/>
+        </w:rPr>
+        <w:t>)[0], Integer.</w:t>
       </w:r>
       <w:r>
         <w:rPr>
@@ -5962,7 +5674,79 @@
           <w:iCs/>
           <w:szCs w:val="24"/>
         </w:rPr>
-        <w:t>//Update der Connection</w:t>
+        <w:t>parseInt</w:t>
+      </w:r>
+      <w:r>
+        <w:rPr>
+          <w:szCs w:val="24"/>
+        </w:rPr>
+        <w:t>(weiterIp.split(</w:t>
+      </w:r>
+      <w:r>
+        <w:rPr>
+          <w:bCs/>
+          <w:szCs w:val="24"/>
+        </w:rPr>
+        <w:t>":"</w:t>
+      </w:r>
+      <w:r>
+        <w:rPr>
+          <w:szCs w:val="24"/>
+        </w:rPr>
+        <w:t>)[1]));</w:t>
+      </w:r>
+      <w:r>
+        <w:rPr>
+          <w:szCs w:val="24"/>
+        </w:rPr>
+        <w:br/>
+        <w:t xml:space="preserve">        PrintWriter pw = </w:t>
+      </w:r>
+      <w:r>
+        <w:rPr>
+          <w:bCs/>
+          <w:szCs w:val="24"/>
+        </w:rPr>
+        <w:t xml:space="preserve">new </w:t>
+      </w:r>
+      <w:r>
+        <w:rPr>
+          <w:szCs w:val="24"/>
+        </w:rPr>
+        <w:t>PrintWriter(socket.getOutputStream());</w:t>
+      </w:r>
+      <w:r>
+        <w:rPr>
+          <w:szCs w:val="24"/>
+        </w:rPr>
+        <w:br/>
+        <w:t xml:space="preserve">        </w:t>
+      </w:r>
+      <w:r>
+        <w:rPr>
+          <w:bCs/>
+          <w:szCs w:val="24"/>
+        </w:rPr>
+        <w:t>server</w:t>
+      </w:r>
+      <w:r>
+        <w:rPr>
+          <w:szCs w:val="24"/>
+        </w:rPr>
+        <w:t xml:space="preserve">.put(weiterIp, </w:t>
+      </w:r>
+      <w:r>
+        <w:rPr>
+          <w:bCs/>
+          <w:szCs w:val="24"/>
+        </w:rPr>
+        <w:t>server</w:t>
+      </w:r>
+      <w:r>
+        <w:rPr>
+          <w:szCs w:val="24"/>
+        </w:rPr>
+        <w:t xml:space="preserve">.get(weiterIp) + 1); </w:t>
       </w:r>
       <w:r>
         <w:rPr>
@@ -5970,514 +5754,341 @@
           <w:iCs/>
           <w:szCs w:val="24"/>
         </w:rPr>
+        <w:t>//Update der Connection</w:t>
+      </w:r>
+      <w:r>
+        <w:rPr>
+          <w:i/>
+          <w:iCs/>
+          <w:szCs w:val="24"/>
+        </w:rPr>
         <w:br/>
         <w:t xml:space="preserve">        </w:t>
       </w:r>
-      <w:proofErr w:type="spellStart"/>
-      <w:r>
-        <w:rPr>
-          <w:szCs w:val="24"/>
-        </w:rPr>
-        <w:t>pw.print</w:t>
-      </w:r>
-      <w:proofErr w:type="spellEnd"/>
-      <w:r>
-        <w:rPr>
-          <w:szCs w:val="24"/>
-        </w:rPr>
-        <w:t>(</w:t>
-      </w:r>
-      <w:proofErr w:type="spellStart"/>
-      <w:r>
-        <w:rPr>
-          <w:szCs w:val="24"/>
-        </w:rPr>
-        <w:t>data</w:t>
-      </w:r>
-      <w:proofErr w:type="spellEnd"/>
-      <w:r>
-        <w:rPr>
-          <w:szCs w:val="24"/>
-        </w:rPr>
-        <w:t>);</w:t>
+      <w:r>
+        <w:rPr>
+          <w:bCs/>
+          <w:szCs w:val="24"/>
+        </w:rPr>
+        <w:t>log</w:t>
+      </w:r>
+      <w:r>
+        <w:rPr>
+          <w:szCs w:val="24"/>
+        </w:rPr>
+        <w:t>.put(clientIP, weiterIp);</w:t>
       </w:r>
       <w:r>
         <w:rPr>
           <w:szCs w:val="24"/>
         </w:rPr>
         <w:br/>
-        <w:t xml:space="preserve">        </w:t>
-      </w:r>
-      <w:proofErr w:type="spellStart"/>
-      <w:r>
-        <w:rPr>
-          <w:szCs w:val="24"/>
-        </w:rPr>
-        <w:t>pw.close</w:t>
-      </w:r>
-      <w:proofErr w:type="spellEnd"/>
-      <w:r>
-        <w:rPr>
-          <w:szCs w:val="24"/>
-        </w:rPr>
-        <w:t>();</w:t>
+        <w:t xml:space="preserve">        pw.print(data);</w:t>
       </w:r>
       <w:r>
         <w:rPr>
           <w:szCs w:val="24"/>
         </w:rPr>
         <w:br/>
-        <w:t xml:space="preserve">        </w:t>
-      </w:r>
-      <w:proofErr w:type="spellStart"/>
-      <w:r>
-        <w:rPr>
-          <w:szCs w:val="24"/>
-        </w:rPr>
-        <w:t>socket.close</w:t>
-      </w:r>
-      <w:proofErr w:type="spellEnd"/>
-      <w:r>
-        <w:rPr>
-          <w:szCs w:val="24"/>
-        </w:rPr>
-        <w:t>();</w:t>
+        <w:t xml:space="preserve">        pw.close();</w:t>
       </w:r>
       <w:r>
         <w:rPr>
           <w:szCs w:val="24"/>
         </w:rPr>
         <w:br/>
-        <w:t xml:space="preserve">    } </w:t>
-      </w:r>
-      <w:proofErr w:type="spellStart"/>
-      <w:r>
-        <w:rPr>
-          <w:bCs/>
-          <w:szCs w:val="24"/>
-        </w:rPr>
-        <w:t>else</w:t>
-      </w:r>
-      <w:proofErr w:type="spellEnd"/>
-      <w:r>
-        <w:rPr>
-          <w:bCs/>
-          <w:szCs w:val="24"/>
-        </w:rPr>
-        <w:t xml:space="preserve"> </w:t>
-      </w:r>
-      <w:r>
-        <w:rPr>
-          <w:szCs w:val="24"/>
-        </w:rPr>
-        <w:t>{</w:t>
+        <w:t xml:space="preserve">        socket.close();</w:t>
       </w:r>
       <w:r>
         <w:rPr>
           <w:szCs w:val="24"/>
         </w:rPr>
         <w:br/>
-        <w:t xml:space="preserve">        Socket </w:t>
-      </w:r>
-      <w:proofErr w:type="spellStart"/>
-      <w:r>
-        <w:rPr>
-          <w:szCs w:val="24"/>
-        </w:rPr>
-        <w:t>socket</w:t>
-      </w:r>
-      <w:proofErr w:type="spellEnd"/>
-      <w:r>
-        <w:rPr>
-          <w:szCs w:val="24"/>
-        </w:rPr>
-        <w:t xml:space="preserve"> = </w:t>
-      </w:r>
-      <w:r>
-        <w:rPr>
-          <w:bCs/>
-          <w:szCs w:val="24"/>
-        </w:rPr>
-        <w:t xml:space="preserve">new </w:t>
-      </w:r>
-      <w:r>
-        <w:rPr>
-          <w:szCs w:val="24"/>
-        </w:rPr>
-        <w:t>Socket(</w:t>
-      </w:r>
-      <w:proofErr w:type="spellStart"/>
-      <w:r>
-        <w:rPr>
-          <w:szCs w:val="24"/>
-        </w:rPr>
-        <w:t>weiterIp.split</w:t>
-      </w:r>
-      <w:proofErr w:type="spellEnd"/>
-      <w:r>
-        <w:rPr>
-          <w:szCs w:val="24"/>
-        </w:rPr>
-        <w:t>(</w:t>
-      </w:r>
-      <w:r>
-        <w:rPr>
-          <w:bCs/>
-          <w:szCs w:val="24"/>
-        </w:rPr>
-        <w:t>":"</w:t>
-      </w:r>
-      <w:r>
-        <w:rPr>
-          <w:szCs w:val="24"/>
-        </w:rPr>
-        <w:t xml:space="preserve">)[0], </w:t>
-      </w:r>
-      <w:proofErr w:type="spellStart"/>
-      <w:r>
-        <w:rPr>
-          <w:szCs w:val="24"/>
-        </w:rPr>
-        <w:t>Integer.</w:t>
-      </w:r>
-      <w:r>
-        <w:rPr>
+        <w:t xml:space="preserve">    }</w:t>
+      </w:r>
+      <w:r>
+        <w:rPr>
+          <w:szCs w:val="24"/>
+        </w:rPr>
+        <w:br/>
+        <w:t xml:space="preserve">    </w:t>
+      </w:r>
+      <w:r>
+        <w:rPr>
+          <w:bCs/>
+          <w:szCs w:val="24"/>
+        </w:rPr>
+        <w:t>for</w:t>
+      </w:r>
+      <w:r>
+        <w:rPr>
+          <w:szCs w:val="24"/>
+        </w:rPr>
+        <w:t xml:space="preserve">(String key : </w:t>
+      </w:r>
+      <w:r>
+        <w:rPr>
+          <w:bCs/>
+          <w:szCs w:val="24"/>
+        </w:rPr>
+        <w:t>log</w:t>
+      </w:r>
+      <w:r>
+        <w:rPr>
+          <w:szCs w:val="24"/>
+        </w:rPr>
+        <w:t>.keySet())</w:t>
+      </w:r>
+      <w:r>
+        <w:rPr>
+          <w:szCs w:val="24"/>
+        </w:rPr>
+        <w:br/>
+        <w:t xml:space="preserve">    {</w:t>
+      </w:r>
+      <w:r>
+        <w:rPr>
+          <w:szCs w:val="24"/>
+        </w:rPr>
+        <w:br/>
+        <w:t xml:space="preserve">        System.</w:t>
+      </w:r>
+      <w:r>
+        <w:rPr>
+          <w:bCs/>
           <w:i/>
           <w:iCs/>
           <w:szCs w:val="24"/>
         </w:rPr>
-        <w:t>parseInt</w:t>
-      </w:r>
-      <w:proofErr w:type="spellEnd"/>
-      <w:r>
-        <w:rPr>
-          <w:szCs w:val="24"/>
-        </w:rPr>
-        <w:t>(</w:t>
-      </w:r>
-      <w:proofErr w:type="spellStart"/>
-      <w:r>
-        <w:rPr>
-          <w:szCs w:val="24"/>
-        </w:rPr>
-        <w:t>weiterIp.split</w:t>
-      </w:r>
-      <w:proofErr w:type="spellEnd"/>
-      <w:r>
-        <w:rPr>
-          <w:szCs w:val="24"/>
-        </w:rPr>
-        <w:t>(</w:t>
-      </w:r>
-      <w:r>
-        <w:rPr>
-          <w:bCs/>
-          <w:szCs w:val="24"/>
-        </w:rPr>
-        <w:t>":"</w:t>
-      </w:r>
-      <w:r>
-        <w:rPr>
-          <w:szCs w:val="24"/>
-        </w:rPr>
-        <w:t>)[1]));</w:t>
+        <w:t>out</w:t>
+      </w:r>
+      <w:r>
+        <w:rPr>
+          <w:szCs w:val="24"/>
+        </w:rPr>
+        <w:t>.print(</w:t>
+      </w:r>
+      <w:r>
+        <w:rPr>
+          <w:bCs/>
+          <w:szCs w:val="24"/>
+        </w:rPr>
+        <w:t xml:space="preserve">"Client: " </w:t>
+      </w:r>
+      <w:r>
+        <w:rPr>
+          <w:szCs w:val="24"/>
+        </w:rPr>
+        <w:t xml:space="preserve">+ key + </w:t>
+      </w:r>
+      <w:r>
+        <w:rPr>
+          <w:bCs/>
+          <w:szCs w:val="24"/>
+        </w:rPr>
+        <w:t>" - "</w:t>
+      </w:r>
+      <w:r>
+        <w:rPr>
+          <w:szCs w:val="24"/>
+        </w:rPr>
+        <w:t>);</w:t>
       </w:r>
       <w:r>
         <w:rPr>
           <w:szCs w:val="24"/>
         </w:rPr>
         <w:br/>
-        <w:t xml:space="preserve">        </w:t>
-      </w:r>
-      <w:proofErr w:type="spellStart"/>
-      <w:r>
-        <w:rPr>
-          <w:szCs w:val="24"/>
-        </w:rPr>
-        <w:t>PrintWriter</w:t>
-      </w:r>
-      <w:proofErr w:type="spellEnd"/>
-      <w:r>
-        <w:rPr>
-          <w:szCs w:val="24"/>
-        </w:rPr>
-        <w:t xml:space="preserve"> </w:t>
-      </w:r>
-      <w:proofErr w:type="spellStart"/>
-      <w:r>
-        <w:rPr>
-          <w:szCs w:val="24"/>
-        </w:rPr>
-        <w:t>pw</w:t>
-      </w:r>
-      <w:proofErr w:type="spellEnd"/>
-      <w:r>
-        <w:rPr>
-          <w:szCs w:val="24"/>
-        </w:rPr>
-        <w:t xml:space="preserve"> = </w:t>
-      </w:r>
-      <w:r>
-        <w:rPr>
-          <w:bCs/>
-          <w:szCs w:val="24"/>
-        </w:rPr>
-        <w:t xml:space="preserve">new </w:t>
-      </w:r>
-      <w:proofErr w:type="spellStart"/>
-      <w:r>
-        <w:rPr>
-          <w:szCs w:val="24"/>
-        </w:rPr>
-        <w:t>PrintWriter</w:t>
-      </w:r>
-      <w:proofErr w:type="spellEnd"/>
-      <w:r>
-        <w:rPr>
-          <w:szCs w:val="24"/>
-        </w:rPr>
-        <w:t>(</w:t>
-      </w:r>
-      <w:proofErr w:type="spellStart"/>
-      <w:r>
-        <w:rPr>
-          <w:szCs w:val="24"/>
-        </w:rPr>
-        <w:t>socket.getOutputStream</w:t>
-      </w:r>
-      <w:proofErr w:type="spellEnd"/>
-      <w:r>
-        <w:rPr>
-          <w:szCs w:val="24"/>
-        </w:rPr>
-        <w:t>());</w:t>
-      </w:r>
-      <w:r>
-        <w:rPr>
-          <w:szCs w:val="24"/>
-        </w:rPr>
-        <w:br/>
-        <w:t xml:space="preserve">        </w:t>
-      </w:r>
-      <w:proofErr w:type="spellStart"/>
-      <w:r>
-        <w:rPr>
-          <w:bCs/>
-          <w:szCs w:val="24"/>
-        </w:rPr>
-        <w:t>server</w:t>
-      </w:r>
-      <w:r>
-        <w:rPr>
-          <w:szCs w:val="24"/>
-        </w:rPr>
-        <w:t>.put</w:t>
-      </w:r>
-      <w:proofErr w:type="spellEnd"/>
-      <w:r>
-        <w:rPr>
-          <w:szCs w:val="24"/>
-        </w:rPr>
-        <w:t>(</w:t>
-      </w:r>
-      <w:proofErr w:type="spellStart"/>
-      <w:r>
-        <w:rPr>
-          <w:szCs w:val="24"/>
-        </w:rPr>
-        <w:t>weiterIp</w:t>
-      </w:r>
-      <w:proofErr w:type="spellEnd"/>
-      <w:r>
-        <w:rPr>
-          <w:szCs w:val="24"/>
-        </w:rPr>
-        <w:t xml:space="preserve">, </w:t>
-      </w:r>
-      <w:proofErr w:type="spellStart"/>
-      <w:r>
-        <w:rPr>
-          <w:bCs/>
-          <w:szCs w:val="24"/>
-        </w:rPr>
-        <w:t>server</w:t>
-      </w:r>
-      <w:r>
-        <w:rPr>
-          <w:szCs w:val="24"/>
-        </w:rPr>
-        <w:t>.get</w:t>
-      </w:r>
-      <w:proofErr w:type="spellEnd"/>
-      <w:r>
-        <w:rPr>
-          <w:szCs w:val="24"/>
-        </w:rPr>
-        <w:t>(</w:t>
-      </w:r>
-      <w:proofErr w:type="spellStart"/>
-      <w:r>
-        <w:rPr>
-          <w:szCs w:val="24"/>
-        </w:rPr>
-        <w:t>weiterIp</w:t>
-      </w:r>
-      <w:proofErr w:type="spellEnd"/>
-      <w:r>
-        <w:rPr>
-          <w:szCs w:val="24"/>
-        </w:rPr>
-        <w:t xml:space="preserve">) + 1); </w:t>
-      </w:r>
-      <w:r>
-        <w:rPr>
+        <w:t xml:space="preserve">        System.</w:t>
+      </w:r>
+      <w:r>
+        <w:rPr>
+          <w:bCs/>
           <w:i/>
           <w:iCs/>
           <w:szCs w:val="24"/>
         </w:rPr>
-        <w:t>//Update der Connection</w:t>
-      </w:r>
-      <w:r>
-        <w:rPr>
+        <w:t>out</w:t>
+      </w:r>
+      <w:r>
+        <w:rPr>
+          <w:szCs w:val="24"/>
+        </w:rPr>
+        <w:t>.print(</w:t>
+      </w:r>
+      <w:r>
+        <w:rPr>
+          <w:bCs/>
+          <w:szCs w:val="24"/>
+        </w:rPr>
+        <w:t xml:space="preserve">"Server: " </w:t>
+      </w:r>
+      <w:r>
+        <w:rPr>
+          <w:szCs w:val="24"/>
+        </w:rPr>
+        <w:t xml:space="preserve">+ </w:t>
+      </w:r>
+      <w:r>
+        <w:rPr>
+          <w:bCs/>
+          <w:szCs w:val="24"/>
+        </w:rPr>
+        <w:t>log</w:t>
+      </w:r>
+      <w:r>
+        <w:rPr>
+          <w:szCs w:val="24"/>
+        </w:rPr>
+        <w:t xml:space="preserve">.get(key) + </w:t>
+      </w:r>
+      <w:r>
+        <w:rPr>
+          <w:bCs/>
+          <w:szCs w:val="24"/>
+        </w:rPr>
+        <w:t>"\n"</w:t>
+      </w:r>
+      <w:r>
+        <w:rPr>
+          <w:szCs w:val="24"/>
+        </w:rPr>
+        <w:t>);</w:t>
+      </w:r>
+      <w:r>
+        <w:rPr>
+          <w:szCs w:val="24"/>
+        </w:rPr>
+        <w:br/>
+        <w:t xml:space="preserve">    }</w:t>
+      </w:r>
+      <w:r>
+        <w:rPr>
+          <w:szCs w:val="24"/>
+        </w:rPr>
+        <w:br/>
+        <w:t xml:space="preserve">    System.</w:t>
+      </w:r>
+      <w:r>
+        <w:rPr>
+          <w:bCs/>
           <w:i/>
           <w:iCs/>
           <w:szCs w:val="24"/>
         </w:rPr>
+        <w:t>out</w:t>
+      </w:r>
+      <w:r>
+        <w:rPr>
+          <w:szCs w:val="24"/>
+        </w:rPr>
+        <w:t>.println();</w:t>
+      </w:r>
+      <w:r>
+        <w:rPr>
+          <w:szCs w:val="24"/>
+        </w:rPr>
         <w:br/>
-        <w:t xml:space="preserve">        </w:t>
-      </w:r>
-      <w:proofErr w:type="spellStart"/>
-      <w:r>
-        <w:rPr>
-          <w:bCs/>
-          <w:szCs w:val="24"/>
-        </w:rPr>
-        <w:t>log</w:t>
-      </w:r>
-      <w:r>
-        <w:rPr>
-          <w:szCs w:val="24"/>
-        </w:rPr>
-        <w:t>.put</w:t>
-      </w:r>
-      <w:proofErr w:type="spellEnd"/>
-      <w:r>
-        <w:rPr>
-          <w:szCs w:val="24"/>
-        </w:rPr>
-        <w:t>(</w:t>
-      </w:r>
-      <w:proofErr w:type="spellStart"/>
-      <w:r>
-        <w:rPr>
-          <w:szCs w:val="24"/>
-        </w:rPr>
-        <w:t>clientIP</w:t>
-      </w:r>
-      <w:proofErr w:type="spellEnd"/>
-      <w:r>
-        <w:rPr>
-          <w:szCs w:val="24"/>
-        </w:rPr>
-        <w:t xml:space="preserve">, </w:t>
-      </w:r>
-      <w:proofErr w:type="spellStart"/>
-      <w:r>
-        <w:rPr>
-          <w:szCs w:val="24"/>
-        </w:rPr>
-        <w:t>weiterIp</w:t>
-      </w:r>
-      <w:proofErr w:type="spellEnd"/>
-      <w:r>
-        <w:rPr>
-          <w:szCs w:val="24"/>
-        </w:rPr>
-        <w:t>);</w:t>
+        <w:t>}</w:t>
       </w:r>
       <w:r>
         <w:rPr>
           <w:szCs w:val="24"/>
         </w:rPr>
         <w:br/>
-        <w:t xml:space="preserve">        </w:t>
-      </w:r>
-      <w:proofErr w:type="spellStart"/>
-      <w:r>
-        <w:rPr>
-          <w:szCs w:val="24"/>
-        </w:rPr>
-        <w:t>pw.print</w:t>
-      </w:r>
-      <w:proofErr w:type="spellEnd"/>
-      <w:r>
-        <w:rPr>
-          <w:szCs w:val="24"/>
-        </w:rPr>
-        <w:t>(</w:t>
-      </w:r>
-      <w:proofErr w:type="spellStart"/>
-      <w:r>
-        <w:rPr>
-          <w:szCs w:val="24"/>
-        </w:rPr>
-        <w:t>data</w:t>
-      </w:r>
-      <w:proofErr w:type="spellEnd"/>
-      <w:r>
-        <w:rPr>
-          <w:szCs w:val="24"/>
-        </w:rPr>
-        <w:t>);</w:t>
+      </w:r>
+      <w:r>
+        <w:rPr>
+          <w:bCs/>
+          <w:szCs w:val="24"/>
+        </w:rPr>
+        <w:t xml:space="preserve">else </w:t>
+      </w:r>
+      <w:r>
+        <w:rPr>
+          <w:szCs w:val="24"/>
+        </w:rPr>
+        <w:t>{</w:t>
       </w:r>
       <w:r>
         <w:rPr>
           <w:szCs w:val="24"/>
         </w:rPr>
         <w:br/>
-        <w:t xml:space="preserve">        </w:t>
-      </w:r>
-      <w:proofErr w:type="spellStart"/>
-      <w:r>
-        <w:rPr>
-          <w:szCs w:val="24"/>
-        </w:rPr>
-        <w:t>pw.close</w:t>
-      </w:r>
-      <w:proofErr w:type="spellEnd"/>
-      <w:r>
-        <w:rPr>
-          <w:szCs w:val="24"/>
-        </w:rPr>
-        <w:t>();</w:t>
+        <w:t xml:space="preserve">    Socket socket = </w:t>
+      </w:r>
+      <w:r>
+        <w:rPr>
+          <w:bCs/>
+          <w:szCs w:val="24"/>
+        </w:rPr>
+        <w:t xml:space="preserve">new </w:t>
+      </w:r>
+      <w:r>
+        <w:rPr>
+          <w:szCs w:val="24"/>
+        </w:rPr>
+        <w:t>Socket(weiterIp.split(</w:t>
+      </w:r>
+      <w:r>
+        <w:rPr>
+          <w:bCs/>
+          <w:szCs w:val="24"/>
+        </w:rPr>
+        <w:t>":"</w:t>
+      </w:r>
+      <w:r>
+        <w:rPr>
+          <w:szCs w:val="24"/>
+        </w:rPr>
+        <w:t>)[0], Integer.</w:t>
+      </w:r>
+      <w:r>
+        <w:rPr>
+          <w:i/>
+          <w:iCs/>
+          <w:szCs w:val="24"/>
+        </w:rPr>
+        <w:t>parseInt</w:t>
+      </w:r>
+      <w:r>
+        <w:rPr>
+          <w:szCs w:val="24"/>
+        </w:rPr>
+        <w:t>(weiterIp.split(</w:t>
+      </w:r>
+      <w:r>
+        <w:rPr>
+          <w:bCs/>
+          <w:szCs w:val="24"/>
+        </w:rPr>
+        <w:t>":"</w:t>
+      </w:r>
+      <w:r>
+        <w:rPr>
+          <w:szCs w:val="24"/>
+        </w:rPr>
+        <w:t>)[1]));</w:t>
       </w:r>
       <w:r>
         <w:rPr>
           <w:szCs w:val="24"/>
         </w:rPr>
         <w:br/>
-        <w:t xml:space="preserve">        </w:t>
-      </w:r>
-      <w:proofErr w:type="spellStart"/>
-      <w:r>
-        <w:rPr>
-          <w:szCs w:val="24"/>
-        </w:rPr>
-        <w:t>socket.close</w:t>
-      </w:r>
-      <w:proofErr w:type="spellEnd"/>
-      <w:r>
-        <w:rPr>
-          <w:szCs w:val="24"/>
-        </w:rPr>
-        <w:t>();</w:t>
-      </w:r>
-      <w:r>
-        <w:rPr>
-          <w:szCs w:val="24"/>
-        </w:rPr>
-        <w:br/>
-        <w:t xml:space="preserve">    }</w:t>
+        <w:t xml:space="preserve">    PrintWriter pw = </w:t>
+      </w:r>
+      <w:r>
+        <w:rPr>
+          <w:bCs/>
+          <w:szCs w:val="24"/>
+        </w:rPr>
+        <w:t xml:space="preserve">new </w:t>
+      </w:r>
+      <w:r>
+        <w:rPr>
+          <w:szCs w:val="24"/>
+        </w:rPr>
+        <w:t>PrintWriter(socket.getOutputStream());</w:t>
       </w:r>
       <w:r>
         <w:rPr>
@@ -6486,278 +6097,68 @@
         <w:br/>
         <w:t xml:space="preserve">    </w:t>
       </w:r>
-      <w:proofErr w:type="spellStart"/>
-      <w:r>
-        <w:rPr>
-          <w:bCs/>
-          <w:szCs w:val="24"/>
-        </w:rPr>
-        <w:t>for</w:t>
-      </w:r>
-      <w:proofErr w:type="spellEnd"/>
-      <w:r>
-        <w:rPr>
-          <w:szCs w:val="24"/>
-        </w:rPr>
-        <w:t xml:space="preserve">(String </w:t>
-      </w:r>
-      <w:proofErr w:type="spellStart"/>
-      <w:r>
-        <w:rPr>
-          <w:szCs w:val="24"/>
-        </w:rPr>
-        <w:t>key</w:t>
-      </w:r>
-      <w:proofErr w:type="spellEnd"/>
-      <w:r>
-        <w:rPr>
-          <w:szCs w:val="24"/>
-        </w:rPr>
-        <w:t xml:space="preserve"> : </w:t>
-      </w:r>
-      <w:proofErr w:type="spellStart"/>
-      <w:r>
-        <w:rPr>
-          <w:bCs/>
-          <w:szCs w:val="24"/>
-        </w:rPr>
-        <w:t>log</w:t>
-      </w:r>
-      <w:r>
-        <w:rPr>
-          <w:szCs w:val="24"/>
-        </w:rPr>
-        <w:t>.keySet</w:t>
-      </w:r>
-      <w:proofErr w:type="spellEnd"/>
-      <w:r>
-        <w:rPr>
-          <w:szCs w:val="24"/>
-        </w:rPr>
-        <w:t>())</w:t>
-      </w:r>
-      <w:r>
-        <w:rPr>
-          <w:szCs w:val="24"/>
-        </w:rPr>
-        <w:br/>
-        <w:t xml:space="preserve">    {</w:t>
-      </w:r>
-      <w:r>
-        <w:rPr>
-          <w:szCs w:val="24"/>
-        </w:rPr>
-        <w:br/>
-        <w:t xml:space="preserve">        </w:t>
-      </w:r>
-      <w:proofErr w:type="spellStart"/>
-      <w:r>
-        <w:rPr>
-          <w:szCs w:val="24"/>
-        </w:rPr>
-        <w:t>System.</w:t>
-      </w:r>
-      <w:r>
-        <w:rPr>
-          <w:bCs/>
+      <w:r>
+        <w:rPr>
+          <w:bCs/>
+          <w:szCs w:val="24"/>
+        </w:rPr>
+        <w:t>server</w:t>
+      </w:r>
+      <w:r>
+        <w:rPr>
+          <w:szCs w:val="24"/>
+        </w:rPr>
+        <w:t xml:space="preserve">.put(weiterIp, </w:t>
+      </w:r>
+      <w:r>
+        <w:rPr>
+          <w:bCs/>
+          <w:szCs w:val="24"/>
+        </w:rPr>
+        <w:t>server</w:t>
+      </w:r>
+      <w:r>
+        <w:rPr>
+          <w:szCs w:val="24"/>
+        </w:rPr>
+        <w:t xml:space="preserve">.get(weiterIp) + 1); </w:t>
+      </w:r>
+      <w:r>
+        <w:rPr>
           <w:i/>
           <w:iCs/>
           <w:szCs w:val="24"/>
         </w:rPr>
-        <w:t>out</w:t>
-      </w:r>
-      <w:r>
-        <w:rPr>
-          <w:szCs w:val="24"/>
-        </w:rPr>
-        <w:t>.print</w:t>
-      </w:r>
-      <w:proofErr w:type="spellEnd"/>
-      <w:r>
-        <w:rPr>
-          <w:szCs w:val="24"/>
-        </w:rPr>
-        <w:t>(</w:t>
-      </w:r>
-      <w:r>
-        <w:rPr>
-          <w:bCs/>
-          <w:szCs w:val="24"/>
-        </w:rPr>
-        <w:t xml:space="preserve">"Client: " </w:t>
-      </w:r>
-      <w:r>
-        <w:rPr>
-          <w:szCs w:val="24"/>
-        </w:rPr>
-        <w:t xml:space="preserve">+ </w:t>
-      </w:r>
-      <w:proofErr w:type="spellStart"/>
-      <w:r>
-        <w:rPr>
-          <w:szCs w:val="24"/>
-        </w:rPr>
-        <w:t>key</w:t>
-      </w:r>
-      <w:proofErr w:type="spellEnd"/>
-      <w:r>
-        <w:rPr>
-          <w:szCs w:val="24"/>
-        </w:rPr>
-        <w:t xml:space="preserve"> + </w:t>
-      </w:r>
-      <w:r>
-        <w:rPr>
-          <w:bCs/>
-          <w:szCs w:val="24"/>
-        </w:rPr>
-        <w:t>" - "</w:t>
-      </w:r>
-      <w:r>
-        <w:rPr>
-          <w:szCs w:val="24"/>
-        </w:rPr>
-        <w:t>);</w:t>
-      </w:r>
-      <w:r>
-        <w:rPr>
-          <w:szCs w:val="24"/>
-        </w:rPr>
-        <w:br/>
-        <w:t xml:space="preserve">        </w:t>
-      </w:r>
-      <w:proofErr w:type="spellStart"/>
-      <w:r>
-        <w:rPr>
-          <w:szCs w:val="24"/>
-        </w:rPr>
-        <w:t>System.</w:t>
-      </w:r>
-      <w:r>
-        <w:rPr>
-          <w:bCs/>
+        <w:t>//Update der Connection</w:t>
+      </w:r>
+      <w:r>
+        <w:rPr>
           <w:i/>
           <w:iCs/>
           <w:szCs w:val="24"/>
         </w:rPr>
-        <w:t>out</w:t>
-      </w:r>
-      <w:r>
-        <w:rPr>
-          <w:szCs w:val="24"/>
-        </w:rPr>
-        <w:t>.print</w:t>
-      </w:r>
-      <w:proofErr w:type="spellEnd"/>
-      <w:r>
-        <w:rPr>
-          <w:szCs w:val="24"/>
-        </w:rPr>
-        <w:t>(</w:t>
-      </w:r>
-      <w:r>
-        <w:rPr>
-          <w:bCs/>
-          <w:szCs w:val="24"/>
-        </w:rPr>
-        <w:t xml:space="preserve">"Server: " </w:t>
-      </w:r>
-      <w:r>
-        <w:rPr>
-          <w:szCs w:val="24"/>
-        </w:rPr>
-        <w:t xml:space="preserve">+ </w:t>
-      </w:r>
-      <w:proofErr w:type="spellStart"/>
-      <w:r>
-        <w:rPr>
-          <w:bCs/>
-          <w:szCs w:val="24"/>
-        </w:rPr>
-        <w:t>log</w:t>
-      </w:r>
-      <w:r>
-        <w:rPr>
-          <w:szCs w:val="24"/>
-        </w:rPr>
-        <w:t>.get</w:t>
-      </w:r>
-      <w:proofErr w:type="spellEnd"/>
-      <w:r>
-        <w:rPr>
-          <w:szCs w:val="24"/>
-        </w:rPr>
-        <w:t>(</w:t>
-      </w:r>
-      <w:proofErr w:type="spellStart"/>
-      <w:r>
-        <w:rPr>
-          <w:szCs w:val="24"/>
-        </w:rPr>
-        <w:t>key</w:t>
-      </w:r>
-      <w:proofErr w:type="spellEnd"/>
-      <w:r>
-        <w:rPr>
-          <w:szCs w:val="24"/>
-        </w:rPr>
-        <w:t xml:space="preserve">) + </w:t>
-      </w:r>
-      <w:r>
-        <w:rPr>
-          <w:bCs/>
-          <w:szCs w:val="24"/>
-        </w:rPr>
-        <w:t>"\n"</w:t>
-      </w:r>
-      <w:r>
-        <w:rPr>
-          <w:szCs w:val="24"/>
-        </w:rPr>
-        <w:t>);</w:t>
-      </w:r>
-      <w:r>
-        <w:rPr>
-          <w:szCs w:val="24"/>
-        </w:rPr>
-        <w:br/>
-        <w:t xml:space="preserve">    }</w:t>
-      </w:r>
-      <w:r>
-        <w:rPr>
-          <w:szCs w:val="24"/>
-        </w:rPr>
         <w:br/>
         <w:t xml:space="preserve">    </w:t>
       </w:r>
-      <w:proofErr w:type="spellStart"/>
-      <w:r>
-        <w:rPr>
-          <w:szCs w:val="24"/>
-        </w:rPr>
-        <w:t>System.</w:t>
-      </w:r>
-      <w:r>
-        <w:rPr>
-          <w:bCs/>
-          <w:i/>
-          <w:iCs/>
-          <w:szCs w:val="24"/>
-        </w:rPr>
-        <w:t>out</w:t>
-      </w:r>
-      <w:r>
-        <w:rPr>
-          <w:szCs w:val="24"/>
-        </w:rPr>
-        <w:t>.println</w:t>
-      </w:r>
-      <w:proofErr w:type="spellEnd"/>
-      <w:r>
-        <w:rPr>
-          <w:szCs w:val="24"/>
-        </w:rPr>
-        <w:t>();</w:t>
+      <w:r>
+        <w:rPr>
+          <w:szCs w:val="24"/>
+        </w:rPr>
+        <w:t>pw.print(data);</w:t>
+      </w:r>
+      <w:r>
+        <w:rPr>
+          <w:szCs w:val="24"/>
+        </w:rPr>
+        <w:br/>
+        <w:t xml:space="preserve">    pw.close();</w:t>
+      </w:r>
+      <w:r>
+        <w:rPr>
+          <w:szCs w:val="24"/>
+        </w:rPr>
+        <w:br/>
+        <w:t xml:space="preserve">    socket.close();</w:t>
       </w:r>
       <w:r>
         <w:rPr>
@@ -6766,385 +6167,6 @@
         <w:br/>
         <w:t>}</w:t>
       </w:r>
-      <w:r>
-        <w:rPr>
-          <w:szCs w:val="24"/>
-        </w:rPr>
-        <w:br/>
-      </w:r>
-      <w:proofErr w:type="spellStart"/>
-      <w:r>
-        <w:rPr>
-          <w:bCs/>
-          <w:szCs w:val="24"/>
-        </w:rPr>
-        <w:t>else</w:t>
-      </w:r>
-      <w:proofErr w:type="spellEnd"/>
-      <w:r>
-        <w:rPr>
-          <w:bCs/>
-          <w:szCs w:val="24"/>
-        </w:rPr>
-        <w:t xml:space="preserve"> </w:t>
-      </w:r>
-      <w:r>
-        <w:rPr>
-          <w:szCs w:val="24"/>
-        </w:rPr>
-        <w:t>{</w:t>
-      </w:r>
-      <w:r>
-        <w:rPr>
-          <w:szCs w:val="24"/>
-        </w:rPr>
-        <w:br/>
-        <w:t xml:space="preserve">    Socket </w:t>
-      </w:r>
-      <w:proofErr w:type="spellStart"/>
-      <w:r>
-        <w:rPr>
-          <w:szCs w:val="24"/>
-        </w:rPr>
-        <w:t>socket</w:t>
-      </w:r>
-      <w:proofErr w:type="spellEnd"/>
-      <w:r>
-        <w:rPr>
-          <w:szCs w:val="24"/>
-        </w:rPr>
-        <w:t xml:space="preserve"> = </w:t>
-      </w:r>
-      <w:r>
-        <w:rPr>
-          <w:bCs/>
-          <w:szCs w:val="24"/>
-        </w:rPr>
-        <w:t xml:space="preserve">new </w:t>
-      </w:r>
-      <w:r>
-        <w:rPr>
-          <w:szCs w:val="24"/>
-        </w:rPr>
-        <w:t>Socket(</w:t>
-      </w:r>
-      <w:proofErr w:type="spellStart"/>
-      <w:r>
-        <w:rPr>
-          <w:szCs w:val="24"/>
-        </w:rPr>
-        <w:t>weiterIp.split</w:t>
-      </w:r>
-      <w:proofErr w:type="spellEnd"/>
-      <w:r>
-        <w:rPr>
-          <w:szCs w:val="24"/>
-        </w:rPr>
-        <w:t>(</w:t>
-      </w:r>
-      <w:r>
-        <w:rPr>
-          <w:bCs/>
-          <w:szCs w:val="24"/>
-        </w:rPr>
-        <w:t>":"</w:t>
-      </w:r>
-      <w:r>
-        <w:rPr>
-          <w:szCs w:val="24"/>
-        </w:rPr>
-        <w:t xml:space="preserve">)[0], </w:t>
-      </w:r>
-      <w:proofErr w:type="spellStart"/>
-      <w:r>
-        <w:rPr>
-          <w:szCs w:val="24"/>
-        </w:rPr>
-        <w:t>Integer.</w:t>
-      </w:r>
-      <w:r>
-        <w:rPr>
-          <w:i/>
-          <w:iCs/>
-          <w:szCs w:val="24"/>
-        </w:rPr>
-        <w:t>parseInt</w:t>
-      </w:r>
-      <w:proofErr w:type="spellEnd"/>
-      <w:r>
-        <w:rPr>
-          <w:szCs w:val="24"/>
-        </w:rPr>
-        <w:t>(</w:t>
-      </w:r>
-      <w:proofErr w:type="spellStart"/>
-      <w:r>
-        <w:rPr>
-          <w:szCs w:val="24"/>
-        </w:rPr>
-        <w:t>weiterIp.split</w:t>
-      </w:r>
-      <w:proofErr w:type="spellEnd"/>
-      <w:r>
-        <w:rPr>
-          <w:szCs w:val="24"/>
-        </w:rPr>
-        <w:t>(</w:t>
-      </w:r>
-      <w:r>
-        <w:rPr>
-          <w:bCs/>
-          <w:szCs w:val="24"/>
-        </w:rPr>
-        <w:t>":"</w:t>
-      </w:r>
-      <w:r>
-        <w:rPr>
-          <w:szCs w:val="24"/>
-        </w:rPr>
-        <w:t>)[1]));</w:t>
-      </w:r>
-      <w:r>
-        <w:rPr>
-          <w:szCs w:val="24"/>
-        </w:rPr>
-        <w:br/>
-        <w:t xml:space="preserve">    </w:t>
-      </w:r>
-      <w:proofErr w:type="spellStart"/>
-      <w:r>
-        <w:rPr>
-          <w:szCs w:val="24"/>
-        </w:rPr>
-        <w:t>PrintWriter</w:t>
-      </w:r>
-      <w:proofErr w:type="spellEnd"/>
-      <w:r>
-        <w:rPr>
-          <w:szCs w:val="24"/>
-        </w:rPr>
-        <w:t xml:space="preserve"> </w:t>
-      </w:r>
-      <w:proofErr w:type="spellStart"/>
-      <w:r>
-        <w:rPr>
-          <w:szCs w:val="24"/>
-        </w:rPr>
-        <w:t>pw</w:t>
-      </w:r>
-      <w:proofErr w:type="spellEnd"/>
-      <w:r>
-        <w:rPr>
-          <w:szCs w:val="24"/>
-        </w:rPr>
-        <w:t xml:space="preserve"> = </w:t>
-      </w:r>
-      <w:r>
-        <w:rPr>
-          <w:bCs/>
-          <w:szCs w:val="24"/>
-        </w:rPr>
-        <w:t xml:space="preserve">new </w:t>
-      </w:r>
-      <w:proofErr w:type="spellStart"/>
-      <w:r>
-        <w:rPr>
-          <w:szCs w:val="24"/>
-        </w:rPr>
-        <w:t>PrintWriter</w:t>
-      </w:r>
-      <w:proofErr w:type="spellEnd"/>
-      <w:r>
-        <w:rPr>
-          <w:szCs w:val="24"/>
-        </w:rPr>
-        <w:t>(</w:t>
-      </w:r>
-      <w:proofErr w:type="spellStart"/>
-      <w:r>
-        <w:rPr>
-          <w:szCs w:val="24"/>
-        </w:rPr>
-        <w:t>socket.getOutputStream</w:t>
-      </w:r>
-      <w:proofErr w:type="spellEnd"/>
-      <w:r>
-        <w:rPr>
-          <w:szCs w:val="24"/>
-        </w:rPr>
-        <w:t>());</w:t>
-      </w:r>
-      <w:r>
-        <w:rPr>
-          <w:szCs w:val="24"/>
-        </w:rPr>
-        <w:br/>
-        <w:t xml:space="preserve">    </w:t>
-      </w:r>
-      <w:proofErr w:type="spellStart"/>
-      <w:r>
-        <w:rPr>
-          <w:bCs/>
-          <w:szCs w:val="24"/>
-        </w:rPr>
-        <w:t>server</w:t>
-      </w:r>
-      <w:r>
-        <w:rPr>
-          <w:szCs w:val="24"/>
-        </w:rPr>
-        <w:t>.put</w:t>
-      </w:r>
-      <w:proofErr w:type="spellEnd"/>
-      <w:r>
-        <w:rPr>
-          <w:szCs w:val="24"/>
-        </w:rPr>
-        <w:t>(</w:t>
-      </w:r>
-      <w:proofErr w:type="spellStart"/>
-      <w:r>
-        <w:rPr>
-          <w:szCs w:val="24"/>
-        </w:rPr>
-        <w:t>weiterIp</w:t>
-      </w:r>
-      <w:proofErr w:type="spellEnd"/>
-      <w:r>
-        <w:rPr>
-          <w:szCs w:val="24"/>
-        </w:rPr>
-        <w:t xml:space="preserve">, </w:t>
-      </w:r>
-      <w:proofErr w:type="spellStart"/>
-      <w:r>
-        <w:rPr>
-          <w:bCs/>
-          <w:szCs w:val="24"/>
-        </w:rPr>
-        <w:t>server</w:t>
-      </w:r>
-      <w:r>
-        <w:rPr>
-          <w:szCs w:val="24"/>
-        </w:rPr>
-        <w:t>.get</w:t>
-      </w:r>
-      <w:proofErr w:type="spellEnd"/>
-      <w:r>
-        <w:rPr>
-          <w:szCs w:val="24"/>
-        </w:rPr>
-        <w:t>(</w:t>
-      </w:r>
-      <w:proofErr w:type="spellStart"/>
-      <w:r>
-        <w:rPr>
-          <w:szCs w:val="24"/>
-        </w:rPr>
-        <w:t>weiterIp</w:t>
-      </w:r>
-      <w:proofErr w:type="spellEnd"/>
-      <w:r>
-        <w:rPr>
-          <w:szCs w:val="24"/>
-        </w:rPr>
-        <w:t xml:space="preserve">) + 1); </w:t>
-      </w:r>
-      <w:r>
-        <w:rPr>
-          <w:i/>
-          <w:iCs/>
-          <w:szCs w:val="24"/>
-        </w:rPr>
-        <w:t>//Update der Connection</w:t>
-      </w:r>
-      <w:r>
-        <w:rPr>
-          <w:i/>
-          <w:iCs/>
-          <w:szCs w:val="24"/>
-        </w:rPr>
-        <w:br/>
-        <w:t xml:space="preserve">    </w:t>
-      </w:r>
-      <w:proofErr w:type="spellStart"/>
-      <w:r>
-        <w:rPr>
-          <w:szCs w:val="24"/>
-        </w:rPr>
-        <w:t>pw.print</w:t>
-      </w:r>
-      <w:proofErr w:type="spellEnd"/>
-      <w:r>
-        <w:rPr>
-          <w:szCs w:val="24"/>
-        </w:rPr>
-        <w:t>(</w:t>
-      </w:r>
-      <w:proofErr w:type="spellStart"/>
-      <w:r>
-        <w:rPr>
-          <w:szCs w:val="24"/>
-        </w:rPr>
-        <w:t>data</w:t>
-      </w:r>
-      <w:proofErr w:type="spellEnd"/>
-      <w:r>
-        <w:rPr>
-          <w:szCs w:val="24"/>
-        </w:rPr>
-        <w:t>);</w:t>
-      </w:r>
-      <w:r>
-        <w:rPr>
-          <w:szCs w:val="24"/>
-        </w:rPr>
-        <w:br/>
-        <w:t xml:space="preserve">    </w:t>
-      </w:r>
-      <w:proofErr w:type="spellStart"/>
-      <w:r>
-        <w:rPr>
-          <w:szCs w:val="24"/>
-        </w:rPr>
-        <w:t>pw.close</w:t>
-      </w:r>
-      <w:proofErr w:type="spellEnd"/>
-      <w:r>
-        <w:rPr>
-          <w:szCs w:val="24"/>
-        </w:rPr>
-        <w:t>();</w:t>
-      </w:r>
-      <w:r>
-        <w:rPr>
-          <w:szCs w:val="24"/>
-        </w:rPr>
-        <w:br/>
-        <w:t xml:space="preserve">    </w:t>
-      </w:r>
-      <w:proofErr w:type="spellStart"/>
-      <w:r>
-        <w:rPr>
-          <w:szCs w:val="24"/>
-        </w:rPr>
-        <w:t>socket.close</w:t>
-      </w:r>
-      <w:proofErr w:type="spellEnd"/>
-      <w:r>
-        <w:rPr>
-          <w:szCs w:val="24"/>
-        </w:rPr>
-        <w:t>();</w:t>
-      </w:r>
-      <w:r>
-        <w:rPr>
-          <w:szCs w:val="24"/>
-        </w:rPr>
-        <w:br/>
-        <w:t>}</w:t>
-      </w:r>
     </w:p>
     <w:p>
       <w:pPr>
@@ -7454,22 +6476,7 @@
           <w:sz w:val="20"/>
         </w:rPr>
         <w:tab/>
-      </w:r>
-      <w:proofErr w:type="spellStart"/>
-      <w:r>
-        <w:rPr>
-          <w:rFonts w:ascii="Courier New" w:hAnsi="Courier New" w:cs="Courier New"/>
-          <w:sz w:val="20"/>
-        </w:rPr>
-        <w:t>data</w:t>
-      </w:r>
-      <w:proofErr w:type="spellEnd"/>
-      <w:r>
-        <w:rPr>
-          <w:rFonts w:ascii="Courier New" w:hAnsi="Courier New" w:cs="Courier New"/>
-          <w:sz w:val="20"/>
-        </w:rPr>
-        <w:t>: 0</w:t>
+        <w:t>data: 0</w:t>
       </w:r>
     </w:p>
     <w:p>
@@ -7493,22 +6500,7 @@
           <w:sz w:val="20"/>
         </w:rPr>
         <w:tab/>
-      </w:r>
-      <w:proofErr w:type="spellStart"/>
-      <w:r>
-        <w:rPr>
-          <w:rFonts w:ascii="Courier New" w:hAnsi="Courier New" w:cs="Courier New"/>
-          <w:sz w:val="20"/>
-        </w:rPr>
-        <w:t>data</w:t>
-      </w:r>
-      <w:proofErr w:type="spellEnd"/>
-      <w:r>
-        <w:rPr>
-          <w:rFonts w:ascii="Courier New" w:hAnsi="Courier New" w:cs="Courier New"/>
-          <w:sz w:val="20"/>
-        </w:rPr>
-        <w:t>: 1</w:t>
+        <w:t>data: 1</w:t>
       </w:r>
     </w:p>
     <w:p>
@@ -7532,22 +6524,7 @@
           <w:sz w:val="20"/>
         </w:rPr>
         <w:tab/>
-      </w:r>
-      <w:proofErr w:type="spellStart"/>
-      <w:r>
-        <w:rPr>
-          <w:rFonts w:ascii="Courier New" w:hAnsi="Courier New" w:cs="Courier New"/>
-          <w:sz w:val="20"/>
-        </w:rPr>
-        <w:t>data</w:t>
-      </w:r>
-      <w:proofErr w:type="spellEnd"/>
-      <w:r>
-        <w:rPr>
-          <w:rFonts w:ascii="Courier New" w:hAnsi="Courier New" w:cs="Courier New"/>
-          <w:sz w:val="20"/>
-        </w:rPr>
-        <w:t>: 2</w:t>
+        <w:t>data: 2</w:t>
       </w:r>
     </w:p>
     <w:p>
@@ -7571,22 +6548,7 @@
           <w:sz w:val="20"/>
         </w:rPr>
         <w:tab/>
-      </w:r>
-      <w:proofErr w:type="spellStart"/>
-      <w:r>
-        <w:rPr>
-          <w:rFonts w:ascii="Courier New" w:hAnsi="Courier New" w:cs="Courier New"/>
-          <w:sz w:val="20"/>
-        </w:rPr>
-        <w:t>data</w:t>
-      </w:r>
-      <w:proofErr w:type="spellEnd"/>
-      <w:r>
-        <w:rPr>
-          <w:rFonts w:ascii="Courier New" w:hAnsi="Courier New" w:cs="Courier New"/>
-          <w:sz w:val="20"/>
-        </w:rPr>
-        <w:t>: 3</w:t>
+        <w:t>data: 3</w:t>
       </w:r>
     </w:p>
     <w:p>
@@ -7610,22 +6572,7 @@
           <w:sz w:val="20"/>
         </w:rPr>
         <w:tab/>
-      </w:r>
-      <w:proofErr w:type="spellStart"/>
-      <w:r>
-        <w:rPr>
-          <w:rFonts w:ascii="Courier New" w:hAnsi="Courier New" w:cs="Courier New"/>
-          <w:sz w:val="20"/>
-        </w:rPr>
-        <w:t>data</w:t>
-      </w:r>
-      <w:proofErr w:type="spellEnd"/>
-      <w:r>
-        <w:rPr>
-          <w:rFonts w:ascii="Courier New" w:hAnsi="Courier New" w:cs="Courier New"/>
-          <w:sz w:val="20"/>
-        </w:rPr>
-        <w:t>: 4</w:t>
+        <w:t>data: 4</w:t>
       </w:r>
     </w:p>
     <w:p>
@@ -7649,22 +6596,7 @@
           <w:sz w:val="20"/>
         </w:rPr>
         <w:tab/>
-      </w:r>
-      <w:proofErr w:type="spellStart"/>
-      <w:r>
-        <w:rPr>
-          <w:rFonts w:ascii="Courier New" w:hAnsi="Courier New" w:cs="Courier New"/>
-          <w:sz w:val="20"/>
-        </w:rPr>
-        <w:t>data</w:t>
-      </w:r>
-      <w:proofErr w:type="spellEnd"/>
-      <w:r>
-        <w:rPr>
-          <w:rFonts w:ascii="Courier New" w:hAnsi="Courier New" w:cs="Courier New"/>
-          <w:sz w:val="20"/>
-        </w:rPr>
-        <w:t>: 5</w:t>
+        <w:t>data: 5</w:t>
       </w:r>
     </w:p>
     <w:p>
@@ -7688,22 +6620,7 @@
           <w:sz w:val="20"/>
         </w:rPr>
         <w:tab/>
-      </w:r>
-      <w:proofErr w:type="spellStart"/>
-      <w:r>
-        <w:rPr>
-          <w:rFonts w:ascii="Courier New" w:hAnsi="Courier New" w:cs="Courier New"/>
-          <w:sz w:val="20"/>
-        </w:rPr>
-        <w:t>data</w:t>
-      </w:r>
-      <w:proofErr w:type="spellEnd"/>
-      <w:r>
-        <w:rPr>
-          <w:rFonts w:ascii="Courier New" w:hAnsi="Courier New" w:cs="Courier New"/>
-          <w:sz w:val="20"/>
-        </w:rPr>
-        <w:t>: 6</w:t>
+        <w:t>data: 6</w:t>
       </w:r>
     </w:p>
     <w:p>
@@ -7727,22 +6644,7 @@
           <w:sz w:val="20"/>
         </w:rPr>
         <w:tab/>
-      </w:r>
-      <w:proofErr w:type="spellStart"/>
-      <w:r>
-        <w:rPr>
-          <w:rFonts w:ascii="Courier New" w:hAnsi="Courier New" w:cs="Courier New"/>
-          <w:sz w:val="20"/>
-        </w:rPr>
-        <w:t>data</w:t>
-      </w:r>
-      <w:proofErr w:type="spellEnd"/>
-      <w:r>
-        <w:rPr>
-          <w:rFonts w:ascii="Courier New" w:hAnsi="Courier New" w:cs="Courier New"/>
-          <w:sz w:val="20"/>
-        </w:rPr>
-        <w:t>: 7</w:t>
+        <w:t>data: 7</w:t>
       </w:r>
     </w:p>
     <w:p>
@@ -7766,22 +6668,7 @@
           <w:sz w:val="20"/>
         </w:rPr>
         <w:tab/>
-      </w:r>
-      <w:proofErr w:type="spellStart"/>
-      <w:r>
-        <w:rPr>
-          <w:rFonts w:ascii="Courier New" w:hAnsi="Courier New" w:cs="Courier New"/>
-          <w:sz w:val="20"/>
-        </w:rPr>
-        <w:t>data</w:t>
-      </w:r>
-      <w:proofErr w:type="spellEnd"/>
-      <w:r>
-        <w:rPr>
-          <w:rFonts w:ascii="Courier New" w:hAnsi="Courier New" w:cs="Courier New"/>
-          <w:sz w:val="20"/>
-        </w:rPr>
-        <w:t>: 8</w:t>
+        <w:t>data: 8</w:t>
       </w:r>
     </w:p>
     <w:p>
@@ -7805,22 +6692,7 @@
           <w:sz w:val="20"/>
         </w:rPr>
         <w:tab/>
-      </w:r>
-      <w:proofErr w:type="spellStart"/>
-      <w:r>
-        <w:rPr>
-          <w:rFonts w:ascii="Courier New" w:hAnsi="Courier New" w:cs="Courier New"/>
-          <w:sz w:val="20"/>
-        </w:rPr>
-        <w:t>data</w:t>
-      </w:r>
-      <w:proofErr w:type="spellEnd"/>
-      <w:r>
-        <w:rPr>
-          <w:rFonts w:ascii="Courier New" w:hAnsi="Courier New" w:cs="Courier New"/>
-          <w:sz w:val="20"/>
-        </w:rPr>
-        <w:t>: 9</w:t>
+        <w:t>data: 9</w:t>
       </w:r>
     </w:p>
     <w:p>
@@ -7857,7 +6729,7 @@
           <w:rFonts w:asciiTheme="minorHAnsi" w:hAnsiTheme="minorHAnsi"/>
         </w:rPr>
       </w:pPr>
-      <w:bookmarkStart w:id="13" w:name="_Toc444758000"/>
+      <w:bookmarkStart w:id="14" w:name="_Toc444772763"/>
       <w:r>
         <w:rPr>
           <w:rFonts w:asciiTheme="minorHAnsi" w:hAnsiTheme="minorHAnsi"/>
@@ -7865,7 +6737,7 @@
         <w:lastRenderedPageBreak/>
         <w:t>Load Balancing Software</w:t>
       </w:r>
-      <w:bookmarkEnd w:id="13"/>
+      <w:bookmarkEnd w:id="14"/>
     </w:p>
     <w:p>
       <w:pPr>
@@ -7878,21 +6750,7 @@
         <w:rPr>
           <w:rFonts w:asciiTheme="minorHAnsi" w:hAnsiTheme="minorHAnsi"/>
         </w:rPr>
-        <w:t xml:space="preserve">Als externe Software wurde der Webserver </w:t>
-      </w:r>
-      <w:proofErr w:type="spellStart"/>
-      <w:r>
-        <w:rPr>
-          <w:rFonts w:asciiTheme="minorHAnsi" w:hAnsiTheme="minorHAnsi"/>
-        </w:rPr>
-        <w:t>nginx</w:t>
-      </w:r>
-      <w:proofErr w:type="spellEnd"/>
-      <w:r>
-        <w:rPr>
-          <w:rFonts w:asciiTheme="minorHAnsi" w:hAnsiTheme="minorHAnsi"/>
-        </w:rPr>
-        <w:t xml:space="preserve"> gewählt. Dieser Webserver erlaubt es einen Load Balancer mittels der Methode Round Robin einzurichten. </w:t>
+        <w:t xml:space="preserve">Als externe Software wurde der Webserver nginx gewählt. Dieser Webserver erlaubt es einen Load Balancer mittels der Methode Round Robin einzurichten. </w:t>
       </w:r>
     </w:p>
     <w:p>
@@ -7906,282 +6764,138 @@
         <w:rPr>
           <w:rFonts w:asciiTheme="minorHAnsi" w:hAnsiTheme="minorHAnsi"/>
         </w:rPr>
-        <w:t xml:space="preserve">Es wurde auf 3 VMs </w:t>
-      </w:r>
-      <w:proofErr w:type="spellStart"/>
-      <w:r>
-        <w:rPr>
-          <w:rFonts w:asciiTheme="minorHAnsi" w:hAnsiTheme="minorHAnsi"/>
-        </w:rPr>
-        <w:t>nginx</w:t>
-      </w:r>
-      <w:proofErr w:type="spellEnd"/>
-      <w:r>
-        <w:rPr>
-          <w:rFonts w:asciiTheme="minorHAnsi" w:hAnsiTheme="minorHAnsi"/>
-        </w:rPr>
-        <w:t xml:space="preserve"> installiert mit </w:t>
-      </w:r>
-      <w:proofErr w:type="spellStart"/>
-      <w:r>
-        <w:rPr>
-          <w:rFonts w:asciiTheme="minorHAnsi" w:hAnsiTheme="minorHAnsi"/>
-        </w:rPr>
-        <w:t>apt-get</w:t>
-      </w:r>
-      <w:proofErr w:type="spellEnd"/>
+        <w:t>Es wurde auf 3 VMs nginx installiert mit apt-get install nginx (Load Balancer, Server 1, Server 2)</w:t>
+      </w:r>
+      <w:r>
+        <w:rPr>
+          <w:rFonts w:asciiTheme="minorHAnsi" w:hAnsiTheme="minorHAnsi"/>
+        </w:rPr>
+        <w:t>.</w:t>
+      </w:r>
+    </w:p>
+    <w:p>
+      <w:pPr>
+        <w:pStyle w:val="Textkrper"/>
+        <w:rPr>
+          <w:rFonts w:asciiTheme="minorHAnsi" w:hAnsiTheme="minorHAnsi"/>
+        </w:rPr>
+      </w:pPr>
+      <w:r>
+        <w:rPr>
+          <w:rFonts w:asciiTheme="minorHAnsi" w:hAnsiTheme="minorHAnsi"/>
+        </w:rPr>
+        <w:t xml:space="preserve">Auf den beiden Servern wurde im Verzeichnis </w:t>
+      </w:r>
+      <w:r>
+        <w:rPr>
+          <w:rFonts w:asciiTheme="minorHAnsi" w:hAnsiTheme="minorHAnsi"/>
+          <w:i/>
+        </w:rPr>
+        <w:t>usr/share/nginx/html</w:t>
+      </w:r>
+      <w:r>
+        <w:rPr>
+          <w:rFonts w:asciiTheme="minorHAnsi" w:hAnsiTheme="minorHAnsi"/>
+        </w:rPr>
+        <w:t xml:space="preserve"> ein index-html file erstellt. </w:t>
+      </w:r>
+      <w:r>
+        <w:rPr>
+          <w:rFonts w:asciiTheme="minorHAnsi" w:hAnsiTheme="minorHAnsi"/>
+        </w:rPr>
+        <w:t xml:space="preserve">In diesem index.html befindet sich lediglich ein &lt;h1&gt; Tag mit dem Namen des Servers um ihn zu identifizieren. </w:t>
+      </w:r>
+    </w:p>
+    <w:p>
+      <w:pPr>
+        <w:pStyle w:val="Textkrper"/>
+        <w:rPr>
+          <w:rFonts w:asciiTheme="minorHAnsi" w:hAnsiTheme="minorHAnsi"/>
+        </w:rPr>
+      </w:pPr>
+      <w:r>
+        <w:rPr>
+          <w:rFonts w:asciiTheme="minorHAnsi" w:hAnsiTheme="minorHAnsi"/>
+        </w:rPr>
+        <w:t xml:space="preserve">Am Load Balancer musste die Methode Round Robin eingerichtet werden. </w:t>
+      </w:r>
+      <w:r>
+        <w:rPr>
+          <w:rFonts w:asciiTheme="minorHAnsi" w:hAnsiTheme="minorHAnsi"/>
+        </w:rPr>
+        <w:t xml:space="preserve">Dazu musste in </w:t>
+      </w:r>
+      <w:r>
+        <w:rPr>
+          <w:rFonts w:asciiTheme="minorHAnsi" w:hAnsiTheme="minorHAnsi"/>
+          <w:i/>
+        </w:rPr>
+        <w:t>/etc/nginx/sites-available/default</w:t>
+      </w:r>
       <w:r>
         <w:rPr>
           <w:rFonts w:asciiTheme="minorHAnsi" w:hAnsiTheme="minorHAnsi"/>
         </w:rPr>
         <w:t xml:space="preserve"> </w:t>
       </w:r>
-      <w:proofErr w:type="spellStart"/>
-      <w:r>
-        <w:rPr>
-          <w:rFonts w:asciiTheme="minorHAnsi" w:hAnsiTheme="minorHAnsi"/>
-        </w:rPr>
-        <w:t>install</w:t>
-      </w:r>
-      <w:proofErr w:type="spellEnd"/>
-      <w:r>
-        <w:rPr>
-          <w:rFonts w:asciiTheme="minorHAnsi" w:hAnsiTheme="minorHAnsi"/>
-        </w:rPr>
-        <w:t xml:space="preserve"> </w:t>
-      </w:r>
-      <w:proofErr w:type="spellStart"/>
-      <w:r>
-        <w:rPr>
-          <w:rFonts w:asciiTheme="minorHAnsi" w:hAnsiTheme="minorHAnsi"/>
-        </w:rPr>
-        <w:t>nginx</w:t>
-      </w:r>
-      <w:proofErr w:type="spellEnd"/>
-      <w:r>
-        <w:rPr>
-          <w:rFonts w:asciiTheme="minorHAnsi" w:hAnsiTheme="minorHAnsi"/>
-        </w:rPr>
-        <w:t xml:space="preserve"> (Load Balancer, Server 1, Server 2)</w:t>
-      </w:r>
-      <w:r>
-        <w:rPr>
-          <w:rFonts w:asciiTheme="minorHAnsi" w:hAnsiTheme="minorHAnsi"/>
-        </w:rPr>
-        <w:t>.</w:t>
+      <w:r>
+        <w:rPr>
+          <w:rFonts w:asciiTheme="minorHAnsi" w:hAnsiTheme="minorHAnsi"/>
+        </w:rPr>
+        <w:t xml:space="preserve">folgendes geschrieben werden. </w:t>
+      </w:r>
+      <w:r>
+        <w:rPr>
+          <w:rFonts w:asciiTheme="minorHAnsi" w:hAnsiTheme="minorHAnsi"/>
+        </w:rPr>
+        <w:t>[2]</w:t>
       </w:r>
     </w:p>
     <w:p>
       <w:pPr>
         <w:pStyle w:val="Textkrper"/>
         <w:rPr>
-          <w:rFonts w:asciiTheme="minorHAnsi" w:hAnsiTheme="minorHAnsi"/>
-        </w:rPr>
-      </w:pPr>
-      <w:r>
-        <w:rPr>
-          <w:rFonts w:asciiTheme="minorHAnsi" w:hAnsiTheme="minorHAnsi"/>
-        </w:rPr>
-        <w:t xml:space="preserve">Auf den beiden Servern wurde im Verzeichnis </w:t>
-      </w:r>
-      <w:proofErr w:type="spellStart"/>
-      <w:r>
-        <w:rPr>
-          <w:rFonts w:asciiTheme="minorHAnsi" w:hAnsiTheme="minorHAnsi"/>
-          <w:i/>
-        </w:rPr>
-        <w:t>usr</w:t>
-      </w:r>
-      <w:proofErr w:type="spellEnd"/>
-      <w:r>
-        <w:rPr>
-          <w:rFonts w:asciiTheme="minorHAnsi" w:hAnsiTheme="minorHAnsi"/>
-          <w:i/>
-        </w:rPr>
-        <w:t>/</w:t>
-      </w:r>
-      <w:proofErr w:type="spellStart"/>
-      <w:r>
-        <w:rPr>
-          <w:rFonts w:asciiTheme="minorHAnsi" w:hAnsiTheme="minorHAnsi"/>
-          <w:i/>
-        </w:rPr>
-        <w:t>share</w:t>
-      </w:r>
-      <w:proofErr w:type="spellEnd"/>
-      <w:r>
-        <w:rPr>
-          <w:rFonts w:asciiTheme="minorHAnsi" w:hAnsiTheme="minorHAnsi"/>
-          <w:i/>
-        </w:rPr>
-        <w:t>/</w:t>
-      </w:r>
-      <w:proofErr w:type="spellStart"/>
-      <w:r>
-        <w:rPr>
-          <w:rFonts w:asciiTheme="minorHAnsi" w:hAnsiTheme="minorHAnsi"/>
-          <w:i/>
-        </w:rPr>
-        <w:t>nginx</w:t>
-      </w:r>
-      <w:proofErr w:type="spellEnd"/>
-      <w:r>
-        <w:rPr>
-          <w:rFonts w:asciiTheme="minorHAnsi" w:hAnsiTheme="minorHAnsi"/>
-          <w:i/>
-        </w:rPr>
-        <w:t>/</w:t>
-      </w:r>
-      <w:proofErr w:type="spellStart"/>
-      <w:r>
-        <w:rPr>
-          <w:rFonts w:asciiTheme="minorHAnsi" w:hAnsiTheme="minorHAnsi"/>
-          <w:i/>
-        </w:rPr>
-        <w:t>html</w:t>
-      </w:r>
-      <w:proofErr w:type="spellEnd"/>
-      <w:r>
-        <w:rPr>
-          <w:rFonts w:asciiTheme="minorHAnsi" w:hAnsiTheme="minorHAnsi"/>
-        </w:rPr>
-        <w:t xml:space="preserve"> ein index-</w:t>
-      </w:r>
-      <w:proofErr w:type="spellStart"/>
-      <w:r>
-        <w:rPr>
-          <w:rFonts w:asciiTheme="minorHAnsi" w:hAnsiTheme="minorHAnsi"/>
-        </w:rPr>
-        <w:t>html</w:t>
-      </w:r>
-      <w:proofErr w:type="spellEnd"/>
-      <w:r>
-        <w:rPr>
-          <w:rFonts w:asciiTheme="minorHAnsi" w:hAnsiTheme="minorHAnsi"/>
-        </w:rPr>
-        <w:t xml:space="preserve"> </w:t>
-      </w:r>
-      <w:proofErr w:type="spellStart"/>
-      <w:r>
-        <w:rPr>
-          <w:rFonts w:asciiTheme="minorHAnsi" w:hAnsiTheme="minorHAnsi"/>
-        </w:rPr>
-        <w:t>file</w:t>
-      </w:r>
-      <w:proofErr w:type="spellEnd"/>
-      <w:r>
-        <w:rPr>
-          <w:rFonts w:asciiTheme="minorHAnsi" w:hAnsiTheme="minorHAnsi"/>
-        </w:rPr>
-        <w:t xml:space="preserve"> erstellt. </w:t>
-      </w:r>
-      <w:r>
-        <w:rPr>
-          <w:rFonts w:asciiTheme="minorHAnsi" w:hAnsiTheme="minorHAnsi"/>
-        </w:rPr>
-        <w:t xml:space="preserve">In diesem index.html befindet sich lediglich ein &lt;h1&gt; Tag mit dem Namen des Servers um ihn zu identifizieren. </w:t>
+          <w:rFonts w:ascii="Courier New" w:hAnsi="Courier New" w:cs="Courier New"/>
+          <w:sz w:val="20"/>
+        </w:rPr>
+      </w:pPr>
+      <w:r>
+        <w:rPr>
+          <w:rFonts w:ascii="Courier New" w:hAnsi="Courier New" w:cs="Courier New"/>
+          <w:sz w:val="20"/>
+        </w:rPr>
+        <w:t>u</w:t>
+      </w:r>
+      <w:r>
+        <w:rPr>
+          <w:rFonts w:ascii="Courier New" w:hAnsi="Courier New" w:cs="Courier New"/>
+          <w:sz w:val="20"/>
+        </w:rPr>
+        <w:t xml:space="preserve">pstream backend </w:t>
+      </w:r>
+      <w:r>
+        <w:rPr>
+          <w:rFonts w:ascii="Courier New" w:hAnsi="Courier New" w:cs="Courier New"/>
+          <w:sz w:val="20"/>
+        </w:rPr>
+        <w:t>{</w:t>
       </w:r>
     </w:p>
     <w:p>
       <w:pPr>
         <w:pStyle w:val="Textkrper"/>
         <w:rPr>
-          <w:rFonts w:asciiTheme="minorHAnsi" w:hAnsiTheme="minorHAnsi"/>
-        </w:rPr>
-      </w:pPr>
-      <w:r>
-        <w:rPr>
-          <w:rFonts w:asciiTheme="minorHAnsi" w:hAnsiTheme="minorHAnsi"/>
-        </w:rPr>
-        <w:t xml:space="preserve">Am Load Balancer musste die Methode Round Robin eingerichtet werden. </w:t>
-      </w:r>
-      <w:r>
-        <w:rPr>
-          <w:rFonts w:asciiTheme="minorHAnsi" w:hAnsiTheme="minorHAnsi"/>
-        </w:rPr>
-        <w:t xml:space="preserve">Dazu musste in </w:t>
-      </w:r>
-      <w:r>
-        <w:rPr>
-          <w:rFonts w:asciiTheme="minorHAnsi" w:hAnsiTheme="minorHAnsi"/>
-          <w:i/>
-        </w:rPr>
-        <w:t>/</w:t>
-      </w:r>
-      <w:proofErr w:type="spellStart"/>
-      <w:r>
-        <w:rPr>
-          <w:rFonts w:asciiTheme="minorHAnsi" w:hAnsiTheme="minorHAnsi"/>
-          <w:i/>
-        </w:rPr>
-        <w:t>etc</w:t>
-      </w:r>
-      <w:proofErr w:type="spellEnd"/>
-      <w:r>
-        <w:rPr>
-          <w:rFonts w:asciiTheme="minorHAnsi" w:hAnsiTheme="minorHAnsi"/>
-          <w:i/>
-        </w:rPr>
-        <w:t>/</w:t>
-      </w:r>
-      <w:proofErr w:type="spellStart"/>
-      <w:r>
-        <w:rPr>
-          <w:rFonts w:asciiTheme="minorHAnsi" w:hAnsiTheme="minorHAnsi"/>
-          <w:i/>
-        </w:rPr>
-        <w:t>nginx</w:t>
-      </w:r>
-      <w:proofErr w:type="spellEnd"/>
-      <w:r>
-        <w:rPr>
-          <w:rFonts w:asciiTheme="minorHAnsi" w:hAnsiTheme="minorHAnsi"/>
-          <w:i/>
-        </w:rPr>
-        <w:t>/</w:t>
-      </w:r>
-      <w:proofErr w:type="spellStart"/>
-      <w:r>
-        <w:rPr>
-          <w:rFonts w:asciiTheme="minorHAnsi" w:hAnsiTheme="minorHAnsi"/>
-          <w:i/>
-        </w:rPr>
-        <w:t>sites-available</w:t>
-      </w:r>
-      <w:proofErr w:type="spellEnd"/>
-      <w:r>
-        <w:rPr>
-          <w:rFonts w:asciiTheme="minorHAnsi" w:hAnsiTheme="minorHAnsi"/>
-          <w:i/>
-        </w:rPr>
-        <w:t>/</w:t>
-      </w:r>
-      <w:proofErr w:type="spellStart"/>
-      <w:r>
-        <w:rPr>
-          <w:rFonts w:asciiTheme="minorHAnsi" w:hAnsiTheme="minorHAnsi"/>
-          <w:i/>
-        </w:rPr>
-        <w:t>default</w:t>
-      </w:r>
-      <w:proofErr w:type="spellEnd"/>
-      <w:r>
-        <w:rPr>
-          <w:rFonts w:asciiTheme="minorHAnsi" w:hAnsiTheme="minorHAnsi"/>
-        </w:rPr>
-        <w:t xml:space="preserve"> </w:t>
-      </w:r>
-      <w:r>
-        <w:rPr>
-          <w:rFonts w:asciiTheme="minorHAnsi" w:hAnsiTheme="minorHAnsi"/>
-        </w:rPr>
-        <w:t xml:space="preserve">folgendes geschrieben werden. </w:t>
-      </w:r>
-      <w:r>
-        <w:rPr>
-          <w:rFonts w:asciiTheme="minorHAnsi" w:hAnsiTheme="minorHAnsi"/>
-        </w:rPr>
-        <w:t>[2]</w:t>
+          <w:rFonts w:ascii="Courier New" w:hAnsi="Courier New" w:cs="Courier New"/>
+          <w:sz w:val="20"/>
+        </w:rPr>
+      </w:pPr>
+      <w:r>
+        <w:rPr>
+          <w:rFonts w:ascii="Courier New" w:hAnsi="Courier New" w:cs="Courier New"/>
+          <w:sz w:val="20"/>
+        </w:rPr>
+        <w:tab/>
+        <w:t>server 192.168.0.24;</w:t>
       </w:r>
     </w:p>
     <w:p>
@@ -8192,28 +6906,52 @@
           <w:sz w:val="20"/>
         </w:rPr>
       </w:pPr>
-      <w:proofErr w:type="spellStart"/>
-      <w:r>
-        <w:rPr>
-          <w:rFonts w:ascii="Courier New" w:hAnsi="Courier New" w:cs="Courier New"/>
-          <w:sz w:val="20"/>
-        </w:rPr>
-        <w:t>u</w:t>
-      </w:r>
-      <w:r>
-        <w:rPr>
-          <w:rFonts w:ascii="Courier New" w:hAnsi="Courier New" w:cs="Courier New"/>
-          <w:sz w:val="20"/>
-        </w:rPr>
-        <w:t>pstream</w:t>
-      </w:r>
-      <w:proofErr w:type="spellEnd"/>
-      <w:r>
-        <w:rPr>
-          <w:rFonts w:ascii="Courier New" w:hAnsi="Courier New" w:cs="Courier New"/>
-          <w:sz w:val="20"/>
-        </w:rPr>
-        <w:t xml:space="preserve"> backend </w:t>
+      <w:r>
+        <w:rPr>
+          <w:rFonts w:ascii="Courier New" w:hAnsi="Courier New" w:cs="Courier New"/>
+          <w:sz w:val="20"/>
+        </w:rPr>
+        <w:tab/>
+        <w:t>server 192.168.0.23;</w:t>
+      </w:r>
+    </w:p>
+    <w:p>
+      <w:pPr>
+        <w:pStyle w:val="Textkrper"/>
+        <w:rPr>
+          <w:rFonts w:ascii="Courier New" w:hAnsi="Courier New" w:cs="Courier New"/>
+          <w:sz w:val="20"/>
+        </w:rPr>
+      </w:pPr>
+      <w:r>
+        <w:rPr>
+          <w:rFonts w:ascii="Courier New" w:hAnsi="Courier New" w:cs="Courier New"/>
+          <w:sz w:val="20"/>
+        </w:rPr>
+        <w:t>}</w:t>
+      </w:r>
+    </w:p>
+    <w:p>
+      <w:pPr>
+        <w:pStyle w:val="Textkrper"/>
+        <w:rPr>
+          <w:rFonts w:ascii="Courier New" w:hAnsi="Courier New" w:cs="Courier New"/>
+          <w:sz w:val="20"/>
+        </w:rPr>
+      </w:pPr>
+      <w:r>
+        <w:rPr>
+          <w:rFonts w:ascii="Courier New" w:hAnsi="Courier New" w:cs="Courier New"/>
+          <w:sz w:val="20"/>
+        </w:rPr>
+        <w:t>s</w:t>
+      </w:r>
+      <w:r>
+        <w:rPr>
+          <w:rFonts w:ascii="Courier New" w:hAnsi="Courier New" w:cs="Courier New"/>
+          <w:sz w:val="20"/>
+        </w:rPr>
+        <w:t xml:space="preserve">erver </w:t>
       </w:r>
       <w:r>
         <w:rPr>
@@ -8237,22 +6975,7 @@
           <w:sz w:val="20"/>
         </w:rPr>
         <w:tab/>
-      </w:r>
-      <w:proofErr w:type="spellStart"/>
-      <w:r>
-        <w:rPr>
-          <w:rFonts w:ascii="Courier New" w:hAnsi="Courier New" w:cs="Courier New"/>
-          <w:sz w:val="20"/>
-        </w:rPr>
-        <w:t>server</w:t>
-      </w:r>
-      <w:proofErr w:type="spellEnd"/>
-      <w:r>
-        <w:rPr>
-          <w:rFonts w:ascii="Courier New" w:hAnsi="Courier New" w:cs="Courier New"/>
-          <w:sz w:val="20"/>
-        </w:rPr>
-        <w:t xml:space="preserve"> 192.168.0.24;</w:t>
+        <w:t>location / {</w:t>
       </w:r>
     </w:p>
     <w:p>
@@ -8270,154 +6993,13 @@
         </w:rPr>
         <w:tab/>
       </w:r>
-      <w:proofErr w:type="spellStart"/>
-      <w:r>
-        <w:rPr>
-          <w:rFonts w:ascii="Courier New" w:hAnsi="Courier New" w:cs="Courier New"/>
-          <w:sz w:val="20"/>
-        </w:rPr>
-        <w:t>server</w:t>
-      </w:r>
-      <w:proofErr w:type="spellEnd"/>
-      <w:r>
-        <w:rPr>
-          <w:rFonts w:ascii="Courier New" w:hAnsi="Courier New" w:cs="Courier New"/>
-          <w:sz w:val="20"/>
-        </w:rPr>
-        <w:t xml:space="preserve"> 192.168.0.23;</w:t>
-      </w:r>
-    </w:p>
-    <w:p>
-      <w:pPr>
-        <w:pStyle w:val="Textkrper"/>
-        <w:rPr>
-          <w:rFonts w:ascii="Courier New" w:hAnsi="Courier New" w:cs="Courier New"/>
-          <w:sz w:val="20"/>
-        </w:rPr>
-      </w:pPr>
-      <w:r>
-        <w:rPr>
-          <w:rFonts w:ascii="Courier New" w:hAnsi="Courier New" w:cs="Courier New"/>
-          <w:sz w:val="20"/>
-        </w:rPr>
-        <w:t>}</w:t>
-      </w:r>
-    </w:p>
-    <w:p>
-      <w:pPr>
-        <w:pStyle w:val="Textkrper"/>
-        <w:rPr>
-          <w:rFonts w:ascii="Courier New" w:hAnsi="Courier New" w:cs="Courier New"/>
-          <w:sz w:val="20"/>
-        </w:rPr>
-      </w:pPr>
-      <w:proofErr w:type="spellStart"/>
-      <w:r>
-        <w:rPr>
-          <w:rFonts w:ascii="Courier New" w:hAnsi="Courier New" w:cs="Courier New"/>
-          <w:sz w:val="20"/>
-        </w:rPr>
-        <w:t>s</w:t>
-      </w:r>
-      <w:r>
-        <w:rPr>
-          <w:rFonts w:ascii="Courier New" w:hAnsi="Courier New" w:cs="Courier New"/>
-          <w:sz w:val="20"/>
-        </w:rPr>
-        <w:t>erver</w:t>
-      </w:r>
-      <w:proofErr w:type="spellEnd"/>
-      <w:r>
-        <w:rPr>
-          <w:rFonts w:ascii="Courier New" w:hAnsi="Courier New" w:cs="Courier New"/>
-          <w:sz w:val="20"/>
-        </w:rPr>
-        <w:t xml:space="preserve"> </w:t>
-      </w:r>
-      <w:r>
-        <w:rPr>
-          <w:rFonts w:ascii="Courier New" w:hAnsi="Courier New" w:cs="Courier New"/>
-          <w:sz w:val="20"/>
-        </w:rPr>
-        <w:t>{</w:t>
-      </w:r>
-    </w:p>
-    <w:p>
-      <w:pPr>
-        <w:pStyle w:val="Textkrper"/>
-        <w:rPr>
-          <w:rFonts w:ascii="Courier New" w:hAnsi="Courier New" w:cs="Courier New"/>
-          <w:sz w:val="20"/>
-        </w:rPr>
-      </w:pPr>
       <w:r>
         <w:rPr>
           <w:rFonts w:ascii="Courier New" w:hAnsi="Courier New" w:cs="Courier New"/>
           <w:sz w:val="20"/>
         </w:rPr>
         <w:tab/>
-      </w:r>
-      <w:proofErr w:type="spellStart"/>
-      <w:r>
-        <w:rPr>
-          <w:rFonts w:ascii="Courier New" w:hAnsi="Courier New" w:cs="Courier New"/>
-          <w:sz w:val="20"/>
-        </w:rPr>
-        <w:t>location</w:t>
-      </w:r>
-      <w:proofErr w:type="spellEnd"/>
-      <w:r>
-        <w:rPr>
-          <w:rFonts w:ascii="Courier New" w:hAnsi="Courier New" w:cs="Courier New"/>
-          <w:sz w:val="20"/>
-        </w:rPr>
-        <w:t xml:space="preserve"> / </w:t>
-      </w:r>
-      <w:r>
-        <w:rPr>
-          <w:rFonts w:ascii="Courier New" w:hAnsi="Courier New" w:cs="Courier New"/>
-          <w:sz w:val="20"/>
-        </w:rPr>
-        <w:t>{</w:t>
-      </w:r>
-    </w:p>
-    <w:p>
-      <w:pPr>
-        <w:pStyle w:val="Textkrper"/>
-        <w:rPr>
-          <w:rFonts w:ascii="Courier New" w:hAnsi="Courier New" w:cs="Courier New"/>
-          <w:sz w:val="20"/>
-        </w:rPr>
-      </w:pPr>
-      <w:r>
-        <w:rPr>
-          <w:rFonts w:ascii="Courier New" w:hAnsi="Courier New" w:cs="Courier New"/>
-          <w:sz w:val="20"/>
-        </w:rPr>
-        <w:tab/>
-      </w:r>
-      <w:r>
-        <w:rPr>
-          <w:rFonts w:ascii="Courier New" w:hAnsi="Courier New" w:cs="Courier New"/>
-          <w:sz w:val="20"/>
-        </w:rPr>
-        <w:tab/>
-      </w:r>
-      <w:proofErr w:type="spellStart"/>
-      <w:r>
-        <w:rPr>
-          <w:rFonts w:ascii="Courier New" w:hAnsi="Courier New" w:cs="Courier New"/>
-          <w:sz w:val="20"/>
-        </w:rPr>
-        <w:t>proxy_pass</w:t>
-      </w:r>
-      <w:proofErr w:type="spellEnd"/>
-      <w:r>
-        <w:rPr>
-          <w:rFonts w:ascii="Courier New" w:hAnsi="Courier New" w:cs="Courier New"/>
-          <w:sz w:val="20"/>
-        </w:rPr>
-        <w:t xml:space="preserve"> </w:t>
+        <w:t xml:space="preserve">proxy_pass </w:t>
       </w:r>
       <w:hyperlink r:id="rId14" w:history="1">
         <w:r>
@@ -8453,12 +7035,6 @@
           <w:sz w:val="20"/>
         </w:rPr>
         <w:tab/>
-      </w:r>
-      <w:r>
-        <w:rPr>
-          <w:rFonts w:ascii="Courier New" w:hAnsi="Courier New" w:cs="Courier New"/>
-          <w:sz w:val="20"/>
-        </w:rPr>
         <w:t>}</w:t>
       </w:r>
     </w:p>
@@ -8486,35 +7062,35 @@
           <w:sz w:val="20"/>
         </w:rPr>
       </w:pPr>
-      <w:bookmarkStart w:id="14" w:name="_Toc444756585"/>
+      <w:bookmarkStart w:id="15" w:name="_Toc444772747"/>
       <w:r>
         <w:t xml:space="preserve">Code </w:t>
       </w:r>
-      <w:fldSimple w:instr=" SEQ Code \* ARABIC ">
-        <w:r>
-          <w:rPr>
-            <w:noProof/>
-          </w:rPr>
-          <w:t>4</w:t>
-        </w:r>
-      </w:fldSimple>
-      <w:r>
-        <w:t xml:space="preserve"> </w:t>
-      </w:r>
-      <w:proofErr w:type="spellStart"/>
-      <w:r>
-        <w:t>nginx</w:t>
-      </w:r>
-      <w:proofErr w:type="spellEnd"/>
-      <w:r>
-        <w:t xml:space="preserve"> </w:t>
-      </w:r>
-      <w:proofErr w:type="spellStart"/>
-      <w:r>
-        <w:t>config</w:t>
-      </w:r>
-      <w:bookmarkEnd w:id="14"/>
-      <w:proofErr w:type="spellEnd"/>
+      <w:r>
+        <w:fldChar w:fldCharType="begin"/>
+      </w:r>
+      <w:r>
+        <w:instrText xml:space="preserve"> SEQ Code \* ARABIC </w:instrText>
+      </w:r>
+      <w:r>
+        <w:fldChar w:fldCharType="separate"/>
+      </w:r>
+      <w:r>
+        <w:rPr>
+          <w:noProof/>
+        </w:rPr>
+        <w:t>5</w:t>
+      </w:r>
+      <w:r>
+        <w:rPr>
+          <w:noProof/>
+        </w:rPr>
+        <w:fldChar w:fldCharType="end"/>
+      </w:r>
+      <w:r>
+        <w:t xml:space="preserve"> nginx config</w:t>
+      </w:r>
+      <w:bookmarkEnd w:id="15"/>
     </w:p>
     <w:p>
       <w:pPr>
@@ -8541,63 +7117,15 @@
         <w:rPr>
           <w:rFonts w:asciiTheme="minorHAnsi" w:hAnsiTheme="minorHAnsi" w:cs="Courier New"/>
         </w:rPr>
-        <w:t xml:space="preserve">wird der </w:t>
-      </w:r>
-      <w:proofErr w:type="spellStart"/>
-      <w:r>
-        <w:rPr>
-          <w:rFonts w:asciiTheme="minorHAnsi" w:hAnsiTheme="minorHAnsi" w:cs="Courier New"/>
-        </w:rPr>
-        <w:t>nginx</w:t>
-      </w:r>
-      <w:proofErr w:type="spellEnd"/>
-      <w:r>
-        <w:rPr>
-          <w:rFonts w:asciiTheme="minorHAnsi" w:hAnsiTheme="minorHAnsi" w:cs="Courier New"/>
-        </w:rPr>
-        <w:t xml:space="preserve"> Server am LB neu gestartet mit </w:t>
-      </w:r>
-      <w:proofErr w:type="spellStart"/>
-      <w:r>
-        <w:rPr>
-          <w:rFonts w:ascii="Courier New" w:hAnsi="Courier New" w:cs="Courier New"/>
-          <w:sz w:val="20"/>
-        </w:rPr>
-        <w:t>service</w:t>
-      </w:r>
-      <w:proofErr w:type="spellEnd"/>
-      <w:r>
-        <w:rPr>
-          <w:rFonts w:ascii="Courier New" w:hAnsi="Courier New" w:cs="Courier New"/>
-          <w:sz w:val="20"/>
-        </w:rPr>
-        <w:t xml:space="preserve"> </w:t>
-      </w:r>
-      <w:proofErr w:type="spellStart"/>
-      <w:r>
-        <w:rPr>
-          <w:rFonts w:ascii="Courier New" w:hAnsi="Courier New" w:cs="Courier New"/>
-          <w:sz w:val="20"/>
-        </w:rPr>
-        <w:t>nginx</w:t>
-      </w:r>
-      <w:proofErr w:type="spellEnd"/>
-      <w:r>
-        <w:rPr>
-          <w:rFonts w:ascii="Courier New" w:hAnsi="Courier New" w:cs="Courier New"/>
-          <w:sz w:val="20"/>
-        </w:rPr>
-        <w:t xml:space="preserve"> </w:t>
-      </w:r>
-      <w:proofErr w:type="spellStart"/>
-      <w:r>
-        <w:rPr>
-          <w:rFonts w:ascii="Courier New" w:hAnsi="Courier New" w:cs="Courier New"/>
-          <w:sz w:val="20"/>
-        </w:rPr>
-        <w:t>restart</w:t>
-      </w:r>
-      <w:proofErr w:type="spellEnd"/>
+        <w:t xml:space="preserve">wird der nginx Server am LB neu gestartet mit </w:t>
+      </w:r>
+      <w:r>
+        <w:rPr>
+          <w:rFonts w:ascii="Courier New" w:hAnsi="Courier New" w:cs="Courier New"/>
+          <w:sz w:val="20"/>
+        </w:rPr>
+        <w:t>service nginx restart</w:t>
+      </w:r>
       <w:r>
         <w:rPr>
           <w:rFonts w:asciiTheme="minorHAnsi" w:hAnsiTheme="minorHAnsi" w:cs="Courier New"/>
@@ -8623,6 +7151,10 @@
         <w:keepNext/>
       </w:pPr>
       <w:r>
+        <w:rPr>
+          <w:noProof/>
+          <w:lang w:eastAsia="de-AT" w:bidi="ar-SA"/>
+        </w:rPr>
         <w:lastRenderedPageBreak/>
         <w:drawing>
           <wp:inline distT="0" distB="0" distL="0" distR="0" wp14:anchorId="21982336" wp14:editId="648B90A1">
@@ -8669,22 +7201,35 @@
           <w:sz w:val="20"/>
         </w:rPr>
       </w:pPr>
-      <w:bookmarkStart w:id="15" w:name="_Toc444756614"/>
+      <w:bookmarkStart w:id="16" w:name="_Toc444772739"/>
       <w:r>
         <w:t xml:space="preserve">Abbildung </w:t>
       </w:r>
-      <w:fldSimple w:instr=" SEQ Abbildung \* ARABIC ">
-        <w:r>
-          <w:rPr>
-            <w:noProof/>
-          </w:rPr>
-          <w:t>1</w:t>
-        </w:r>
-      </w:fldSimple>
+      <w:r>
+        <w:fldChar w:fldCharType="begin"/>
+      </w:r>
+      <w:r>
+        <w:instrText xml:space="preserve"> SEQ Abbildung \* ARABIC </w:instrText>
+      </w:r>
+      <w:r>
+        <w:fldChar w:fldCharType="separate"/>
+      </w:r>
+      <w:r>
+        <w:rPr>
+          <w:noProof/>
+        </w:rPr>
+        <w:t>1</w:t>
+      </w:r>
+      <w:r>
+        <w:rPr>
+          <w:noProof/>
+        </w:rPr>
+        <w:fldChar w:fldCharType="end"/>
+      </w:r>
       <w:r>
         <w:t xml:space="preserve"> Server 1 LB</w:t>
       </w:r>
-      <w:bookmarkEnd w:id="15"/>
+      <w:bookmarkEnd w:id="16"/>
     </w:p>
     <w:p>
       <w:pPr>
@@ -8692,6 +7237,10 @@
         <w:keepNext/>
       </w:pPr>
       <w:r>
+        <w:rPr>
+          <w:noProof/>
+          <w:lang w:eastAsia="de-AT" w:bidi="ar-SA"/>
+        </w:rPr>
         <w:lastRenderedPageBreak/>
         <w:drawing>
           <wp:inline distT="0" distB="0" distL="0" distR="0" wp14:anchorId="2615D0A6" wp14:editId="2DF225BB">
@@ -8734,22 +7283,35 @@
       <w:pPr>
         <w:pStyle w:val="Beschriftung"/>
       </w:pPr>
-      <w:bookmarkStart w:id="16" w:name="_Toc444756615"/>
+      <w:bookmarkStart w:id="17" w:name="_Toc444772740"/>
       <w:r>
         <w:t xml:space="preserve">Abbildung </w:t>
       </w:r>
-      <w:fldSimple w:instr=" SEQ Abbildung \* ARABIC ">
-        <w:r>
-          <w:rPr>
-            <w:noProof/>
-          </w:rPr>
-          <w:t>2</w:t>
-        </w:r>
-      </w:fldSimple>
+      <w:r>
+        <w:fldChar w:fldCharType="begin"/>
+      </w:r>
+      <w:r>
+        <w:instrText xml:space="preserve"> SEQ Abbildung \* ARABIC </w:instrText>
+      </w:r>
+      <w:r>
+        <w:fldChar w:fldCharType="separate"/>
+      </w:r>
+      <w:r>
+        <w:rPr>
+          <w:noProof/>
+        </w:rPr>
+        <w:t>2</w:t>
+      </w:r>
+      <w:r>
+        <w:rPr>
+          <w:noProof/>
+        </w:rPr>
+        <w:fldChar w:fldCharType="end"/>
+      </w:r>
       <w:r>
         <w:t xml:space="preserve"> Server 2 LB</w:t>
       </w:r>
-      <w:bookmarkEnd w:id="16"/>
+      <w:bookmarkEnd w:id="17"/>
     </w:p>
     <w:p>
       <w:pPr>
@@ -8776,7 +7338,7 @@
           <w:rFonts w:asciiTheme="minorHAnsi" w:hAnsiTheme="minorHAnsi"/>
         </w:rPr>
       </w:pPr>
-      <w:bookmarkStart w:id="17" w:name="_Toc444758001"/>
+      <w:bookmarkStart w:id="18" w:name="_Toc444772764"/>
       <w:r>
         <w:rPr>
           <w:rFonts w:asciiTheme="minorHAnsi" w:hAnsiTheme="minorHAnsi"/>
@@ -8784,7 +7346,7 @@
         <w:lastRenderedPageBreak/>
         <w:t>Codeverzeichnis</w:t>
       </w:r>
-      <w:bookmarkEnd w:id="17"/>
+      <w:bookmarkEnd w:id="18"/>
     </w:p>
     <w:p>
       <w:pPr>
@@ -8810,7 +7372,7 @@
       <w:r>
         <w:fldChar w:fldCharType="separate"/>
       </w:r>
-      <w:hyperlink w:anchor="_Toc444756582" w:history="1">
+      <w:hyperlink w:anchor="_Toc444772743" w:history="1">
         <w:r>
           <w:rPr>
             <w:rStyle w:val="Hyperlink"/>
@@ -8837,7 +7399,7 @@
             <w:noProof/>
             <w:webHidden/>
           </w:rPr>
-          <w:instrText xml:space="preserve"> PAGEREF _Toc444756582 \h </w:instrText>
+          <w:instrText xml:space="preserve"> PAGEREF _Toc444772743 \h </w:instrText>
         </w:r>
         <w:r>
           <w:rPr>
@@ -8883,7 +7445,7 @@
           <w:lang w:eastAsia="de-AT" w:bidi="ar-SA"/>
         </w:rPr>
       </w:pPr>
-      <w:hyperlink w:anchor="_Toc444756583" w:history="1">
+      <w:hyperlink w:anchor="_Toc444772744" w:history="1">
         <w:r>
           <w:rPr>
             <w:rStyle w:val="Hyperlink"/>
@@ -8910,7 +7472,7 @@
             <w:noProof/>
             <w:webHidden/>
           </w:rPr>
-          <w:instrText xml:space="preserve"> PAGEREF _Toc444756583 \h </w:instrText>
+          <w:instrText xml:space="preserve"> PAGEREF _Toc444772744 \h </w:instrText>
         </w:r>
         <w:r>
           <w:rPr>
@@ -8956,7 +7518,7 @@
           <w:lang w:eastAsia="de-AT" w:bidi="ar-SA"/>
         </w:rPr>
       </w:pPr>
-      <w:hyperlink w:anchor="_Toc444756584" w:history="1">
+      <w:hyperlink w:anchor="_Toc444772745" w:history="1">
         <w:r>
           <w:rPr>
             <w:rStyle w:val="Hyperlink"/>
@@ -8983,7 +7545,7 @@
             <w:noProof/>
             <w:webHidden/>
           </w:rPr>
-          <w:instrText xml:space="preserve"> PAGEREF _Toc444756584 \h </w:instrText>
+          <w:instrText xml:space="preserve"> PAGEREF _Toc444772745 \h </w:instrText>
         </w:r>
         <w:r>
           <w:rPr>
@@ -9029,13 +7591,13 @@
           <w:lang w:eastAsia="de-AT" w:bidi="ar-SA"/>
         </w:rPr>
       </w:pPr>
-      <w:hyperlink w:anchor="_Toc444756585" w:history="1">
+      <w:hyperlink w:anchor="_Toc444772746" w:history="1">
         <w:r>
           <w:rPr>
             <w:rStyle w:val="Hyperlink"/>
             <w:noProof/>
           </w:rPr>
-          <w:t>Code 4 nginx config</w:t>
+          <w:t>Code 4 weighted distribution algorhitmus</w:t>
         </w:r>
         <w:r>
           <w:rPr>
@@ -9056,7 +7618,7 @@
             <w:noProof/>
             <w:webHidden/>
           </w:rPr>
-          <w:instrText xml:space="preserve"> PAGEREF _Toc444756585 \h </w:instrText>
+          <w:instrText xml:space="preserve"> PAGEREF _Toc444772746 \h </w:instrText>
         </w:r>
         <w:r>
           <w:rPr>
@@ -9076,7 +7638,7 @@
             <w:noProof/>
             <w:webHidden/>
           </w:rPr>
-          <w:t>8</w:t>
+          <w:t>7</w:t>
         </w:r>
         <w:r>
           <w:rPr>
@@ -9086,39 +7648,6 @@
           <w:fldChar w:fldCharType="end"/>
         </w:r>
       </w:hyperlink>
-    </w:p>
-    <w:p>
-      <w:pPr>
-        <w:pStyle w:val="berschrift1"/>
-        <w:pageBreakBefore/>
-        <w:rPr>
-          <w:rFonts w:asciiTheme="minorHAnsi" w:hAnsiTheme="minorHAnsi"/>
-        </w:rPr>
-      </w:pPr>
-      <w:r>
-        <w:lastRenderedPageBreak/>
-        <w:fldChar w:fldCharType="end"/>
-      </w:r>
-      <w:r>
-        <w:rPr>
-          <w:rFonts w:asciiTheme="minorHAnsi" w:hAnsiTheme="minorHAnsi"/>
-        </w:rPr>
-        <w:t xml:space="preserve"> </w:t>
-      </w:r>
-      <w:bookmarkStart w:id="18" w:name="_Toc444758002"/>
-      <w:r>
-        <w:rPr>
-          <w:rFonts w:asciiTheme="minorHAnsi" w:hAnsiTheme="minorHAnsi"/>
-        </w:rPr>
-        <w:t>Abbildu</w:t>
-      </w:r>
-      <w:r>
-        <w:rPr>
-          <w:rFonts w:asciiTheme="minorHAnsi" w:hAnsiTheme="minorHAnsi"/>
-        </w:rPr>
-        <w:t>ngsverzeichnis</w:t>
-      </w:r>
-      <w:bookmarkEnd w:id="18"/>
     </w:p>
     <w:p>
       <w:pPr>
@@ -9135,22 +7664,13 @@
           <w:lang w:eastAsia="de-AT" w:bidi="ar-SA"/>
         </w:rPr>
       </w:pPr>
-      <w:r>
-        <w:fldChar w:fldCharType="begin"/>
-      </w:r>
-      <w:r>
-        <w:instrText xml:space="preserve"> TOC \h \z \c "Abbildung" </w:instrText>
-      </w:r>
-      <w:r>
-        <w:fldChar w:fldCharType="separate"/>
-      </w:r>
-      <w:hyperlink w:anchor="_Toc444756614" w:history="1">
+      <w:hyperlink w:anchor="_Toc444772747" w:history="1">
         <w:r>
           <w:rPr>
             <w:rStyle w:val="Hyperlink"/>
             <w:noProof/>
           </w:rPr>
-          <w:t>Abbildung 1 Server 1 LB</w:t>
+          <w:t>Code 5 nginx config</w:t>
         </w:r>
         <w:r>
           <w:rPr>
@@ -9171,7 +7691,7 @@
             <w:noProof/>
             <w:webHidden/>
           </w:rPr>
-          <w:instrText xml:space="preserve"> PAGEREF _Toc444756614 \h </w:instrText>
+          <w:instrText xml:space="preserve"> PAGEREF _Toc444772747 \h </w:instrText>
         </w:r>
         <w:r>
           <w:rPr>
@@ -9191,7 +7711,7 @@
             <w:noProof/>
             <w:webHidden/>
           </w:rPr>
-          <w:t>8</w:t>
+          <w:t>11</w:t>
         </w:r>
         <w:r>
           <w:rPr>
@@ -9201,6 +7721,39 @@
           <w:fldChar w:fldCharType="end"/>
         </w:r>
       </w:hyperlink>
+    </w:p>
+    <w:p>
+      <w:pPr>
+        <w:pStyle w:val="berschrift1"/>
+        <w:pageBreakBefore/>
+        <w:rPr>
+          <w:rFonts w:asciiTheme="minorHAnsi" w:hAnsiTheme="minorHAnsi"/>
+        </w:rPr>
+      </w:pPr>
+      <w:r>
+        <w:lastRenderedPageBreak/>
+        <w:fldChar w:fldCharType="end"/>
+      </w:r>
+      <w:r>
+        <w:rPr>
+          <w:rFonts w:asciiTheme="minorHAnsi" w:hAnsiTheme="minorHAnsi"/>
+        </w:rPr>
+        <w:t xml:space="preserve"> </w:t>
+      </w:r>
+      <w:bookmarkStart w:id="19" w:name="_Toc444772765"/>
+      <w:r>
+        <w:rPr>
+          <w:rFonts w:asciiTheme="minorHAnsi" w:hAnsiTheme="minorHAnsi"/>
+        </w:rPr>
+        <w:t>Abbildu</w:t>
+      </w:r>
+      <w:r>
+        <w:rPr>
+          <w:rFonts w:asciiTheme="minorHAnsi" w:hAnsiTheme="minorHAnsi"/>
+        </w:rPr>
+        <w:t>ngsverzeichnis</w:t>
+      </w:r>
+      <w:bookmarkEnd w:id="19"/>
     </w:p>
     <w:p>
       <w:pPr>
@@ -9217,12 +7770,94 @@
           <w:lang w:eastAsia="de-AT" w:bidi="ar-SA"/>
         </w:rPr>
       </w:pPr>
-      <w:hyperlink w:anchor="_Toc444756615" w:history="1">
+      <w:r>
+        <w:fldChar w:fldCharType="begin"/>
+      </w:r>
+      <w:r>
+        <w:instrText xml:space="preserve"> TOC \h \z \c "Abbildung" </w:instrText>
+      </w:r>
+      <w:r>
+        <w:fldChar w:fldCharType="separate"/>
+      </w:r>
+      <w:hyperlink w:anchor="_Toc444772739" w:history="1">
         <w:r>
           <w:rPr>
             <w:rStyle w:val="Hyperlink"/>
             <w:noProof/>
           </w:rPr>
+          <w:t>Abbildung 1 Server 1 LB</w:t>
+        </w:r>
+        <w:r>
+          <w:rPr>
+            <w:noProof/>
+            <w:webHidden/>
+          </w:rPr>
+          <w:tab/>
+        </w:r>
+        <w:r>
+          <w:rPr>
+            <w:noProof/>
+            <w:webHidden/>
+          </w:rPr>
+          <w:fldChar w:fldCharType="begin"/>
+        </w:r>
+        <w:r>
+          <w:rPr>
+            <w:noProof/>
+            <w:webHidden/>
+          </w:rPr>
+          <w:instrText xml:space="preserve"> PAGEREF _Toc444772739 \h </w:instrText>
+        </w:r>
+        <w:r>
+          <w:rPr>
+            <w:noProof/>
+            <w:webHidden/>
+          </w:rPr>
+        </w:r>
+        <w:r>
+          <w:rPr>
+            <w:noProof/>
+            <w:webHidden/>
+          </w:rPr>
+          <w:fldChar w:fldCharType="separate"/>
+        </w:r>
+        <w:r>
+          <w:rPr>
+            <w:noProof/>
+            <w:webHidden/>
+          </w:rPr>
+          <w:t>11</w:t>
+        </w:r>
+        <w:r>
+          <w:rPr>
+            <w:noProof/>
+            <w:webHidden/>
+          </w:rPr>
+          <w:fldChar w:fldCharType="end"/>
+        </w:r>
+      </w:hyperlink>
+    </w:p>
+    <w:p>
+      <w:pPr>
+        <w:pStyle w:val="Abbildungsverzeichnis"/>
+        <w:tabs>
+          <w:tab w:val="right" w:leader="dot" w:pos="9628"/>
+        </w:tabs>
+        <w:rPr>
+          <w:rFonts w:asciiTheme="minorHAnsi" w:eastAsiaTheme="minorEastAsia" w:hAnsiTheme="minorHAnsi" w:cstheme="minorBidi"/>
+          <w:noProof/>
+          <w:kern w:val="0"/>
+          <w:sz w:val="22"/>
+          <w:szCs w:val="22"/>
+          <w:lang w:eastAsia="de-AT" w:bidi="ar-SA"/>
+        </w:rPr>
+      </w:pPr>
+      <w:hyperlink w:anchor="_Toc444772740" w:history="1">
+        <w:r>
+          <w:rPr>
+            <w:rStyle w:val="Hyperlink"/>
+            <w:noProof/>
+          </w:rPr>
           <w:t>Abbildung 2 Server 2 LB</w:t>
         </w:r>
         <w:r>
@@ -9244,7 +7879,7 @@
             <w:noProof/>
             <w:webHidden/>
           </w:rPr>
-          <w:instrText xml:space="preserve"> PAGEREF _Toc444756615 \h </w:instrText>
+          <w:instrText xml:space="preserve"> PAGEREF _Toc444772740 \h </w:instrText>
         </w:r>
         <w:r>
           <w:rPr>
@@ -9264,7 +7899,7 @@
             <w:noProof/>
             <w:webHidden/>
           </w:rPr>
-          <w:t>8</w:t>
+          <w:t>11</w:t>
         </w:r>
         <w:r>
           <w:rPr>
@@ -9291,7 +7926,7 @@
           <w:rFonts w:asciiTheme="minorHAnsi" w:hAnsiTheme="minorHAnsi"/>
         </w:rPr>
       </w:pPr>
-      <w:bookmarkStart w:id="19" w:name="_Toc444758003"/>
+      <w:bookmarkStart w:id="20" w:name="_Toc444772766"/>
       <w:r>
         <w:rPr>
           <w:rFonts w:asciiTheme="minorHAnsi" w:hAnsiTheme="minorHAnsi"/>
@@ -9299,7 +7934,7 @@
         <w:lastRenderedPageBreak/>
         <w:t>Quellen</w:t>
       </w:r>
-      <w:bookmarkEnd w:id="19"/>
+      <w:bookmarkEnd w:id="20"/>
     </w:p>
     <w:p>
       <w:pPr>
@@ -9312,21 +7947,7 @@
         <w:rPr>
           <w:rFonts w:asciiTheme="minorHAnsi" w:hAnsiTheme="minorHAnsi"/>
         </w:rPr>
-        <w:t xml:space="preserve">[1] </w:t>
-      </w:r>
-      <w:proofErr w:type="spellStart"/>
-      <w:r>
-        <w:rPr>
-          <w:rFonts w:asciiTheme="minorHAnsi" w:hAnsiTheme="minorHAnsi"/>
-        </w:rPr>
-        <w:t>Koelbl</w:t>
-      </w:r>
-      <w:proofErr w:type="spellEnd"/>
-      <w:r>
-        <w:rPr>
-          <w:rFonts w:asciiTheme="minorHAnsi" w:hAnsiTheme="minorHAnsi"/>
-        </w:rPr>
-        <w:t xml:space="preserve">, Taschner, </w:t>
+        <w:t xml:space="preserve">[1] Koelbl, Taschner, </w:t>
       </w:r>
       <w:r>
         <w:rPr>
@@ -9383,87 +8004,7 @@
           <w:sz w:val="20"/>
           <w:szCs w:val="20"/>
         </w:rPr>
-        <w:t xml:space="preserve">Alex </w:t>
-      </w:r>
-      <w:proofErr w:type="spellStart"/>
-      <w:r>
-        <w:rPr>
-          <w:sz w:val="20"/>
-          <w:szCs w:val="20"/>
-        </w:rPr>
-        <w:t>Fornuto</w:t>
-      </w:r>
-      <w:proofErr w:type="spellEnd"/>
-      <w:r>
-        <w:rPr>
-          <w:sz w:val="20"/>
-          <w:szCs w:val="20"/>
-        </w:rPr>
-        <w:t xml:space="preserve">, </w:t>
-      </w:r>
-      <w:proofErr w:type="spellStart"/>
-      <w:r>
-        <w:rPr>
-          <w:sz w:val="20"/>
-          <w:szCs w:val="20"/>
-        </w:rPr>
-        <w:t>How</w:t>
-      </w:r>
-      <w:proofErr w:type="spellEnd"/>
-      <w:r>
-        <w:rPr>
-          <w:sz w:val="20"/>
-          <w:szCs w:val="20"/>
-        </w:rPr>
-        <w:t xml:space="preserve"> </w:t>
-      </w:r>
-      <w:proofErr w:type="spellStart"/>
-      <w:r>
-        <w:rPr>
-          <w:sz w:val="20"/>
-          <w:szCs w:val="20"/>
-        </w:rPr>
-        <w:t>to</w:t>
-      </w:r>
-      <w:proofErr w:type="spellEnd"/>
-      <w:r>
-        <w:rPr>
-          <w:sz w:val="20"/>
-          <w:szCs w:val="20"/>
-        </w:rPr>
-        <w:t xml:space="preserve"> </w:t>
-      </w:r>
-      <w:proofErr w:type="spellStart"/>
-      <w:r>
-        <w:rPr>
-          <w:sz w:val="20"/>
-          <w:szCs w:val="20"/>
-        </w:rPr>
-        <w:t>configure</w:t>
-      </w:r>
-      <w:proofErr w:type="spellEnd"/>
-      <w:r>
-        <w:rPr>
-          <w:sz w:val="20"/>
-          <w:szCs w:val="20"/>
-        </w:rPr>
-        <w:t xml:space="preserve"> </w:t>
-      </w:r>
-      <w:proofErr w:type="spellStart"/>
-      <w:r>
-        <w:rPr>
-          <w:sz w:val="20"/>
-          <w:szCs w:val="20"/>
-        </w:rPr>
-        <w:t>nginx</w:t>
-      </w:r>
-      <w:proofErr w:type="spellEnd"/>
-      <w:r>
-        <w:rPr>
-          <w:sz w:val="20"/>
-          <w:szCs w:val="20"/>
-        </w:rPr>
-        <w:t xml:space="preserve">, </w:t>
+        <w:t xml:space="preserve">Alex Fornuto, How to configure nginx, </w:t>
       </w:r>
       <w:hyperlink r:id="rId18" w:history="1">
         <w:r>
@@ -9565,7 +8106,7 @@
         <w:sz w:val="20"/>
         <w:szCs w:val="20"/>
       </w:rPr>
-      <w:t>10</w:t>
+      <w:t>4</w:t>
     </w:r>
     <w:r>
       <w:rPr>
@@ -9673,7 +8214,7 @@
         <w:sz w:val="20"/>
         <w:szCs w:val="20"/>
       </w:rPr>
-      <w:t>7</w:t>
+      <w:t>1</w:t>
     </w:r>
     <w:r>
       <w:rPr>
@@ -12080,7 +10621,7 @@
 </file>
 
 <file path=customXml/itemProps1.xml><?xml version="1.0" encoding="utf-8"?>
-<ds:datastoreItem xmlns:ds="http://schemas.openxmlformats.org/officeDocument/2006/customXml" ds:itemID="{F07A2464-BAEF-4540-8A98-38270DC7F488}">
+<ds:datastoreItem xmlns:ds="http://schemas.openxmlformats.org/officeDocument/2006/customXml" ds:itemID="{03EE4962-8777-496C-92AA-685324985DA5}">
   <ds:schemaRefs>
     <ds:schemaRef ds:uri="http://schemas.openxmlformats.org/officeDocument/2006/bibliography"/>
   </ds:schemaRefs>

--- a/doc/protokoll.docx
+++ b/doc/protokoll.docx
@@ -196,6 +196,7 @@
           <w:szCs w:val="52"/>
         </w:rPr>
       </w:pPr>
+      <w:proofErr w:type="spellStart"/>
       <w:r>
         <w:rPr>
           <w:rFonts w:asciiTheme="minorHAnsi" w:hAnsiTheme="minorHAnsi"/>
@@ -204,7 +205,18 @@
           <w:sz w:val="52"/>
           <w:szCs w:val="52"/>
         </w:rPr>
-        <w:t>DezSys-P</w:t>
+        <w:t>DezSys</w:t>
+      </w:r>
+      <w:proofErr w:type="spellEnd"/>
+      <w:r>
+        <w:rPr>
+          <w:rFonts w:asciiTheme="minorHAnsi" w:hAnsiTheme="minorHAnsi"/>
+          <w:b/>
+          <w:bCs/>
+          <w:sz w:val="52"/>
+          <w:szCs w:val="52"/>
+        </w:rPr>
+        <w:t>-P</w:t>
       </w:r>
       <w:r>
         <w:rPr>
@@ -283,7 +295,19 @@
           <w:sz w:val="52"/>
           <w:szCs w:val="52"/>
         </w:rPr>
-        <w:t>Load Balancer</w:t>
+        <w:t>Load Balan</w:t>
+      </w:r>
+      <w:bookmarkStart w:id="0" w:name="_GoBack"/>
+      <w:bookmarkEnd w:id="0"/>
+      <w:r>
+        <w:rPr>
+          <w:rFonts w:asciiTheme="minorHAnsi" w:hAnsiTheme="minorHAnsi"/>
+          <w:b/>
+          <w:bCs/>
+          <w:sz w:val="52"/>
+          <w:szCs w:val="52"/>
+        </w:rPr>
+        <w:t>cer</w:t>
       </w:r>
       <w:r>
         <w:rPr>
@@ -764,7 +788,7 @@
         </w:rPr>
         <w:fldChar w:fldCharType="separate"/>
       </w:r>
-      <w:hyperlink w:anchor="_Toc444772754" w:history="1">
+      <w:hyperlink w:anchor="_Toc444774125" w:history="1">
         <w:r>
           <w:rPr>
             <w:rStyle w:val="Hyperlink"/>
@@ -806,7 +830,7 @@
           <w:rPr>
             <w:noProof/>
           </w:rPr>
-          <w:instrText xml:space="preserve"> PAGEREF _Toc444772754 \h </w:instrText>
+          <w:instrText xml:space="preserve"> PAGEREF _Toc444774125 \h </w:instrText>
         </w:r>
         <w:r>
           <w:rPr>
@@ -848,7 +872,7 @@
           <w:lang w:eastAsia="de-AT" w:bidi="ar-SA"/>
         </w:rPr>
       </w:pPr>
-      <w:hyperlink w:anchor="_Toc444772755" w:history="1">
+      <w:hyperlink w:anchor="_Toc444774126" w:history="1">
         <w:r>
           <w:rPr>
             <w:rStyle w:val="Hyperlink"/>
@@ -890,7 +914,7 @@
           <w:rPr>
             <w:noProof/>
           </w:rPr>
-          <w:instrText xml:space="preserve"> PAGEREF _Toc444772755 \h </w:instrText>
+          <w:instrText xml:space="preserve"> PAGEREF _Toc444774126 \h </w:instrText>
         </w:r>
         <w:r>
           <w:rPr>
@@ -932,7 +956,7 @@
           <w:lang w:eastAsia="de-AT" w:bidi="ar-SA"/>
         </w:rPr>
       </w:pPr>
-      <w:hyperlink w:anchor="_Toc444772756" w:history="1">
+      <w:hyperlink w:anchor="_Toc444774127" w:history="1">
         <w:r>
           <w:rPr>
             <w:rStyle w:val="Hyperlink"/>
@@ -974,7 +998,7 @@
           <w:rPr>
             <w:noProof/>
           </w:rPr>
-          <w:instrText xml:space="preserve"> PAGEREF _Toc444772756 \h </w:instrText>
+          <w:instrText xml:space="preserve"> PAGEREF _Toc444774127 \h </w:instrText>
         </w:r>
         <w:r>
           <w:rPr>
@@ -1016,7 +1040,7 @@
           <w:lang w:eastAsia="de-AT" w:bidi="ar-SA"/>
         </w:rPr>
       </w:pPr>
-      <w:hyperlink w:anchor="_Toc444772757" w:history="1">
+      <w:hyperlink w:anchor="_Toc444774128" w:history="1">
         <w:r>
           <w:rPr>
             <w:rStyle w:val="Hyperlink"/>
@@ -1058,7 +1082,7 @@
           <w:rPr>
             <w:noProof/>
           </w:rPr>
-          <w:instrText xml:space="preserve"> PAGEREF _Toc444772757 \h </w:instrText>
+          <w:instrText xml:space="preserve"> PAGEREF _Toc444774128 \h </w:instrText>
         </w:r>
         <w:r>
           <w:rPr>
@@ -1100,7 +1124,7 @@
           <w:lang w:eastAsia="de-AT" w:bidi="ar-SA"/>
         </w:rPr>
       </w:pPr>
-      <w:hyperlink w:anchor="_Toc444772758" w:history="1">
+      <w:hyperlink w:anchor="_Toc444774129" w:history="1">
         <w:r>
           <w:rPr>
             <w:rStyle w:val="Hyperlink"/>
@@ -1142,7 +1166,7 @@
           <w:rPr>
             <w:noProof/>
           </w:rPr>
-          <w:instrText xml:space="preserve"> PAGEREF _Toc444772758 \h </w:instrText>
+          <w:instrText xml:space="preserve"> PAGEREF _Toc444774129 \h </w:instrText>
         </w:r>
         <w:r>
           <w:rPr>
@@ -1184,7 +1208,7 @@
           <w:lang w:eastAsia="de-AT" w:bidi="ar-SA"/>
         </w:rPr>
       </w:pPr>
-      <w:hyperlink w:anchor="_Toc444772759" w:history="1">
+      <w:hyperlink w:anchor="_Toc444774130" w:history="1">
         <w:r>
           <w:rPr>
             <w:rStyle w:val="Hyperlink"/>
@@ -1226,7 +1250,7 @@
           <w:rPr>
             <w:noProof/>
           </w:rPr>
-          <w:instrText xml:space="preserve"> PAGEREF _Toc444772759 \h </w:instrText>
+          <w:instrText xml:space="preserve"> PAGEREF _Toc444774130 \h </w:instrText>
         </w:r>
         <w:r>
           <w:rPr>
@@ -1243,7 +1267,7 @@
           <w:rPr>
             <w:noProof/>
           </w:rPr>
-          <w:t>4</w:t>
+          <w:t>5</w:t>
         </w:r>
         <w:r>
           <w:rPr>
@@ -1268,7 +1292,7 @@
           <w:lang w:eastAsia="de-AT" w:bidi="ar-SA"/>
         </w:rPr>
       </w:pPr>
-      <w:hyperlink w:anchor="_Toc444772760" w:history="1">
+      <w:hyperlink w:anchor="_Toc444774131" w:history="1">
         <w:r>
           <w:rPr>
             <w:rStyle w:val="Hyperlink"/>
@@ -1310,7 +1334,7 @@
           <w:rPr>
             <w:noProof/>
           </w:rPr>
-          <w:instrText xml:space="preserve"> PAGEREF _Toc444772760 \h </w:instrText>
+          <w:instrText xml:space="preserve"> PAGEREF _Toc444774131 \h </w:instrText>
         </w:r>
         <w:r>
           <w:rPr>
@@ -1327,7 +1351,7 @@
           <w:rPr>
             <w:noProof/>
           </w:rPr>
-          <w:t>5</w:t>
+          <w:t>6</w:t>
         </w:r>
         <w:r>
           <w:rPr>
@@ -1352,7 +1376,7 @@
           <w:lang w:eastAsia="de-AT" w:bidi="ar-SA"/>
         </w:rPr>
       </w:pPr>
-      <w:hyperlink w:anchor="_Toc444772761" w:history="1">
+      <w:hyperlink w:anchor="_Toc444774132" w:history="1">
         <w:r>
           <w:rPr>
             <w:rStyle w:val="Hyperlink"/>
@@ -1394,7 +1418,7 @@
           <w:rPr>
             <w:noProof/>
           </w:rPr>
-          <w:instrText xml:space="preserve"> PAGEREF _Toc444772761 \h </w:instrText>
+          <w:instrText xml:space="preserve"> PAGEREF _Toc444774132 \h </w:instrText>
         </w:r>
         <w:r>
           <w:rPr>
@@ -1411,7 +1435,7 @@
           <w:rPr>
             <w:noProof/>
           </w:rPr>
-          <w:t>7</w:t>
+          <w:t>8</w:t>
         </w:r>
         <w:r>
           <w:rPr>
@@ -1436,7 +1460,7 @@
           <w:lang w:eastAsia="de-AT" w:bidi="ar-SA"/>
         </w:rPr>
       </w:pPr>
-      <w:hyperlink w:anchor="_Toc444772762" w:history="1">
+      <w:hyperlink w:anchor="_Toc444774133" w:history="1">
         <w:r>
           <w:rPr>
             <w:rStyle w:val="Hyperlink"/>
@@ -1478,7 +1502,7 @@
           <w:rPr>
             <w:noProof/>
           </w:rPr>
-          <w:instrText xml:space="preserve"> PAGEREF _Toc444772762 \h </w:instrText>
+          <w:instrText xml:space="preserve"> PAGEREF _Toc444774133 \h </w:instrText>
         </w:r>
         <w:r>
           <w:rPr>
@@ -1495,7 +1519,7 @@
           <w:rPr>
             <w:noProof/>
           </w:rPr>
-          <w:t>9</w:t>
+          <w:t>10</w:t>
         </w:r>
         <w:r>
           <w:rPr>
@@ -1520,7 +1544,7 @@
           <w:lang w:eastAsia="de-AT" w:bidi="ar-SA"/>
         </w:rPr>
       </w:pPr>
-      <w:hyperlink w:anchor="_Toc444772763" w:history="1">
+      <w:hyperlink w:anchor="_Toc444774134" w:history="1">
         <w:r>
           <w:rPr>
             <w:rStyle w:val="Hyperlink"/>
@@ -1562,7 +1586,7 @@
           <w:rPr>
             <w:noProof/>
           </w:rPr>
-          <w:instrText xml:space="preserve"> PAGEREF _Toc444772763 \h </w:instrText>
+          <w:instrText xml:space="preserve"> PAGEREF _Toc444774134 \h </w:instrText>
         </w:r>
         <w:r>
           <w:rPr>
@@ -1579,7 +1603,7 @@
           <w:rPr>
             <w:noProof/>
           </w:rPr>
-          <w:t>11</w:t>
+          <w:t>12</w:t>
         </w:r>
         <w:r>
           <w:rPr>
@@ -1604,7 +1628,7 @@
           <w:lang w:eastAsia="de-AT" w:bidi="ar-SA"/>
         </w:rPr>
       </w:pPr>
-      <w:hyperlink w:anchor="_Toc444772764" w:history="1">
+      <w:hyperlink w:anchor="_Toc444774135" w:history="1">
         <w:r>
           <w:rPr>
             <w:rStyle w:val="Hyperlink"/>
@@ -1646,7 +1670,7 @@
           <w:rPr>
             <w:noProof/>
           </w:rPr>
-          <w:instrText xml:space="preserve"> PAGEREF _Toc444772764 \h </w:instrText>
+          <w:instrText xml:space="preserve"> PAGEREF _Toc444774135 \h </w:instrText>
         </w:r>
         <w:r>
           <w:rPr>
@@ -1663,7 +1687,7 @@
           <w:rPr>
             <w:noProof/>
           </w:rPr>
-          <w:t>12</w:t>
+          <w:t>13</w:t>
         </w:r>
         <w:r>
           <w:rPr>
@@ -1688,7 +1712,7 @@
           <w:lang w:eastAsia="de-AT" w:bidi="ar-SA"/>
         </w:rPr>
       </w:pPr>
-      <w:hyperlink w:anchor="_Toc444772765" w:history="1">
+      <w:hyperlink w:anchor="_Toc444774136" w:history="1">
         <w:r>
           <w:rPr>
             <w:rStyle w:val="Hyperlink"/>
@@ -1730,7 +1754,7 @@
           <w:rPr>
             <w:noProof/>
           </w:rPr>
-          <w:instrText xml:space="preserve"> PAGEREF _Toc444772765 \h </w:instrText>
+          <w:instrText xml:space="preserve"> PAGEREF _Toc444774136 \h </w:instrText>
         </w:r>
         <w:r>
           <w:rPr>
@@ -1747,7 +1771,7 @@
           <w:rPr>
             <w:noProof/>
           </w:rPr>
-          <w:t>13</w:t>
+          <w:t>14</w:t>
         </w:r>
         <w:r>
           <w:rPr>
@@ -1772,7 +1796,7 @@
           <w:lang w:eastAsia="de-AT" w:bidi="ar-SA"/>
         </w:rPr>
       </w:pPr>
-      <w:hyperlink w:anchor="_Toc444772766" w:history="1">
+      <w:hyperlink w:anchor="_Toc444774137" w:history="1">
         <w:r>
           <w:rPr>
             <w:rStyle w:val="Hyperlink"/>
@@ -1814,7 +1838,7 @@
           <w:rPr>
             <w:noProof/>
           </w:rPr>
-          <w:instrText xml:space="preserve"> PAGEREF _Toc444772766 \h </w:instrText>
+          <w:instrText xml:space="preserve"> PAGEREF _Toc444774137 \h </w:instrText>
         </w:r>
         <w:r>
           <w:rPr>
@@ -1831,7 +1855,7 @@
           <w:rPr>
             <w:noProof/>
           </w:rPr>
-          <w:t>14</w:t>
+          <w:t>15</w:t>
         </w:r>
         <w:r>
           <w:rPr>
@@ -1859,8 +1883,6 @@
         </w:rPr>
         <w:br w:type="page"/>
       </w:r>
-      <w:bookmarkStart w:id="0" w:name="_GoBack"/>
-      <w:bookmarkEnd w:id="0"/>
     </w:p>
     <w:p>
       <w:pPr>
@@ -1870,7 +1892,7 @@
           <w:rFonts w:asciiTheme="minorHAnsi" w:hAnsiTheme="minorHAnsi"/>
         </w:rPr>
       </w:pPr>
-      <w:bookmarkStart w:id="1" w:name="_Toc444772754"/>
+      <w:bookmarkStart w:id="1" w:name="_Toc444774125"/>
       <w:r>
         <w:rPr>
           <w:rFonts w:asciiTheme="minorHAnsi" w:hAnsiTheme="minorHAnsi"/>
@@ -1926,7 +1948,7 @@
         </w:tabs>
         <w:ind w:left="576"/>
       </w:pPr>
-      <w:bookmarkStart w:id="2" w:name="_Toc444772755"/>
+      <w:bookmarkStart w:id="2" w:name="_Toc444774126"/>
       <w:r>
         <w:t>Ziele</w:t>
       </w:r>
@@ -1947,24 +1969,25 @@
           <w:kern w:val="0"/>
           <w:lang w:eastAsia="de-AT" w:bidi="ar-SA"/>
         </w:rPr>
-        <w:t>Es sollen die einzelnen Server-Instanzen in folgenden Punkten belastet (Memory, CPU Cycles) werden können.</w:t>
-      </w:r>
+        <w:t xml:space="preserve">Es sollen die einzelnen Server-Instanzen in folgenden Punkten belastet (Memory, CPU </w:t>
+      </w:r>
+      <w:proofErr w:type="spellStart"/>
       <w:r>
         <w:rPr>
           <w:rFonts w:asciiTheme="minorHAnsi" w:eastAsia="Times New Roman" w:hAnsiTheme="minorHAnsi" w:cs="Times New Roman"/>
           <w:kern w:val="0"/>
           <w:lang w:eastAsia="de-AT" w:bidi="ar-SA"/>
         </w:rPr>
-        <w:br/>
-        <w:t>Bedenken Sie dabei, dass die einzelnen Lo</w:t>
-      </w:r>
+        <w:t>Cycles</w:t>
+      </w:r>
+      <w:proofErr w:type="spellEnd"/>
       <w:r>
         <w:rPr>
           <w:rFonts w:asciiTheme="minorHAnsi" w:eastAsia="Times New Roman" w:hAnsiTheme="minorHAnsi" w:cs="Times New Roman"/>
           <w:kern w:val="0"/>
           <w:lang w:eastAsia="de-AT" w:bidi="ar-SA"/>
         </w:rPr>
-        <w:t>ad Balancing Methoden unterschie</w:t>
+        <w:t>) werden können.</w:t>
       </w:r>
       <w:r>
         <w:rPr>
@@ -1972,7 +1995,42 @@
           <w:kern w:val="0"/>
           <w:lang w:eastAsia="de-AT" w:bidi="ar-SA"/>
         </w:rPr>
-        <w:t>dlich auf diese Auslastung reagieren werden. Dokumentieren Sie dabei aufkommenden Probleme ausführlich.</w:t>
+        <w:br/>
+        <w:t>Bedenken Sie dabei, dass die einzelnen Lo</w:t>
+      </w:r>
+      <w:r>
+        <w:rPr>
+          <w:rFonts w:asciiTheme="minorHAnsi" w:eastAsia="Times New Roman" w:hAnsiTheme="minorHAnsi" w:cs="Times New Roman"/>
+          <w:kern w:val="0"/>
+          <w:lang w:eastAsia="de-AT" w:bidi="ar-SA"/>
+        </w:rPr>
+        <w:t>ad Balancing Methoden unterschie</w:t>
+      </w:r>
+      <w:r>
+        <w:rPr>
+          <w:rFonts w:asciiTheme="minorHAnsi" w:eastAsia="Times New Roman" w:hAnsiTheme="minorHAnsi" w:cs="Times New Roman"/>
+          <w:kern w:val="0"/>
+          <w:lang w:eastAsia="de-AT" w:bidi="ar-SA"/>
+        </w:rPr>
+        <w:t xml:space="preserve">dlich auf diese Auslastung reagieren werden. Dokumentieren Sie dabei </w:t>
+      </w:r>
+      <w:proofErr w:type="gramStart"/>
+      <w:r>
+        <w:rPr>
+          <w:rFonts w:asciiTheme="minorHAnsi" w:eastAsia="Times New Roman" w:hAnsiTheme="minorHAnsi" w:cs="Times New Roman"/>
+          <w:kern w:val="0"/>
+          <w:lang w:eastAsia="de-AT" w:bidi="ar-SA"/>
+        </w:rPr>
+        <w:t>aufkommenden</w:t>
+      </w:r>
+      <w:proofErr w:type="gramEnd"/>
+      <w:r>
+        <w:rPr>
+          <w:rFonts w:asciiTheme="minorHAnsi" w:eastAsia="Times New Roman" w:hAnsiTheme="minorHAnsi" w:cs="Times New Roman"/>
+          <w:kern w:val="0"/>
+          <w:lang w:eastAsia="de-AT" w:bidi="ar-SA"/>
+        </w:rPr>
+        <w:t xml:space="preserve"> Probleme ausführlich.</w:t>
       </w:r>
     </w:p>
     <w:p>
@@ -1984,7 +2042,7 @@
         </w:tabs>
         <w:ind w:left="576"/>
       </w:pPr>
-      <w:bookmarkStart w:id="3" w:name="_Toc444772756"/>
+      <w:bookmarkStart w:id="3" w:name="_Toc444774127"/>
       <w:r>
         <w:t>Aufgabenstellung</w:t>
       </w:r>
@@ -2094,8 +2152,16 @@
         <w:rPr>
           <w:rFonts w:asciiTheme="minorHAnsi" w:hAnsiTheme="minorHAnsi"/>
         </w:rPr>
-        <w:t>Server Probes</w:t>
-      </w:r>
+        <w:t xml:space="preserve">Server </w:t>
+      </w:r>
+      <w:proofErr w:type="spellStart"/>
+      <w:r>
+        <w:rPr>
+          <w:rFonts w:asciiTheme="minorHAnsi" w:hAnsiTheme="minorHAnsi"/>
+        </w:rPr>
+        <w:t>Probes</w:t>
+      </w:r>
+      <w:proofErr w:type="spellEnd"/>
     </w:p>
     <w:p>
       <w:pPr>
@@ -2108,7 +2174,21 @@
         <w:rPr>
           <w:rFonts w:asciiTheme="minorHAnsi" w:hAnsiTheme="minorHAnsi"/>
         </w:rPr>
-        <w:t>Um die Komplexität zu steigern, soll zusätzlich eine "Session Persistence" (2 Punkte) implementiert werden.</w:t>
+        <w:t xml:space="preserve">Um die Komplexität zu steigern, soll zusätzlich eine "Session </w:t>
+      </w:r>
+      <w:proofErr w:type="spellStart"/>
+      <w:r>
+        <w:rPr>
+          <w:rFonts w:asciiTheme="minorHAnsi" w:hAnsiTheme="minorHAnsi"/>
+        </w:rPr>
+        <w:t>Persistence</w:t>
+      </w:r>
+      <w:proofErr w:type="spellEnd"/>
+      <w:r>
+        <w:rPr>
+          <w:rFonts w:asciiTheme="minorHAnsi" w:hAnsiTheme="minorHAnsi"/>
+        </w:rPr>
+        <w:t>" (2 Punkte) implementiert werden.</w:t>
       </w:r>
     </w:p>
     <w:p>
@@ -2196,7 +2276,7 @@
           <w:rFonts w:asciiTheme="minorHAnsi" w:hAnsiTheme="minorHAnsi"/>
         </w:rPr>
       </w:pPr>
-      <w:bookmarkStart w:id="4" w:name="_Toc444772757"/>
+      <w:bookmarkStart w:id="4" w:name="_Toc444774128"/>
       <w:r>
         <w:rPr>
           <w:rFonts w:asciiTheme="minorHAnsi" w:hAnsiTheme="minorHAnsi"/>
@@ -2220,11 +2300,193 @@
         </w:tabs>
         <w:ind w:left="993" w:hanging="567"/>
       </w:pPr>
-      <w:bookmarkStart w:id="5" w:name="_Toc444772758"/>
+      <w:bookmarkStart w:id="5" w:name="_Toc444774129"/>
       <w:r>
         <w:t>Design</w:t>
       </w:r>
       <w:bookmarkEnd w:id="5"/>
+    </w:p>
+    <w:p>
+      <w:pPr>
+        <w:pStyle w:val="Textkrper"/>
+      </w:pPr>
+      <w:r>
+        <w:rPr>
+          <w:noProof/>
+          <w:lang w:eastAsia="de-AT" w:bidi="ar-SA"/>
+        </w:rPr>
+        <w:drawing>
+          <wp:inline distT="0" distB="0" distL="0" distR="0">
+            <wp:extent cx="6120130" cy="2822575"/>
+            <wp:effectExtent l="0" t="0" r="0" b="0"/>
+            <wp:docPr id="4" name="Grafik 4"/>
+            <wp:cNvGraphicFramePr>
+              <a:graphicFrameLocks xmlns:a="http://schemas.openxmlformats.org/drawingml/2006/main" noChangeAspect="1"/>
+            </wp:cNvGraphicFramePr>
+            <a:graphic xmlns:a="http://schemas.openxmlformats.org/drawingml/2006/main">
+              <a:graphicData uri="http://schemas.openxmlformats.org/drawingml/2006/picture">
+                <pic:pic xmlns:pic="http://schemas.openxmlformats.org/drawingml/2006/picture">
+                  <pic:nvPicPr>
+                    <pic:cNvPr id="4" name="class.png"/>
+                    <pic:cNvPicPr/>
+                  </pic:nvPicPr>
+                  <pic:blipFill>
+                    <a:blip r:embed="rId10" cstate="print">
+                      <a:extLst>
+                        <a:ext uri="{28A0092B-C50C-407E-A947-70E740481C1C}">
+                          <a14:useLocalDpi xmlns:a14="http://schemas.microsoft.com/office/drawing/2010/main" val="0"/>
+                        </a:ext>
+                      </a:extLst>
+                    </a:blip>
+                    <a:stretch>
+                      <a:fillRect/>
+                    </a:stretch>
+                  </pic:blipFill>
+                  <pic:spPr>
+                    <a:xfrm>
+                      <a:off x="0" y="0"/>
+                      <a:ext cx="6120130" cy="2822575"/>
+                    </a:xfrm>
+                    <a:prstGeom prst="rect">
+                      <a:avLst/>
+                    </a:prstGeom>
+                  </pic:spPr>
+                </pic:pic>
+              </a:graphicData>
+            </a:graphic>
+          </wp:inline>
+        </w:drawing>
+      </w:r>
+    </w:p>
+    <w:p>
+      <w:pPr>
+        <w:pStyle w:val="Beschriftung"/>
+      </w:pPr>
+      <w:bookmarkStart w:id="6" w:name="_Toc444773936"/>
+      <w:r>
+        <w:t xml:space="preserve">Abbildung </w:t>
+      </w:r>
+      <w:fldSimple w:instr=" SEQ Abbildung \* ARABIC ">
+        <w:r>
+          <w:rPr>
+            <w:noProof/>
+          </w:rPr>
+          <w:t>1</w:t>
+        </w:r>
+      </w:fldSimple>
+      <w:r>
+        <w:t xml:space="preserve"> Design</w:t>
+      </w:r>
+      <w:bookmarkEnd w:id="6"/>
+    </w:p>
+    <w:p>
+      <w:pPr>
+        <w:pStyle w:val="Beschriftung"/>
+      </w:pPr>
+    </w:p>
+    <w:p>
+      <w:pPr>
+        <w:pStyle w:val="Textkrper"/>
+        <w:keepNext/>
+      </w:pPr>
+      <w:r>
+        <w:rPr>
+          <w:noProof/>
+          <w:lang w:eastAsia="de-AT" w:bidi="ar-SA"/>
+        </w:rPr>
+        <w:drawing>
+          <wp:inline distT="0" distB="0" distL="0" distR="0" wp14:anchorId="7DCC2314" wp14:editId="1B6AA397">
+            <wp:extent cx="3923414" cy="4026593"/>
+            <wp:effectExtent l="0" t="0" r="1270" b="0"/>
+            <wp:docPr id="5" name="Grafik 5" descr="https://i-msdn.sec.s-msft.com/dynimg/IC9101.gif"/>
+            <wp:cNvGraphicFramePr>
+              <a:graphicFrameLocks xmlns:a="http://schemas.openxmlformats.org/drawingml/2006/main" noChangeAspect="1"/>
+            </wp:cNvGraphicFramePr>
+            <a:graphic xmlns:a="http://schemas.openxmlformats.org/drawingml/2006/main">
+              <a:graphicData uri="http://schemas.openxmlformats.org/drawingml/2006/picture">
+                <pic:pic xmlns:pic="http://schemas.openxmlformats.org/drawingml/2006/picture">
+                  <pic:nvPicPr>
+                    <pic:cNvPr id="0" name="Picture 1" descr="https://i-msdn.sec.s-msft.com/dynimg/IC9101.gif"/>
+                    <pic:cNvPicPr>
+                      <a:picLocks noChangeAspect="1" noChangeArrowheads="1"/>
+                    </pic:cNvPicPr>
+                  </pic:nvPicPr>
+                  <pic:blipFill>
+                    <a:blip r:embed="rId11">
+                      <a:extLst>
+                        <a:ext uri="{28A0092B-C50C-407E-A947-70E740481C1C}">
+                          <a14:useLocalDpi xmlns:a14="http://schemas.microsoft.com/office/drawing/2010/main" val="0"/>
+                        </a:ext>
+                      </a:extLst>
+                    </a:blip>
+                    <a:srcRect/>
+                    <a:stretch>
+                      <a:fillRect/>
+                    </a:stretch>
+                  </pic:blipFill>
+                  <pic:spPr bwMode="auto">
+                    <a:xfrm>
+                      <a:off x="0" y="0"/>
+                      <a:ext cx="3930939" cy="4034316"/>
+                    </a:xfrm>
+                    <a:prstGeom prst="rect">
+                      <a:avLst/>
+                    </a:prstGeom>
+                    <a:noFill/>
+                    <a:ln>
+                      <a:noFill/>
+                    </a:ln>
+                  </pic:spPr>
+                </pic:pic>
+              </a:graphicData>
+            </a:graphic>
+          </wp:inline>
+        </w:drawing>
+      </w:r>
+    </w:p>
+    <w:p>
+      <w:pPr>
+        <w:pStyle w:val="Beschriftung"/>
+      </w:pPr>
+      <w:bookmarkStart w:id="7" w:name="_Toc444773937"/>
+      <w:r>
+        <w:t xml:space="preserve">Abbildung </w:t>
+      </w:r>
+      <w:fldSimple w:instr=" SEQ Abbildung \* ARABIC ">
+        <w:r>
+          <w:rPr>
+            <w:noProof/>
+          </w:rPr>
+          <w:t>2</w:t>
+        </w:r>
+      </w:fldSimple>
+      <w:r>
+        <w:t xml:space="preserve"> </w:t>
+      </w:r>
+      <w:proofErr w:type="spellStart"/>
+      <w:r>
+        <w:t>server</w:t>
+      </w:r>
+      <w:proofErr w:type="spellEnd"/>
+      <w:r>
+        <w:t xml:space="preserve"> </w:t>
+      </w:r>
+      <w:proofErr w:type="spellStart"/>
+      <w:r>
+        <w:t>archtitektur</w:t>
+      </w:r>
+      <w:bookmarkEnd w:id="7"/>
+      <w:proofErr w:type="spellEnd"/>
+    </w:p>
+    <w:p>
+      <w:pPr>
+        <w:pStyle w:val="Textkrper"/>
+      </w:pPr>
+    </w:p>
+    <w:p>
+      <w:pPr>
+        <w:pStyle w:val="Textkrper"/>
+      </w:pPr>
     </w:p>
     <w:p>
       <w:pPr>
@@ -2234,11 +2496,11 @@
         </w:tabs>
         <w:ind w:left="993" w:hanging="567"/>
       </w:pPr>
-      <w:bookmarkStart w:id="6" w:name="_Toc444772759"/>
+      <w:bookmarkStart w:id="8" w:name="_Toc444774130"/>
       <w:r>
         <w:t>Umsetzung</w:t>
       </w:r>
-      <w:bookmarkEnd w:id="6"/>
+      <w:bookmarkEnd w:id="8"/>
     </w:p>
     <w:p>
       <w:pPr>
@@ -2288,18 +2550,65 @@
           <w:szCs w:val="24"/>
         </w:rPr>
       </w:pPr>
+      <w:proofErr w:type="spellStart"/>
       <w:r>
         <w:rPr>
           <w:bCs/>
           <w:szCs w:val="24"/>
         </w:rPr>
-        <w:t xml:space="preserve">public void </w:t>
-      </w:r>
-      <w:r>
-        <w:rPr>
-          <w:szCs w:val="24"/>
-        </w:rPr>
-        <w:t>regAtLB(String ipOfLB){</w:t>
+        <w:t>public</w:t>
+      </w:r>
+      <w:proofErr w:type="spellEnd"/>
+      <w:r>
+        <w:rPr>
+          <w:bCs/>
+          <w:szCs w:val="24"/>
+        </w:rPr>
+        <w:t xml:space="preserve"> </w:t>
+      </w:r>
+      <w:proofErr w:type="spellStart"/>
+      <w:r>
+        <w:rPr>
+          <w:bCs/>
+          <w:szCs w:val="24"/>
+        </w:rPr>
+        <w:t>void</w:t>
+      </w:r>
+      <w:proofErr w:type="spellEnd"/>
+      <w:r>
+        <w:rPr>
+          <w:bCs/>
+          <w:szCs w:val="24"/>
+        </w:rPr>
+        <w:t xml:space="preserve"> </w:t>
+      </w:r>
+      <w:proofErr w:type="spellStart"/>
+      <w:r>
+        <w:rPr>
+          <w:szCs w:val="24"/>
+        </w:rPr>
+        <w:t>regAtLB</w:t>
+      </w:r>
+      <w:proofErr w:type="spellEnd"/>
+      <w:r>
+        <w:rPr>
+          <w:szCs w:val="24"/>
+        </w:rPr>
+        <w:t xml:space="preserve">(String </w:t>
+      </w:r>
+      <w:proofErr w:type="spellStart"/>
+      <w:r>
+        <w:rPr>
+          <w:szCs w:val="24"/>
+        </w:rPr>
+        <w:t>ipOfLB</w:t>
+      </w:r>
+      <w:proofErr w:type="spellEnd"/>
+      <w:r>
+        <w:rPr>
+          <w:szCs w:val="24"/>
+        </w:rPr>
+        <w:t>){</w:t>
       </w:r>
       <w:r>
         <w:rPr>
@@ -2308,12 +2617,21 @@
         <w:br/>
         <w:t xml:space="preserve">    </w:t>
       </w:r>
+      <w:proofErr w:type="spellStart"/>
       <w:r>
         <w:rPr>
           <w:bCs/>
           <w:szCs w:val="24"/>
         </w:rPr>
-        <w:t xml:space="preserve">try </w:t>
+        <w:t>try</w:t>
+      </w:r>
+      <w:proofErr w:type="spellEnd"/>
+      <w:r>
+        <w:rPr>
+          <w:bCs/>
+          <w:szCs w:val="24"/>
+        </w:rPr>
+        <w:t xml:space="preserve"> </w:t>
       </w:r>
       <w:r>
         <w:rPr>
@@ -2339,21 +2657,77 @@
         <w:rPr>
           <w:szCs w:val="24"/>
         </w:rPr>
-        <w:t>Socket(ipOfLB,8888);</w:t>
+        <w:t>Socket(ipOfLB</w:t>
+      </w:r>
+      <w:proofErr w:type="gramStart"/>
+      <w:r>
+        <w:rPr>
+          <w:szCs w:val="24"/>
+        </w:rPr>
+        <w:t>,8888</w:t>
+      </w:r>
+      <w:proofErr w:type="gramEnd"/>
+      <w:r>
+        <w:rPr>
+          <w:szCs w:val="24"/>
+        </w:rPr>
+        <w:t>);</w:t>
       </w:r>
       <w:r>
         <w:rPr>
           <w:szCs w:val="24"/>
         </w:rPr>
         <w:br/>
-        <w:t xml:space="preserve">        s.getOutputStream();</w:t>
+        <w:t xml:space="preserve">        </w:t>
+      </w:r>
+      <w:proofErr w:type="spellStart"/>
+      <w:r>
+        <w:rPr>
+          <w:szCs w:val="24"/>
+        </w:rPr>
+        <w:t>s.getOutputStream</w:t>
+      </w:r>
+      <w:proofErr w:type="spellEnd"/>
+      <w:r>
+        <w:rPr>
+          <w:szCs w:val="24"/>
+        </w:rPr>
+        <w:t>();</w:t>
       </w:r>
       <w:r>
         <w:rPr>
           <w:szCs w:val="24"/>
         </w:rPr>
         <w:br/>
-        <w:t xml:space="preserve">        PrintWriter pw = </w:t>
+        <w:t xml:space="preserve">        </w:t>
+      </w:r>
+      <w:proofErr w:type="spellStart"/>
+      <w:r>
+        <w:rPr>
+          <w:szCs w:val="24"/>
+        </w:rPr>
+        <w:t>PrintWriter</w:t>
+      </w:r>
+      <w:proofErr w:type="spellEnd"/>
+      <w:r>
+        <w:rPr>
+          <w:szCs w:val="24"/>
+        </w:rPr>
+        <w:t xml:space="preserve"> </w:t>
+      </w:r>
+      <w:proofErr w:type="spellStart"/>
+      <w:r>
+        <w:rPr>
+          <w:szCs w:val="24"/>
+        </w:rPr>
+        <w:t>pw</w:t>
+      </w:r>
+      <w:proofErr w:type="spellEnd"/>
+      <w:r>
+        <w:rPr>
+          <w:szCs w:val="24"/>
+        </w:rPr>
+        <w:t xml:space="preserve"> = </w:t>
       </w:r>
       <w:r>
         <w:rPr>
@@ -2362,19 +2736,56 @@
         </w:rPr>
         <w:t xml:space="preserve">new </w:t>
       </w:r>
-      <w:r>
-        <w:rPr>
-          <w:szCs w:val="24"/>
-        </w:rPr>
-        <w:t>PrintWriter(s.getOutputStream());</w:t>
+      <w:proofErr w:type="spellStart"/>
+      <w:r>
+        <w:rPr>
+          <w:szCs w:val="24"/>
+        </w:rPr>
+        <w:t>PrintWriter</w:t>
+      </w:r>
+      <w:proofErr w:type="spellEnd"/>
+      <w:r>
+        <w:rPr>
+          <w:szCs w:val="24"/>
+        </w:rPr>
+        <w:t>(</w:t>
+      </w:r>
+      <w:proofErr w:type="spellStart"/>
+      <w:r>
+        <w:rPr>
+          <w:szCs w:val="24"/>
+        </w:rPr>
+        <w:t>s.getOutputStream</w:t>
+      </w:r>
+      <w:proofErr w:type="spellEnd"/>
+      <w:r>
+        <w:rPr>
+          <w:szCs w:val="24"/>
+        </w:rPr>
+        <w:t>());</w:t>
       </w:r>
       <w:r>
         <w:rPr>
           <w:szCs w:val="24"/>
         </w:rPr>
         <w:br/>
-        <w:t xml:space="preserve">        pw.print(</w:t>
-      </w:r>
+        <w:t xml:space="preserve">        </w:t>
+      </w:r>
+      <w:proofErr w:type="spellStart"/>
+      <w:r>
+        <w:rPr>
+          <w:szCs w:val="24"/>
+        </w:rPr>
+        <w:t>pw.print</w:t>
+      </w:r>
+      <w:proofErr w:type="spellEnd"/>
+      <w:r>
+        <w:rPr>
+          <w:szCs w:val="24"/>
+        </w:rPr>
+        <w:t>(</w:t>
+      </w:r>
+      <w:proofErr w:type="spellStart"/>
       <w:r>
         <w:rPr>
           <w:bCs/>
@@ -2395,6 +2806,7 @@
         </w:rPr>
         <w:t>port</w:t>
       </w:r>
+      <w:proofErr w:type="spellEnd"/>
       <w:r>
         <w:rPr>
           <w:szCs w:val="24"/>
@@ -2406,14 +2818,42 @@
           <w:szCs w:val="24"/>
         </w:rPr>
         <w:br/>
-        <w:t xml:space="preserve">        pw.close();</w:t>
+        <w:t xml:space="preserve">        </w:t>
+      </w:r>
+      <w:proofErr w:type="spellStart"/>
+      <w:r>
+        <w:rPr>
+          <w:szCs w:val="24"/>
+        </w:rPr>
+        <w:t>pw.close</w:t>
+      </w:r>
+      <w:proofErr w:type="spellEnd"/>
+      <w:r>
+        <w:rPr>
+          <w:szCs w:val="24"/>
+        </w:rPr>
+        <w:t>();</w:t>
       </w:r>
       <w:r>
         <w:rPr>
           <w:szCs w:val="24"/>
         </w:rPr>
         <w:br/>
-        <w:t xml:space="preserve">        s.close();</w:t>
+        <w:t xml:space="preserve">        </w:t>
+      </w:r>
+      <w:proofErr w:type="spellStart"/>
+      <w:r>
+        <w:rPr>
+          <w:szCs w:val="24"/>
+        </w:rPr>
+        <w:t>s.close</w:t>
+      </w:r>
+      <w:proofErr w:type="spellEnd"/>
+      <w:r>
+        <w:rPr>
+          <w:szCs w:val="24"/>
+        </w:rPr>
+        <w:t>();</w:t>
       </w:r>
       <w:r>
         <w:rPr>
@@ -2433,14 +2873,42 @@
         <w:rPr>
           <w:szCs w:val="24"/>
         </w:rPr>
-        <w:t>(IOException e) {</w:t>
+        <w:t>(</w:t>
+      </w:r>
+      <w:proofErr w:type="spellStart"/>
+      <w:r>
+        <w:rPr>
+          <w:szCs w:val="24"/>
+        </w:rPr>
+        <w:t>IOException</w:t>
+      </w:r>
+      <w:proofErr w:type="spellEnd"/>
+      <w:r>
+        <w:rPr>
+          <w:szCs w:val="24"/>
+        </w:rPr>
+        <w:t xml:space="preserve"> e) {</w:t>
       </w:r>
       <w:r>
         <w:rPr>
           <w:szCs w:val="24"/>
         </w:rPr>
         <w:br/>
-        <w:t xml:space="preserve">        e.printStackTrace();</w:t>
+        <w:t xml:space="preserve">        </w:t>
+      </w:r>
+      <w:proofErr w:type="spellStart"/>
+      <w:r>
+        <w:rPr>
+          <w:szCs w:val="24"/>
+        </w:rPr>
+        <w:t>e.printStackTrace</w:t>
+      </w:r>
+      <w:proofErr w:type="spellEnd"/>
+      <w:r>
+        <w:rPr>
+          <w:szCs w:val="24"/>
+        </w:rPr>
+        <w:t>();</w:t>
       </w:r>
       <w:r>
         <w:rPr>
@@ -2461,7 +2929,7 @@
       <w:pPr>
         <w:pStyle w:val="Beschriftung"/>
       </w:pPr>
-      <w:bookmarkStart w:id="7" w:name="_Toc444772743"/>
+      <w:bookmarkStart w:id="9" w:name="_Toc444772743"/>
       <w:r>
         <w:t xml:space="preserve">Code </w:t>
       </w:r>
@@ -2476,7 +2944,7 @@
       <w:r>
         <w:t xml:space="preserve"> Anmeldung am Load Balancer</w:t>
       </w:r>
-      <w:bookmarkEnd w:id="7"/>
+      <w:bookmarkEnd w:id="9"/>
     </w:p>
     <w:p>
       <w:pPr>
@@ -2557,25 +3025,86 @@
           <w:szCs w:val="24"/>
         </w:rPr>
       </w:pPr>
+      <w:proofErr w:type="spellStart"/>
       <w:r>
         <w:rPr>
           <w:bCs/>
           <w:szCs w:val="24"/>
         </w:rPr>
-        <w:t xml:space="preserve">public void </w:t>
-      </w:r>
-      <w:r>
-        <w:rPr>
-          <w:szCs w:val="24"/>
-        </w:rPr>
-        <w:t>writeMsg(String msg){</w:t>
+        <w:t>public</w:t>
+      </w:r>
+      <w:proofErr w:type="spellEnd"/>
+      <w:r>
+        <w:rPr>
+          <w:bCs/>
+          <w:szCs w:val="24"/>
+        </w:rPr>
+        <w:t xml:space="preserve"> </w:t>
+      </w:r>
+      <w:proofErr w:type="spellStart"/>
+      <w:r>
+        <w:rPr>
+          <w:bCs/>
+          <w:szCs w:val="24"/>
+        </w:rPr>
+        <w:t>void</w:t>
+      </w:r>
+      <w:proofErr w:type="spellEnd"/>
+      <w:r>
+        <w:rPr>
+          <w:bCs/>
+          <w:szCs w:val="24"/>
+        </w:rPr>
+        <w:t xml:space="preserve"> </w:t>
+      </w:r>
+      <w:proofErr w:type="spellStart"/>
+      <w:r>
+        <w:rPr>
+          <w:szCs w:val="24"/>
+        </w:rPr>
+        <w:t>writeMsg</w:t>
+      </w:r>
+      <w:proofErr w:type="spellEnd"/>
+      <w:r>
+        <w:rPr>
+          <w:szCs w:val="24"/>
+        </w:rPr>
+        <w:t xml:space="preserve">(String </w:t>
+      </w:r>
+      <w:proofErr w:type="spellStart"/>
+      <w:r>
+        <w:rPr>
+          <w:szCs w:val="24"/>
+        </w:rPr>
+        <w:t>msg</w:t>
+      </w:r>
+      <w:proofErr w:type="spellEnd"/>
+      <w:r>
+        <w:rPr>
+          <w:szCs w:val="24"/>
+        </w:rPr>
+        <w:t>){</w:t>
       </w:r>
       <w:r>
         <w:rPr>
           <w:szCs w:val="24"/>
         </w:rPr>
         <w:br/>
-        <w:t xml:space="preserve">    Socket socket = </w:t>
+        <w:t xml:space="preserve">    Socket </w:t>
+      </w:r>
+      <w:proofErr w:type="spellStart"/>
+      <w:r>
+        <w:rPr>
+          <w:szCs w:val="24"/>
+        </w:rPr>
+        <w:t>socket</w:t>
+      </w:r>
+      <w:proofErr w:type="spellEnd"/>
+      <w:r>
+        <w:rPr>
+          <w:szCs w:val="24"/>
+        </w:rPr>
+        <w:t xml:space="preserve"> = </w:t>
       </w:r>
       <w:r>
         <w:rPr>
@@ -2597,12 +3126,21 @@
         <w:br/>
         <w:t xml:space="preserve">    </w:t>
       </w:r>
+      <w:proofErr w:type="spellStart"/>
       <w:r>
         <w:rPr>
           <w:bCs/>
           <w:szCs w:val="24"/>
         </w:rPr>
-        <w:t xml:space="preserve">try </w:t>
+        <w:t>try</w:t>
+      </w:r>
+      <w:proofErr w:type="spellEnd"/>
+      <w:r>
+        <w:rPr>
+          <w:bCs/>
+          <w:szCs w:val="24"/>
+        </w:rPr>
+        <w:t xml:space="preserve"> </w:t>
       </w:r>
       <w:r>
         <w:rPr>
@@ -2643,6 +3181,7 @@
         </w:rPr>
         <w:t xml:space="preserve">, </w:t>
       </w:r>
+      <w:proofErr w:type="spellStart"/>
       <w:r>
         <w:rPr>
           <w:bCs/>
@@ -2650,6 +3189,7 @@
         </w:rPr>
         <w:t>port</w:t>
       </w:r>
+      <w:proofErr w:type="spellEnd"/>
       <w:r>
         <w:rPr>
           <w:szCs w:val="24"/>
@@ -2661,7 +3201,35 @@
           <w:szCs w:val="24"/>
         </w:rPr>
         <w:br/>
-        <w:t xml:space="preserve">        PrintWriter pw = </w:t>
+        <w:t xml:space="preserve">        </w:t>
+      </w:r>
+      <w:proofErr w:type="spellStart"/>
+      <w:r>
+        <w:rPr>
+          <w:szCs w:val="24"/>
+        </w:rPr>
+        <w:t>PrintWriter</w:t>
+      </w:r>
+      <w:proofErr w:type="spellEnd"/>
+      <w:r>
+        <w:rPr>
+          <w:szCs w:val="24"/>
+        </w:rPr>
+        <w:t xml:space="preserve"> </w:t>
+      </w:r>
+      <w:proofErr w:type="spellStart"/>
+      <w:r>
+        <w:rPr>
+          <w:szCs w:val="24"/>
+        </w:rPr>
+        <w:t>pw</w:t>
+      </w:r>
+      <w:proofErr w:type="spellEnd"/>
+      <w:r>
+        <w:rPr>
+          <w:szCs w:val="24"/>
+        </w:rPr>
+        <w:t xml:space="preserve"> = </w:t>
       </w:r>
       <w:r>
         <w:rPr>
@@ -2670,32 +3238,110 @@
         </w:rPr>
         <w:t xml:space="preserve">new </w:t>
       </w:r>
-      <w:r>
-        <w:rPr>
-          <w:szCs w:val="24"/>
-        </w:rPr>
-        <w:t>PrintWriter(socket.getOutputStream());</w:t>
+      <w:proofErr w:type="spellStart"/>
+      <w:r>
+        <w:rPr>
+          <w:szCs w:val="24"/>
+        </w:rPr>
+        <w:t>PrintWriter</w:t>
+      </w:r>
+      <w:proofErr w:type="spellEnd"/>
+      <w:r>
+        <w:rPr>
+          <w:szCs w:val="24"/>
+        </w:rPr>
+        <w:t>(</w:t>
+      </w:r>
+      <w:proofErr w:type="spellStart"/>
+      <w:r>
+        <w:rPr>
+          <w:szCs w:val="24"/>
+        </w:rPr>
+        <w:t>socket.getOutputStream</w:t>
+      </w:r>
+      <w:proofErr w:type="spellEnd"/>
+      <w:r>
+        <w:rPr>
+          <w:szCs w:val="24"/>
+        </w:rPr>
+        <w:t>());</w:t>
       </w:r>
       <w:r>
         <w:rPr>
           <w:szCs w:val="24"/>
         </w:rPr>
         <w:br/>
-        <w:t xml:space="preserve">        pw.print(msg);</w:t>
+        <w:t xml:space="preserve">        </w:t>
+      </w:r>
+      <w:proofErr w:type="spellStart"/>
+      <w:r>
+        <w:rPr>
+          <w:szCs w:val="24"/>
+        </w:rPr>
+        <w:t>pw.print</w:t>
+      </w:r>
+      <w:proofErr w:type="spellEnd"/>
+      <w:r>
+        <w:rPr>
+          <w:szCs w:val="24"/>
+        </w:rPr>
+        <w:t>(</w:t>
+      </w:r>
+      <w:proofErr w:type="spellStart"/>
+      <w:r>
+        <w:rPr>
+          <w:szCs w:val="24"/>
+        </w:rPr>
+        <w:t>msg</w:t>
+      </w:r>
+      <w:proofErr w:type="spellEnd"/>
+      <w:r>
+        <w:rPr>
+          <w:szCs w:val="24"/>
+        </w:rPr>
+        <w:t>);</w:t>
       </w:r>
       <w:r>
         <w:rPr>
           <w:szCs w:val="24"/>
         </w:rPr>
         <w:br/>
-        <w:t xml:space="preserve">        pw.close();</w:t>
+        <w:t xml:space="preserve">        </w:t>
+      </w:r>
+      <w:proofErr w:type="spellStart"/>
+      <w:r>
+        <w:rPr>
+          <w:szCs w:val="24"/>
+        </w:rPr>
+        <w:t>pw.close</w:t>
+      </w:r>
+      <w:proofErr w:type="spellEnd"/>
+      <w:r>
+        <w:rPr>
+          <w:szCs w:val="24"/>
+        </w:rPr>
+        <w:t>();</w:t>
       </w:r>
       <w:r>
         <w:rPr>
           <w:szCs w:val="24"/>
         </w:rPr>
         <w:br/>
-        <w:t xml:space="preserve">        socket.close();</w:t>
+        <w:t xml:space="preserve">        </w:t>
+      </w:r>
+      <w:proofErr w:type="spellStart"/>
+      <w:r>
+        <w:rPr>
+          <w:szCs w:val="24"/>
+        </w:rPr>
+        <w:t>socket.close</w:t>
+      </w:r>
+      <w:proofErr w:type="spellEnd"/>
+      <w:r>
+        <w:rPr>
+          <w:szCs w:val="24"/>
+        </w:rPr>
+        <w:t>();</w:t>
       </w:r>
       <w:r>
         <w:rPr>
@@ -2715,14 +3361,35 @@
         <w:rPr>
           <w:szCs w:val="24"/>
         </w:rPr>
-        <w:t>(java.io.IOException e) {</w:t>
+        <w:t>(</w:t>
+      </w:r>
+      <w:proofErr w:type="spellStart"/>
+      <w:r>
+        <w:rPr>
+          <w:szCs w:val="24"/>
+        </w:rPr>
+        <w:t>java.io.IOException</w:t>
+      </w:r>
+      <w:proofErr w:type="spellEnd"/>
+      <w:r>
+        <w:rPr>
+          <w:szCs w:val="24"/>
+        </w:rPr>
+        <w:t xml:space="preserve"> e) {</w:t>
       </w:r>
       <w:r>
         <w:rPr>
           <w:szCs w:val="24"/>
         </w:rPr>
         <w:br/>
-        <w:t xml:space="preserve">        System.</w:t>
+        <w:t xml:space="preserve">        </w:t>
+      </w:r>
+      <w:proofErr w:type="spellStart"/>
+      <w:r>
+        <w:rPr>
+          <w:szCs w:val="24"/>
+        </w:rPr>
+        <w:t>System.</w:t>
       </w:r>
       <w:r>
         <w:rPr>
@@ -2737,7 +3404,14 @@
         <w:rPr>
           <w:szCs w:val="24"/>
         </w:rPr>
-        <w:t>.print(e);</w:t>
+        <w:t>.print</w:t>
+      </w:r>
+      <w:proofErr w:type="spellEnd"/>
+      <w:r>
+        <w:rPr>
+          <w:szCs w:val="24"/>
+        </w:rPr>
+        <w:t>(e);</w:t>
       </w:r>
       <w:r>
         <w:rPr>
@@ -2746,12 +3420,21 @@
         <w:br/>
         <w:t xml:space="preserve">    } </w:t>
       </w:r>
+      <w:proofErr w:type="spellStart"/>
       <w:r>
         <w:rPr>
           <w:bCs/>
           <w:szCs w:val="24"/>
         </w:rPr>
-        <w:t xml:space="preserve">finally </w:t>
+        <w:t>finally</w:t>
+      </w:r>
+      <w:proofErr w:type="spellEnd"/>
+      <w:r>
+        <w:rPr>
+          <w:bCs/>
+          <w:szCs w:val="24"/>
+        </w:rPr>
+        <w:t xml:space="preserve"> </w:t>
       </w:r>
       <w:r>
         <w:rPr>
@@ -2790,7 +3473,7 @@
           <w:lang w:eastAsia="de-AT" w:bidi="ar-SA"/>
         </w:rPr>
       </w:pPr>
-      <w:bookmarkStart w:id="8" w:name="_Toc444772744"/>
+      <w:bookmarkStart w:id="10" w:name="_Toc444772744"/>
       <w:r>
         <w:t xml:space="preserve">Code </w:t>
       </w:r>
@@ -2805,7 +3488,7 @@
       <w:r>
         <w:t xml:space="preserve"> Client Nachricht</w:t>
       </w:r>
-      <w:bookmarkEnd w:id="8"/>
+      <w:bookmarkEnd w:id="10"/>
     </w:p>
     <w:p>
       <w:pPr>
@@ -2832,12 +3515,12 @@
         </w:tabs>
         <w:ind w:left="993" w:hanging="567"/>
       </w:pPr>
-      <w:bookmarkStart w:id="9" w:name="_Toc444772760"/>
+      <w:bookmarkStart w:id="11" w:name="_Toc444774131"/>
       <w:r>
         <w:lastRenderedPageBreak/>
         <w:t>Least Connection</w:t>
       </w:r>
-      <w:bookmarkEnd w:id="9"/>
+      <w:bookmarkEnd w:id="11"/>
     </w:p>
     <w:p>
       <w:pPr>
@@ -2900,12 +3583,21 @@
         </w:rPr>
         <w:t xml:space="preserve">HashMap&lt;String, Integer&gt; </w:t>
       </w:r>
+      <w:proofErr w:type="spellStart"/>
       <w:r>
         <w:rPr>
           <w:bCs/>
           <w:szCs w:val="24"/>
         </w:rPr>
-        <w:t xml:space="preserve">server </w:t>
+        <w:t>server</w:t>
+      </w:r>
+      <w:proofErr w:type="spellEnd"/>
+      <w:r>
+        <w:rPr>
+          <w:bCs/>
+          <w:szCs w:val="24"/>
+        </w:rPr>
+        <w:t xml:space="preserve"> </w:t>
       </w:r>
       <w:r>
         <w:rPr>
@@ -2977,7 +3669,21 @@
         <w:rPr>
           <w:szCs w:val="24"/>
         </w:rPr>
-        <w:t>String weiterIp=</w:t>
+        <w:t xml:space="preserve">String </w:t>
+      </w:r>
+      <w:proofErr w:type="spellStart"/>
+      <w:r>
+        <w:rPr>
+          <w:szCs w:val="24"/>
+        </w:rPr>
+        <w:t>weiterIp</w:t>
+      </w:r>
+      <w:proofErr w:type="spellEnd"/>
+      <w:r>
+        <w:rPr>
+          <w:szCs w:val="24"/>
+        </w:rPr>
+        <w:t>=</w:t>
       </w:r>
       <w:r>
         <w:rPr>
@@ -2986,12 +3692,14 @@
         </w:rPr>
         <w:t>""</w:t>
       </w:r>
+      <w:proofErr w:type="gramStart"/>
       <w:r>
         <w:rPr>
           <w:szCs w:val="24"/>
         </w:rPr>
         <w:t>;</w:t>
       </w:r>
+      <w:proofErr w:type="gramEnd"/>
       <w:r>
         <w:rPr>
           <w:szCs w:val="24"/>
@@ -3005,11 +3713,19 @@
         </w:rPr>
         <w:t xml:space="preserve">int </w:t>
       </w:r>
-      <w:r>
-        <w:rPr>
-          <w:szCs w:val="24"/>
-        </w:rPr>
-        <w:t>weiterConnections=0;</w:t>
+      <w:proofErr w:type="spellStart"/>
+      <w:r>
+        <w:rPr>
+          <w:szCs w:val="24"/>
+        </w:rPr>
+        <w:t>weiterConnections</w:t>
+      </w:r>
+      <w:proofErr w:type="spellEnd"/>
+      <w:r>
+        <w:rPr>
+          <w:szCs w:val="24"/>
+        </w:rPr>
+        <w:t>=0;</w:t>
       </w:r>
       <w:r>
         <w:rPr>
@@ -3036,6 +3752,7 @@
         </w:rPr>
         <w:br/>
       </w:r>
+      <w:proofErr w:type="spellStart"/>
       <w:r>
         <w:rPr>
           <w:bCs/>
@@ -3043,12 +3760,28 @@
         </w:rPr>
         <w:t>for</w:t>
       </w:r>
-      <w:r>
-        <w:rPr>
-          <w:szCs w:val="24"/>
-        </w:rPr>
-        <w:t xml:space="preserve">(String key : </w:t>
-      </w:r>
+      <w:proofErr w:type="spellEnd"/>
+      <w:r>
+        <w:rPr>
+          <w:szCs w:val="24"/>
+        </w:rPr>
+        <w:t xml:space="preserve">(String </w:t>
+      </w:r>
+      <w:proofErr w:type="spellStart"/>
+      <w:r>
+        <w:rPr>
+          <w:szCs w:val="24"/>
+        </w:rPr>
+        <w:t>key</w:t>
+      </w:r>
+      <w:proofErr w:type="spellEnd"/>
+      <w:r>
+        <w:rPr>
+          <w:szCs w:val="24"/>
+        </w:rPr>
+        <w:t xml:space="preserve"> : </w:t>
+      </w:r>
+      <w:proofErr w:type="spellStart"/>
       <w:r>
         <w:rPr>
           <w:bCs/>
@@ -3060,7 +3793,14 @@
         <w:rPr>
           <w:szCs w:val="24"/>
         </w:rPr>
-        <w:t>.keySet())</w:t>
+        <w:t>.keySet</w:t>
+      </w:r>
+      <w:proofErr w:type="spellEnd"/>
+      <w:r>
+        <w:rPr>
+          <w:szCs w:val="24"/>
+        </w:rPr>
+        <w:t>())</w:t>
       </w:r>
       <w:r>
         <w:rPr>
@@ -3094,8 +3834,23 @@
           <w:szCs w:val="24"/>
         </w:rPr>
         <w:br/>
-        <w:t xml:space="preserve">        weiterConnections=</w:t>
-      </w:r>
+        <w:t xml:space="preserve">        </w:t>
+      </w:r>
+      <w:proofErr w:type="spellStart"/>
+      <w:r>
+        <w:rPr>
+          <w:szCs w:val="24"/>
+        </w:rPr>
+        <w:t>weiterConnections</w:t>
+      </w:r>
+      <w:proofErr w:type="spellEnd"/>
+      <w:r>
+        <w:rPr>
+          <w:szCs w:val="24"/>
+        </w:rPr>
+        <w:t>=</w:t>
+      </w:r>
+      <w:proofErr w:type="spellStart"/>
       <w:r>
         <w:rPr>
           <w:bCs/>
@@ -3107,7 +3862,28 @@
         <w:rPr>
           <w:szCs w:val="24"/>
         </w:rPr>
-        <w:t>.get(key);</w:t>
+        <w:t>.get</w:t>
+      </w:r>
+      <w:proofErr w:type="spellEnd"/>
+      <w:r>
+        <w:rPr>
+          <w:szCs w:val="24"/>
+        </w:rPr>
+        <w:t>(</w:t>
+      </w:r>
+      <w:proofErr w:type="spellStart"/>
+      <w:r>
+        <w:rPr>
+          <w:szCs w:val="24"/>
+        </w:rPr>
+        <w:t>key</w:t>
+      </w:r>
+      <w:proofErr w:type="spellEnd"/>
+      <w:r>
+        <w:rPr>
+          <w:szCs w:val="24"/>
+        </w:rPr>
+        <w:t>);</w:t>
       </w:r>
       <w:r>
         <w:rPr>
@@ -3134,8 +3910,23 @@
         <w:rPr>
           <w:szCs w:val="24"/>
         </w:rPr>
-        <w:t>(weiterConnections&gt;=</w:t>
-      </w:r>
+        <w:t>(</w:t>
+      </w:r>
+      <w:proofErr w:type="spellStart"/>
+      <w:r>
+        <w:rPr>
+          <w:szCs w:val="24"/>
+        </w:rPr>
+        <w:t>weiterConnections</w:t>
+      </w:r>
+      <w:proofErr w:type="spellEnd"/>
+      <w:r>
+        <w:rPr>
+          <w:szCs w:val="24"/>
+        </w:rPr>
+        <w:t>&gt;=</w:t>
+      </w:r>
+      <w:proofErr w:type="spellStart"/>
       <w:r>
         <w:rPr>
           <w:szCs w:val="24"/>
@@ -3146,14 +3937,63 @@
         <w:rPr>
           <w:szCs w:val="24"/>
         </w:rPr>
-        <w:t>.get(key)){</w:t>
+        <w:t>.get</w:t>
+      </w:r>
+      <w:proofErr w:type="spellEnd"/>
+      <w:r>
+        <w:rPr>
+          <w:szCs w:val="24"/>
+        </w:rPr>
+        <w:t>(</w:t>
+      </w:r>
+      <w:proofErr w:type="spellStart"/>
+      <w:r>
+        <w:rPr>
+          <w:szCs w:val="24"/>
+        </w:rPr>
+        <w:t>key</w:t>
+      </w:r>
+      <w:proofErr w:type="spellEnd"/>
+      <w:r>
+        <w:rPr>
+          <w:szCs w:val="24"/>
+        </w:rPr>
+        <w:t>)){</w:t>
       </w:r>
       <w:r>
         <w:rPr>
           <w:szCs w:val="24"/>
         </w:rPr>
         <w:br/>
-        <w:t xml:space="preserve">        weiterIp= key;</w:t>
+        <w:t xml:space="preserve">        </w:t>
+      </w:r>
+      <w:proofErr w:type="spellStart"/>
+      <w:r>
+        <w:rPr>
+          <w:szCs w:val="24"/>
+        </w:rPr>
+        <w:t>weiterIp</w:t>
+      </w:r>
+      <w:proofErr w:type="spellEnd"/>
+      <w:r>
+        <w:rPr>
+          <w:szCs w:val="24"/>
+        </w:rPr>
+        <w:t xml:space="preserve">= </w:t>
+      </w:r>
+      <w:proofErr w:type="spellStart"/>
+      <w:r>
+        <w:rPr>
+          <w:szCs w:val="24"/>
+        </w:rPr>
+        <w:t>key</w:t>
+      </w:r>
+      <w:proofErr w:type="spellEnd"/>
+      <w:r>
+        <w:rPr>
+          <w:szCs w:val="24"/>
+        </w:rPr>
+        <w:t>;</w:t>
       </w:r>
     </w:p>
     <w:p>
@@ -3169,7 +4009,48 @@
           <w:szCs w:val="24"/>
         </w:rPr>
         <w:tab/>
-        <w:t>weiterConnections=server.get(key);</w:t>
+      </w:r>
+      <w:proofErr w:type="spellStart"/>
+      <w:r>
+        <w:rPr>
+          <w:szCs w:val="24"/>
+        </w:rPr>
+        <w:t>weiterConnections</w:t>
+      </w:r>
+      <w:proofErr w:type="spellEnd"/>
+      <w:r>
+        <w:rPr>
+          <w:szCs w:val="24"/>
+        </w:rPr>
+        <w:t>=</w:t>
+      </w:r>
+      <w:proofErr w:type="spellStart"/>
+      <w:r>
+        <w:rPr>
+          <w:szCs w:val="24"/>
+        </w:rPr>
+        <w:t>server.get</w:t>
+      </w:r>
+      <w:proofErr w:type="spellEnd"/>
+      <w:r>
+        <w:rPr>
+          <w:szCs w:val="24"/>
+        </w:rPr>
+        <w:t>(</w:t>
+      </w:r>
+      <w:proofErr w:type="spellStart"/>
+      <w:r>
+        <w:rPr>
+          <w:szCs w:val="24"/>
+        </w:rPr>
+        <w:t>key</w:t>
+      </w:r>
+      <w:proofErr w:type="spellEnd"/>
+      <w:r>
+        <w:rPr>
+          <w:szCs w:val="24"/>
+        </w:rPr>
+        <w:t>);</w:t>
       </w:r>
       <w:r>
         <w:rPr>
@@ -3197,7 +4078,21 @@
           <w:szCs w:val="24"/>
         </w:rPr>
         <w:br/>
-        <w:t xml:space="preserve">Socket socket = </w:t>
+        <w:t xml:space="preserve">Socket </w:t>
+      </w:r>
+      <w:proofErr w:type="spellStart"/>
+      <w:r>
+        <w:rPr>
+          <w:szCs w:val="24"/>
+        </w:rPr>
+        <w:t>socket</w:t>
+      </w:r>
+      <w:proofErr w:type="spellEnd"/>
+      <w:r>
+        <w:rPr>
+          <w:szCs w:val="24"/>
+        </w:rPr>
+        <w:t xml:space="preserve"> = </w:t>
       </w:r>
       <w:r>
         <w:rPr>
@@ -3210,7 +4105,21 @@
         <w:rPr>
           <w:szCs w:val="24"/>
         </w:rPr>
-        <w:t>Socket(weiterIp.split(</w:t>
+        <w:t>Socket(</w:t>
+      </w:r>
+      <w:proofErr w:type="spellStart"/>
+      <w:r>
+        <w:rPr>
+          <w:szCs w:val="24"/>
+        </w:rPr>
+        <w:t>weiterIp.split</w:t>
+      </w:r>
+      <w:proofErr w:type="spellEnd"/>
+      <w:r>
+        <w:rPr>
+          <w:szCs w:val="24"/>
+        </w:rPr>
+        <w:t>(</w:t>
       </w:r>
       <w:r>
         <w:rPr>
@@ -3219,6 +4128,7 @@
         </w:rPr>
         <w:t>":"</w:t>
       </w:r>
+      <w:proofErr w:type="gramStart"/>
       <w:r>
         <w:rPr>
           <w:szCs w:val="24"/>
@@ -3229,7 +4139,14 @@
         <w:rPr>
           <w:szCs w:val="24"/>
         </w:rPr>
-        <w:t>[0</w:t>
+        <w:t>[</w:t>
+      </w:r>
+      <w:proofErr w:type="gramEnd"/>
+      <w:r>
+        <w:rPr>
+          <w:szCs w:val="24"/>
+        </w:rPr>
+        <w:t>0</w:t>
       </w:r>
       <w:r>
         <w:rPr>
@@ -3237,6 +4154,7 @@
         </w:rPr>
         <w:t xml:space="preserve">], </w:t>
       </w:r>
+      <w:proofErr w:type="spellStart"/>
       <w:r>
         <w:rPr>
           <w:szCs w:val="24"/>
@@ -3251,11 +4169,26 @@
         </w:rPr>
         <w:t>parseInt</w:t>
       </w:r>
-      <w:r>
-        <w:rPr>
-          <w:szCs w:val="24"/>
-        </w:rPr>
-        <w:t>(weiterIp.split(</w:t>
+      <w:proofErr w:type="spellEnd"/>
+      <w:r>
+        <w:rPr>
+          <w:szCs w:val="24"/>
+        </w:rPr>
+        <w:t>(</w:t>
+      </w:r>
+      <w:proofErr w:type="spellStart"/>
+      <w:r>
+        <w:rPr>
+          <w:szCs w:val="24"/>
+        </w:rPr>
+        <w:t>weiterIp.split</w:t>
+      </w:r>
+      <w:proofErr w:type="spellEnd"/>
+      <w:r>
+        <w:rPr>
+          <w:szCs w:val="24"/>
+        </w:rPr>
+        <w:t>(</w:t>
       </w:r>
       <w:r>
         <w:rPr>
@@ -3276,6 +4209,7 @@
         </w:rPr>
         <w:br/>
       </w:r>
+      <w:proofErr w:type="spellStart"/>
       <w:r>
         <w:rPr>
           <w:bCs/>
@@ -3287,8 +4221,30 @@
         <w:rPr>
           <w:szCs w:val="24"/>
         </w:rPr>
-        <w:t xml:space="preserve">.put(weiterIp, </w:t>
-      </w:r>
+        <w:t>.put</w:t>
+      </w:r>
+      <w:proofErr w:type="spellEnd"/>
+      <w:r>
+        <w:rPr>
+          <w:szCs w:val="24"/>
+        </w:rPr>
+        <w:t>(</w:t>
+      </w:r>
+      <w:proofErr w:type="spellStart"/>
+      <w:r>
+        <w:rPr>
+          <w:szCs w:val="24"/>
+        </w:rPr>
+        <w:t>weiterIp</w:t>
+      </w:r>
+      <w:proofErr w:type="spellEnd"/>
+      <w:r>
+        <w:rPr>
+          <w:szCs w:val="24"/>
+        </w:rPr>
+        <w:t xml:space="preserve">, </w:t>
+      </w:r>
+      <w:proofErr w:type="spellStart"/>
       <w:r>
         <w:rPr>
           <w:bCs/>
@@ -3300,7 +4256,28 @@
         <w:rPr>
           <w:szCs w:val="24"/>
         </w:rPr>
-        <w:t xml:space="preserve">.get(weiterIp) + 1); </w:t>
+        <w:t>.get</w:t>
+      </w:r>
+      <w:proofErr w:type="spellEnd"/>
+      <w:r>
+        <w:rPr>
+          <w:szCs w:val="24"/>
+        </w:rPr>
+        <w:t>(</w:t>
+      </w:r>
+      <w:proofErr w:type="spellStart"/>
+      <w:r>
+        <w:rPr>
+          <w:szCs w:val="24"/>
+        </w:rPr>
+        <w:t>weiterIp</w:t>
+      </w:r>
+      <w:proofErr w:type="spellEnd"/>
+      <w:r>
+        <w:rPr>
+          <w:szCs w:val="24"/>
+        </w:rPr>
+        <w:t xml:space="preserve">) + 1); </w:t>
       </w:r>
       <w:r>
         <w:rPr>
@@ -3318,11 +4295,33 @@
         </w:rPr>
         <w:br/>
       </w:r>
-      <w:r>
-        <w:rPr>
-          <w:szCs w:val="24"/>
-        </w:rPr>
-        <w:t xml:space="preserve">PrintWriter pw = </w:t>
+      <w:proofErr w:type="spellStart"/>
+      <w:r>
+        <w:rPr>
+          <w:szCs w:val="24"/>
+        </w:rPr>
+        <w:t>PrintWriter</w:t>
+      </w:r>
+      <w:proofErr w:type="spellEnd"/>
+      <w:r>
+        <w:rPr>
+          <w:szCs w:val="24"/>
+        </w:rPr>
+        <w:t xml:space="preserve"> </w:t>
+      </w:r>
+      <w:proofErr w:type="spellStart"/>
+      <w:r>
+        <w:rPr>
+          <w:szCs w:val="24"/>
+        </w:rPr>
+        <w:t>pw</w:t>
+      </w:r>
+      <w:proofErr w:type="spellEnd"/>
+      <w:r>
+        <w:rPr>
+          <w:szCs w:val="24"/>
+        </w:rPr>
+        <w:t xml:space="preserve"> = </w:t>
       </w:r>
       <w:r>
         <w:rPr>
@@ -3331,18 +4330,67 @@
         </w:rPr>
         <w:t xml:space="preserve">new </w:t>
       </w:r>
-      <w:r>
-        <w:rPr>
-          <w:szCs w:val="24"/>
-        </w:rPr>
-        <w:t>PrintWriter(socket.getOutputStream());</w:t>
+      <w:proofErr w:type="spellStart"/>
+      <w:r>
+        <w:rPr>
+          <w:szCs w:val="24"/>
+        </w:rPr>
+        <w:t>PrintWriter</w:t>
+      </w:r>
+      <w:proofErr w:type="spellEnd"/>
+      <w:r>
+        <w:rPr>
+          <w:szCs w:val="24"/>
+        </w:rPr>
+        <w:t>(</w:t>
+      </w:r>
+      <w:proofErr w:type="spellStart"/>
+      <w:r>
+        <w:rPr>
+          <w:szCs w:val="24"/>
+        </w:rPr>
+        <w:t>socket.getOutputStream</w:t>
+      </w:r>
+      <w:proofErr w:type="spellEnd"/>
+      <w:r>
+        <w:rPr>
+          <w:szCs w:val="24"/>
+        </w:rPr>
+        <w:t>());</w:t>
       </w:r>
       <w:r>
         <w:rPr>
           <w:szCs w:val="24"/>
         </w:rPr>
         <w:br/>
-        <w:t>pw.print(data);</w:t>
+      </w:r>
+      <w:proofErr w:type="spellStart"/>
+      <w:r>
+        <w:rPr>
+          <w:szCs w:val="24"/>
+        </w:rPr>
+        <w:t>pw.print</w:t>
+      </w:r>
+      <w:proofErr w:type="spellEnd"/>
+      <w:r>
+        <w:rPr>
+          <w:szCs w:val="24"/>
+        </w:rPr>
+        <w:t>(</w:t>
+      </w:r>
+      <w:proofErr w:type="spellStart"/>
+      <w:r>
+        <w:rPr>
+          <w:szCs w:val="24"/>
+        </w:rPr>
+        <w:t>data</w:t>
+      </w:r>
+      <w:proofErr w:type="spellEnd"/>
+      <w:r>
+        <w:rPr>
+          <w:szCs w:val="24"/>
+        </w:rPr>
+        <w:t>);</w:t>
       </w:r>
     </w:p>
     <w:p>
@@ -3355,7 +4403,7 @@
           <w:lang w:eastAsia="de-AT" w:bidi="ar-SA"/>
         </w:rPr>
       </w:pPr>
-      <w:bookmarkStart w:id="10" w:name="_Toc444772745"/>
+      <w:bookmarkStart w:id="12" w:name="_Toc444772745"/>
       <w:r>
         <w:t xml:space="preserve">Code </w:t>
       </w:r>
@@ -3370,7 +4418,7 @@
       <w:r>
         <w:t xml:space="preserve"> Least Connection Algorithmus</w:t>
       </w:r>
-      <w:bookmarkEnd w:id="10"/>
+      <w:bookmarkEnd w:id="12"/>
     </w:p>
     <w:p>
       <w:pPr>
@@ -3440,12 +4488,21 @@
         </w:rPr>
         <w:t xml:space="preserve">Variable </w:t>
       </w:r>
-      <w:r>
-        <w:rPr>
-          <w:rFonts w:ascii="Courier New" w:hAnsi="Courier New" w:cs="Courier New"/>
-          <w:sz w:val="20"/>
-        </w:rPr>
-        <w:t xml:space="preserve">weiterConnections </w:t>
+      <w:proofErr w:type="spellStart"/>
+      <w:r>
+        <w:rPr>
+          <w:rFonts w:ascii="Courier New" w:hAnsi="Courier New" w:cs="Courier New"/>
+          <w:sz w:val="20"/>
+        </w:rPr>
+        <w:t>weiterConnections</w:t>
+      </w:r>
+      <w:proofErr w:type="spellEnd"/>
+      <w:r>
+        <w:rPr>
+          <w:rFonts w:ascii="Courier New" w:hAnsi="Courier New" w:cs="Courier New"/>
+          <w:sz w:val="20"/>
+        </w:rPr>
+        <w:t xml:space="preserve"> </w:t>
       </w:r>
       <w:r>
         <w:rPr>
@@ -3799,10 +4856,10 @@
           <w:sz w:val="20"/>
         </w:rPr>
         <w:sectPr>
-          <w:headerReference w:type="default" r:id="rId10"/>
-          <w:footerReference w:type="default" r:id="rId11"/>
-          <w:headerReference w:type="first" r:id="rId12"/>
-          <w:footerReference w:type="first" r:id="rId13"/>
+          <w:headerReference w:type="default" r:id="rId12"/>
+          <w:footerReference w:type="default" r:id="rId13"/>
+          <w:headerReference w:type="first" r:id="rId14"/>
+          <w:footerReference w:type="first" r:id="rId15"/>
           <w:type w:val="continuous"/>
           <w:pgSz w:w="11906" w:h="16838"/>
           <w:pgMar w:top="1689" w:right="1134" w:bottom="1689" w:left="1134" w:header="1134" w:footer="1134" w:gutter="0"/>
@@ -3835,7 +4892,22 @@
           <w:sz w:val="20"/>
         </w:rPr>
         <w:tab/>
-        <w:t>data: 0</w:t>
+      </w:r>
+      <w:proofErr w:type="spellStart"/>
+      <w:r>
+        <w:rPr>
+          <w:rFonts w:ascii="Courier New" w:hAnsi="Courier New" w:cs="Courier New"/>
+          <w:sz w:val="20"/>
+        </w:rPr>
+        <w:t>data</w:t>
+      </w:r>
+      <w:proofErr w:type="spellEnd"/>
+      <w:r>
+        <w:rPr>
+          <w:rFonts w:ascii="Courier New" w:hAnsi="Courier New" w:cs="Courier New"/>
+          <w:sz w:val="20"/>
+        </w:rPr>
+        <w:t>: 0</w:t>
       </w:r>
     </w:p>
     <w:p>
@@ -3860,7 +4932,22 @@
           <w:sz w:val="20"/>
         </w:rPr>
         <w:tab/>
-        <w:t>data: 1</w:t>
+      </w:r>
+      <w:proofErr w:type="spellStart"/>
+      <w:r>
+        <w:rPr>
+          <w:rFonts w:ascii="Courier New" w:hAnsi="Courier New" w:cs="Courier New"/>
+          <w:sz w:val="20"/>
+        </w:rPr>
+        <w:t>data</w:t>
+      </w:r>
+      <w:proofErr w:type="spellEnd"/>
+      <w:r>
+        <w:rPr>
+          <w:rFonts w:ascii="Courier New" w:hAnsi="Courier New" w:cs="Courier New"/>
+          <w:sz w:val="20"/>
+        </w:rPr>
+        <w:t>: 1</w:t>
       </w:r>
     </w:p>
     <w:p>
@@ -3885,7 +4972,22 @@
           <w:sz w:val="20"/>
         </w:rPr>
         <w:tab/>
-        <w:t>data: 2</w:t>
+      </w:r>
+      <w:proofErr w:type="spellStart"/>
+      <w:r>
+        <w:rPr>
+          <w:rFonts w:ascii="Courier New" w:hAnsi="Courier New" w:cs="Courier New"/>
+          <w:sz w:val="20"/>
+        </w:rPr>
+        <w:t>data</w:t>
+      </w:r>
+      <w:proofErr w:type="spellEnd"/>
+      <w:r>
+        <w:rPr>
+          <w:rFonts w:ascii="Courier New" w:hAnsi="Courier New" w:cs="Courier New"/>
+          <w:sz w:val="20"/>
+        </w:rPr>
+        <w:t>: 2</w:t>
       </w:r>
     </w:p>
     <w:p>
@@ -3910,7 +5012,22 @@
           <w:sz w:val="20"/>
         </w:rPr>
         <w:tab/>
-        <w:t>data: 3</w:t>
+      </w:r>
+      <w:proofErr w:type="spellStart"/>
+      <w:r>
+        <w:rPr>
+          <w:rFonts w:ascii="Courier New" w:hAnsi="Courier New" w:cs="Courier New"/>
+          <w:sz w:val="20"/>
+        </w:rPr>
+        <w:t>data</w:t>
+      </w:r>
+      <w:proofErr w:type="spellEnd"/>
+      <w:r>
+        <w:rPr>
+          <w:rFonts w:ascii="Courier New" w:hAnsi="Courier New" w:cs="Courier New"/>
+          <w:sz w:val="20"/>
+        </w:rPr>
+        <w:t>: 3</w:t>
       </w:r>
     </w:p>
     <w:p>
@@ -3935,7 +5052,22 @@
           <w:sz w:val="20"/>
         </w:rPr>
         <w:tab/>
-        <w:t>data: 4</w:t>
+      </w:r>
+      <w:proofErr w:type="spellStart"/>
+      <w:r>
+        <w:rPr>
+          <w:rFonts w:ascii="Courier New" w:hAnsi="Courier New" w:cs="Courier New"/>
+          <w:sz w:val="20"/>
+        </w:rPr>
+        <w:t>data</w:t>
+      </w:r>
+      <w:proofErr w:type="spellEnd"/>
+      <w:r>
+        <w:rPr>
+          <w:rFonts w:ascii="Courier New" w:hAnsi="Courier New" w:cs="Courier New"/>
+          <w:sz w:val="20"/>
+        </w:rPr>
+        <w:t>: 4</w:t>
       </w:r>
     </w:p>
     <w:p>
@@ -3961,7 +5093,22 @@
           <w:sz w:val="20"/>
         </w:rPr>
         <w:tab/>
-        <w:t>data: 5</w:t>
+      </w:r>
+      <w:proofErr w:type="spellStart"/>
+      <w:r>
+        <w:rPr>
+          <w:rFonts w:ascii="Courier New" w:hAnsi="Courier New" w:cs="Courier New"/>
+          <w:sz w:val="20"/>
+        </w:rPr>
+        <w:t>data</w:t>
+      </w:r>
+      <w:proofErr w:type="spellEnd"/>
+      <w:r>
+        <w:rPr>
+          <w:rFonts w:ascii="Courier New" w:hAnsi="Courier New" w:cs="Courier New"/>
+          <w:sz w:val="20"/>
+        </w:rPr>
+        <w:t>: 5</w:t>
       </w:r>
     </w:p>
     <w:p>
@@ -3986,7 +5133,22 @@
           <w:sz w:val="20"/>
         </w:rPr>
         <w:tab/>
-        <w:t>data: 6</w:t>
+      </w:r>
+      <w:proofErr w:type="spellStart"/>
+      <w:r>
+        <w:rPr>
+          <w:rFonts w:ascii="Courier New" w:hAnsi="Courier New" w:cs="Courier New"/>
+          <w:sz w:val="20"/>
+        </w:rPr>
+        <w:t>data</w:t>
+      </w:r>
+      <w:proofErr w:type="spellEnd"/>
+      <w:r>
+        <w:rPr>
+          <w:rFonts w:ascii="Courier New" w:hAnsi="Courier New" w:cs="Courier New"/>
+          <w:sz w:val="20"/>
+        </w:rPr>
+        <w:t>: 6</w:t>
       </w:r>
     </w:p>
     <w:p>
@@ -4011,7 +5173,22 @@
           <w:sz w:val="20"/>
         </w:rPr>
         <w:tab/>
-        <w:t>data: 7</w:t>
+      </w:r>
+      <w:proofErr w:type="spellStart"/>
+      <w:r>
+        <w:rPr>
+          <w:rFonts w:ascii="Courier New" w:hAnsi="Courier New" w:cs="Courier New"/>
+          <w:sz w:val="20"/>
+        </w:rPr>
+        <w:t>data</w:t>
+      </w:r>
+      <w:proofErr w:type="spellEnd"/>
+      <w:r>
+        <w:rPr>
+          <w:rFonts w:ascii="Courier New" w:hAnsi="Courier New" w:cs="Courier New"/>
+          <w:sz w:val="20"/>
+        </w:rPr>
+        <w:t>: 7</w:t>
       </w:r>
     </w:p>
     <w:p>
@@ -4036,7 +5213,22 @@
           <w:sz w:val="20"/>
         </w:rPr>
         <w:tab/>
-        <w:t>data: 8</w:t>
+      </w:r>
+      <w:proofErr w:type="spellStart"/>
+      <w:r>
+        <w:rPr>
+          <w:rFonts w:ascii="Courier New" w:hAnsi="Courier New" w:cs="Courier New"/>
+          <w:sz w:val="20"/>
+        </w:rPr>
+        <w:t>data</w:t>
+      </w:r>
+      <w:proofErr w:type="spellEnd"/>
+      <w:r>
+        <w:rPr>
+          <w:rFonts w:ascii="Courier New" w:hAnsi="Courier New" w:cs="Courier New"/>
+          <w:sz w:val="20"/>
+        </w:rPr>
+        <w:t>: 8</w:t>
       </w:r>
     </w:p>
     <w:p>
@@ -4061,7 +5253,22 @@
           <w:sz w:val="20"/>
         </w:rPr>
         <w:tab/>
-        <w:t>data: 9</w:t>
+      </w:r>
+      <w:proofErr w:type="spellStart"/>
+      <w:r>
+        <w:rPr>
+          <w:rFonts w:ascii="Courier New" w:hAnsi="Courier New" w:cs="Courier New"/>
+          <w:sz w:val="20"/>
+        </w:rPr>
+        <w:t>data</w:t>
+      </w:r>
+      <w:proofErr w:type="spellEnd"/>
+      <w:r>
+        <w:rPr>
+          <w:rFonts w:ascii="Courier New" w:hAnsi="Courier New" w:cs="Courier New"/>
+          <w:sz w:val="20"/>
+        </w:rPr>
+        <w:t>: 9</w:t>
       </w:r>
     </w:p>
     <w:p>
@@ -4089,12 +5296,12 @@
         </w:tabs>
         <w:ind w:left="993" w:hanging="567"/>
       </w:pPr>
-      <w:bookmarkStart w:id="11" w:name="_Toc444772761"/>
+      <w:bookmarkStart w:id="13" w:name="_Toc444774132"/>
       <w:r>
         <w:lastRenderedPageBreak/>
         <w:t>Weighted Distribution</w:t>
       </w:r>
-      <w:bookmarkEnd w:id="11"/>
+      <w:bookmarkEnd w:id="13"/>
     </w:p>
     <w:p>
       <w:pPr>
@@ -4169,12 +5376,21 @@
         </w:rPr>
         <w:t xml:space="preserve">HashMap&lt;String, Integer&gt; </w:t>
       </w:r>
+      <w:proofErr w:type="spellStart"/>
       <w:r>
         <w:rPr>
           <w:bCs/>
           <w:szCs w:val="24"/>
         </w:rPr>
-        <w:t xml:space="preserve">serverGew </w:t>
+        <w:t>serverGew</w:t>
+      </w:r>
+      <w:proofErr w:type="spellEnd"/>
+      <w:r>
+        <w:rPr>
+          <w:bCs/>
+          <w:szCs w:val="24"/>
+        </w:rPr>
+        <w:t xml:space="preserve"> </w:t>
       </w:r>
       <w:r>
         <w:rPr>
@@ -4218,6 +5434,7 @@
           <w:szCs w:val="24"/>
         </w:rPr>
       </w:pPr>
+      <w:proofErr w:type="spellStart"/>
       <w:r>
         <w:rPr>
           <w:bCs/>
@@ -4225,12 +5442,28 @@
         </w:rPr>
         <w:t>for</w:t>
       </w:r>
-      <w:r>
-        <w:rPr>
-          <w:szCs w:val="24"/>
-        </w:rPr>
-        <w:t xml:space="preserve">(String key : </w:t>
-      </w:r>
+      <w:proofErr w:type="spellEnd"/>
+      <w:r>
+        <w:rPr>
+          <w:szCs w:val="24"/>
+        </w:rPr>
+        <w:t xml:space="preserve">(String </w:t>
+      </w:r>
+      <w:proofErr w:type="spellStart"/>
+      <w:r>
+        <w:rPr>
+          <w:szCs w:val="24"/>
+        </w:rPr>
+        <w:t>key</w:t>
+      </w:r>
+      <w:proofErr w:type="spellEnd"/>
+      <w:r>
+        <w:rPr>
+          <w:szCs w:val="24"/>
+        </w:rPr>
+        <w:t xml:space="preserve"> : </w:t>
+      </w:r>
+      <w:proofErr w:type="spellStart"/>
       <w:r>
         <w:rPr>
           <w:bCs/>
@@ -4242,7 +5475,14 @@
         <w:rPr>
           <w:szCs w:val="24"/>
         </w:rPr>
-        <w:t>.keySet())</w:t>
+        <w:t>.keySet</w:t>
+      </w:r>
+      <w:proofErr w:type="spellEnd"/>
+      <w:r>
+        <w:rPr>
+          <w:szCs w:val="24"/>
+        </w:rPr>
+        <w:t>())</w:t>
       </w:r>
       <w:r>
         <w:rPr>
@@ -4276,7 +5516,35 @@
           <w:szCs w:val="24"/>
         </w:rPr>
         <w:br/>
-        <w:t xml:space="preserve">        weiterIp=key;</w:t>
+        <w:t xml:space="preserve">        </w:t>
+      </w:r>
+      <w:proofErr w:type="spellStart"/>
+      <w:r>
+        <w:rPr>
+          <w:szCs w:val="24"/>
+        </w:rPr>
+        <w:t>weiterIp</w:t>
+      </w:r>
+      <w:proofErr w:type="spellEnd"/>
+      <w:r>
+        <w:rPr>
+          <w:szCs w:val="24"/>
+        </w:rPr>
+        <w:t>=</w:t>
+      </w:r>
+      <w:proofErr w:type="spellStart"/>
+      <w:r>
+        <w:rPr>
+          <w:szCs w:val="24"/>
+        </w:rPr>
+        <w:t>key</w:t>
+      </w:r>
+      <w:proofErr w:type="spellEnd"/>
+      <w:r>
+        <w:rPr>
+          <w:szCs w:val="24"/>
+        </w:rPr>
+        <w:t>;</w:t>
       </w:r>
       <w:r>
         <w:rPr>
@@ -4303,8 +5571,23 @@
         <w:rPr>
           <w:szCs w:val="24"/>
         </w:rPr>
-        <w:t>(hoechstens&gt;=(</w:t>
-      </w:r>
+        <w:t>(</w:t>
+      </w:r>
+      <w:proofErr w:type="spellStart"/>
+      <w:r>
+        <w:rPr>
+          <w:szCs w:val="24"/>
+        </w:rPr>
+        <w:t>hoechstens</w:t>
+      </w:r>
+      <w:proofErr w:type="spellEnd"/>
+      <w:r>
+        <w:rPr>
+          <w:szCs w:val="24"/>
+        </w:rPr>
+        <w:t>&gt;=(</w:t>
+      </w:r>
+      <w:proofErr w:type="spellStart"/>
       <w:r>
         <w:rPr>
           <w:bCs/>
@@ -4316,8 +5599,30 @@
         <w:rPr>
           <w:szCs w:val="24"/>
         </w:rPr>
-        <w:t>.get(key)/</w:t>
-      </w:r>
+        <w:t>.get</w:t>
+      </w:r>
+      <w:proofErr w:type="spellEnd"/>
+      <w:r>
+        <w:rPr>
+          <w:szCs w:val="24"/>
+        </w:rPr>
+        <w:t>(</w:t>
+      </w:r>
+      <w:proofErr w:type="spellStart"/>
+      <w:r>
+        <w:rPr>
+          <w:szCs w:val="24"/>
+        </w:rPr>
+        <w:t>key</w:t>
+      </w:r>
+      <w:proofErr w:type="spellEnd"/>
+      <w:r>
+        <w:rPr>
+          <w:szCs w:val="24"/>
+        </w:rPr>
+        <w:t>)/</w:t>
+      </w:r>
+      <w:proofErr w:type="spellStart"/>
       <w:r>
         <w:rPr>
           <w:bCs/>
@@ -4329,22 +5634,86 @@
         <w:rPr>
           <w:szCs w:val="24"/>
         </w:rPr>
-        <w:t>.get(key))){</w:t>
+        <w:t>.get</w:t>
+      </w:r>
+      <w:proofErr w:type="spellEnd"/>
+      <w:r>
+        <w:rPr>
+          <w:szCs w:val="24"/>
+        </w:rPr>
+        <w:t>(</w:t>
+      </w:r>
+      <w:proofErr w:type="spellStart"/>
+      <w:r>
+        <w:rPr>
+          <w:szCs w:val="24"/>
+        </w:rPr>
+        <w:t>key</w:t>
+      </w:r>
+      <w:proofErr w:type="spellEnd"/>
+      <w:r>
+        <w:rPr>
+          <w:szCs w:val="24"/>
+        </w:rPr>
+        <w:t>))){</w:t>
       </w:r>
       <w:r>
         <w:rPr>
           <w:szCs w:val="24"/>
         </w:rPr>
         <w:br/>
-        <w:t xml:space="preserve">        weiterIp= key;</w:t>
+        <w:t xml:space="preserve">        </w:t>
+      </w:r>
+      <w:proofErr w:type="spellStart"/>
+      <w:r>
+        <w:rPr>
+          <w:szCs w:val="24"/>
+        </w:rPr>
+        <w:t>weiterIp</w:t>
+      </w:r>
+      <w:proofErr w:type="spellEnd"/>
+      <w:r>
+        <w:rPr>
+          <w:szCs w:val="24"/>
+        </w:rPr>
+        <w:t xml:space="preserve">= </w:t>
+      </w:r>
+      <w:proofErr w:type="spellStart"/>
+      <w:r>
+        <w:rPr>
+          <w:szCs w:val="24"/>
+        </w:rPr>
+        <w:t>key</w:t>
+      </w:r>
+      <w:proofErr w:type="spellEnd"/>
+      <w:r>
+        <w:rPr>
+          <w:szCs w:val="24"/>
+        </w:rPr>
+        <w:t>;</w:t>
       </w:r>
       <w:r>
         <w:rPr>
           <w:szCs w:val="24"/>
         </w:rPr>
         <w:br/>
-        <w:t xml:space="preserve">        hoechstens=</w:t>
-      </w:r>
+        <w:t xml:space="preserve">        </w:t>
+      </w:r>
+      <w:proofErr w:type="spellStart"/>
+      <w:r>
+        <w:rPr>
+          <w:szCs w:val="24"/>
+        </w:rPr>
+        <w:t>hoechstens</w:t>
+      </w:r>
+      <w:proofErr w:type="spellEnd"/>
+      <w:r>
+        <w:rPr>
+          <w:szCs w:val="24"/>
+        </w:rPr>
+        <w:t>=</w:t>
+      </w:r>
+      <w:proofErr w:type="spellStart"/>
       <w:r>
         <w:rPr>
           <w:bCs/>
@@ -4356,8 +5725,30 @@
         <w:rPr>
           <w:szCs w:val="24"/>
         </w:rPr>
-        <w:t>.get(key)/</w:t>
-      </w:r>
+        <w:t>.get</w:t>
+      </w:r>
+      <w:proofErr w:type="spellEnd"/>
+      <w:r>
+        <w:rPr>
+          <w:szCs w:val="24"/>
+        </w:rPr>
+        <w:t>(</w:t>
+      </w:r>
+      <w:proofErr w:type="spellStart"/>
+      <w:r>
+        <w:rPr>
+          <w:szCs w:val="24"/>
+        </w:rPr>
+        <w:t>key</w:t>
+      </w:r>
+      <w:proofErr w:type="spellEnd"/>
+      <w:r>
+        <w:rPr>
+          <w:szCs w:val="24"/>
+        </w:rPr>
+        <w:t>)/</w:t>
+      </w:r>
+      <w:proofErr w:type="spellStart"/>
       <w:r>
         <w:rPr>
           <w:bCs/>
@@ -4369,7 +5760,28 @@
         <w:rPr>
           <w:szCs w:val="24"/>
         </w:rPr>
-        <w:t>.get(key);</w:t>
+        <w:t>.get</w:t>
+      </w:r>
+      <w:proofErr w:type="spellEnd"/>
+      <w:r>
+        <w:rPr>
+          <w:szCs w:val="24"/>
+        </w:rPr>
+        <w:t>(</w:t>
+      </w:r>
+      <w:proofErr w:type="spellStart"/>
+      <w:r>
+        <w:rPr>
+          <w:szCs w:val="24"/>
+        </w:rPr>
+        <w:t>key</w:t>
+      </w:r>
+      <w:proofErr w:type="spellEnd"/>
+      <w:r>
+        <w:rPr>
+          <w:szCs w:val="24"/>
+        </w:rPr>
+        <w:t>);</w:t>
       </w:r>
       <w:r>
         <w:rPr>
@@ -4397,7 +5809,7 @@
       <w:pPr>
         <w:pStyle w:val="Beschriftung"/>
       </w:pPr>
-      <w:bookmarkStart w:id="12" w:name="_Toc444772746"/>
+      <w:bookmarkStart w:id="14" w:name="_Toc444772746"/>
       <w:r>
         <w:t xml:space="preserve">Code </w:t>
       </w:r>
@@ -4410,9 +5822,30 @@
         </w:r>
       </w:fldSimple>
       <w:r>
-        <w:t xml:space="preserve"> weighted distribution algorhitmus</w:t>
-      </w:r>
-      <w:bookmarkEnd w:id="12"/>
+        <w:t xml:space="preserve"> </w:t>
+      </w:r>
+      <w:proofErr w:type="spellStart"/>
+      <w:r>
+        <w:t>weighted</w:t>
+      </w:r>
+      <w:proofErr w:type="spellEnd"/>
+      <w:r>
+        <w:t xml:space="preserve"> </w:t>
+      </w:r>
+      <w:proofErr w:type="spellStart"/>
+      <w:r>
+        <w:t>distribution</w:t>
+      </w:r>
+      <w:proofErr w:type="spellEnd"/>
+      <w:r>
+        <w:t xml:space="preserve"> </w:t>
+      </w:r>
+      <w:proofErr w:type="spellStart"/>
+      <w:r>
+        <w:t>algorhitmus</w:t>
+      </w:r>
+      <w:bookmarkEnd w:id="14"/>
+      <w:proofErr w:type="spellEnd"/>
     </w:p>
     <w:p>
       <w:pPr>
@@ -4425,19 +5858,7 @@
         <w:rPr>
           <w:rFonts w:asciiTheme="minorHAnsi" w:hAnsiTheme="minorHAnsi"/>
         </w:rPr>
-        <w:t>Es wird eine Gewichtungszahl berechnet, der S</w:t>
-      </w:r>
-      <w:r>
-        <w:rPr>
-          <w:rFonts w:asciiTheme="minorHAnsi" w:hAnsiTheme="minorHAnsi"/>
-        </w:rPr>
-        <w:t>erver mit der kleinsten Gewicht</w:t>
-      </w:r>
-      <w:r>
-        <w:rPr>
-          <w:rFonts w:asciiTheme="minorHAnsi" w:hAnsiTheme="minorHAnsi"/>
-        </w:rPr>
-        <w:t xml:space="preserve">ungszahl bekommt die Verbindung. </w:t>
+        <w:t xml:space="preserve">Es wird eine Gewichtungszahl berechnet, der Server mit der kleinsten Gewichtungszahl bekommt die Verbindung. </w:t>
       </w:r>
       <w:r>
         <w:rPr>
@@ -4473,6 +5894,7 @@
         </w:rPr>
         <w:t xml:space="preserve">Die Gewichtungszahl wird in </w:t>
       </w:r>
+      <w:proofErr w:type="spellStart"/>
       <w:r>
         <w:rPr>
           <w:rFonts w:ascii="Courier New" w:hAnsi="Courier New" w:cs="Courier New"/>
@@ -4480,6 +5902,7 @@
         </w:rPr>
         <w:t>hoechstens</w:t>
       </w:r>
+      <w:proofErr w:type="spellEnd"/>
       <w:r>
         <w:rPr>
           <w:rFonts w:ascii="Courier New" w:hAnsi="Courier New" w:cs="Courier New"/>
@@ -4867,7 +6290,24 @@
           <w:sz w:val="20"/>
         </w:rPr>
         <w:tab/>
-        <w:t>data: 0</w:t>
+      </w:r>
+      <w:proofErr w:type="spellStart"/>
+      <w:r>
+        <w:rPr>
+          <w:rFonts w:ascii="Courier New" w:hAnsi="Courier New" w:cs="Courier New"/>
+          <w:i w:val="0"/>
+          <w:sz w:val="20"/>
+        </w:rPr>
+        <w:t>data</w:t>
+      </w:r>
+      <w:proofErr w:type="spellEnd"/>
+      <w:r>
+        <w:rPr>
+          <w:rFonts w:ascii="Courier New" w:hAnsi="Courier New" w:cs="Courier New"/>
+          <w:i w:val="0"/>
+          <w:sz w:val="20"/>
+        </w:rPr>
+        <w:t>: 0</w:t>
       </w:r>
     </w:p>
     <w:p>
@@ -4894,7 +6334,24 @@
           <w:sz w:val="20"/>
         </w:rPr>
         <w:tab/>
-        <w:t>data: 1</w:t>
+      </w:r>
+      <w:proofErr w:type="spellStart"/>
+      <w:r>
+        <w:rPr>
+          <w:rFonts w:ascii="Courier New" w:hAnsi="Courier New" w:cs="Courier New"/>
+          <w:i w:val="0"/>
+          <w:sz w:val="20"/>
+        </w:rPr>
+        <w:t>data</w:t>
+      </w:r>
+      <w:proofErr w:type="spellEnd"/>
+      <w:r>
+        <w:rPr>
+          <w:rFonts w:ascii="Courier New" w:hAnsi="Courier New" w:cs="Courier New"/>
+          <w:i w:val="0"/>
+          <w:sz w:val="20"/>
+        </w:rPr>
+        <w:t>: 1</w:t>
       </w:r>
     </w:p>
     <w:p>
@@ -4921,7 +6378,24 @@
           <w:sz w:val="20"/>
         </w:rPr>
         <w:tab/>
-        <w:t>data: 2</w:t>
+      </w:r>
+      <w:proofErr w:type="spellStart"/>
+      <w:r>
+        <w:rPr>
+          <w:rFonts w:ascii="Courier New" w:hAnsi="Courier New" w:cs="Courier New"/>
+          <w:i w:val="0"/>
+          <w:sz w:val="20"/>
+        </w:rPr>
+        <w:t>data</w:t>
+      </w:r>
+      <w:proofErr w:type="spellEnd"/>
+      <w:r>
+        <w:rPr>
+          <w:rFonts w:ascii="Courier New" w:hAnsi="Courier New" w:cs="Courier New"/>
+          <w:i w:val="0"/>
+          <w:sz w:val="20"/>
+        </w:rPr>
+        <w:t>: 2</w:t>
       </w:r>
     </w:p>
     <w:p>
@@ -4948,7 +6422,24 @@
           <w:sz w:val="20"/>
         </w:rPr>
         <w:tab/>
-        <w:t>data: 3</w:t>
+      </w:r>
+      <w:proofErr w:type="spellStart"/>
+      <w:r>
+        <w:rPr>
+          <w:rFonts w:ascii="Courier New" w:hAnsi="Courier New" w:cs="Courier New"/>
+          <w:i w:val="0"/>
+          <w:sz w:val="20"/>
+        </w:rPr>
+        <w:t>data</w:t>
+      </w:r>
+      <w:proofErr w:type="spellEnd"/>
+      <w:r>
+        <w:rPr>
+          <w:rFonts w:ascii="Courier New" w:hAnsi="Courier New" w:cs="Courier New"/>
+          <w:i w:val="0"/>
+          <w:sz w:val="20"/>
+        </w:rPr>
+        <w:t>: 3</w:t>
       </w:r>
     </w:p>
     <w:p>
@@ -4975,7 +6466,24 @@
           <w:sz w:val="20"/>
         </w:rPr>
         <w:tab/>
-        <w:t>data: 4</w:t>
+      </w:r>
+      <w:proofErr w:type="spellStart"/>
+      <w:r>
+        <w:rPr>
+          <w:rFonts w:ascii="Courier New" w:hAnsi="Courier New" w:cs="Courier New"/>
+          <w:i w:val="0"/>
+          <w:sz w:val="20"/>
+        </w:rPr>
+        <w:t>data</w:t>
+      </w:r>
+      <w:proofErr w:type="spellEnd"/>
+      <w:r>
+        <w:rPr>
+          <w:rFonts w:ascii="Courier New" w:hAnsi="Courier New" w:cs="Courier New"/>
+          <w:i w:val="0"/>
+          <w:sz w:val="20"/>
+        </w:rPr>
+        <w:t>: 4</w:t>
       </w:r>
     </w:p>
     <w:p>
@@ -5002,7 +6510,24 @@
           <w:sz w:val="20"/>
         </w:rPr>
         <w:tab/>
-        <w:t>data: 5</w:t>
+      </w:r>
+      <w:proofErr w:type="spellStart"/>
+      <w:r>
+        <w:rPr>
+          <w:rFonts w:ascii="Courier New" w:hAnsi="Courier New" w:cs="Courier New"/>
+          <w:i w:val="0"/>
+          <w:sz w:val="20"/>
+        </w:rPr>
+        <w:t>data</w:t>
+      </w:r>
+      <w:proofErr w:type="spellEnd"/>
+      <w:r>
+        <w:rPr>
+          <w:rFonts w:ascii="Courier New" w:hAnsi="Courier New" w:cs="Courier New"/>
+          <w:i w:val="0"/>
+          <w:sz w:val="20"/>
+        </w:rPr>
+        <w:t>: 5</w:t>
       </w:r>
     </w:p>
     <w:p>
@@ -5029,7 +6554,24 @@
           <w:sz w:val="20"/>
         </w:rPr>
         <w:tab/>
-        <w:t>data: 6</w:t>
+      </w:r>
+      <w:proofErr w:type="spellStart"/>
+      <w:r>
+        <w:rPr>
+          <w:rFonts w:ascii="Courier New" w:hAnsi="Courier New" w:cs="Courier New"/>
+          <w:i w:val="0"/>
+          <w:sz w:val="20"/>
+        </w:rPr>
+        <w:t>data</w:t>
+      </w:r>
+      <w:proofErr w:type="spellEnd"/>
+      <w:r>
+        <w:rPr>
+          <w:rFonts w:ascii="Courier New" w:hAnsi="Courier New" w:cs="Courier New"/>
+          <w:i w:val="0"/>
+          <w:sz w:val="20"/>
+        </w:rPr>
+        <w:t>: 6</w:t>
       </w:r>
     </w:p>
     <w:p>
@@ -5056,7 +6598,24 @@
           <w:sz w:val="20"/>
         </w:rPr>
         <w:tab/>
-        <w:t>data: 7</w:t>
+      </w:r>
+      <w:proofErr w:type="spellStart"/>
+      <w:r>
+        <w:rPr>
+          <w:rFonts w:ascii="Courier New" w:hAnsi="Courier New" w:cs="Courier New"/>
+          <w:i w:val="0"/>
+          <w:sz w:val="20"/>
+        </w:rPr>
+        <w:t>data</w:t>
+      </w:r>
+      <w:proofErr w:type="spellEnd"/>
+      <w:r>
+        <w:rPr>
+          <w:rFonts w:ascii="Courier New" w:hAnsi="Courier New" w:cs="Courier New"/>
+          <w:i w:val="0"/>
+          <w:sz w:val="20"/>
+        </w:rPr>
+        <w:t>: 7</w:t>
       </w:r>
     </w:p>
     <w:p>
@@ -5083,7 +6642,24 @@
           <w:sz w:val="20"/>
         </w:rPr>
         <w:tab/>
-        <w:t>data: 8</w:t>
+      </w:r>
+      <w:proofErr w:type="spellStart"/>
+      <w:r>
+        <w:rPr>
+          <w:rFonts w:ascii="Courier New" w:hAnsi="Courier New" w:cs="Courier New"/>
+          <w:i w:val="0"/>
+          <w:sz w:val="20"/>
+        </w:rPr>
+        <w:t>data</w:t>
+      </w:r>
+      <w:proofErr w:type="spellEnd"/>
+      <w:r>
+        <w:rPr>
+          <w:rFonts w:ascii="Courier New" w:hAnsi="Courier New" w:cs="Courier New"/>
+          <w:i w:val="0"/>
+          <w:sz w:val="20"/>
+        </w:rPr>
+        <w:t>: 8</w:t>
       </w:r>
     </w:p>
     <w:p>
@@ -5110,7 +6686,24 @@
           <w:sz w:val="20"/>
         </w:rPr>
         <w:tab/>
-        <w:t>data: 9</w:t>
+      </w:r>
+      <w:proofErr w:type="spellStart"/>
+      <w:r>
+        <w:rPr>
+          <w:rFonts w:ascii="Courier New" w:hAnsi="Courier New" w:cs="Courier New"/>
+          <w:i w:val="0"/>
+          <w:sz w:val="20"/>
+        </w:rPr>
+        <w:t>data</w:t>
+      </w:r>
+      <w:proofErr w:type="spellEnd"/>
+      <w:r>
+        <w:rPr>
+          <w:rFonts w:ascii="Courier New" w:hAnsi="Courier New" w:cs="Courier New"/>
+          <w:i w:val="0"/>
+          <w:sz w:val="20"/>
+        </w:rPr>
+        <w:t>: 9</w:t>
       </w:r>
     </w:p>
     <w:p>
@@ -5152,12 +6745,12 @@
         </w:tabs>
         <w:ind w:left="993" w:hanging="567"/>
       </w:pPr>
-      <w:bookmarkStart w:id="13" w:name="_Toc444772762"/>
+      <w:bookmarkStart w:id="15" w:name="_Toc444774133"/>
       <w:r>
         <w:lastRenderedPageBreak/>
         <w:t>Session Persistenz</w:t>
       </w:r>
-      <w:bookmarkEnd w:id="13"/>
+      <w:bookmarkEnd w:id="15"/>
     </w:p>
     <w:p>
       <w:pPr>
@@ -5202,7 +6795,21 @@
         <w:rPr>
           <w:rFonts w:asciiTheme="minorHAnsi" w:hAnsiTheme="minorHAnsi"/>
         </w:rPr>
-        <w:t>Außerdem wurde eine boolean Variable hinzugefügt um die Session Persistenz zu steuern.</w:t>
+        <w:t xml:space="preserve">Außerdem wurde eine </w:t>
+      </w:r>
+      <w:proofErr w:type="spellStart"/>
+      <w:r>
+        <w:rPr>
+          <w:rFonts w:asciiTheme="minorHAnsi" w:hAnsiTheme="minorHAnsi"/>
+        </w:rPr>
+        <w:t>boolean</w:t>
+      </w:r>
+      <w:proofErr w:type="spellEnd"/>
+      <w:r>
+        <w:rPr>
+          <w:rFonts w:asciiTheme="minorHAnsi" w:hAnsiTheme="minorHAnsi"/>
+        </w:rPr>
+        <w:t xml:space="preserve"> Variable hinzugefügt um die Session Persistenz zu steuern.</w:t>
       </w:r>
     </w:p>
     <w:p>
@@ -5215,12 +6822,53 @@
           <w:szCs w:val="24"/>
         </w:rPr>
       </w:pPr>
+      <w:proofErr w:type="spellStart"/>
       <w:r>
         <w:rPr>
           <w:bCs/>
           <w:szCs w:val="24"/>
         </w:rPr>
-        <w:t xml:space="preserve">public boolean sessionPersistance </w:t>
+        <w:t>public</w:t>
+      </w:r>
+      <w:proofErr w:type="spellEnd"/>
+      <w:r>
+        <w:rPr>
+          <w:bCs/>
+          <w:szCs w:val="24"/>
+        </w:rPr>
+        <w:t xml:space="preserve"> </w:t>
+      </w:r>
+      <w:proofErr w:type="spellStart"/>
+      <w:r>
+        <w:rPr>
+          <w:bCs/>
+          <w:szCs w:val="24"/>
+        </w:rPr>
+        <w:t>boolean</w:t>
+      </w:r>
+      <w:proofErr w:type="spellEnd"/>
+      <w:r>
+        <w:rPr>
+          <w:bCs/>
+          <w:szCs w:val="24"/>
+        </w:rPr>
+        <w:t xml:space="preserve"> </w:t>
+      </w:r>
+      <w:proofErr w:type="spellStart"/>
+      <w:r>
+        <w:rPr>
+          <w:bCs/>
+          <w:szCs w:val="24"/>
+        </w:rPr>
+        <w:t>sessionPersistance</w:t>
+      </w:r>
+      <w:proofErr w:type="spellEnd"/>
+      <w:r>
+        <w:rPr>
+          <w:bCs/>
+          <w:szCs w:val="24"/>
+        </w:rPr>
+        <w:t xml:space="preserve"> </w:t>
       </w:r>
       <w:r>
         <w:rPr>
@@ -5235,24 +6883,35 @@
         </w:rPr>
         <w:t>true</w:t>
       </w:r>
+      <w:proofErr w:type="gramStart"/>
       <w:r>
         <w:rPr>
           <w:szCs w:val="24"/>
         </w:rPr>
         <w:t>;</w:t>
       </w:r>
+      <w:proofErr w:type="gramEnd"/>
       <w:r>
         <w:rPr>
           <w:szCs w:val="24"/>
         </w:rPr>
         <w:br/>
       </w:r>
+      <w:proofErr w:type="spellStart"/>
       <w:r>
         <w:rPr>
           <w:bCs/>
           <w:szCs w:val="24"/>
         </w:rPr>
-        <w:t xml:space="preserve">public </w:t>
+        <w:t>public</w:t>
+      </w:r>
+      <w:proofErr w:type="spellEnd"/>
+      <w:r>
+        <w:rPr>
+          <w:bCs/>
+          <w:szCs w:val="24"/>
+        </w:rPr>
+        <w:t xml:space="preserve"> </w:t>
       </w:r>
       <w:r>
         <w:rPr>
@@ -5321,6 +6980,7 @@
         </w:rPr>
         <w:t>(</w:t>
       </w:r>
+      <w:proofErr w:type="spellStart"/>
       <w:r>
         <w:rPr>
           <w:bCs/>
@@ -5328,6 +6988,7 @@
         </w:rPr>
         <w:t>sessionPersistance</w:t>
       </w:r>
+      <w:proofErr w:type="spellEnd"/>
       <w:r>
         <w:rPr>
           <w:szCs w:val="24"/>
@@ -5339,7 +7000,63 @@
           <w:szCs w:val="24"/>
         </w:rPr>
         <w:br/>
-        <w:t xml:space="preserve">    String clientIP = cs.getRemoteSocketAddress().toString().replace(</w:t>
+        <w:t xml:space="preserve">    String </w:t>
+      </w:r>
+      <w:proofErr w:type="spellStart"/>
+      <w:r>
+        <w:rPr>
+          <w:szCs w:val="24"/>
+        </w:rPr>
+        <w:t>clientIP</w:t>
+      </w:r>
+      <w:proofErr w:type="spellEnd"/>
+      <w:r>
+        <w:rPr>
+          <w:szCs w:val="24"/>
+        </w:rPr>
+        <w:t xml:space="preserve"> = </w:t>
+      </w:r>
+      <w:proofErr w:type="spellStart"/>
+      <w:r>
+        <w:rPr>
+          <w:szCs w:val="24"/>
+        </w:rPr>
+        <w:t>cs.getRemoteSocketAddress</w:t>
+      </w:r>
+      <w:proofErr w:type="spellEnd"/>
+      <w:r>
+        <w:rPr>
+          <w:szCs w:val="24"/>
+        </w:rPr>
+        <w:t>().</w:t>
+      </w:r>
+      <w:proofErr w:type="spellStart"/>
+      <w:r>
+        <w:rPr>
+          <w:szCs w:val="24"/>
+        </w:rPr>
+        <w:t>toString</w:t>
+      </w:r>
+      <w:proofErr w:type="spellEnd"/>
+      <w:r>
+        <w:rPr>
+          <w:szCs w:val="24"/>
+        </w:rPr>
+        <w:t>().</w:t>
+      </w:r>
+      <w:proofErr w:type="spellStart"/>
+      <w:r>
+        <w:rPr>
+          <w:szCs w:val="24"/>
+        </w:rPr>
+        <w:t>replace</w:t>
+      </w:r>
+      <w:proofErr w:type="spellEnd"/>
+      <w:r>
+        <w:rPr>
+          <w:szCs w:val="24"/>
+        </w:rPr>
+        <w:t>(</w:t>
       </w:r>
       <w:r>
         <w:rPr>
@@ -5365,7 +7082,21 @@
         <w:rPr>
           <w:szCs w:val="24"/>
         </w:rPr>
-        <w:t>).split(</w:t>
+        <w:t>).</w:t>
+      </w:r>
+      <w:proofErr w:type="spellStart"/>
+      <w:r>
+        <w:rPr>
+          <w:szCs w:val="24"/>
+        </w:rPr>
+        <w:t>split</w:t>
+      </w:r>
+      <w:proofErr w:type="spellEnd"/>
+      <w:r>
+        <w:rPr>
+          <w:szCs w:val="24"/>
+        </w:rPr>
+        <w:t>(</w:t>
       </w:r>
       <w:r>
         <w:rPr>
@@ -5400,6 +7131,7 @@
         </w:rPr>
         <w:t>(</w:t>
       </w:r>
+      <w:proofErr w:type="spellStart"/>
       <w:r>
         <w:rPr>
           <w:bCs/>
@@ -5411,14 +7143,49 @@
         <w:rPr>
           <w:szCs w:val="24"/>
         </w:rPr>
-        <w:t>.containsKey(clientIP)) {</w:t>
+        <w:t>.containsKey</w:t>
+      </w:r>
+      <w:proofErr w:type="spellEnd"/>
+      <w:r>
+        <w:rPr>
+          <w:szCs w:val="24"/>
+        </w:rPr>
+        <w:t>(</w:t>
+      </w:r>
+      <w:proofErr w:type="spellStart"/>
+      <w:r>
+        <w:rPr>
+          <w:szCs w:val="24"/>
+        </w:rPr>
+        <w:t>clientIP</w:t>
+      </w:r>
+      <w:proofErr w:type="spellEnd"/>
+      <w:r>
+        <w:rPr>
+          <w:szCs w:val="24"/>
+        </w:rPr>
+        <w:t>)) {</w:t>
       </w:r>
       <w:r>
         <w:rPr>
           <w:szCs w:val="24"/>
         </w:rPr>
         <w:br/>
-        <w:t xml:space="preserve">        Socket socket = </w:t>
+        <w:t xml:space="preserve">        Socket </w:t>
+      </w:r>
+      <w:proofErr w:type="spellStart"/>
+      <w:r>
+        <w:rPr>
+          <w:szCs w:val="24"/>
+        </w:rPr>
+        <w:t>socket</w:t>
+      </w:r>
+      <w:proofErr w:type="spellEnd"/>
+      <w:r>
+        <w:rPr>
+          <w:szCs w:val="24"/>
+        </w:rPr>
+        <w:t xml:space="preserve"> = </w:t>
       </w:r>
       <w:r>
         <w:rPr>
@@ -5433,6 +7200,7 @@
         </w:rPr>
         <w:t>Socket(</w:t>
       </w:r>
+      <w:proofErr w:type="spellStart"/>
       <w:r>
         <w:rPr>
           <w:bCs/>
@@ -5444,7 +7212,42 @@
         <w:rPr>
           <w:szCs w:val="24"/>
         </w:rPr>
-        <w:t>.get(clientIP).split(</w:t>
+        <w:t>.get</w:t>
+      </w:r>
+      <w:proofErr w:type="spellEnd"/>
+      <w:r>
+        <w:rPr>
+          <w:szCs w:val="24"/>
+        </w:rPr>
+        <w:t>(</w:t>
+      </w:r>
+      <w:proofErr w:type="spellStart"/>
+      <w:r>
+        <w:rPr>
+          <w:szCs w:val="24"/>
+        </w:rPr>
+        <w:t>clientIP</w:t>
+      </w:r>
+      <w:proofErr w:type="spellEnd"/>
+      <w:r>
+        <w:rPr>
+          <w:szCs w:val="24"/>
+        </w:rPr>
+        <w:t>).</w:t>
+      </w:r>
+      <w:proofErr w:type="spellStart"/>
+      <w:r>
+        <w:rPr>
+          <w:szCs w:val="24"/>
+        </w:rPr>
+        <w:t>split</w:t>
+      </w:r>
+      <w:proofErr w:type="spellEnd"/>
+      <w:r>
+        <w:rPr>
+          <w:szCs w:val="24"/>
+        </w:rPr>
+        <w:t>(</w:t>
       </w:r>
       <w:r>
         <w:rPr>
@@ -5457,7 +7260,14 @@
         <w:rPr>
           <w:szCs w:val="24"/>
         </w:rPr>
-        <w:t>)[0], Integer.</w:t>
+        <w:t xml:space="preserve">)[0], </w:t>
+      </w:r>
+      <w:proofErr w:type="spellStart"/>
+      <w:r>
+        <w:rPr>
+          <w:szCs w:val="24"/>
+        </w:rPr>
+        <w:t>Integer.</w:t>
       </w:r>
       <w:r>
         <w:rPr>
@@ -5467,12 +7277,14 @@
         </w:rPr>
         <w:t>parseInt</w:t>
       </w:r>
+      <w:proofErr w:type="spellEnd"/>
       <w:r>
         <w:rPr>
           <w:szCs w:val="24"/>
         </w:rPr>
         <w:t>(</w:t>
       </w:r>
+      <w:proofErr w:type="spellStart"/>
       <w:r>
         <w:rPr>
           <w:bCs/>
@@ -5484,7 +7296,42 @@
         <w:rPr>
           <w:szCs w:val="24"/>
         </w:rPr>
-        <w:t>.get(clientIP).split(</w:t>
+        <w:t>.get</w:t>
+      </w:r>
+      <w:proofErr w:type="spellEnd"/>
+      <w:r>
+        <w:rPr>
+          <w:szCs w:val="24"/>
+        </w:rPr>
+        <w:t>(</w:t>
+      </w:r>
+      <w:proofErr w:type="spellStart"/>
+      <w:r>
+        <w:rPr>
+          <w:szCs w:val="24"/>
+        </w:rPr>
+        <w:t>clientIP</w:t>
+      </w:r>
+      <w:proofErr w:type="spellEnd"/>
+      <w:r>
+        <w:rPr>
+          <w:szCs w:val="24"/>
+        </w:rPr>
+        <w:t>).</w:t>
+      </w:r>
+      <w:proofErr w:type="spellStart"/>
+      <w:r>
+        <w:rPr>
+          <w:szCs w:val="24"/>
+        </w:rPr>
+        <w:t>split</w:t>
+      </w:r>
+      <w:proofErr w:type="spellEnd"/>
+      <w:r>
+        <w:rPr>
+          <w:szCs w:val="24"/>
+        </w:rPr>
+        <w:t>(</w:t>
       </w:r>
       <w:r>
         <w:rPr>
@@ -5498,26 +7345,6 @@
           <w:szCs w:val="24"/>
         </w:rPr>
         <w:t>)[1]));</w:t>
-      </w:r>
-      <w:r>
-        <w:rPr>
-          <w:szCs w:val="24"/>
-        </w:rPr>
-        <w:br/>
-        <w:t xml:space="preserve">        PrintWriter pw = </w:t>
-      </w:r>
-      <w:r>
-        <w:rPr>
-          <w:bCs/>
-          <w:szCs w:val="24"/>
-        </w:rPr>
-        <w:t xml:space="preserve">new </w:t>
-      </w:r>
-      <w:r>
-        <w:rPr>
-          <w:szCs w:val="24"/>
-        </w:rPr>
-        <w:t>PrintWriter(socket.getOutputStream());</w:t>
       </w:r>
       <w:r>
         <w:rPr>
@@ -5526,19 +7353,98 @@
         <w:br/>
         <w:t xml:space="preserve">        </w:t>
       </w:r>
+      <w:proofErr w:type="spellStart"/>
+      <w:r>
+        <w:rPr>
+          <w:szCs w:val="24"/>
+        </w:rPr>
+        <w:t>PrintWriter</w:t>
+      </w:r>
+      <w:proofErr w:type="spellEnd"/>
+      <w:r>
+        <w:rPr>
+          <w:szCs w:val="24"/>
+        </w:rPr>
+        <w:t xml:space="preserve"> </w:t>
+      </w:r>
+      <w:proofErr w:type="spellStart"/>
+      <w:r>
+        <w:rPr>
+          <w:szCs w:val="24"/>
+        </w:rPr>
+        <w:t>pw</w:t>
+      </w:r>
+      <w:proofErr w:type="spellEnd"/>
+      <w:r>
+        <w:rPr>
+          <w:szCs w:val="24"/>
+        </w:rPr>
+        <w:t xml:space="preserve"> = </w:t>
+      </w:r>
       <w:r>
         <w:rPr>
           <w:bCs/>
           <w:szCs w:val="24"/>
         </w:rPr>
+        <w:t xml:space="preserve">new </w:t>
+      </w:r>
+      <w:proofErr w:type="spellStart"/>
+      <w:r>
+        <w:rPr>
+          <w:szCs w:val="24"/>
+        </w:rPr>
+        <w:t>PrintWriter</w:t>
+      </w:r>
+      <w:proofErr w:type="spellEnd"/>
+      <w:r>
+        <w:rPr>
+          <w:szCs w:val="24"/>
+        </w:rPr>
+        <w:t>(</w:t>
+      </w:r>
+      <w:proofErr w:type="spellStart"/>
+      <w:r>
+        <w:rPr>
+          <w:szCs w:val="24"/>
+        </w:rPr>
+        <w:t>socket.getOutputStream</w:t>
+      </w:r>
+      <w:proofErr w:type="spellEnd"/>
+      <w:r>
+        <w:rPr>
+          <w:szCs w:val="24"/>
+        </w:rPr>
+        <w:t>());</w:t>
+      </w:r>
+      <w:r>
+        <w:rPr>
+          <w:szCs w:val="24"/>
+        </w:rPr>
+        <w:br/>
+        <w:t xml:space="preserve">        </w:t>
+      </w:r>
+      <w:proofErr w:type="spellStart"/>
+      <w:r>
+        <w:rPr>
+          <w:bCs/>
+          <w:szCs w:val="24"/>
+        </w:rPr>
         <w:t>server</w:t>
       </w:r>
       <w:r>
         <w:rPr>
           <w:szCs w:val="24"/>
         </w:rPr>
-        <w:t>.put(</w:t>
-      </w:r>
+        <w:t>.put</w:t>
+      </w:r>
+      <w:proofErr w:type="spellEnd"/>
+      <w:r>
+        <w:rPr>
+          <w:szCs w:val="24"/>
+        </w:rPr>
+        <w:t>(</w:t>
+      </w:r>
+      <w:proofErr w:type="spellStart"/>
       <w:r>
         <w:rPr>
           <w:bCs/>
@@ -5550,8 +7456,30 @@
         <w:rPr>
           <w:szCs w:val="24"/>
         </w:rPr>
-        <w:t xml:space="preserve">.get(clientIP), </w:t>
-      </w:r>
+        <w:t>.get</w:t>
+      </w:r>
+      <w:proofErr w:type="spellEnd"/>
+      <w:r>
+        <w:rPr>
+          <w:szCs w:val="24"/>
+        </w:rPr>
+        <w:t>(</w:t>
+      </w:r>
+      <w:proofErr w:type="spellStart"/>
+      <w:r>
+        <w:rPr>
+          <w:szCs w:val="24"/>
+        </w:rPr>
+        <w:t>clientIP</w:t>
+      </w:r>
+      <w:proofErr w:type="spellEnd"/>
+      <w:r>
+        <w:rPr>
+          <w:szCs w:val="24"/>
+        </w:rPr>
+        <w:t xml:space="preserve">), </w:t>
+      </w:r>
+      <w:proofErr w:type="spellStart"/>
       <w:r>
         <w:rPr>
           <w:bCs/>
@@ -5563,8 +7491,16 @@
         <w:rPr>
           <w:szCs w:val="24"/>
         </w:rPr>
-        <w:t>.get(</w:t>
-      </w:r>
+        <w:t>.get</w:t>
+      </w:r>
+      <w:proofErr w:type="spellEnd"/>
+      <w:r>
+        <w:rPr>
+          <w:szCs w:val="24"/>
+        </w:rPr>
+        <w:t>(</w:t>
+      </w:r>
+      <w:proofErr w:type="spellStart"/>
       <w:r>
         <w:rPr>
           <w:bCs/>
@@ -5576,7 +7512,28 @@
         <w:rPr>
           <w:szCs w:val="24"/>
         </w:rPr>
-        <w:t xml:space="preserve">.get(clientIP)) + 1); </w:t>
+        <w:t>.get</w:t>
+      </w:r>
+      <w:proofErr w:type="spellEnd"/>
+      <w:r>
+        <w:rPr>
+          <w:szCs w:val="24"/>
+        </w:rPr>
+        <w:t>(</w:t>
+      </w:r>
+      <w:proofErr w:type="spellStart"/>
+      <w:r>
+        <w:rPr>
+          <w:szCs w:val="24"/>
+        </w:rPr>
+        <w:t>clientIP</w:t>
+      </w:r>
+      <w:proofErr w:type="spellEnd"/>
+      <w:r>
+        <w:rPr>
+          <w:szCs w:val="24"/>
+        </w:rPr>
+        <w:t xml:space="preserve">)) + 1); </w:t>
       </w:r>
       <w:r>
         <w:rPr>
@@ -5595,25 +7552,75 @@
         <w:br/>
         <w:t xml:space="preserve">        </w:t>
       </w:r>
-      <w:r>
-        <w:rPr>
-          <w:szCs w:val="24"/>
-        </w:rPr>
-        <w:t>pw.print(data);</w:t>
+      <w:proofErr w:type="spellStart"/>
+      <w:r>
+        <w:rPr>
+          <w:szCs w:val="24"/>
+        </w:rPr>
+        <w:t>pw.print</w:t>
+      </w:r>
+      <w:proofErr w:type="spellEnd"/>
+      <w:r>
+        <w:rPr>
+          <w:szCs w:val="24"/>
+        </w:rPr>
+        <w:t>(</w:t>
+      </w:r>
+      <w:proofErr w:type="spellStart"/>
+      <w:r>
+        <w:rPr>
+          <w:szCs w:val="24"/>
+        </w:rPr>
+        <w:t>data</w:t>
+      </w:r>
+      <w:proofErr w:type="spellEnd"/>
+      <w:r>
+        <w:rPr>
+          <w:szCs w:val="24"/>
+        </w:rPr>
+        <w:t>);</w:t>
       </w:r>
       <w:r>
         <w:rPr>
           <w:szCs w:val="24"/>
         </w:rPr>
         <w:br/>
-        <w:t xml:space="preserve">        pw.close();</w:t>
+        <w:t xml:space="preserve">        </w:t>
+      </w:r>
+      <w:proofErr w:type="spellStart"/>
+      <w:r>
+        <w:rPr>
+          <w:szCs w:val="24"/>
+        </w:rPr>
+        <w:t>pw.close</w:t>
+      </w:r>
+      <w:proofErr w:type="spellEnd"/>
+      <w:r>
+        <w:rPr>
+          <w:szCs w:val="24"/>
+        </w:rPr>
+        <w:t>();</w:t>
       </w:r>
       <w:r>
         <w:rPr>
           <w:szCs w:val="24"/>
         </w:rPr>
         <w:br/>
-        <w:t xml:space="preserve">        socket.close();</w:t>
+        <w:t xml:space="preserve">        </w:t>
+      </w:r>
+      <w:proofErr w:type="spellStart"/>
+      <w:r>
+        <w:rPr>
+          <w:szCs w:val="24"/>
+        </w:rPr>
+        <w:t>socket.close</w:t>
+      </w:r>
+      <w:proofErr w:type="spellEnd"/>
+      <w:r>
+        <w:rPr>
+          <w:szCs w:val="24"/>
+        </w:rPr>
+        <w:t>();</w:t>
       </w:r>
       <w:r>
         <w:rPr>
@@ -5622,12 +7629,21 @@
         <w:br/>
         <w:t xml:space="preserve">    } </w:t>
       </w:r>
+      <w:proofErr w:type="spellStart"/>
       <w:r>
         <w:rPr>
           <w:bCs/>
           <w:szCs w:val="24"/>
         </w:rPr>
-        <w:t xml:space="preserve">else </w:t>
+        <w:t>else</w:t>
+      </w:r>
+      <w:proofErr w:type="spellEnd"/>
+      <w:r>
+        <w:rPr>
+          <w:bCs/>
+          <w:szCs w:val="24"/>
+        </w:rPr>
+        <w:t xml:space="preserve"> </w:t>
       </w:r>
       <w:r>
         <w:rPr>
@@ -5640,7 +7656,21 @@
           <w:szCs w:val="24"/>
         </w:rPr>
         <w:br/>
-        <w:t xml:space="preserve">        Socket socket = </w:t>
+        <w:t xml:space="preserve">        Socket </w:t>
+      </w:r>
+      <w:proofErr w:type="spellStart"/>
+      <w:r>
+        <w:rPr>
+          <w:szCs w:val="24"/>
+        </w:rPr>
+        <w:t>socket</w:t>
+      </w:r>
+      <w:proofErr w:type="spellEnd"/>
+      <w:r>
+        <w:rPr>
+          <w:szCs w:val="24"/>
+        </w:rPr>
+        <w:t xml:space="preserve"> = </w:t>
       </w:r>
       <w:r>
         <w:rPr>
@@ -5653,7 +7683,21 @@
         <w:rPr>
           <w:szCs w:val="24"/>
         </w:rPr>
-        <w:t>Socket(weiterIp.split(</w:t>
+        <w:t>Socket(</w:t>
+      </w:r>
+      <w:proofErr w:type="spellStart"/>
+      <w:r>
+        <w:rPr>
+          <w:szCs w:val="24"/>
+        </w:rPr>
+        <w:t>weiterIp.split</w:t>
+      </w:r>
+      <w:proofErr w:type="spellEnd"/>
+      <w:r>
+        <w:rPr>
+          <w:szCs w:val="24"/>
+        </w:rPr>
+        <w:t>(</w:t>
       </w:r>
       <w:r>
         <w:rPr>
@@ -5666,7 +7710,14 @@
         <w:rPr>
           <w:szCs w:val="24"/>
         </w:rPr>
-        <w:t>)[0], Integer.</w:t>
+        <w:t xml:space="preserve">)[0], </w:t>
+      </w:r>
+      <w:proofErr w:type="spellStart"/>
+      <w:r>
+        <w:rPr>
+          <w:szCs w:val="24"/>
+        </w:rPr>
+        <w:t>Integer.</w:t>
       </w:r>
       <w:r>
         <w:rPr>
@@ -5676,11 +7727,26 @@
         </w:rPr>
         <w:t>parseInt</w:t>
       </w:r>
-      <w:r>
-        <w:rPr>
-          <w:szCs w:val="24"/>
-        </w:rPr>
-        <w:t>(weiterIp.split(</w:t>
+      <w:proofErr w:type="spellEnd"/>
+      <w:r>
+        <w:rPr>
+          <w:szCs w:val="24"/>
+        </w:rPr>
+        <w:t>(</w:t>
+      </w:r>
+      <w:proofErr w:type="spellStart"/>
+      <w:r>
+        <w:rPr>
+          <w:szCs w:val="24"/>
+        </w:rPr>
+        <w:t>weiterIp.split</w:t>
+      </w:r>
+      <w:proofErr w:type="spellEnd"/>
+      <w:r>
+        <w:rPr>
+          <w:szCs w:val="24"/>
+        </w:rPr>
+        <w:t>(</w:t>
       </w:r>
       <w:r>
         <w:rPr>
@@ -5694,26 +7760,6 @@
           <w:szCs w:val="24"/>
         </w:rPr>
         <w:t>)[1]));</w:t>
-      </w:r>
-      <w:r>
-        <w:rPr>
-          <w:szCs w:val="24"/>
-        </w:rPr>
-        <w:br/>
-        <w:t xml:space="preserve">        PrintWriter pw = </w:t>
-      </w:r>
-      <w:r>
-        <w:rPr>
-          <w:bCs/>
-          <w:szCs w:val="24"/>
-        </w:rPr>
-        <w:t xml:space="preserve">new </w:t>
-      </w:r>
-      <w:r>
-        <w:rPr>
-          <w:szCs w:val="24"/>
-        </w:rPr>
-        <w:t>PrintWriter(socket.getOutputStream());</w:t>
       </w:r>
       <w:r>
         <w:rPr>
@@ -5722,19 +7768,112 @@
         <w:br/>
         <w:t xml:space="preserve">        </w:t>
       </w:r>
+      <w:proofErr w:type="spellStart"/>
+      <w:r>
+        <w:rPr>
+          <w:szCs w:val="24"/>
+        </w:rPr>
+        <w:t>PrintWriter</w:t>
+      </w:r>
+      <w:proofErr w:type="spellEnd"/>
+      <w:r>
+        <w:rPr>
+          <w:szCs w:val="24"/>
+        </w:rPr>
+        <w:t xml:space="preserve"> </w:t>
+      </w:r>
+      <w:proofErr w:type="spellStart"/>
+      <w:r>
+        <w:rPr>
+          <w:szCs w:val="24"/>
+        </w:rPr>
+        <w:t>pw</w:t>
+      </w:r>
+      <w:proofErr w:type="spellEnd"/>
+      <w:r>
+        <w:rPr>
+          <w:szCs w:val="24"/>
+        </w:rPr>
+        <w:t xml:space="preserve"> = </w:t>
+      </w:r>
       <w:r>
         <w:rPr>
           <w:bCs/>
           <w:szCs w:val="24"/>
         </w:rPr>
+        <w:t xml:space="preserve">new </w:t>
+      </w:r>
+      <w:proofErr w:type="spellStart"/>
+      <w:r>
+        <w:rPr>
+          <w:szCs w:val="24"/>
+        </w:rPr>
+        <w:t>PrintWriter</w:t>
+      </w:r>
+      <w:proofErr w:type="spellEnd"/>
+      <w:r>
+        <w:rPr>
+          <w:szCs w:val="24"/>
+        </w:rPr>
+        <w:t>(</w:t>
+      </w:r>
+      <w:proofErr w:type="spellStart"/>
+      <w:r>
+        <w:rPr>
+          <w:szCs w:val="24"/>
+        </w:rPr>
+        <w:t>socket.getOutputStream</w:t>
+      </w:r>
+      <w:proofErr w:type="spellEnd"/>
+      <w:r>
+        <w:rPr>
+          <w:szCs w:val="24"/>
+        </w:rPr>
+        <w:t>());</w:t>
+      </w:r>
+      <w:r>
+        <w:rPr>
+          <w:szCs w:val="24"/>
+        </w:rPr>
+        <w:br/>
+        <w:t xml:space="preserve">        </w:t>
+      </w:r>
+      <w:proofErr w:type="spellStart"/>
+      <w:r>
+        <w:rPr>
+          <w:bCs/>
+          <w:szCs w:val="24"/>
+        </w:rPr>
         <w:t>server</w:t>
       </w:r>
       <w:r>
         <w:rPr>
           <w:szCs w:val="24"/>
         </w:rPr>
-        <w:t xml:space="preserve">.put(weiterIp, </w:t>
-      </w:r>
+        <w:t>.put</w:t>
+      </w:r>
+      <w:proofErr w:type="spellEnd"/>
+      <w:r>
+        <w:rPr>
+          <w:szCs w:val="24"/>
+        </w:rPr>
+        <w:t>(</w:t>
+      </w:r>
+      <w:proofErr w:type="spellStart"/>
+      <w:r>
+        <w:rPr>
+          <w:szCs w:val="24"/>
+        </w:rPr>
+        <w:t>weiterIp</w:t>
+      </w:r>
+      <w:proofErr w:type="spellEnd"/>
+      <w:r>
+        <w:rPr>
+          <w:szCs w:val="24"/>
+        </w:rPr>
+        <w:t xml:space="preserve">, </w:t>
+      </w:r>
+      <w:proofErr w:type="spellStart"/>
       <w:r>
         <w:rPr>
           <w:bCs/>
@@ -5746,7 +7885,28 @@
         <w:rPr>
           <w:szCs w:val="24"/>
         </w:rPr>
-        <w:t xml:space="preserve">.get(weiterIp) + 1); </w:t>
+        <w:t>.get</w:t>
+      </w:r>
+      <w:proofErr w:type="spellEnd"/>
+      <w:r>
+        <w:rPr>
+          <w:szCs w:val="24"/>
+        </w:rPr>
+        <w:t>(</w:t>
+      </w:r>
+      <w:proofErr w:type="spellStart"/>
+      <w:r>
+        <w:rPr>
+          <w:szCs w:val="24"/>
+        </w:rPr>
+        <w:t>weiterIp</w:t>
+      </w:r>
+      <w:proofErr w:type="spellEnd"/>
+      <w:r>
+        <w:rPr>
+          <w:szCs w:val="24"/>
+        </w:rPr>
+        <w:t xml:space="preserve">) + 1); </w:t>
       </w:r>
       <w:r>
         <w:rPr>
@@ -5765,6 +7925,7 @@
         <w:br/>
         <w:t xml:space="preserve">        </w:t>
       </w:r>
+      <w:proofErr w:type="spellStart"/>
       <w:r>
         <w:rPr>
           <w:bCs/>
@@ -5776,28 +7937,119 @@
         <w:rPr>
           <w:szCs w:val="24"/>
         </w:rPr>
-        <w:t>.put(clientIP, weiterIp);</w:t>
+        <w:t>.put</w:t>
+      </w:r>
+      <w:proofErr w:type="spellEnd"/>
+      <w:r>
+        <w:rPr>
+          <w:szCs w:val="24"/>
+        </w:rPr>
+        <w:t>(</w:t>
+      </w:r>
+      <w:proofErr w:type="spellStart"/>
+      <w:r>
+        <w:rPr>
+          <w:szCs w:val="24"/>
+        </w:rPr>
+        <w:t>clientIP</w:t>
+      </w:r>
+      <w:proofErr w:type="spellEnd"/>
+      <w:r>
+        <w:rPr>
+          <w:szCs w:val="24"/>
+        </w:rPr>
+        <w:t xml:space="preserve">, </w:t>
+      </w:r>
+      <w:proofErr w:type="spellStart"/>
+      <w:r>
+        <w:rPr>
+          <w:szCs w:val="24"/>
+        </w:rPr>
+        <w:t>weiterIp</w:t>
+      </w:r>
+      <w:proofErr w:type="spellEnd"/>
+      <w:r>
+        <w:rPr>
+          <w:szCs w:val="24"/>
+        </w:rPr>
+        <w:t>);</w:t>
       </w:r>
       <w:r>
         <w:rPr>
           <w:szCs w:val="24"/>
         </w:rPr>
         <w:br/>
-        <w:t xml:space="preserve">        pw.print(data);</w:t>
+        <w:t xml:space="preserve">        </w:t>
+      </w:r>
+      <w:proofErr w:type="spellStart"/>
+      <w:r>
+        <w:rPr>
+          <w:szCs w:val="24"/>
+        </w:rPr>
+        <w:t>pw.print</w:t>
+      </w:r>
+      <w:proofErr w:type="spellEnd"/>
+      <w:r>
+        <w:rPr>
+          <w:szCs w:val="24"/>
+        </w:rPr>
+        <w:t>(</w:t>
+      </w:r>
+      <w:proofErr w:type="spellStart"/>
+      <w:r>
+        <w:rPr>
+          <w:szCs w:val="24"/>
+        </w:rPr>
+        <w:t>data</w:t>
+      </w:r>
+      <w:proofErr w:type="spellEnd"/>
+      <w:r>
+        <w:rPr>
+          <w:szCs w:val="24"/>
+        </w:rPr>
+        <w:t>);</w:t>
       </w:r>
       <w:r>
         <w:rPr>
           <w:szCs w:val="24"/>
         </w:rPr>
         <w:br/>
-        <w:t xml:space="preserve">        pw.close();</w:t>
+        <w:t xml:space="preserve">        </w:t>
+      </w:r>
+      <w:proofErr w:type="spellStart"/>
+      <w:r>
+        <w:rPr>
+          <w:szCs w:val="24"/>
+        </w:rPr>
+        <w:t>pw.close</w:t>
+      </w:r>
+      <w:proofErr w:type="spellEnd"/>
+      <w:r>
+        <w:rPr>
+          <w:szCs w:val="24"/>
+        </w:rPr>
+        <w:t>();</w:t>
       </w:r>
       <w:r>
         <w:rPr>
           <w:szCs w:val="24"/>
         </w:rPr>
         <w:br/>
-        <w:t xml:space="preserve">        socket.close();</w:t>
+        <w:t xml:space="preserve">        </w:t>
+      </w:r>
+      <w:proofErr w:type="spellStart"/>
+      <w:r>
+        <w:rPr>
+          <w:szCs w:val="24"/>
+        </w:rPr>
+        <w:t>socket.close</w:t>
+      </w:r>
+      <w:proofErr w:type="spellEnd"/>
+      <w:r>
+        <w:rPr>
+          <w:szCs w:val="24"/>
+        </w:rPr>
+        <w:t>();</w:t>
       </w:r>
       <w:r>
         <w:rPr>
@@ -5813,6 +8065,7 @@
         <w:br/>
         <w:t xml:space="preserve">    </w:t>
       </w:r>
+      <w:proofErr w:type="spellStart"/>
       <w:r>
         <w:rPr>
           <w:bCs/>
@@ -5820,12 +8073,28 @@
         </w:rPr>
         <w:t>for</w:t>
       </w:r>
-      <w:r>
-        <w:rPr>
-          <w:szCs w:val="24"/>
-        </w:rPr>
-        <w:t xml:space="preserve">(String key : </w:t>
-      </w:r>
+      <w:proofErr w:type="spellEnd"/>
+      <w:r>
+        <w:rPr>
+          <w:szCs w:val="24"/>
+        </w:rPr>
+        <w:t xml:space="preserve">(String </w:t>
+      </w:r>
+      <w:proofErr w:type="spellStart"/>
+      <w:r>
+        <w:rPr>
+          <w:szCs w:val="24"/>
+        </w:rPr>
+        <w:t>key</w:t>
+      </w:r>
+      <w:proofErr w:type="spellEnd"/>
+      <w:r>
+        <w:rPr>
+          <w:szCs w:val="24"/>
+        </w:rPr>
+        <w:t xml:space="preserve"> : </w:t>
+      </w:r>
+      <w:proofErr w:type="spellStart"/>
       <w:r>
         <w:rPr>
           <w:bCs/>
@@ -5837,7 +8106,14 @@
         <w:rPr>
           <w:szCs w:val="24"/>
         </w:rPr>
-        <w:t>.keySet())</w:t>
+        <w:t>.keySet</w:t>
+      </w:r>
+      <w:proofErr w:type="spellEnd"/>
+      <w:r>
+        <w:rPr>
+          <w:szCs w:val="24"/>
+        </w:rPr>
+        <w:t>())</w:t>
       </w:r>
       <w:r>
         <w:rPr>
@@ -5851,7 +8127,14 @@
           <w:szCs w:val="24"/>
         </w:rPr>
         <w:br/>
-        <w:t xml:space="preserve">        System.</w:t>
+        <w:t xml:space="preserve">        </w:t>
+      </w:r>
+      <w:proofErr w:type="spellStart"/>
+      <w:r>
+        <w:rPr>
+          <w:szCs w:val="24"/>
+        </w:rPr>
+        <w:t>System.</w:t>
       </w:r>
       <w:r>
         <w:rPr>
@@ -5866,7 +8149,14 @@
         <w:rPr>
           <w:szCs w:val="24"/>
         </w:rPr>
-        <w:t>.print(</w:t>
+        <w:t>.print</w:t>
+      </w:r>
+      <w:proofErr w:type="spellEnd"/>
+      <w:r>
+        <w:rPr>
+          <w:szCs w:val="24"/>
+        </w:rPr>
+        <w:t>(</w:t>
       </w:r>
       <w:r>
         <w:rPr>
@@ -5879,7 +8169,21 @@
         <w:rPr>
           <w:szCs w:val="24"/>
         </w:rPr>
-        <w:t xml:space="preserve">+ key + </w:t>
+        <w:t xml:space="preserve">+ </w:t>
+      </w:r>
+      <w:proofErr w:type="spellStart"/>
+      <w:r>
+        <w:rPr>
+          <w:szCs w:val="24"/>
+        </w:rPr>
+        <w:t>key</w:t>
+      </w:r>
+      <w:proofErr w:type="spellEnd"/>
+      <w:r>
+        <w:rPr>
+          <w:szCs w:val="24"/>
+        </w:rPr>
+        <w:t xml:space="preserve"> + </w:t>
       </w:r>
       <w:r>
         <w:rPr>
@@ -5899,7 +8203,14 @@
           <w:szCs w:val="24"/>
         </w:rPr>
         <w:br/>
-        <w:t xml:space="preserve">        System.</w:t>
+        <w:t xml:space="preserve">        </w:t>
+      </w:r>
+      <w:proofErr w:type="spellStart"/>
+      <w:r>
+        <w:rPr>
+          <w:szCs w:val="24"/>
+        </w:rPr>
+        <w:t>System.</w:t>
       </w:r>
       <w:r>
         <w:rPr>
@@ -5914,7 +8225,14 @@
         <w:rPr>
           <w:szCs w:val="24"/>
         </w:rPr>
-        <w:t>.print(</w:t>
+        <w:t>.print</w:t>
+      </w:r>
+      <w:proofErr w:type="spellEnd"/>
+      <w:r>
+        <w:rPr>
+          <w:szCs w:val="24"/>
+        </w:rPr>
+        <w:t>(</w:t>
       </w:r>
       <w:r>
         <w:rPr>
@@ -5929,6 +8247,7 @@
         </w:rPr>
         <w:t xml:space="preserve">+ </w:t>
       </w:r>
+      <w:proofErr w:type="spellStart"/>
       <w:r>
         <w:rPr>
           <w:bCs/>
@@ -5940,7 +8259,28 @@
         <w:rPr>
           <w:szCs w:val="24"/>
         </w:rPr>
-        <w:t xml:space="preserve">.get(key) + </w:t>
+        <w:t>.get</w:t>
+      </w:r>
+      <w:proofErr w:type="spellEnd"/>
+      <w:r>
+        <w:rPr>
+          <w:szCs w:val="24"/>
+        </w:rPr>
+        <w:t>(</w:t>
+      </w:r>
+      <w:proofErr w:type="spellStart"/>
+      <w:r>
+        <w:rPr>
+          <w:szCs w:val="24"/>
+        </w:rPr>
+        <w:t>key</w:t>
+      </w:r>
+      <w:proofErr w:type="spellEnd"/>
+      <w:r>
+        <w:rPr>
+          <w:szCs w:val="24"/>
+        </w:rPr>
+        <w:t xml:space="preserve">) + </w:t>
       </w:r>
       <w:r>
         <w:rPr>
@@ -5967,7 +8307,14 @@
           <w:szCs w:val="24"/>
         </w:rPr>
         <w:br/>
-        <w:t xml:space="preserve">    System.</w:t>
+        <w:t xml:space="preserve">    </w:t>
+      </w:r>
+      <w:proofErr w:type="spellStart"/>
+      <w:r>
+        <w:rPr>
+          <w:szCs w:val="24"/>
+        </w:rPr>
+        <w:t>System.</w:t>
       </w:r>
       <w:r>
         <w:rPr>
@@ -5982,7 +8329,14 @@
         <w:rPr>
           <w:szCs w:val="24"/>
         </w:rPr>
-        <w:t>.println();</w:t>
+        <w:t>.println</w:t>
+      </w:r>
+      <w:proofErr w:type="spellEnd"/>
+      <w:r>
+        <w:rPr>
+          <w:szCs w:val="24"/>
+        </w:rPr>
+        <w:t>();</w:t>
       </w:r>
       <w:r>
         <w:rPr>
@@ -5997,12 +8351,21 @@
         </w:rPr>
         <w:br/>
       </w:r>
+      <w:proofErr w:type="spellStart"/>
       <w:r>
         <w:rPr>
           <w:bCs/>
           <w:szCs w:val="24"/>
         </w:rPr>
-        <w:t xml:space="preserve">else </w:t>
+        <w:t>else</w:t>
+      </w:r>
+      <w:proofErr w:type="spellEnd"/>
+      <w:r>
+        <w:rPr>
+          <w:bCs/>
+          <w:szCs w:val="24"/>
+        </w:rPr>
+        <w:t xml:space="preserve"> </w:t>
       </w:r>
       <w:r>
         <w:rPr>
@@ -6015,7 +8378,21 @@
           <w:szCs w:val="24"/>
         </w:rPr>
         <w:br/>
-        <w:t xml:space="preserve">    Socket socket = </w:t>
+        <w:t xml:space="preserve">    Socket </w:t>
+      </w:r>
+      <w:proofErr w:type="spellStart"/>
+      <w:r>
+        <w:rPr>
+          <w:szCs w:val="24"/>
+        </w:rPr>
+        <w:t>socket</w:t>
+      </w:r>
+      <w:proofErr w:type="spellEnd"/>
+      <w:r>
+        <w:rPr>
+          <w:szCs w:val="24"/>
+        </w:rPr>
+        <w:t xml:space="preserve"> = </w:t>
       </w:r>
       <w:r>
         <w:rPr>
@@ -6028,7 +8405,21 @@
         <w:rPr>
           <w:szCs w:val="24"/>
         </w:rPr>
-        <w:t>Socket(weiterIp.split(</w:t>
+        <w:t>Socket(</w:t>
+      </w:r>
+      <w:proofErr w:type="spellStart"/>
+      <w:r>
+        <w:rPr>
+          <w:szCs w:val="24"/>
+        </w:rPr>
+        <w:t>weiterIp.split</w:t>
+      </w:r>
+      <w:proofErr w:type="spellEnd"/>
+      <w:r>
+        <w:rPr>
+          <w:szCs w:val="24"/>
+        </w:rPr>
+        <w:t>(</w:t>
       </w:r>
       <w:r>
         <w:rPr>
@@ -6041,7 +8432,14 @@
         <w:rPr>
           <w:szCs w:val="24"/>
         </w:rPr>
-        <w:t>)[0], Integer.</w:t>
+        <w:t xml:space="preserve">)[0], </w:t>
+      </w:r>
+      <w:proofErr w:type="spellStart"/>
+      <w:r>
+        <w:rPr>
+          <w:szCs w:val="24"/>
+        </w:rPr>
+        <w:t>Integer.</w:t>
       </w:r>
       <w:r>
         <w:rPr>
@@ -6051,11 +8449,26 @@
         </w:rPr>
         <w:t>parseInt</w:t>
       </w:r>
-      <w:r>
-        <w:rPr>
-          <w:szCs w:val="24"/>
-        </w:rPr>
-        <w:t>(weiterIp.split(</w:t>
+      <w:proofErr w:type="spellEnd"/>
+      <w:r>
+        <w:rPr>
+          <w:szCs w:val="24"/>
+        </w:rPr>
+        <w:t>(</w:t>
+      </w:r>
+      <w:proofErr w:type="spellStart"/>
+      <w:r>
+        <w:rPr>
+          <w:szCs w:val="24"/>
+        </w:rPr>
+        <w:t>weiterIp.split</w:t>
+      </w:r>
+      <w:proofErr w:type="spellEnd"/>
+      <w:r>
+        <w:rPr>
+          <w:szCs w:val="24"/>
+        </w:rPr>
+        <w:t>(</w:t>
       </w:r>
       <w:r>
         <w:rPr>
@@ -6069,26 +8482,6 @@
           <w:szCs w:val="24"/>
         </w:rPr>
         <w:t>)[1]));</w:t>
-      </w:r>
-      <w:r>
-        <w:rPr>
-          <w:szCs w:val="24"/>
-        </w:rPr>
-        <w:br/>
-        <w:t xml:space="preserve">    PrintWriter pw = </w:t>
-      </w:r>
-      <w:r>
-        <w:rPr>
-          <w:bCs/>
-          <w:szCs w:val="24"/>
-        </w:rPr>
-        <w:t xml:space="preserve">new </w:t>
-      </w:r>
-      <w:r>
-        <w:rPr>
-          <w:szCs w:val="24"/>
-        </w:rPr>
-        <w:t>PrintWriter(socket.getOutputStream());</w:t>
       </w:r>
       <w:r>
         <w:rPr>
@@ -6097,19 +8490,112 @@
         <w:br/>
         <w:t xml:space="preserve">    </w:t>
       </w:r>
+      <w:proofErr w:type="spellStart"/>
+      <w:r>
+        <w:rPr>
+          <w:szCs w:val="24"/>
+        </w:rPr>
+        <w:t>PrintWriter</w:t>
+      </w:r>
+      <w:proofErr w:type="spellEnd"/>
+      <w:r>
+        <w:rPr>
+          <w:szCs w:val="24"/>
+        </w:rPr>
+        <w:t xml:space="preserve"> </w:t>
+      </w:r>
+      <w:proofErr w:type="spellStart"/>
+      <w:r>
+        <w:rPr>
+          <w:szCs w:val="24"/>
+        </w:rPr>
+        <w:t>pw</w:t>
+      </w:r>
+      <w:proofErr w:type="spellEnd"/>
+      <w:r>
+        <w:rPr>
+          <w:szCs w:val="24"/>
+        </w:rPr>
+        <w:t xml:space="preserve"> = </w:t>
+      </w:r>
       <w:r>
         <w:rPr>
           <w:bCs/>
           <w:szCs w:val="24"/>
         </w:rPr>
+        <w:t xml:space="preserve">new </w:t>
+      </w:r>
+      <w:proofErr w:type="spellStart"/>
+      <w:r>
+        <w:rPr>
+          <w:szCs w:val="24"/>
+        </w:rPr>
+        <w:t>PrintWriter</w:t>
+      </w:r>
+      <w:proofErr w:type="spellEnd"/>
+      <w:r>
+        <w:rPr>
+          <w:szCs w:val="24"/>
+        </w:rPr>
+        <w:t>(</w:t>
+      </w:r>
+      <w:proofErr w:type="spellStart"/>
+      <w:r>
+        <w:rPr>
+          <w:szCs w:val="24"/>
+        </w:rPr>
+        <w:t>socket.getOutputStream</w:t>
+      </w:r>
+      <w:proofErr w:type="spellEnd"/>
+      <w:r>
+        <w:rPr>
+          <w:szCs w:val="24"/>
+        </w:rPr>
+        <w:t>());</w:t>
+      </w:r>
+      <w:r>
+        <w:rPr>
+          <w:szCs w:val="24"/>
+        </w:rPr>
+        <w:br/>
+        <w:t xml:space="preserve">    </w:t>
+      </w:r>
+      <w:proofErr w:type="spellStart"/>
+      <w:r>
+        <w:rPr>
+          <w:bCs/>
+          <w:szCs w:val="24"/>
+        </w:rPr>
         <w:t>server</w:t>
       </w:r>
       <w:r>
         <w:rPr>
           <w:szCs w:val="24"/>
         </w:rPr>
-        <w:t xml:space="preserve">.put(weiterIp, </w:t>
-      </w:r>
+        <w:t>.put</w:t>
+      </w:r>
+      <w:proofErr w:type="spellEnd"/>
+      <w:r>
+        <w:rPr>
+          <w:szCs w:val="24"/>
+        </w:rPr>
+        <w:t>(</w:t>
+      </w:r>
+      <w:proofErr w:type="spellStart"/>
+      <w:r>
+        <w:rPr>
+          <w:szCs w:val="24"/>
+        </w:rPr>
+        <w:t>weiterIp</w:t>
+      </w:r>
+      <w:proofErr w:type="spellEnd"/>
+      <w:r>
+        <w:rPr>
+          <w:szCs w:val="24"/>
+        </w:rPr>
+        <w:t xml:space="preserve">, </w:t>
+      </w:r>
+      <w:proofErr w:type="spellStart"/>
       <w:r>
         <w:rPr>
           <w:bCs/>
@@ -6121,7 +8607,28 @@
         <w:rPr>
           <w:szCs w:val="24"/>
         </w:rPr>
-        <w:t xml:space="preserve">.get(weiterIp) + 1); </w:t>
+        <w:t>.get</w:t>
+      </w:r>
+      <w:proofErr w:type="spellEnd"/>
+      <w:r>
+        <w:rPr>
+          <w:szCs w:val="24"/>
+        </w:rPr>
+        <w:t>(</w:t>
+      </w:r>
+      <w:proofErr w:type="spellStart"/>
+      <w:r>
+        <w:rPr>
+          <w:szCs w:val="24"/>
+        </w:rPr>
+        <w:t>weiterIp</w:t>
+      </w:r>
+      <w:proofErr w:type="spellEnd"/>
+      <w:r>
+        <w:rPr>
+          <w:szCs w:val="24"/>
+        </w:rPr>
+        <w:t xml:space="preserve">) + 1); </w:t>
       </w:r>
       <w:r>
         <w:rPr>
@@ -6140,25 +8647,75 @@
         <w:br/>
         <w:t xml:space="preserve">    </w:t>
       </w:r>
-      <w:r>
-        <w:rPr>
-          <w:szCs w:val="24"/>
-        </w:rPr>
-        <w:t>pw.print(data);</w:t>
+      <w:proofErr w:type="spellStart"/>
+      <w:r>
+        <w:rPr>
+          <w:szCs w:val="24"/>
+        </w:rPr>
+        <w:t>pw.print</w:t>
+      </w:r>
+      <w:proofErr w:type="spellEnd"/>
+      <w:r>
+        <w:rPr>
+          <w:szCs w:val="24"/>
+        </w:rPr>
+        <w:t>(</w:t>
+      </w:r>
+      <w:proofErr w:type="spellStart"/>
+      <w:r>
+        <w:rPr>
+          <w:szCs w:val="24"/>
+        </w:rPr>
+        <w:t>data</w:t>
+      </w:r>
+      <w:proofErr w:type="spellEnd"/>
+      <w:r>
+        <w:rPr>
+          <w:szCs w:val="24"/>
+        </w:rPr>
+        <w:t>);</w:t>
       </w:r>
       <w:r>
         <w:rPr>
           <w:szCs w:val="24"/>
         </w:rPr>
         <w:br/>
-        <w:t xml:space="preserve">    pw.close();</w:t>
+        <w:t xml:space="preserve">    </w:t>
+      </w:r>
+      <w:proofErr w:type="spellStart"/>
+      <w:r>
+        <w:rPr>
+          <w:szCs w:val="24"/>
+        </w:rPr>
+        <w:t>pw.close</w:t>
+      </w:r>
+      <w:proofErr w:type="spellEnd"/>
+      <w:r>
+        <w:rPr>
+          <w:szCs w:val="24"/>
+        </w:rPr>
+        <w:t>();</w:t>
       </w:r>
       <w:r>
         <w:rPr>
           <w:szCs w:val="24"/>
         </w:rPr>
         <w:br/>
-        <w:t xml:space="preserve">    socket.close();</w:t>
+        <w:t xml:space="preserve">    </w:t>
+      </w:r>
+      <w:proofErr w:type="spellStart"/>
+      <w:r>
+        <w:rPr>
+          <w:szCs w:val="24"/>
+        </w:rPr>
+        <w:t>socket.close</w:t>
+      </w:r>
+      <w:proofErr w:type="spellEnd"/>
+      <w:r>
+        <w:rPr>
+          <w:szCs w:val="24"/>
+        </w:rPr>
+        <w:t>();</w:t>
       </w:r>
       <w:r>
         <w:rPr>
@@ -6476,7 +9033,22 @@
           <w:sz w:val="20"/>
         </w:rPr>
         <w:tab/>
-        <w:t>data: 0</w:t>
+      </w:r>
+      <w:proofErr w:type="spellStart"/>
+      <w:r>
+        <w:rPr>
+          <w:rFonts w:ascii="Courier New" w:hAnsi="Courier New" w:cs="Courier New"/>
+          <w:sz w:val="20"/>
+        </w:rPr>
+        <w:t>data</w:t>
+      </w:r>
+      <w:proofErr w:type="spellEnd"/>
+      <w:r>
+        <w:rPr>
+          <w:rFonts w:ascii="Courier New" w:hAnsi="Courier New" w:cs="Courier New"/>
+          <w:sz w:val="20"/>
+        </w:rPr>
+        <w:t>: 0</w:t>
       </w:r>
     </w:p>
     <w:p>
@@ -6500,7 +9072,22 @@
           <w:sz w:val="20"/>
         </w:rPr>
         <w:tab/>
-        <w:t>data: 1</w:t>
+      </w:r>
+      <w:proofErr w:type="spellStart"/>
+      <w:r>
+        <w:rPr>
+          <w:rFonts w:ascii="Courier New" w:hAnsi="Courier New" w:cs="Courier New"/>
+          <w:sz w:val="20"/>
+        </w:rPr>
+        <w:t>data</w:t>
+      </w:r>
+      <w:proofErr w:type="spellEnd"/>
+      <w:r>
+        <w:rPr>
+          <w:rFonts w:ascii="Courier New" w:hAnsi="Courier New" w:cs="Courier New"/>
+          <w:sz w:val="20"/>
+        </w:rPr>
+        <w:t>: 1</w:t>
       </w:r>
     </w:p>
     <w:p>
@@ -6524,7 +9111,22 @@
           <w:sz w:val="20"/>
         </w:rPr>
         <w:tab/>
-        <w:t>data: 2</w:t>
+      </w:r>
+      <w:proofErr w:type="spellStart"/>
+      <w:r>
+        <w:rPr>
+          <w:rFonts w:ascii="Courier New" w:hAnsi="Courier New" w:cs="Courier New"/>
+          <w:sz w:val="20"/>
+        </w:rPr>
+        <w:t>data</w:t>
+      </w:r>
+      <w:proofErr w:type="spellEnd"/>
+      <w:r>
+        <w:rPr>
+          <w:rFonts w:ascii="Courier New" w:hAnsi="Courier New" w:cs="Courier New"/>
+          <w:sz w:val="20"/>
+        </w:rPr>
+        <w:t>: 2</w:t>
       </w:r>
     </w:p>
     <w:p>
@@ -6548,7 +9150,22 @@
           <w:sz w:val="20"/>
         </w:rPr>
         <w:tab/>
-        <w:t>data: 3</w:t>
+      </w:r>
+      <w:proofErr w:type="spellStart"/>
+      <w:r>
+        <w:rPr>
+          <w:rFonts w:ascii="Courier New" w:hAnsi="Courier New" w:cs="Courier New"/>
+          <w:sz w:val="20"/>
+        </w:rPr>
+        <w:t>data</w:t>
+      </w:r>
+      <w:proofErr w:type="spellEnd"/>
+      <w:r>
+        <w:rPr>
+          <w:rFonts w:ascii="Courier New" w:hAnsi="Courier New" w:cs="Courier New"/>
+          <w:sz w:val="20"/>
+        </w:rPr>
+        <w:t>: 3</w:t>
       </w:r>
     </w:p>
     <w:p>
@@ -6572,7 +9189,22 @@
           <w:sz w:val="20"/>
         </w:rPr>
         <w:tab/>
-        <w:t>data: 4</w:t>
+      </w:r>
+      <w:proofErr w:type="spellStart"/>
+      <w:r>
+        <w:rPr>
+          <w:rFonts w:ascii="Courier New" w:hAnsi="Courier New" w:cs="Courier New"/>
+          <w:sz w:val="20"/>
+        </w:rPr>
+        <w:t>data</w:t>
+      </w:r>
+      <w:proofErr w:type="spellEnd"/>
+      <w:r>
+        <w:rPr>
+          <w:rFonts w:ascii="Courier New" w:hAnsi="Courier New" w:cs="Courier New"/>
+          <w:sz w:val="20"/>
+        </w:rPr>
+        <w:t>: 4</w:t>
       </w:r>
     </w:p>
     <w:p>
@@ -6596,7 +9228,22 @@
           <w:sz w:val="20"/>
         </w:rPr>
         <w:tab/>
-        <w:t>data: 5</w:t>
+      </w:r>
+      <w:proofErr w:type="spellStart"/>
+      <w:r>
+        <w:rPr>
+          <w:rFonts w:ascii="Courier New" w:hAnsi="Courier New" w:cs="Courier New"/>
+          <w:sz w:val="20"/>
+        </w:rPr>
+        <w:t>data</w:t>
+      </w:r>
+      <w:proofErr w:type="spellEnd"/>
+      <w:r>
+        <w:rPr>
+          <w:rFonts w:ascii="Courier New" w:hAnsi="Courier New" w:cs="Courier New"/>
+          <w:sz w:val="20"/>
+        </w:rPr>
+        <w:t>: 5</w:t>
       </w:r>
     </w:p>
     <w:p>
@@ -6620,7 +9267,22 @@
           <w:sz w:val="20"/>
         </w:rPr>
         <w:tab/>
-        <w:t>data: 6</w:t>
+      </w:r>
+      <w:proofErr w:type="spellStart"/>
+      <w:r>
+        <w:rPr>
+          <w:rFonts w:ascii="Courier New" w:hAnsi="Courier New" w:cs="Courier New"/>
+          <w:sz w:val="20"/>
+        </w:rPr>
+        <w:t>data</w:t>
+      </w:r>
+      <w:proofErr w:type="spellEnd"/>
+      <w:r>
+        <w:rPr>
+          <w:rFonts w:ascii="Courier New" w:hAnsi="Courier New" w:cs="Courier New"/>
+          <w:sz w:val="20"/>
+        </w:rPr>
+        <w:t>: 6</w:t>
       </w:r>
     </w:p>
     <w:p>
@@ -6644,7 +9306,22 @@
           <w:sz w:val="20"/>
         </w:rPr>
         <w:tab/>
-        <w:t>data: 7</w:t>
+      </w:r>
+      <w:proofErr w:type="spellStart"/>
+      <w:r>
+        <w:rPr>
+          <w:rFonts w:ascii="Courier New" w:hAnsi="Courier New" w:cs="Courier New"/>
+          <w:sz w:val="20"/>
+        </w:rPr>
+        <w:t>data</w:t>
+      </w:r>
+      <w:proofErr w:type="spellEnd"/>
+      <w:r>
+        <w:rPr>
+          <w:rFonts w:ascii="Courier New" w:hAnsi="Courier New" w:cs="Courier New"/>
+          <w:sz w:val="20"/>
+        </w:rPr>
+        <w:t>: 7</w:t>
       </w:r>
     </w:p>
     <w:p>
@@ -6668,7 +9345,22 @@
           <w:sz w:val="20"/>
         </w:rPr>
         <w:tab/>
-        <w:t>data: 8</w:t>
+      </w:r>
+      <w:proofErr w:type="spellStart"/>
+      <w:r>
+        <w:rPr>
+          <w:rFonts w:ascii="Courier New" w:hAnsi="Courier New" w:cs="Courier New"/>
+          <w:sz w:val="20"/>
+        </w:rPr>
+        <w:t>data</w:t>
+      </w:r>
+      <w:proofErr w:type="spellEnd"/>
+      <w:r>
+        <w:rPr>
+          <w:rFonts w:ascii="Courier New" w:hAnsi="Courier New" w:cs="Courier New"/>
+          <w:sz w:val="20"/>
+        </w:rPr>
+        <w:t>: 8</w:t>
       </w:r>
     </w:p>
     <w:p>
@@ -6692,7 +9384,22 @@
           <w:sz w:val="20"/>
         </w:rPr>
         <w:tab/>
-        <w:t>data: 9</w:t>
+      </w:r>
+      <w:proofErr w:type="spellStart"/>
+      <w:r>
+        <w:rPr>
+          <w:rFonts w:ascii="Courier New" w:hAnsi="Courier New" w:cs="Courier New"/>
+          <w:sz w:val="20"/>
+        </w:rPr>
+        <w:t>data</w:t>
+      </w:r>
+      <w:proofErr w:type="spellEnd"/>
+      <w:r>
+        <w:rPr>
+          <w:rFonts w:ascii="Courier New" w:hAnsi="Courier New" w:cs="Courier New"/>
+          <w:sz w:val="20"/>
+        </w:rPr>
+        <w:t>: 9</w:t>
       </w:r>
     </w:p>
     <w:p>
@@ -6729,7 +9436,7 @@
           <w:rFonts w:asciiTheme="minorHAnsi" w:hAnsiTheme="minorHAnsi"/>
         </w:rPr>
       </w:pPr>
-      <w:bookmarkStart w:id="14" w:name="_Toc444772763"/>
+      <w:bookmarkStart w:id="16" w:name="_Toc444774134"/>
       <w:r>
         <w:rPr>
           <w:rFonts w:asciiTheme="minorHAnsi" w:hAnsiTheme="minorHAnsi"/>
@@ -6737,7 +9444,7 @@
         <w:lastRenderedPageBreak/>
         <w:t>Load Balancing Software</w:t>
       </w:r>
-      <w:bookmarkEnd w:id="14"/>
+      <w:bookmarkEnd w:id="16"/>
     </w:p>
     <w:p>
       <w:pPr>
@@ -6750,7 +9457,21 @@
         <w:rPr>
           <w:rFonts w:asciiTheme="minorHAnsi" w:hAnsiTheme="minorHAnsi"/>
         </w:rPr>
-        <w:t xml:space="preserve">Als externe Software wurde der Webserver nginx gewählt. Dieser Webserver erlaubt es einen Load Balancer mittels der Methode Round Robin einzurichten. </w:t>
+        <w:t xml:space="preserve">Als externe Software wurde der Webserver </w:t>
+      </w:r>
+      <w:proofErr w:type="spellStart"/>
+      <w:r>
+        <w:rPr>
+          <w:rFonts w:asciiTheme="minorHAnsi" w:hAnsiTheme="minorHAnsi"/>
+        </w:rPr>
+        <w:t>nginx</w:t>
+      </w:r>
+      <w:proofErr w:type="spellEnd"/>
+      <w:r>
+        <w:rPr>
+          <w:rFonts w:asciiTheme="minorHAnsi" w:hAnsiTheme="minorHAnsi"/>
+        </w:rPr>
+        <w:t xml:space="preserve"> gewählt. Dieser Webserver erlaubt es einen Load Balancer mittels der Methode Round Robin einzurichten. </w:t>
       </w:r>
     </w:p>
     <w:p>
@@ -6764,7 +9485,63 @@
         <w:rPr>
           <w:rFonts w:asciiTheme="minorHAnsi" w:hAnsiTheme="minorHAnsi"/>
         </w:rPr>
-        <w:t>Es wurde auf 3 VMs nginx installiert mit apt-get install nginx (Load Balancer, Server 1, Server 2)</w:t>
+        <w:t xml:space="preserve">Es wurde auf 3 VMs </w:t>
+      </w:r>
+      <w:proofErr w:type="spellStart"/>
+      <w:r>
+        <w:rPr>
+          <w:rFonts w:asciiTheme="minorHAnsi" w:hAnsiTheme="minorHAnsi"/>
+        </w:rPr>
+        <w:t>nginx</w:t>
+      </w:r>
+      <w:proofErr w:type="spellEnd"/>
+      <w:r>
+        <w:rPr>
+          <w:rFonts w:asciiTheme="minorHAnsi" w:hAnsiTheme="minorHAnsi"/>
+        </w:rPr>
+        <w:t xml:space="preserve"> installiert mit </w:t>
+      </w:r>
+      <w:proofErr w:type="spellStart"/>
+      <w:r>
+        <w:rPr>
+          <w:rFonts w:asciiTheme="minorHAnsi" w:hAnsiTheme="minorHAnsi"/>
+        </w:rPr>
+        <w:t>apt-get</w:t>
+      </w:r>
+      <w:proofErr w:type="spellEnd"/>
+      <w:r>
+        <w:rPr>
+          <w:rFonts w:asciiTheme="minorHAnsi" w:hAnsiTheme="minorHAnsi"/>
+        </w:rPr>
+        <w:t xml:space="preserve"> </w:t>
+      </w:r>
+      <w:proofErr w:type="spellStart"/>
+      <w:r>
+        <w:rPr>
+          <w:rFonts w:asciiTheme="minorHAnsi" w:hAnsiTheme="minorHAnsi"/>
+        </w:rPr>
+        <w:t>install</w:t>
+      </w:r>
+      <w:proofErr w:type="spellEnd"/>
+      <w:r>
+        <w:rPr>
+          <w:rFonts w:asciiTheme="minorHAnsi" w:hAnsiTheme="minorHAnsi"/>
+        </w:rPr>
+        <w:t xml:space="preserve"> </w:t>
+      </w:r>
+      <w:proofErr w:type="spellStart"/>
+      <w:r>
+        <w:rPr>
+          <w:rFonts w:asciiTheme="minorHAnsi" w:hAnsiTheme="minorHAnsi"/>
+        </w:rPr>
+        <w:t>nginx</w:t>
+      </w:r>
+      <w:proofErr w:type="spellEnd"/>
+      <w:r>
+        <w:rPr>
+          <w:rFonts w:asciiTheme="minorHAnsi" w:hAnsiTheme="minorHAnsi"/>
+        </w:rPr>
+        <w:t xml:space="preserve"> (Load Balancer, Server 1, Server 2)</w:t>
       </w:r>
       <w:r>
         <w:rPr>
@@ -6786,18 +9563,96 @@
         </w:rPr>
         <w:t xml:space="preserve">Auf den beiden Servern wurde im Verzeichnis </w:t>
       </w:r>
+      <w:proofErr w:type="spellStart"/>
       <w:r>
         <w:rPr>
           <w:rFonts w:asciiTheme="minorHAnsi" w:hAnsiTheme="minorHAnsi"/>
           <w:i/>
         </w:rPr>
-        <w:t>usr/share/nginx/html</w:t>
-      </w:r>
-      <w:r>
-        <w:rPr>
-          <w:rFonts w:asciiTheme="minorHAnsi" w:hAnsiTheme="minorHAnsi"/>
-        </w:rPr>
-        <w:t xml:space="preserve"> ein index-html file erstellt. </w:t>
+        <w:t>usr</w:t>
+      </w:r>
+      <w:proofErr w:type="spellEnd"/>
+      <w:r>
+        <w:rPr>
+          <w:rFonts w:asciiTheme="minorHAnsi" w:hAnsiTheme="minorHAnsi"/>
+          <w:i/>
+        </w:rPr>
+        <w:t>/</w:t>
+      </w:r>
+      <w:proofErr w:type="spellStart"/>
+      <w:r>
+        <w:rPr>
+          <w:rFonts w:asciiTheme="minorHAnsi" w:hAnsiTheme="minorHAnsi"/>
+          <w:i/>
+        </w:rPr>
+        <w:t>share</w:t>
+      </w:r>
+      <w:proofErr w:type="spellEnd"/>
+      <w:r>
+        <w:rPr>
+          <w:rFonts w:asciiTheme="minorHAnsi" w:hAnsiTheme="minorHAnsi"/>
+          <w:i/>
+        </w:rPr>
+        <w:t>/</w:t>
+      </w:r>
+      <w:proofErr w:type="spellStart"/>
+      <w:r>
+        <w:rPr>
+          <w:rFonts w:asciiTheme="minorHAnsi" w:hAnsiTheme="minorHAnsi"/>
+          <w:i/>
+        </w:rPr>
+        <w:t>nginx</w:t>
+      </w:r>
+      <w:proofErr w:type="spellEnd"/>
+      <w:r>
+        <w:rPr>
+          <w:rFonts w:asciiTheme="minorHAnsi" w:hAnsiTheme="minorHAnsi"/>
+          <w:i/>
+        </w:rPr>
+        <w:t>/</w:t>
+      </w:r>
+      <w:proofErr w:type="spellStart"/>
+      <w:r>
+        <w:rPr>
+          <w:rFonts w:asciiTheme="minorHAnsi" w:hAnsiTheme="minorHAnsi"/>
+          <w:i/>
+        </w:rPr>
+        <w:t>html</w:t>
+      </w:r>
+      <w:proofErr w:type="spellEnd"/>
+      <w:r>
+        <w:rPr>
+          <w:rFonts w:asciiTheme="minorHAnsi" w:hAnsiTheme="minorHAnsi"/>
+        </w:rPr>
+        <w:t xml:space="preserve"> ein index-</w:t>
+      </w:r>
+      <w:proofErr w:type="spellStart"/>
+      <w:r>
+        <w:rPr>
+          <w:rFonts w:asciiTheme="minorHAnsi" w:hAnsiTheme="minorHAnsi"/>
+        </w:rPr>
+        <w:t>html</w:t>
+      </w:r>
+      <w:proofErr w:type="spellEnd"/>
+      <w:r>
+        <w:rPr>
+          <w:rFonts w:asciiTheme="minorHAnsi" w:hAnsiTheme="minorHAnsi"/>
+        </w:rPr>
+        <w:t xml:space="preserve"> </w:t>
+      </w:r>
+      <w:proofErr w:type="spellStart"/>
+      <w:r>
+        <w:rPr>
+          <w:rFonts w:asciiTheme="minorHAnsi" w:hAnsiTheme="minorHAnsi"/>
+        </w:rPr>
+        <w:t>file</w:t>
+      </w:r>
+      <w:proofErr w:type="spellEnd"/>
+      <w:r>
+        <w:rPr>
+          <w:rFonts w:asciiTheme="minorHAnsi" w:hAnsiTheme="minorHAnsi"/>
+        </w:rPr>
+        <w:t xml:space="preserve"> erstellt. </w:t>
       </w:r>
       <w:r>
         <w:rPr>
@@ -6830,8 +9685,65 @@
           <w:rFonts w:asciiTheme="minorHAnsi" w:hAnsiTheme="minorHAnsi"/>
           <w:i/>
         </w:rPr>
-        <w:t>/etc/nginx/sites-available/default</w:t>
-      </w:r>
+        <w:t>/</w:t>
+      </w:r>
+      <w:proofErr w:type="spellStart"/>
+      <w:r>
+        <w:rPr>
+          <w:rFonts w:asciiTheme="minorHAnsi" w:hAnsiTheme="minorHAnsi"/>
+          <w:i/>
+        </w:rPr>
+        <w:t>etc</w:t>
+      </w:r>
+      <w:proofErr w:type="spellEnd"/>
+      <w:r>
+        <w:rPr>
+          <w:rFonts w:asciiTheme="minorHAnsi" w:hAnsiTheme="minorHAnsi"/>
+          <w:i/>
+        </w:rPr>
+        <w:t>/</w:t>
+      </w:r>
+      <w:proofErr w:type="spellStart"/>
+      <w:r>
+        <w:rPr>
+          <w:rFonts w:asciiTheme="minorHAnsi" w:hAnsiTheme="minorHAnsi"/>
+          <w:i/>
+        </w:rPr>
+        <w:t>nginx</w:t>
+      </w:r>
+      <w:proofErr w:type="spellEnd"/>
+      <w:r>
+        <w:rPr>
+          <w:rFonts w:asciiTheme="minorHAnsi" w:hAnsiTheme="minorHAnsi"/>
+          <w:i/>
+        </w:rPr>
+        <w:t>/</w:t>
+      </w:r>
+      <w:proofErr w:type="spellStart"/>
+      <w:r>
+        <w:rPr>
+          <w:rFonts w:asciiTheme="minorHAnsi" w:hAnsiTheme="minorHAnsi"/>
+          <w:i/>
+        </w:rPr>
+        <w:t>sites-available</w:t>
+      </w:r>
+      <w:proofErr w:type="spellEnd"/>
+      <w:r>
+        <w:rPr>
+          <w:rFonts w:asciiTheme="minorHAnsi" w:hAnsiTheme="minorHAnsi"/>
+          <w:i/>
+        </w:rPr>
+        <w:t>/</w:t>
+      </w:r>
+      <w:proofErr w:type="spellStart"/>
+      <w:r>
+        <w:rPr>
+          <w:rFonts w:asciiTheme="minorHAnsi" w:hAnsiTheme="minorHAnsi"/>
+          <w:i/>
+        </w:rPr>
+        <w:t>default</w:t>
+      </w:r>
+      <w:proofErr w:type="spellEnd"/>
       <w:r>
         <w:rPr>
           <w:rFonts w:asciiTheme="minorHAnsi" w:hAnsiTheme="minorHAnsi"/>
@@ -6859,6 +9771,7 @@
           <w:sz w:val="20"/>
         </w:rPr>
       </w:pPr>
+      <w:proofErr w:type="spellStart"/>
       <w:r>
         <w:rPr>
           <w:rFonts w:ascii="Courier New" w:hAnsi="Courier New" w:cs="Courier New"/>
@@ -6871,7 +9784,15 @@
           <w:rFonts w:ascii="Courier New" w:hAnsi="Courier New" w:cs="Courier New"/>
           <w:sz w:val="20"/>
         </w:rPr>
-        <w:t xml:space="preserve">pstream backend </w:t>
+        <w:t>pstream</w:t>
+      </w:r>
+      <w:proofErr w:type="spellEnd"/>
+      <w:r>
+        <w:rPr>
+          <w:rFonts w:ascii="Courier New" w:hAnsi="Courier New" w:cs="Courier New"/>
+          <w:sz w:val="20"/>
+        </w:rPr>
+        <w:t xml:space="preserve"> backend </w:t>
       </w:r>
       <w:r>
         <w:rPr>
@@ -6895,7 +9816,22 @@
           <w:sz w:val="20"/>
         </w:rPr>
         <w:tab/>
-        <w:t>server 192.168.0.24;</w:t>
+      </w:r>
+      <w:proofErr w:type="spellStart"/>
+      <w:r>
+        <w:rPr>
+          <w:rFonts w:ascii="Courier New" w:hAnsi="Courier New" w:cs="Courier New"/>
+          <w:sz w:val="20"/>
+        </w:rPr>
+        <w:t>server</w:t>
+      </w:r>
+      <w:proofErr w:type="spellEnd"/>
+      <w:r>
+        <w:rPr>
+          <w:rFonts w:ascii="Courier New" w:hAnsi="Courier New" w:cs="Courier New"/>
+          <w:sz w:val="20"/>
+        </w:rPr>
+        <w:t xml:space="preserve"> 192.168.0.24;</w:t>
       </w:r>
     </w:p>
     <w:p>
@@ -6912,7 +9848,22 @@
           <w:sz w:val="20"/>
         </w:rPr>
         <w:tab/>
-        <w:t>server 192.168.0.23;</w:t>
+      </w:r>
+      <w:proofErr w:type="spellStart"/>
+      <w:r>
+        <w:rPr>
+          <w:rFonts w:ascii="Courier New" w:hAnsi="Courier New" w:cs="Courier New"/>
+          <w:sz w:val="20"/>
+        </w:rPr>
+        <w:t>server</w:t>
+      </w:r>
+      <w:proofErr w:type="spellEnd"/>
+      <w:r>
+        <w:rPr>
+          <w:rFonts w:ascii="Courier New" w:hAnsi="Courier New" w:cs="Courier New"/>
+          <w:sz w:val="20"/>
+        </w:rPr>
+        <w:t xml:space="preserve"> 192.168.0.23;</w:t>
       </w:r>
     </w:p>
     <w:p>
@@ -6939,6 +9890,7 @@
           <w:sz w:val="20"/>
         </w:rPr>
       </w:pPr>
+      <w:proofErr w:type="spellStart"/>
       <w:r>
         <w:rPr>
           <w:rFonts w:ascii="Courier New" w:hAnsi="Courier New" w:cs="Courier New"/>
@@ -6951,7 +9903,15 @@
           <w:rFonts w:ascii="Courier New" w:hAnsi="Courier New" w:cs="Courier New"/>
           <w:sz w:val="20"/>
         </w:rPr>
-        <w:t xml:space="preserve">erver </w:t>
+        <w:t>erver</w:t>
+      </w:r>
+      <w:proofErr w:type="spellEnd"/>
+      <w:r>
+        <w:rPr>
+          <w:rFonts w:ascii="Courier New" w:hAnsi="Courier New" w:cs="Courier New"/>
+          <w:sz w:val="20"/>
+        </w:rPr>
+        <w:t xml:space="preserve"> </w:t>
       </w:r>
       <w:r>
         <w:rPr>
@@ -6975,7 +9935,22 @@
           <w:sz w:val="20"/>
         </w:rPr>
         <w:tab/>
-        <w:t>location / {</w:t>
+      </w:r>
+      <w:proofErr w:type="spellStart"/>
+      <w:r>
+        <w:rPr>
+          <w:rFonts w:ascii="Courier New" w:hAnsi="Courier New" w:cs="Courier New"/>
+          <w:sz w:val="20"/>
+        </w:rPr>
+        <w:t>location</w:t>
+      </w:r>
+      <w:proofErr w:type="spellEnd"/>
+      <w:r>
+        <w:rPr>
+          <w:rFonts w:ascii="Courier New" w:hAnsi="Courier New" w:cs="Courier New"/>
+          <w:sz w:val="20"/>
+        </w:rPr>
+        <w:t xml:space="preserve"> / {</w:t>
       </w:r>
     </w:p>
     <w:p>
@@ -6999,9 +9974,24 @@
           <w:sz w:val="20"/>
         </w:rPr>
         <w:tab/>
-        <w:t xml:space="preserve">proxy_pass </w:t>
-      </w:r>
-      <w:hyperlink r:id="rId14" w:history="1">
+      </w:r>
+      <w:proofErr w:type="spellStart"/>
+      <w:r>
+        <w:rPr>
+          <w:rFonts w:ascii="Courier New" w:hAnsi="Courier New" w:cs="Courier New"/>
+          <w:sz w:val="20"/>
+        </w:rPr>
+        <w:t>proxy_pass</w:t>
+      </w:r>
+      <w:proofErr w:type="spellEnd"/>
+      <w:r>
+        <w:rPr>
+          <w:rFonts w:ascii="Courier New" w:hAnsi="Courier New" w:cs="Courier New"/>
+          <w:sz w:val="20"/>
+        </w:rPr>
+        <w:t xml:space="preserve"> </w:t>
+      </w:r>
+      <w:hyperlink r:id="rId16" w:history="1">
         <w:r>
           <w:rPr>
             <w:rStyle w:val="Hyperlink"/>
@@ -7062,35 +10052,35 @@
           <w:sz w:val="20"/>
         </w:rPr>
       </w:pPr>
-      <w:bookmarkStart w:id="15" w:name="_Toc444772747"/>
+      <w:bookmarkStart w:id="17" w:name="_Toc444772747"/>
       <w:r>
         <w:t xml:space="preserve">Code </w:t>
       </w:r>
-      <w:r>
-        <w:fldChar w:fldCharType="begin"/>
-      </w:r>
-      <w:r>
-        <w:instrText xml:space="preserve"> SEQ Code \* ARABIC </w:instrText>
-      </w:r>
-      <w:r>
-        <w:fldChar w:fldCharType="separate"/>
-      </w:r>
-      <w:r>
-        <w:rPr>
-          <w:noProof/>
-        </w:rPr>
-        <w:t>5</w:t>
-      </w:r>
-      <w:r>
-        <w:rPr>
-          <w:noProof/>
-        </w:rPr>
-        <w:fldChar w:fldCharType="end"/>
-      </w:r>
-      <w:r>
-        <w:t xml:space="preserve"> nginx config</w:t>
-      </w:r>
-      <w:bookmarkEnd w:id="15"/>
+      <w:fldSimple w:instr=" SEQ Code \* ARABIC ">
+        <w:r>
+          <w:rPr>
+            <w:noProof/>
+          </w:rPr>
+          <w:t>5</w:t>
+        </w:r>
+      </w:fldSimple>
+      <w:r>
+        <w:t xml:space="preserve"> </w:t>
+      </w:r>
+      <w:proofErr w:type="spellStart"/>
+      <w:r>
+        <w:t>nginx</w:t>
+      </w:r>
+      <w:proofErr w:type="spellEnd"/>
+      <w:r>
+        <w:t xml:space="preserve"> </w:t>
+      </w:r>
+      <w:proofErr w:type="spellStart"/>
+      <w:r>
+        <w:t>config</w:t>
+      </w:r>
+      <w:bookmarkEnd w:id="17"/>
+      <w:proofErr w:type="spellEnd"/>
     </w:p>
     <w:p>
       <w:pPr>
@@ -7117,15 +10107,63 @@
         <w:rPr>
           <w:rFonts w:asciiTheme="minorHAnsi" w:hAnsiTheme="minorHAnsi" w:cs="Courier New"/>
         </w:rPr>
-        <w:t xml:space="preserve">wird der nginx Server am LB neu gestartet mit </w:t>
-      </w:r>
-      <w:r>
-        <w:rPr>
-          <w:rFonts w:ascii="Courier New" w:hAnsi="Courier New" w:cs="Courier New"/>
-          <w:sz w:val="20"/>
-        </w:rPr>
-        <w:t>service nginx restart</w:t>
-      </w:r>
+        <w:t xml:space="preserve">wird der </w:t>
+      </w:r>
+      <w:proofErr w:type="spellStart"/>
+      <w:r>
+        <w:rPr>
+          <w:rFonts w:asciiTheme="minorHAnsi" w:hAnsiTheme="minorHAnsi" w:cs="Courier New"/>
+        </w:rPr>
+        <w:t>nginx</w:t>
+      </w:r>
+      <w:proofErr w:type="spellEnd"/>
+      <w:r>
+        <w:rPr>
+          <w:rFonts w:asciiTheme="minorHAnsi" w:hAnsiTheme="minorHAnsi" w:cs="Courier New"/>
+        </w:rPr>
+        <w:t xml:space="preserve"> Server am LB neu gestartet mit </w:t>
+      </w:r>
+      <w:proofErr w:type="spellStart"/>
+      <w:r>
+        <w:rPr>
+          <w:rFonts w:ascii="Courier New" w:hAnsi="Courier New" w:cs="Courier New"/>
+          <w:sz w:val="20"/>
+        </w:rPr>
+        <w:t>service</w:t>
+      </w:r>
+      <w:proofErr w:type="spellEnd"/>
+      <w:r>
+        <w:rPr>
+          <w:rFonts w:ascii="Courier New" w:hAnsi="Courier New" w:cs="Courier New"/>
+          <w:sz w:val="20"/>
+        </w:rPr>
+        <w:t xml:space="preserve"> </w:t>
+      </w:r>
+      <w:proofErr w:type="spellStart"/>
+      <w:r>
+        <w:rPr>
+          <w:rFonts w:ascii="Courier New" w:hAnsi="Courier New" w:cs="Courier New"/>
+          <w:sz w:val="20"/>
+        </w:rPr>
+        <w:t>nginx</w:t>
+      </w:r>
+      <w:proofErr w:type="spellEnd"/>
+      <w:r>
+        <w:rPr>
+          <w:rFonts w:ascii="Courier New" w:hAnsi="Courier New" w:cs="Courier New"/>
+          <w:sz w:val="20"/>
+        </w:rPr>
+        <w:t xml:space="preserve"> </w:t>
+      </w:r>
+      <w:proofErr w:type="spellStart"/>
+      <w:r>
+        <w:rPr>
+          <w:rFonts w:ascii="Courier New" w:hAnsi="Courier New" w:cs="Courier New"/>
+          <w:sz w:val="20"/>
+        </w:rPr>
+        <w:t>restart</w:t>
+      </w:r>
+      <w:proofErr w:type="spellEnd"/>
       <w:r>
         <w:rPr>
           <w:rFonts w:asciiTheme="minorHAnsi" w:hAnsiTheme="minorHAnsi" w:cs="Courier New"/>
@@ -7157,7 +10195,7 @@
         </w:rPr>
         <w:lastRenderedPageBreak/>
         <w:drawing>
-          <wp:inline distT="0" distB="0" distL="0" distR="0" wp14:anchorId="21982336" wp14:editId="648B90A1">
+          <wp:inline distT="0" distB="0" distL="0" distR="0" wp14:anchorId="6E0228A9" wp14:editId="63DEDFDE">
             <wp:extent cx="2191056" cy="2162477"/>
             <wp:effectExtent l="0" t="0" r="0" b="9525"/>
             <wp:docPr id="1" name="Grafik 1"/>
@@ -7172,7 +10210,7 @@
                     <pic:cNvPicPr/>
                   </pic:nvPicPr>
                   <pic:blipFill>
-                    <a:blip r:embed="rId15"/>
+                    <a:blip r:embed="rId17"/>
                     <a:stretch>
                       <a:fillRect/>
                     </a:stretch>
@@ -7201,35 +10239,22 @@
           <w:sz w:val="20"/>
         </w:rPr>
       </w:pPr>
-      <w:bookmarkStart w:id="16" w:name="_Toc444772739"/>
+      <w:bookmarkStart w:id="18" w:name="_Toc444773938"/>
       <w:r>
         <w:t xml:space="preserve">Abbildung </w:t>
       </w:r>
-      <w:r>
-        <w:fldChar w:fldCharType="begin"/>
-      </w:r>
-      <w:r>
-        <w:instrText xml:space="preserve"> SEQ Abbildung \* ARABIC </w:instrText>
-      </w:r>
-      <w:r>
-        <w:fldChar w:fldCharType="separate"/>
-      </w:r>
-      <w:r>
-        <w:rPr>
-          <w:noProof/>
-        </w:rPr>
-        <w:t>1</w:t>
-      </w:r>
-      <w:r>
-        <w:rPr>
-          <w:noProof/>
-        </w:rPr>
-        <w:fldChar w:fldCharType="end"/>
-      </w:r>
+      <w:fldSimple w:instr=" SEQ Abbildung \* ARABIC ">
+        <w:r>
+          <w:rPr>
+            <w:noProof/>
+          </w:rPr>
+          <w:t>3</w:t>
+        </w:r>
+      </w:fldSimple>
       <w:r>
         <w:t xml:space="preserve"> Server 1 LB</w:t>
       </w:r>
-      <w:bookmarkEnd w:id="16"/>
+      <w:bookmarkEnd w:id="18"/>
     </w:p>
     <w:p>
       <w:pPr>
@@ -7243,7 +10268,7 @@
         </w:rPr>
         <w:lastRenderedPageBreak/>
         <w:drawing>
-          <wp:inline distT="0" distB="0" distL="0" distR="0" wp14:anchorId="2615D0A6" wp14:editId="2DF225BB">
+          <wp:inline distT="0" distB="0" distL="0" distR="0" wp14:anchorId="783F26E1" wp14:editId="29C380C6">
             <wp:extent cx="2105246" cy="2176439"/>
             <wp:effectExtent l="0" t="0" r="0" b="0"/>
             <wp:docPr id="3" name="Grafik 3"/>
@@ -7258,7 +10283,7 @@
                     <pic:cNvPicPr/>
                   </pic:nvPicPr>
                   <pic:blipFill>
-                    <a:blip r:embed="rId16"/>
+                    <a:blip r:embed="rId18"/>
                     <a:stretch>
                       <a:fillRect/>
                     </a:stretch>
@@ -7283,35 +10308,22 @@
       <w:pPr>
         <w:pStyle w:val="Beschriftung"/>
       </w:pPr>
-      <w:bookmarkStart w:id="17" w:name="_Toc444772740"/>
+      <w:bookmarkStart w:id="19" w:name="_Toc444773939"/>
       <w:r>
         <w:t xml:space="preserve">Abbildung </w:t>
       </w:r>
-      <w:r>
-        <w:fldChar w:fldCharType="begin"/>
-      </w:r>
-      <w:r>
-        <w:instrText xml:space="preserve"> SEQ Abbildung \* ARABIC </w:instrText>
-      </w:r>
-      <w:r>
-        <w:fldChar w:fldCharType="separate"/>
-      </w:r>
-      <w:r>
-        <w:rPr>
-          <w:noProof/>
-        </w:rPr>
-        <w:t>2</w:t>
-      </w:r>
-      <w:r>
-        <w:rPr>
-          <w:noProof/>
-        </w:rPr>
-        <w:fldChar w:fldCharType="end"/>
-      </w:r>
+      <w:fldSimple w:instr=" SEQ Abbildung \* ARABIC ">
+        <w:r>
+          <w:rPr>
+            <w:noProof/>
+          </w:rPr>
+          <w:t>4</w:t>
+        </w:r>
+      </w:fldSimple>
       <w:r>
         <w:t xml:space="preserve"> Server 2 LB</w:t>
       </w:r>
-      <w:bookmarkEnd w:id="17"/>
+      <w:bookmarkEnd w:id="19"/>
     </w:p>
     <w:p>
       <w:pPr>
@@ -7332,13 +10344,18 @@
     </w:p>
     <w:p>
       <w:pPr>
+        <w:pStyle w:val="Beschriftung"/>
+      </w:pPr>
+    </w:p>
+    <w:p>
+      <w:pPr>
         <w:pStyle w:val="berschrift1"/>
         <w:pageBreakBefore/>
         <w:rPr>
           <w:rFonts w:asciiTheme="minorHAnsi" w:hAnsiTheme="minorHAnsi"/>
         </w:rPr>
       </w:pPr>
-      <w:bookmarkStart w:id="18" w:name="_Toc444772764"/>
+      <w:bookmarkStart w:id="20" w:name="_Toc444774135"/>
       <w:r>
         <w:rPr>
           <w:rFonts w:asciiTheme="minorHAnsi" w:hAnsiTheme="minorHAnsi"/>
@@ -7346,7 +10363,7 @@
         <w:lastRenderedPageBreak/>
         <w:t>Codeverzeichnis</w:t>
       </w:r>
-      <w:bookmarkEnd w:id="18"/>
+      <w:bookmarkEnd w:id="20"/>
     </w:p>
     <w:p>
       <w:pPr>
@@ -7419,7 +10436,7 @@
             <w:noProof/>
             <w:webHidden/>
           </w:rPr>
-          <w:t>4</w:t>
+          <w:t>5</w:t>
         </w:r>
         <w:r>
           <w:rPr>
@@ -7492,7 +10509,7 @@
             <w:noProof/>
             <w:webHidden/>
           </w:rPr>
-          <w:t>4</w:t>
+          <w:t>5</w:t>
         </w:r>
         <w:r>
           <w:rPr>
@@ -7565,7 +10582,7 @@
             <w:noProof/>
             <w:webHidden/>
           </w:rPr>
-          <w:t>5</w:t>
+          <w:t>6</w:t>
         </w:r>
         <w:r>
           <w:rPr>
@@ -7638,7 +10655,7 @@
             <w:noProof/>
             <w:webHidden/>
           </w:rPr>
-          <w:t>7</w:t>
+          <w:t>8</w:t>
         </w:r>
         <w:r>
           <w:rPr>
@@ -7711,7 +10728,7 @@
             <w:noProof/>
             <w:webHidden/>
           </w:rPr>
-          <w:t>11</w:t>
+          <w:t>12</w:t>
         </w:r>
         <w:r>
           <w:rPr>
@@ -7734,26 +10751,14 @@
         <w:lastRenderedPageBreak/>
         <w:fldChar w:fldCharType="end"/>
       </w:r>
-      <w:r>
-        <w:rPr>
-          <w:rFonts w:asciiTheme="minorHAnsi" w:hAnsiTheme="minorHAnsi"/>
-        </w:rPr>
-        <w:t xml:space="preserve"> </w:t>
-      </w:r>
-      <w:bookmarkStart w:id="19" w:name="_Toc444772765"/>
-      <w:r>
-        <w:rPr>
-          <w:rFonts w:asciiTheme="minorHAnsi" w:hAnsiTheme="minorHAnsi"/>
-        </w:rPr>
-        <w:t>Abbildu</w:t>
-      </w:r>
-      <w:r>
-        <w:rPr>
-          <w:rFonts w:asciiTheme="minorHAnsi" w:hAnsiTheme="minorHAnsi"/>
-        </w:rPr>
-        <w:t>ngsverzeichnis</w:t>
-      </w:r>
-      <w:bookmarkEnd w:id="19"/>
+      <w:bookmarkStart w:id="21" w:name="_Toc444774136"/>
+      <w:r>
+        <w:rPr>
+          <w:rFonts w:asciiTheme="minorHAnsi" w:hAnsiTheme="minorHAnsi"/>
+        </w:rPr>
+        <w:t>Abbildungsverzeichnis</w:t>
+      </w:r>
+      <w:bookmarkEnd w:id="21"/>
     </w:p>
     <w:p>
       <w:pPr>
@@ -7779,13 +10784,13 @@
       <w:r>
         <w:fldChar w:fldCharType="separate"/>
       </w:r>
-      <w:hyperlink w:anchor="_Toc444772739" w:history="1">
+      <w:hyperlink w:anchor="_Toc444773936" w:history="1">
         <w:r>
           <w:rPr>
             <w:rStyle w:val="Hyperlink"/>
             <w:noProof/>
           </w:rPr>
-          <w:t>Abbildung 1 Server 1 LB</w:t>
+          <w:t>Abbildung 1 Design</w:t>
         </w:r>
         <w:r>
           <w:rPr>
@@ -7806,7 +10811,7 @@
             <w:noProof/>
             <w:webHidden/>
           </w:rPr>
-          <w:instrText xml:space="preserve"> PAGEREF _Toc444772739 \h </w:instrText>
+          <w:instrText xml:space="preserve"> PAGEREF _Toc444773936 \h </w:instrText>
         </w:r>
         <w:r>
           <w:rPr>
@@ -7826,7 +10831,7 @@
             <w:noProof/>
             <w:webHidden/>
           </w:rPr>
-          <w:t>11</w:t>
+          <w:t>4</w:t>
         </w:r>
         <w:r>
           <w:rPr>
@@ -7852,13 +10857,13 @@
           <w:lang w:eastAsia="de-AT" w:bidi="ar-SA"/>
         </w:rPr>
       </w:pPr>
-      <w:hyperlink w:anchor="_Toc444772740" w:history="1">
+      <w:hyperlink w:anchor="_Toc444773937" w:history="1">
         <w:r>
           <w:rPr>
             <w:rStyle w:val="Hyperlink"/>
             <w:noProof/>
           </w:rPr>
-          <w:t>Abbildung 2 Server 2 LB</w:t>
+          <w:t>Abbildung 2 server archtitektur</w:t>
         </w:r>
         <w:r>
           <w:rPr>
@@ -7879,7 +10884,7 @@
             <w:noProof/>
             <w:webHidden/>
           </w:rPr>
-          <w:instrText xml:space="preserve"> PAGEREF _Toc444772740 \h </w:instrText>
+          <w:instrText xml:space="preserve"> PAGEREF _Toc444773937 \h </w:instrText>
         </w:r>
         <w:r>
           <w:rPr>
@@ -7899,7 +10904,153 @@
             <w:noProof/>
             <w:webHidden/>
           </w:rPr>
-          <w:t>11</w:t>
+          <w:t>4</w:t>
+        </w:r>
+        <w:r>
+          <w:rPr>
+            <w:noProof/>
+            <w:webHidden/>
+          </w:rPr>
+          <w:fldChar w:fldCharType="end"/>
+        </w:r>
+      </w:hyperlink>
+    </w:p>
+    <w:p>
+      <w:pPr>
+        <w:pStyle w:val="Abbildungsverzeichnis"/>
+        <w:tabs>
+          <w:tab w:val="right" w:leader="dot" w:pos="9628"/>
+        </w:tabs>
+        <w:rPr>
+          <w:rFonts w:asciiTheme="minorHAnsi" w:eastAsiaTheme="minorEastAsia" w:hAnsiTheme="minorHAnsi" w:cstheme="minorBidi"/>
+          <w:noProof/>
+          <w:kern w:val="0"/>
+          <w:sz w:val="22"/>
+          <w:szCs w:val="22"/>
+          <w:lang w:eastAsia="de-AT" w:bidi="ar-SA"/>
+        </w:rPr>
+      </w:pPr>
+      <w:hyperlink w:anchor="_Toc444773938" w:history="1">
+        <w:r>
+          <w:rPr>
+            <w:rStyle w:val="Hyperlink"/>
+            <w:noProof/>
+          </w:rPr>
+          <w:t>Abbildung 3 Server 1 LB</w:t>
+        </w:r>
+        <w:r>
+          <w:rPr>
+            <w:noProof/>
+            <w:webHidden/>
+          </w:rPr>
+          <w:tab/>
+        </w:r>
+        <w:r>
+          <w:rPr>
+            <w:noProof/>
+            <w:webHidden/>
+          </w:rPr>
+          <w:fldChar w:fldCharType="begin"/>
+        </w:r>
+        <w:r>
+          <w:rPr>
+            <w:noProof/>
+            <w:webHidden/>
+          </w:rPr>
+          <w:instrText xml:space="preserve"> PAGEREF _Toc444773938 \h </w:instrText>
+        </w:r>
+        <w:r>
+          <w:rPr>
+            <w:noProof/>
+            <w:webHidden/>
+          </w:rPr>
+        </w:r>
+        <w:r>
+          <w:rPr>
+            <w:noProof/>
+            <w:webHidden/>
+          </w:rPr>
+          <w:fldChar w:fldCharType="separate"/>
+        </w:r>
+        <w:r>
+          <w:rPr>
+            <w:noProof/>
+            <w:webHidden/>
+          </w:rPr>
+          <w:t>12</w:t>
+        </w:r>
+        <w:r>
+          <w:rPr>
+            <w:noProof/>
+            <w:webHidden/>
+          </w:rPr>
+          <w:fldChar w:fldCharType="end"/>
+        </w:r>
+      </w:hyperlink>
+    </w:p>
+    <w:p>
+      <w:pPr>
+        <w:pStyle w:val="Abbildungsverzeichnis"/>
+        <w:tabs>
+          <w:tab w:val="right" w:leader="dot" w:pos="9628"/>
+        </w:tabs>
+        <w:rPr>
+          <w:rFonts w:asciiTheme="minorHAnsi" w:eastAsiaTheme="minorEastAsia" w:hAnsiTheme="minorHAnsi" w:cstheme="minorBidi"/>
+          <w:noProof/>
+          <w:kern w:val="0"/>
+          <w:sz w:val="22"/>
+          <w:szCs w:val="22"/>
+          <w:lang w:eastAsia="de-AT" w:bidi="ar-SA"/>
+        </w:rPr>
+      </w:pPr>
+      <w:hyperlink w:anchor="_Toc444773939" w:history="1">
+        <w:r>
+          <w:rPr>
+            <w:rStyle w:val="Hyperlink"/>
+            <w:noProof/>
+          </w:rPr>
+          <w:t>Abbildung 4 Server 2 LB</w:t>
+        </w:r>
+        <w:r>
+          <w:rPr>
+            <w:noProof/>
+            <w:webHidden/>
+          </w:rPr>
+          <w:tab/>
+        </w:r>
+        <w:r>
+          <w:rPr>
+            <w:noProof/>
+            <w:webHidden/>
+          </w:rPr>
+          <w:fldChar w:fldCharType="begin"/>
+        </w:r>
+        <w:r>
+          <w:rPr>
+            <w:noProof/>
+            <w:webHidden/>
+          </w:rPr>
+          <w:instrText xml:space="preserve"> PAGEREF _Toc444773939 \h </w:instrText>
+        </w:r>
+        <w:r>
+          <w:rPr>
+            <w:noProof/>
+            <w:webHidden/>
+          </w:rPr>
+        </w:r>
+        <w:r>
+          <w:rPr>
+            <w:noProof/>
+            <w:webHidden/>
+          </w:rPr>
+          <w:fldChar w:fldCharType="separate"/>
+        </w:r>
+        <w:r>
+          <w:rPr>
+            <w:noProof/>
+            <w:webHidden/>
+          </w:rPr>
+          <w:t>12</w:t>
         </w:r>
         <w:r>
           <w:rPr>
@@ -7926,7 +11077,7 @@
           <w:rFonts w:asciiTheme="minorHAnsi" w:hAnsiTheme="minorHAnsi"/>
         </w:rPr>
       </w:pPr>
-      <w:bookmarkStart w:id="20" w:name="_Toc444772766"/>
+      <w:bookmarkStart w:id="22" w:name="_Toc444774137"/>
       <w:r>
         <w:rPr>
           <w:rFonts w:asciiTheme="minorHAnsi" w:hAnsiTheme="minorHAnsi"/>
@@ -7934,7 +11085,7 @@
         <w:lastRenderedPageBreak/>
         <w:t>Quellen</w:t>
       </w:r>
-      <w:bookmarkEnd w:id="20"/>
+      <w:bookmarkEnd w:id="22"/>
     </w:p>
     <w:p>
       <w:pPr>
@@ -7947,7 +11098,21 @@
         <w:rPr>
           <w:rFonts w:asciiTheme="minorHAnsi" w:hAnsiTheme="minorHAnsi"/>
         </w:rPr>
-        <w:t xml:space="preserve">[1] Koelbl, Taschner, </w:t>
+        <w:t xml:space="preserve">[1] </w:t>
+      </w:r>
+      <w:proofErr w:type="spellStart"/>
+      <w:r>
+        <w:rPr>
+          <w:rFonts w:asciiTheme="minorHAnsi" w:hAnsiTheme="minorHAnsi"/>
+        </w:rPr>
+        <w:t>Koelbl</w:t>
+      </w:r>
+      <w:proofErr w:type="spellEnd"/>
+      <w:r>
+        <w:rPr>
+          <w:rFonts w:asciiTheme="minorHAnsi" w:hAnsiTheme="minorHAnsi"/>
+        </w:rPr>
+        <w:t xml:space="preserve">, Taschner, </w:t>
       </w:r>
       <w:r>
         <w:rPr>
@@ -7967,7 +11132,7 @@
         </w:rPr>
         <w:t xml:space="preserve">Kapitel 2.2, </w:t>
       </w:r>
-      <w:hyperlink r:id="rId17" w:history="1">
+      <w:hyperlink r:id="rId19" w:history="1">
         <w:r>
           <w:rPr>
             <w:rStyle w:val="Hyperlink"/>
@@ -8004,9 +11169,89 @@
           <w:sz w:val="20"/>
           <w:szCs w:val="20"/>
         </w:rPr>
-        <w:t xml:space="preserve">Alex Fornuto, How to configure nginx, </w:t>
-      </w:r>
-      <w:hyperlink r:id="rId18" w:history="1">
+        <w:t xml:space="preserve">Alex </w:t>
+      </w:r>
+      <w:proofErr w:type="spellStart"/>
+      <w:r>
+        <w:rPr>
+          <w:sz w:val="20"/>
+          <w:szCs w:val="20"/>
+        </w:rPr>
+        <w:t>Fornuto</w:t>
+      </w:r>
+      <w:proofErr w:type="spellEnd"/>
+      <w:r>
+        <w:rPr>
+          <w:sz w:val="20"/>
+          <w:szCs w:val="20"/>
+        </w:rPr>
+        <w:t xml:space="preserve">, </w:t>
+      </w:r>
+      <w:proofErr w:type="spellStart"/>
+      <w:r>
+        <w:rPr>
+          <w:sz w:val="20"/>
+          <w:szCs w:val="20"/>
+        </w:rPr>
+        <w:t>How</w:t>
+      </w:r>
+      <w:proofErr w:type="spellEnd"/>
+      <w:r>
+        <w:rPr>
+          <w:sz w:val="20"/>
+          <w:szCs w:val="20"/>
+        </w:rPr>
+        <w:t xml:space="preserve"> </w:t>
+      </w:r>
+      <w:proofErr w:type="spellStart"/>
+      <w:r>
+        <w:rPr>
+          <w:sz w:val="20"/>
+          <w:szCs w:val="20"/>
+        </w:rPr>
+        <w:t>to</w:t>
+      </w:r>
+      <w:proofErr w:type="spellEnd"/>
+      <w:r>
+        <w:rPr>
+          <w:sz w:val="20"/>
+          <w:szCs w:val="20"/>
+        </w:rPr>
+        <w:t xml:space="preserve"> </w:t>
+      </w:r>
+      <w:proofErr w:type="spellStart"/>
+      <w:r>
+        <w:rPr>
+          <w:sz w:val="20"/>
+          <w:szCs w:val="20"/>
+        </w:rPr>
+        <w:t>configure</w:t>
+      </w:r>
+      <w:proofErr w:type="spellEnd"/>
+      <w:r>
+        <w:rPr>
+          <w:sz w:val="20"/>
+          <w:szCs w:val="20"/>
+        </w:rPr>
+        <w:t xml:space="preserve"> </w:t>
+      </w:r>
+      <w:proofErr w:type="spellStart"/>
+      <w:r>
+        <w:rPr>
+          <w:sz w:val="20"/>
+          <w:szCs w:val="20"/>
+        </w:rPr>
+        <w:t>nginx</w:t>
+      </w:r>
+      <w:proofErr w:type="spellEnd"/>
+      <w:r>
+        <w:rPr>
+          <w:sz w:val="20"/>
+          <w:szCs w:val="20"/>
+        </w:rPr>
+        <w:t xml:space="preserve">, </w:t>
+      </w:r>
+      <w:hyperlink r:id="rId20" w:history="1">
         <w:r>
           <w:rPr>
             <w:rStyle w:val="Hyperlink"/>
@@ -8106,7 +11351,7 @@
         <w:sz w:val="20"/>
         <w:szCs w:val="20"/>
       </w:rPr>
-      <w:t>4</w:t>
+      <w:t>15</w:t>
     </w:r>
     <w:r>
       <w:rPr>
@@ -8214,7 +11459,7 @@
         <w:sz w:val="20"/>
         <w:szCs w:val="20"/>
       </w:rPr>
-      <w:t>1</w:t>
+      <w:t>8</w:t>
     </w:r>
     <w:r>
       <w:rPr>
@@ -8873,6 +12118,92 @@
     </w:lvl>
   </w:abstractNum>
   <w:abstractNum w:abstractNumId="4" w15:restartNumberingAfterBreak="0">
+    <w:nsid w:val="5F1F6346"/>
+    <w:multiLevelType w:val="hybridMultilevel"/>
+    <w:tmpl w:val="6E8205AA"/>
+    <w:lvl w:ilvl="0" w:tplc="0C07000F">
+      <w:start w:val="1"/>
+      <w:numFmt w:val="decimal"/>
+      <w:lvlText w:val="%1."/>
+      <w:lvlJc w:val="left"/>
+      <w:pPr>
+        <w:ind w:left="720" w:hanging="360"/>
+      </w:pPr>
+    </w:lvl>
+    <w:lvl w:ilvl="1" w:tplc="0C070019" w:tentative="1">
+      <w:start w:val="1"/>
+      <w:numFmt w:val="lowerLetter"/>
+      <w:lvlText w:val="%2."/>
+      <w:lvlJc w:val="left"/>
+      <w:pPr>
+        <w:ind w:left="1440" w:hanging="360"/>
+      </w:pPr>
+    </w:lvl>
+    <w:lvl w:ilvl="2" w:tplc="0C07001B" w:tentative="1">
+      <w:start w:val="1"/>
+      <w:numFmt w:val="lowerRoman"/>
+      <w:lvlText w:val="%3."/>
+      <w:lvlJc w:val="right"/>
+      <w:pPr>
+        <w:ind w:left="2160" w:hanging="180"/>
+      </w:pPr>
+    </w:lvl>
+    <w:lvl w:ilvl="3" w:tplc="0C07000F" w:tentative="1">
+      <w:start w:val="1"/>
+      <w:numFmt w:val="decimal"/>
+      <w:lvlText w:val="%4."/>
+      <w:lvlJc w:val="left"/>
+      <w:pPr>
+        <w:ind w:left="2880" w:hanging="360"/>
+      </w:pPr>
+    </w:lvl>
+    <w:lvl w:ilvl="4" w:tplc="0C070019" w:tentative="1">
+      <w:start w:val="1"/>
+      <w:numFmt w:val="lowerLetter"/>
+      <w:lvlText w:val="%5."/>
+      <w:lvlJc w:val="left"/>
+      <w:pPr>
+        <w:ind w:left="3600" w:hanging="360"/>
+      </w:pPr>
+    </w:lvl>
+    <w:lvl w:ilvl="5" w:tplc="0C07001B" w:tentative="1">
+      <w:start w:val="1"/>
+      <w:numFmt w:val="lowerRoman"/>
+      <w:lvlText w:val="%6."/>
+      <w:lvlJc w:val="right"/>
+      <w:pPr>
+        <w:ind w:left="4320" w:hanging="180"/>
+      </w:pPr>
+    </w:lvl>
+    <w:lvl w:ilvl="6" w:tplc="0C07000F" w:tentative="1">
+      <w:start w:val="1"/>
+      <w:numFmt w:val="decimal"/>
+      <w:lvlText w:val="%7."/>
+      <w:lvlJc w:val="left"/>
+      <w:pPr>
+        <w:ind w:left="5040" w:hanging="360"/>
+      </w:pPr>
+    </w:lvl>
+    <w:lvl w:ilvl="7" w:tplc="0C070019" w:tentative="1">
+      <w:start w:val="1"/>
+      <w:numFmt w:val="lowerLetter"/>
+      <w:lvlText w:val="%8."/>
+      <w:lvlJc w:val="left"/>
+      <w:pPr>
+        <w:ind w:left="5760" w:hanging="360"/>
+      </w:pPr>
+    </w:lvl>
+    <w:lvl w:ilvl="8" w:tplc="0C07001B" w:tentative="1">
+      <w:start w:val="1"/>
+      <w:numFmt w:val="lowerRoman"/>
+      <w:lvlText w:val="%9."/>
+      <w:lvlJc w:val="right"/>
+      <w:pPr>
+        <w:ind w:left="6480" w:hanging="180"/>
+      </w:pPr>
+    </w:lvl>
+  </w:abstractNum>
+  <w:abstractNum w:abstractNumId="5" w15:restartNumberingAfterBreak="0">
     <w:nsid w:val="60F725BB"/>
     <w:multiLevelType w:val="multilevel"/>
     <w:tmpl w:val="527CD1EA"/>
@@ -9073,7 +12404,7 @@
     <w:abstractNumId w:val="0"/>
   </w:num>
   <w:num w:numId="9">
-    <w:abstractNumId w:val="4"/>
+    <w:abstractNumId w:val="5"/>
   </w:num>
   <w:num w:numId="10">
     <w:abstractNumId w:val="0"/>
@@ -9091,6 +12422,15 @@
     <w:abstractNumId w:val="0"/>
   </w:num>
   <w:num w:numId="15">
+    <w:abstractNumId w:val="0"/>
+  </w:num>
+  <w:num w:numId="16">
+    <w:abstractNumId w:val="4"/>
+  </w:num>
+  <w:num w:numId="17">
+    <w:abstractNumId w:val="0"/>
+  </w:num>
+  <w:num w:numId="18">
     <w:abstractNumId w:val="0"/>
   </w:num>
   <w:numIdMacAtCleanup w:val="5"/>
@@ -10621,7 +13961,7 @@
 </file>
 
 <file path=customXml/itemProps1.xml><?xml version="1.0" encoding="utf-8"?>
-<ds:datastoreItem xmlns:ds="http://schemas.openxmlformats.org/officeDocument/2006/customXml" ds:itemID="{03EE4962-8777-496C-92AA-685324985DA5}">
+<ds:datastoreItem xmlns:ds="http://schemas.openxmlformats.org/officeDocument/2006/customXml" ds:itemID="{6BA9A413-4C5A-4294-9E93-5C689143011D}">
   <ds:schemaRefs>
     <ds:schemaRef ds:uri="http://schemas.openxmlformats.org/officeDocument/2006/bibliography"/>
   </ds:schemaRefs>
